--- a/documentation/ForestDump.docx
+++ b/documentation/ForestDump.docx
@@ -1,6 +1,6 @@
 
 <file path=word/document.xml><?xml version="1.0" encoding="utf-8"?>
-<w:document xmlns:wpc="http://schemas.microsoft.com/office/word/2010/wordprocessingCanvas" xmlns:mo="http://schemas.microsoft.com/office/mac/office/2008/main" xmlns:mc="http://schemas.openxmlformats.org/markup-compatibility/2006" xmlns:mv="urn:schemas-microsoft-com:mac:vml" xmlns:o="urn:schemas-microsoft-com:office:office" xmlns:r="http://schemas.openxmlformats.org/officeDocument/2006/relationships" xmlns:m="http://schemas.openxmlformats.org/officeDocument/2006/math" xmlns:v="urn:schemas-microsoft-com:vml" xmlns:wp14="http://schemas.microsoft.com/office/word/2010/wordprocessingDrawing" xmlns:wp="http://schemas.openxmlformats.org/drawingml/2006/wordprocessingDrawing" xmlns:w10="urn:schemas-microsoft-com:office:word" xmlns:w="http://schemas.openxmlformats.org/wordprocessingml/2006/main" xmlns:w14="http://schemas.microsoft.com/office/word/2010/wordml" xmlns:w15="http://schemas.microsoft.com/office/word/2012/wordml" xmlns:wpg="http://schemas.microsoft.com/office/word/2010/wordprocessingGroup" xmlns:wpi="http://schemas.microsoft.com/office/word/2010/wordprocessingInk" xmlns:wne="http://schemas.microsoft.com/office/word/2006/wordml" xmlns:wps="http://schemas.microsoft.com/office/word/2010/wordprocessingShape" mc:Ignorable="w14 w15 wp14">
+<w:document xmlns:wpc="http://schemas.microsoft.com/office/word/2010/wordprocessingCanvas" xmlns:cx="http://schemas.microsoft.com/office/drawing/2014/chartex" xmlns:cx1="http://schemas.microsoft.com/office/drawing/2015/9/8/chartex" xmlns:cx2="http://schemas.microsoft.com/office/drawing/2015/10/21/chartex" xmlns:cx3="http://schemas.microsoft.com/office/drawing/2016/5/9/chartex" xmlns:cx4="http://schemas.microsoft.com/office/drawing/2016/5/10/chartex" xmlns:cx5="http://schemas.microsoft.com/office/drawing/2016/5/11/chartex" xmlns:cx6="http://schemas.microsoft.com/office/drawing/2016/5/12/chartex" xmlns:cx7="http://schemas.microsoft.com/office/drawing/2016/5/13/chartex" xmlns:cx8="http://schemas.microsoft.com/office/drawing/2016/5/14/chartex" xmlns:mc="http://schemas.openxmlformats.org/markup-compatibility/2006" xmlns:aink="http://schemas.microsoft.com/office/drawing/2016/ink" xmlns:am3d="http://schemas.microsoft.com/office/drawing/2017/model3d" xmlns:o="urn:schemas-microsoft-com:office:office" xmlns:r="http://schemas.openxmlformats.org/officeDocument/2006/relationships" xmlns:m="http://schemas.openxmlformats.org/officeDocument/2006/math" xmlns:v="urn:schemas-microsoft-com:vml" xmlns:wp14="http://schemas.microsoft.com/office/word/2010/wordprocessingDrawing" xmlns:wp="http://schemas.openxmlformats.org/drawingml/2006/wordprocessingDrawing" xmlns:w10="urn:schemas-microsoft-com:office:word" xmlns:w="http://schemas.openxmlformats.org/wordprocessingml/2006/main" xmlns:w14="http://schemas.microsoft.com/office/word/2010/wordml" xmlns:w15="http://schemas.microsoft.com/office/word/2012/wordml" xmlns:w16cid="http://schemas.microsoft.com/office/word/2016/wordml/cid" xmlns:w16se="http://schemas.microsoft.com/office/word/2015/wordml/symex" xmlns:wpg="http://schemas.microsoft.com/office/word/2010/wordprocessingGroup" xmlns:wpi="http://schemas.microsoft.com/office/word/2010/wordprocessingInk" xmlns:wne="http://schemas.microsoft.com/office/word/2006/wordml" xmlns:wps="http://schemas.microsoft.com/office/word/2010/wordprocessingShape" mc:Ignorable="w14 w15 w16se w16cid wp14">
   <w:body>
     <w:p/>
     <w:p>
@@ -381,11 +381,11 @@
           </mc:Choice>
           <mc:Fallback>
             <w:pict>
-              <v:shapetype w14:anchorId="0AAE96CA" id="_x0000_t202" coordsize="21600,21600" o:spt="202" path="m0,0l0,21600,21600,21600,21600,0xe">
+              <v:shapetype w14:anchorId="0AAE96CA" id="_x0000_t202" coordsize="21600,21600" o:spt="202" path="m,l,21600r21600,l21600,xe">
                 <v:stroke joinstyle="miter"/>
                 <v:path gradientshapeok="t" o:connecttype="rect"/>
               </v:shapetype>
-              <v:shape id="officeArt object" o:spid="_x0000_s1026" type="#_x0000_t202" style="position:absolute;left:0;text-align:left;margin-left:0;margin-top:116.9pt;width:141.2pt;height:22.1pt;z-index:251660288;visibility:visible;mso-wrap-style:square;mso-height-percent:0;mso-wrap-distance-left:12pt;mso-wrap-distance-top:12pt;mso-wrap-distance-right:12pt;mso-wrap-distance-bottom:12pt;mso-position-horizontal:left;mso-position-horizontal-relative:margin;mso-position-vertical:absolute;mso-position-vertical-relative:line;mso-height-percent:0;mso-height-relative:margin;v-text-anchor:top" wrapcoords="0 0 21600 0 21600 21600 0 21600 0 0" o:gfxdata="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" filled="f" stroked="f" strokeweight="1pt">
+              <v:shape id="officeArt object" o:spid="_x0000_s1026" type="#_x0000_t202" style="position:absolute;left:0;text-align:left;margin-left:0;margin-top:116.9pt;width:141.2pt;height:22.1pt;z-index:251660288;visibility:visible;mso-wrap-style:square;mso-height-percent:0;mso-wrap-distance-left:12pt;mso-wrap-distance-top:12pt;mso-wrap-distance-right:12pt;mso-wrap-distance-bottom:12pt;mso-position-horizontal:left;mso-position-horizontal-relative:margin;mso-position-vertical:absolute;mso-position-vertical-relative:line;mso-height-percent:0;mso-height-relative:margin;v-text-anchor:top" wrapcoords="0 0 21600 0 21600 21600 0 21600 0 0" o:gfxdata="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" filled="f" stroked="f" strokeweight="1pt">
                 <v:stroke miterlimit="4"/>
                 <v:textbox inset="4pt,4pt,4pt,4pt">
                   <w:txbxContent>
@@ -483,8 +483,19 @@
                                 <w:sz w:val="26"/>
                                 <w:szCs w:val="26"/>
                               </w:rPr>
-                              <w:t>Patrícia Marmanová</w:t>
+                              <w:t xml:space="preserve">Patrícia </w:t>
                             </w:r>
+                            <w:proofErr w:type="spellStart"/>
+                            <w:r>
+                              <w:rPr>
+                                <w:b/>
+                                <w:bCs/>
+                                <w:sz w:val="26"/>
+                                <w:szCs w:val="26"/>
+                              </w:rPr>
+                              <w:t>Marmanová</w:t>
+                            </w:r>
+                            <w:proofErr w:type="spellEnd"/>
                           </w:p>
                           <w:p>
                             <w:pPr>
@@ -506,8 +517,19 @@
                                 <w:sz w:val="26"/>
                                 <w:szCs w:val="26"/>
                               </w:rPr>
-                              <w:t>Dana Škorvánková</w:t>
+                              <w:t xml:space="preserve">Dana </w:t>
                             </w:r>
+                            <w:proofErr w:type="spellStart"/>
+                            <w:r>
+                              <w:rPr>
+                                <w:b/>
+                                <w:bCs/>
+                                <w:sz w:val="26"/>
+                                <w:szCs w:val="26"/>
+                              </w:rPr>
+                              <w:t>Škorvánková</w:t>
+                            </w:r>
+                            <w:proofErr w:type="spellEnd"/>
                           </w:p>
                           <w:p>
                             <w:pPr>
@@ -529,8 +551,19 @@
                                 <w:sz w:val="26"/>
                                 <w:szCs w:val="26"/>
                               </w:rPr>
-                              <w:t>Michal Brcko</w:t>
+                              <w:t xml:space="preserve">Michal </w:t>
                             </w:r>
+                            <w:proofErr w:type="spellStart"/>
+                            <w:r>
+                              <w:rPr>
+                                <w:b/>
+                                <w:bCs/>
+                                <w:sz w:val="26"/>
+                                <w:szCs w:val="26"/>
+                              </w:rPr>
+                              <w:t>Brcko</w:t>
+                            </w:r>
+                            <w:proofErr w:type="spellEnd"/>
                           </w:p>
                           <w:p>
                             <w:pPr>
@@ -565,7 +598,7 @@
           </mc:Choice>
           <mc:Fallback>
             <w:pict>
-              <v:shape w14:anchorId="0EDE4B67" id="_x0000_s1027" type="#_x0000_t202" style="position:absolute;left:0;text-align:left;margin-left:343.75pt;margin-top:0;width:158.45pt;height:69.65pt;z-index:251662336;visibility:visible;mso-wrap-style:square;mso-width-percent:0;mso-wrap-distance-left:12pt;mso-wrap-distance-top:12pt;mso-wrap-distance-right:12pt;mso-wrap-distance-bottom:12pt;mso-position-horizontal:absolute;mso-position-horizontal-relative:margin;mso-position-vertical:bottom;mso-position-vertical-relative:margin;mso-width-percent:0;mso-width-relative:margin;v-text-anchor:top" wrapcoords="-7 0 21593 0 21593 21600 -7 21600 -7 0" o:gfxdata="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" filled="f" stroked="f" strokeweight="1pt">
+              <v:shape w14:anchorId="0EDE4B67" id="_x0000_s1027" type="#_x0000_t202" style="position:absolute;left:0;text-align:left;margin-left:343.75pt;margin-top:0;width:158.45pt;height:69.65pt;z-index:251662336;visibility:visible;mso-wrap-style:square;mso-width-percent:0;mso-wrap-distance-left:12pt;mso-wrap-distance-top:12pt;mso-wrap-distance-right:12pt;mso-wrap-distance-bottom:12pt;mso-position-horizontal:absolute;mso-position-horizontal-relative:margin;mso-position-vertical:bottom;mso-position-vertical-relative:margin;mso-width-percent:0;mso-width-relative:margin;v-text-anchor:top" wrapcoords="-7 0 21593 0 21593 21600 -7 21600 -7 0" o:gfxdata="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" filled="f" stroked="f" strokeweight="1pt">
                 <v:stroke miterlimit="4"/>
                 <v:textbox inset="4pt,4pt,4pt,4pt">
                   <w:txbxContent>
@@ -589,8 +622,19 @@
                           <w:sz w:val="26"/>
                           <w:szCs w:val="26"/>
                         </w:rPr>
-                        <w:t>Patrícia Marmanová</w:t>
+                        <w:t xml:space="preserve">Patrícia </w:t>
                       </w:r>
+                      <w:proofErr w:type="spellStart"/>
+                      <w:r>
+                        <w:rPr>
+                          <w:b/>
+                          <w:bCs/>
+                          <w:sz w:val="26"/>
+                          <w:szCs w:val="26"/>
+                        </w:rPr>
+                        <w:t>Marmanová</w:t>
+                      </w:r>
+                      <w:proofErr w:type="spellEnd"/>
                     </w:p>
                     <w:p>
                       <w:pPr>
@@ -612,8 +656,19 @@
                           <w:sz w:val="26"/>
                           <w:szCs w:val="26"/>
                         </w:rPr>
-                        <w:t>Dana Škorvánková</w:t>
+                        <w:t xml:space="preserve">Dana </w:t>
                       </w:r>
+                      <w:proofErr w:type="spellStart"/>
+                      <w:r>
+                        <w:rPr>
+                          <w:b/>
+                          <w:bCs/>
+                          <w:sz w:val="26"/>
+                          <w:szCs w:val="26"/>
+                        </w:rPr>
+                        <w:t>Škorvánková</w:t>
+                      </w:r>
+                      <w:proofErr w:type="spellEnd"/>
                     </w:p>
                     <w:p>
                       <w:pPr>
@@ -635,8 +690,19 @@
                           <w:sz w:val="26"/>
                           <w:szCs w:val="26"/>
                         </w:rPr>
-                        <w:t>Michal Brcko</w:t>
+                        <w:t xml:space="preserve">Michal </w:t>
                       </w:r>
+                      <w:proofErr w:type="spellStart"/>
+                      <w:r>
+                        <w:rPr>
+                          <w:b/>
+                          <w:bCs/>
+                          <w:sz w:val="26"/>
+                          <w:szCs w:val="26"/>
+                        </w:rPr>
+                        <w:t>Brcko</w:t>
+                      </w:r>
+                      <w:proofErr w:type="spellEnd"/>
                     </w:p>
                     <w:p>
                       <w:pPr>
@@ -675,6 +741,13 @@
     </w:p>
     <w:sdt>
       <w:sdtPr>
+        <w:rPr>
+          <w:rFonts w:ascii="Times New Roman" w:hAnsi="Times New Roman" w:cs="Times New Roman"/>
+          <w:color w:val="auto"/>
+          <w:sz w:val="24"/>
+          <w:szCs w:val="24"/>
+          <w:lang w:val="en-US" w:eastAsia="en-US"/>
+        </w:rPr>
         <w:id w:val="-1174955072"/>
         <w:docPartObj>
           <w:docPartGallery w:val="Table of Contents"/>
@@ -683,14 +756,9 @@
       </w:sdtPr>
       <w:sdtEndPr>
         <w:rPr>
-          <w:rFonts w:ascii="Times New Roman" w:hAnsi="Times New Roman" w:cs="Times New Roman"/>
           <w:b/>
           <w:bCs/>
           <w:noProof/>
-          <w:color w:val="auto"/>
-          <w:sz w:val="24"/>
-          <w:szCs w:val="24"/>
-          <w:lang w:val="en-US" w:eastAsia="en-US"/>
         </w:rPr>
       </w:sdtEndPr>
       <w:sdtContent>
@@ -722,7 +790,7 @@
         </w:p>
         <w:p>
           <w:pPr>
-            <w:pStyle w:val="TOC1"/>
+            <w:pStyle w:val="Obsah1"/>
             <w:tabs>
               <w:tab w:val="right" w:leader="dot" w:pos="9062"/>
             </w:tabs>
@@ -768,7 +836,7 @@
           <w:hyperlink w:anchor="_Toc527552962" w:history="1">
             <w:r>
               <w:rPr>
-                <w:rStyle w:val="Hyperlink"/>
+                <w:rStyle w:val="Hypertextovprepojenie"/>
                 <w:rFonts w:ascii="Times New Roman" w:hAnsi="Times New Roman"/>
                 <w:noProof/>
                 <w:sz w:val="26"/>
@@ -849,7 +917,7 @@
         </w:p>
         <w:p>
           <w:pPr>
-            <w:pStyle w:val="TOC2"/>
+            <w:pStyle w:val="Obsah2"/>
             <w:tabs>
               <w:tab w:val="left" w:pos="960"/>
               <w:tab w:val="right" w:leader="dot" w:pos="9062"/>
@@ -868,7 +936,7 @@
           <w:hyperlink w:anchor="_Toc527552963" w:history="1">
             <w:r>
               <w:rPr>
-                <w:rStyle w:val="Hyperlink"/>
+                <w:rStyle w:val="Hypertextovprepojenie"/>
                 <w:rFonts w:ascii="Times New Roman" w:hAnsi="Times New Roman"/>
                 <w:noProof/>
                 <w:sz w:val="26"/>
@@ -891,7 +959,7 @@
             </w:r>
             <w:r>
               <w:rPr>
-                <w:rStyle w:val="Hyperlink"/>
+                <w:rStyle w:val="Hypertextovprepojenie"/>
                 <w:rFonts w:ascii="Times New Roman" w:hAnsi="Times New Roman"/>
                 <w:noProof/>
                 <w:sz w:val="26"/>
@@ -972,7 +1040,7 @@
         </w:p>
         <w:p>
           <w:pPr>
-            <w:pStyle w:val="TOC2"/>
+            <w:pStyle w:val="Obsah2"/>
             <w:tabs>
               <w:tab w:val="left" w:pos="960"/>
               <w:tab w:val="right" w:leader="dot" w:pos="9062"/>
@@ -991,7 +1059,7 @@
           <w:hyperlink w:anchor="_Toc527552964" w:history="1">
             <w:r>
               <w:rPr>
-                <w:rStyle w:val="Hyperlink"/>
+                <w:rStyle w:val="Hypertextovprepojenie"/>
                 <w:rFonts w:ascii="Times New Roman" w:hAnsi="Times New Roman"/>
                 <w:noProof/>
                 <w:sz w:val="26"/>
@@ -1014,7 +1082,7 @@
             </w:r>
             <w:r>
               <w:rPr>
-                <w:rStyle w:val="Hyperlink"/>
+                <w:rStyle w:val="Hypertextovprepojenie"/>
                 <w:rFonts w:ascii="Times New Roman" w:hAnsi="Times New Roman"/>
                 <w:noProof/>
                 <w:sz w:val="26"/>
@@ -1095,7 +1163,7 @@
         </w:p>
         <w:p>
           <w:pPr>
-            <w:pStyle w:val="TOC3"/>
+            <w:pStyle w:val="Obsah3"/>
             <w:tabs>
               <w:tab w:val="right" w:leader="dot" w:pos="9062"/>
             </w:tabs>
@@ -1111,7 +1179,7 @@
           <w:hyperlink w:anchor="_Toc527552965" w:history="1">
             <w:r>
               <w:rPr>
-                <w:rStyle w:val="Hyperlink"/>
+                <w:rStyle w:val="Hypertextovprepojenie"/>
                 <w:rFonts w:ascii="Times New Roman" w:hAnsi="Times New Roman"/>
                 <w:noProof/>
                 <w:sz w:val="26"/>
@@ -1192,7 +1260,7 @@
         </w:p>
         <w:p>
           <w:pPr>
-            <w:pStyle w:val="TOC3"/>
+            <w:pStyle w:val="Obsah3"/>
             <w:tabs>
               <w:tab w:val="right" w:leader="dot" w:pos="9062"/>
             </w:tabs>
@@ -1208,7 +1276,7 @@
           <w:hyperlink w:anchor="_Toc527552966" w:history="1">
             <w:r>
               <w:rPr>
-                <w:rStyle w:val="Hyperlink"/>
+                <w:rStyle w:val="Hypertextovprepojenie"/>
                 <w:rFonts w:ascii="Times New Roman" w:hAnsi="Times New Roman"/>
                 <w:noProof/>
                 <w:sz w:val="26"/>
@@ -1289,7 +1357,7 @@
         </w:p>
         <w:p>
           <w:pPr>
-            <w:pStyle w:val="TOC3"/>
+            <w:pStyle w:val="Obsah3"/>
             <w:tabs>
               <w:tab w:val="right" w:leader="dot" w:pos="9062"/>
             </w:tabs>
@@ -1305,7 +1373,7 @@
           <w:hyperlink w:anchor="_Toc527552967" w:history="1">
             <w:r>
               <w:rPr>
-                <w:rStyle w:val="Hyperlink"/>
+                <w:rStyle w:val="Hypertextovprepojenie"/>
                 <w:rFonts w:ascii="Times New Roman" w:hAnsi="Times New Roman"/>
                 <w:noProof/>
                 <w:sz w:val="26"/>
@@ -1386,7 +1454,7 @@
         </w:p>
         <w:p>
           <w:pPr>
-            <w:pStyle w:val="TOC1"/>
+            <w:pStyle w:val="Obsah1"/>
             <w:tabs>
               <w:tab w:val="right" w:leader="dot" w:pos="9062"/>
             </w:tabs>
@@ -1404,7 +1472,7 @@
           <w:hyperlink w:anchor="_Toc527552968" w:history="1">
             <w:r>
               <w:rPr>
-                <w:rStyle w:val="Hyperlink"/>
+                <w:rStyle w:val="Hypertextovprepojenie"/>
                 <w:rFonts w:ascii="Times New Roman" w:hAnsi="Times New Roman"/>
                 <w:noProof/>
                 <w:sz w:val="26"/>
@@ -1485,7 +1553,7 @@
         </w:p>
         <w:p>
           <w:pPr>
-            <w:pStyle w:val="TOC2"/>
+            <w:pStyle w:val="Obsah2"/>
             <w:tabs>
               <w:tab w:val="right" w:leader="dot" w:pos="9062"/>
             </w:tabs>
@@ -1503,7 +1571,7 @@
           <w:hyperlink w:anchor="_Toc527552969" w:history="1">
             <w:r>
               <w:rPr>
-                <w:rStyle w:val="Hyperlink"/>
+                <w:rStyle w:val="Hypertextovprepojenie"/>
                 <w:rFonts w:ascii="Times New Roman" w:hAnsi="Times New Roman"/>
                 <w:noProof/>
                 <w:sz w:val="26"/>
@@ -1584,7 +1652,7 @@
         </w:p>
         <w:p>
           <w:pPr>
-            <w:pStyle w:val="TOC2"/>
+            <w:pStyle w:val="Obsah2"/>
             <w:tabs>
               <w:tab w:val="right" w:leader="dot" w:pos="9062"/>
             </w:tabs>
@@ -1602,7 +1670,7 @@
           <w:hyperlink w:anchor="_Toc527552970" w:history="1">
             <w:r>
               <w:rPr>
-                <w:rStyle w:val="Hyperlink"/>
+                <w:rStyle w:val="Hypertextovprepojenie"/>
                 <w:rFonts w:ascii="Times New Roman" w:hAnsi="Times New Roman"/>
                 <w:noProof/>
                 <w:sz w:val="26"/>
@@ -1683,7 +1751,7 @@
         </w:p>
         <w:p>
           <w:pPr>
-            <w:pStyle w:val="TOC1"/>
+            <w:pStyle w:val="Obsah1"/>
             <w:tabs>
               <w:tab w:val="right" w:leader="dot" w:pos="9062"/>
             </w:tabs>
@@ -1701,7 +1769,7 @@
           <w:hyperlink w:anchor="_Toc527552971" w:history="1">
             <w:r>
               <w:rPr>
-                <w:rStyle w:val="Hyperlink"/>
+                <w:rStyle w:val="Hypertextovprepojenie"/>
                 <w:rFonts w:ascii="Times New Roman" w:hAnsi="Times New Roman"/>
                 <w:noProof/>
                 <w:sz w:val="26"/>
@@ -1782,7 +1850,7 @@
         </w:p>
         <w:p>
           <w:pPr>
-            <w:pStyle w:val="TOC2"/>
+            <w:pStyle w:val="Obsah2"/>
             <w:tabs>
               <w:tab w:val="right" w:leader="dot" w:pos="9062"/>
             </w:tabs>
@@ -1800,7 +1868,7 @@
           <w:hyperlink w:anchor="_Toc527552972" w:history="1">
             <w:r>
               <w:rPr>
-                <w:rStyle w:val="Hyperlink"/>
+                <w:rStyle w:val="Hypertextovprepojenie"/>
                 <w:rFonts w:ascii="Times New Roman" w:hAnsi="Times New Roman"/>
                 <w:noProof/>
                 <w:sz w:val="26"/>
@@ -1881,7 +1949,7 @@
         </w:p>
         <w:p>
           <w:pPr>
-            <w:pStyle w:val="TOC3"/>
+            <w:pStyle w:val="Obsah3"/>
             <w:tabs>
               <w:tab w:val="right" w:leader="dot" w:pos="9062"/>
             </w:tabs>
@@ -1897,7 +1965,7 @@
           <w:hyperlink w:anchor="_Toc527552973" w:history="1">
             <w:r>
               <w:rPr>
-                <w:rStyle w:val="Hyperlink"/>
+                <w:rStyle w:val="Hypertextovprepojenie"/>
                 <w:rFonts w:ascii="Times New Roman" w:hAnsi="Times New Roman"/>
                 <w:noProof/>
                 <w:sz w:val="26"/>
@@ -1978,7 +2046,7 @@
         </w:p>
         <w:p>
           <w:pPr>
-            <w:pStyle w:val="TOC3"/>
+            <w:pStyle w:val="Obsah3"/>
             <w:tabs>
               <w:tab w:val="right" w:leader="dot" w:pos="9062"/>
             </w:tabs>
@@ -1994,7 +2062,7 @@
           <w:hyperlink w:anchor="_Toc527552974" w:history="1">
             <w:r>
               <w:rPr>
-                <w:rStyle w:val="Hyperlink"/>
+                <w:rStyle w:val="Hypertextovprepojenie"/>
                 <w:rFonts w:ascii="Times New Roman" w:hAnsi="Times New Roman"/>
                 <w:noProof/>
                 <w:sz w:val="26"/>
@@ -2075,7 +2143,7 @@
         </w:p>
         <w:p>
           <w:pPr>
-            <w:pStyle w:val="TOC1"/>
+            <w:pStyle w:val="Obsah1"/>
             <w:tabs>
               <w:tab w:val="right" w:leader="dot" w:pos="9062"/>
             </w:tabs>
@@ -2093,7 +2161,7 @@
           <w:hyperlink w:anchor="_Toc527552975" w:history="1">
             <w:r>
               <w:rPr>
-                <w:rStyle w:val="Hyperlink"/>
+                <w:rStyle w:val="Hypertextovprepojenie"/>
                 <w:rFonts w:ascii="Times New Roman" w:hAnsi="Times New Roman"/>
                 <w:noProof/>
                 <w:sz w:val="26"/>
@@ -2174,7 +2242,7 @@
         </w:p>
         <w:p>
           <w:pPr>
-            <w:pStyle w:val="TOC2"/>
+            <w:pStyle w:val="Obsah2"/>
             <w:tabs>
               <w:tab w:val="right" w:leader="dot" w:pos="9062"/>
             </w:tabs>
@@ -2192,7 +2260,7 @@
           <w:hyperlink w:anchor="_Toc527552976" w:history="1">
             <w:r>
               <w:rPr>
-                <w:rStyle w:val="Hyperlink"/>
+                <w:rStyle w:val="Hypertextovprepojenie"/>
                 <w:rFonts w:ascii="Times New Roman" w:hAnsi="Times New Roman"/>
                 <w:noProof/>
                 <w:sz w:val="26"/>
@@ -2273,7 +2341,7 @@
         </w:p>
         <w:p>
           <w:pPr>
-            <w:pStyle w:val="TOC2"/>
+            <w:pStyle w:val="Obsah2"/>
             <w:tabs>
               <w:tab w:val="right" w:leader="dot" w:pos="9062"/>
             </w:tabs>
@@ -2291,7 +2359,7 @@
           <w:hyperlink w:anchor="_Toc527552977" w:history="1">
             <w:r>
               <w:rPr>
-                <w:rStyle w:val="Hyperlink"/>
+                <w:rStyle w:val="Hypertextovprepojenie"/>
                 <w:rFonts w:ascii="Times New Roman" w:hAnsi="Times New Roman"/>
                 <w:noProof/>
                 <w:sz w:val="26"/>
@@ -2372,7 +2440,7 @@
         </w:p>
         <w:p>
           <w:pPr>
-            <w:pStyle w:val="TOC2"/>
+            <w:pStyle w:val="Obsah2"/>
             <w:tabs>
               <w:tab w:val="right" w:leader="dot" w:pos="9062"/>
             </w:tabs>
@@ -2390,7 +2458,7 @@
           <w:hyperlink w:anchor="_Toc527552978" w:history="1">
             <w:r>
               <w:rPr>
-                <w:rStyle w:val="Hyperlink"/>
+                <w:rStyle w:val="Hypertextovprepojenie"/>
                 <w:rFonts w:ascii="Times New Roman" w:hAnsi="Times New Roman"/>
                 <w:noProof/>
                 <w:sz w:val="26"/>
@@ -2471,7 +2539,7 @@
         </w:p>
         <w:p>
           <w:pPr>
-            <w:pStyle w:val="TOC1"/>
+            <w:pStyle w:val="Obsah1"/>
             <w:tabs>
               <w:tab w:val="right" w:leader="dot" w:pos="9062"/>
             </w:tabs>
@@ -2489,7 +2557,7 @@
           <w:hyperlink w:anchor="_Toc527552979" w:history="1">
             <w:r>
               <w:rPr>
-                <w:rStyle w:val="Hyperlink"/>
+                <w:rStyle w:val="Hypertextovprepojenie"/>
                 <w:rFonts w:ascii="Times New Roman" w:hAnsi="Times New Roman"/>
                 <w:noProof/>
                 <w:sz w:val="26"/>
@@ -2570,7 +2638,7 @@
         </w:p>
         <w:p>
           <w:pPr>
-            <w:pStyle w:val="TOC2"/>
+            <w:pStyle w:val="Obsah2"/>
             <w:tabs>
               <w:tab w:val="right" w:leader="dot" w:pos="9062"/>
             </w:tabs>
@@ -2588,7 +2656,7 @@
           <w:hyperlink w:anchor="_Toc527552980" w:history="1">
             <w:r>
               <w:rPr>
-                <w:rStyle w:val="Hyperlink"/>
+                <w:rStyle w:val="Hypertextovprepojenie"/>
                 <w:rFonts w:ascii="Times New Roman" w:hAnsi="Times New Roman"/>
                 <w:noProof/>
                 <w:sz w:val="26"/>
@@ -2669,7 +2737,7 @@
         </w:p>
         <w:p>
           <w:pPr>
-            <w:pStyle w:val="TOC2"/>
+            <w:pStyle w:val="Obsah2"/>
             <w:tabs>
               <w:tab w:val="right" w:leader="dot" w:pos="9062"/>
             </w:tabs>
@@ -2687,7 +2755,7 @@
           <w:hyperlink w:anchor="_Toc527552981" w:history="1">
             <w:r>
               <w:rPr>
-                <w:rStyle w:val="Hyperlink"/>
+                <w:rStyle w:val="Hypertextovprepojenie"/>
                 <w:rFonts w:ascii="Times New Roman" w:hAnsi="Times New Roman"/>
                 <w:noProof/>
                 <w:sz w:val="26"/>
@@ -2768,7 +2836,7 @@
         </w:p>
         <w:p>
           <w:pPr>
-            <w:pStyle w:val="TOC1"/>
+            <w:pStyle w:val="Obsah1"/>
             <w:tabs>
               <w:tab w:val="right" w:leader="dot" w:pos="9062"/>
             </w:tabs>
@@ -2786,7 +2854,7 @@
           <w:hyperlink w:anchor="_Toc527552982" w:history="1">
             <w:r>
               <w:rPr>
-                <w:rStyle w:val="Hyperlink"/>
+                <w:rStyle w:val="Hypertextovprepojenie"/>
                 <w:rFonts w:ascii="Times New Roman" w:hAnsi="Times New Roman"/>
                 <w:noProof/>
                 <w:sz w:val="26"/>
@@ -2867,7 +2935,7 @@
         </w:p>
         <w:p>
           <w:pPr>
-            <w:pStyle w:val="TOC2"/>
+            <w:pStyle w:val="Obsah2"/>
             <w:tabs>
               <w:tab w:val="right" w:leader="dot" w:pos="9062"/>
             </w:tabs>
@@ -2885,7 +2953,7 @@
           <w:hyperlink w:anchor="_Toc527552983" w:history="1">
             <w:r>
               <w:rPr>
-                <w:rStyle w:val="Hyperlink"/>
+                <w:rStyle w:val="Hypertextovprepojenie"/>
                 <w:rFonts w:ascii="Times New Roman" w:hAnsi="Times New Roman"/>
                 <w:noProof/>
                 <w:sz w:val="26"/>
@@ -2966,7 +3034,7 @@
         </w:p>
         <w:p>
           <w:pPr>
-            <w:pStyle w:val="TOC3"/>
+            <w:pStyle w:val="Obsah3"/>
             <w:tabs>
               <w:tab w:val="right" w:leader="dot" w:pos="9062"/>
             </w:tabs>
@@ -2982,7 +3050,7 @@
           <w:hyperlink w:anchor="_Toc527552984" w:history="1">
             <w:r>
               <w:rPr>
-                <w:rStyle w:val="Hyperlink"/>
+                <w:rStyle w:val="Hypertextovprepojenie"/>
                 <w:rFonts w:ascii="Times New Roman" w:hAnsi="Times New Roman"/>
                 <w:noProof/>
                 <w:sz w:val="26"/>
@@ -3063,7 +3131,7 @@
         </w:p>
         <w:p>
           <w:pPr>
-            <w:pStyle w:val="TOC3"/>
+            <w:pStyle w:val="Obsah3"/>
             <w:tabs>
               <w:tab w:val="right" w:leader="dot" w:pos="9062"/>
             </w:tabs>
@@ -3079,7 +3147,7 @@
           <w:hyperlink w:anchor="_Toc527552985" w:history="1">
             <w:r>
               <w:rPr>
-                <w:rStyle w:val="Hyperlink"/>
+                <w:rStyle w:val="Hypertextovprepojenie"/>
                 <w:rFonts w:ascii="Times New Roman" w:hAnsi="Times New Roman"/>
                 <w:noProof/>
                 <w:sz w:val="26"/>
@@ -3160,7 +3228,7 @@
         </w:p>
         <w:p>
           <w:pPr>
-            <w:pStyle w:val="TOC3"/>
+            <w:pStyle w:val="Obsah3"/>
             <w:tabs>
               <w:tab w:val="right" w:leader="dot" w:pos="9062"/>
             </w:tabs>
@@ -3176,7 +3244,7 @@
           <w:hyperlink w:anchor="_Toc527552986" w:history="1">
             <w:r>
               <w:rPr>
-                <w:rStyle w:val="Hyperlink"/>
+                <w:rStyle w:val="Hypertextovprepojenie"/>
                 <w:rFonts w:ascii="Times New Roman" w:hAnsi="Times New Roman"/>
                 <w:noProof/>
                 <w:sz w:val="26"/>
@@ -3257,7 +3325,7 @@
         </w:p>
         <w:p>
           <w:pPr>
-            <w:pStyle w:val="TOC3"/>
+            <w:pStyle w:val="Obsah3"/>
             <w:tabs>
               <w:tab w:val="right" w:leader="dot" w:pos="9062"/>
             </w:tabs>
@@ -3273,7 +3341,7 @@
           <w:hyperlink w:anchor="_Toc527552987" w:history="1">
             <w:r>
               <w:rPr>
-                <w:rStyle w:val="Hyperlink"/>
+                <w:rStyle w:val="Hypertextovprepojenie"/>
                 <w:rFonts w:ascii="Times New Roman" w:hAnsi="Times New Roman"/>
                 <w:noProof/>
                 <w:sz w:val="26"/>
@@ -3354,7 +3422,7 @@
         </w:p>
         <w:p>
           <w:pPr>
-            <w:pStyle w:val="TOC3"/>
+            <w:pStyle w:val="Obsah3"/>
             <w:tabs>
               <w:tab w:val="right" w:leader="dot" w:pos="9062"/>
             </w:tabs>
@@ -3370,7 +3438,7 @@
           <w:hyperlink w:anchor="_Toc527552988" w:history="1">
             <w:r>
               <w:rPr>
-                <w:rStyle w:val="Hyperlink"/>
+                <w:rStyle w:val="Hypertextovprepojenie"/>
                 <w:rFonts w:ascii="Times New Roman" w:hAnsi="Times New Roman"/>
                 <w:noProof/>
                 <w:sz w:val="26"/>
@@ -3451,7 +3519,7 @@
         </w:p>
         <w:p>
           <w:pPr>
-            <w:pStyle w:val="TOC3"/>
+            <w:pStyle w:val="Obsah3"/>
             <w:tabs>
               <w:tab w:val="right" w:leader="dot" w:pos="9062"/>
             </w:tabs>
@@ -3467,7 +3535,7 @@
           <w:hyperlink w:anchor="_Toc527552989" w:history="1">
             <w:r>
               <w:rPr>
-                <w:rStyle w:val="Hyperlink"/>
+                <w:rStyle w:val="Hypertextovprepojenie"/>
                 <w:rFonts w:ascii="Times New Roman" w:hAnsi="Times New Roman"/>
                 <w:noProof/>
                 <w:sz w:val="26"/>
@@ -3548,7 +3616,7 @@
         </w:p>
         <w:p>
           <w:pPr>
-            <w:pStyle w:val="TOC2"/>
+            <w:pStyle w:val="Obsah2"/>
             <w:tabs>
               <w:tab w:val="right" w:leader="dot" w:pos="9062"/>
             </w:tabs>
@@ -3566,7 +3634,7 @@
           <w:hyperlink w:anchor="_Toc527552990" w:history="1">
             <w:r>
               <w:rPr>
-                <w:rStyle w:val="Hyperlink"/>
+                <w:rStyle w:val="Hypertextovprepojenie"/>
                 <w:rFonts w:ascii="Times New Roman" w:hAnsi="Times New Roman"/>
                 <w:noProof/>
                 <w:sz w:val="26"/>
@@ -3647,7 +3715,7 @@
         </w:p>
         <w:p>
           <w:pPr>
-            <w:pStyle w:val="TOC2"/>
+            <w:pStyle w:val="Obsah2"/>
             <w:tabs>
               <w:tab w:val="right" w:leader="dot" w:pos="9062"/>
             </w:tabs>
@@ -3665,7 +3733,7 @@
           <w:hyperlink w:anchor="_Toc527552991" w:history="1">
             <w:r>
               <w:rPr>
-                <w:rStyle w:val="Hyperlink"/>
+                <w:rStyle w:val="Hypertextovprepojenie"/>
                 <w:rFonts w:ascii="Times New Roman" w:hAnsi="Times New Roman"/>
                 <w:noProof/>
                 <w:sz w:val="26"/>
@@ -3746,7 +3814,7 @@
         </w:p>
         <w:p>
           <w:pPr>
-            <w:pStyle w:val="TOC3"/>
+            <w:pStyle w:val="Obsah3"/>
             <w:tabs>
               <w:tab w:val="right" w:leader="dot" w:pos="9062"/>
             </w:tabs>
@@ -3762,7 +3830,7 @@
           <w:hyperlink w:anchor="_Toc527552992" w:history="1">
             <w:r>
               <w:rPr>
-                <w:rStyle w:val="Hyperlink"/>
+                <w:rStyle w:val="Hypertextovprepojenie"/>
                 <w:rFonts w:ascii="Times New Roman" w:hAnsi="Times New Roman"/>
                 <w:noProof/>
                 <w:sz w:val="26"/>
@@ -3843,7 +3911,7 @@
         </w:p>
         <w:p>
           <w:pPr>
-            <w:pStyle w:val="TOC3"/>
+            <w:pStyle w:val="Obsah3"/>
             <w:tabs>
               <w:tab w:val="right" w:leader="dot" w:pos="9062"/>
             </w:tabs>
@@ -3859,7 +3927,7 @@
           <w:hyperlink w:anchor="_Toc527552993" w:history="1">
             <w:r>
               <w:rPr>
-                <w:rStyle w:val="Hyperlink"/>
+                <w:rStyle w:val="Hypertextovprepojenie"/>
                 <w:rFonts w:ascii="Times New Roman" w:hAnsi="Times New Roman"/>
                 <w:noProof/>
                 <w:sz w:val="26"/>
@@ -3940,7 +4008,7 @@
         </w:p>
         <w:p>
           <w:pPr>
-            <w:pStyle w:val="TOC3"/>
+            <w:pStyle w:val="Obsah3"/>
             <w:tabs>
               <w:tab w:val="right" w:leader="dot" w:pos="9062"/>
             </w:tabs>
@@ -3956,7 +4024,7 @@
           <w:hyperlink w:anchor="_Toc527552994" w:history="1">
             <w:r>
               <w:rPr>
-                <w:rStyle w:val="Hyperlink"/>
+                <w:rStyle w:val="Hypertextovprepojenie"/>
                 <w:rFonts w:ascii="Times New Roman" w:hAnsi="Times New Roman"/>
                 <w:noProof/>
                 <w:sz w:val="26"/>
@@ -4037,7 +4105,7 @@
         </w:p>
         <w:p>
           <w:pPr>
-            <w:pStyle w:val="TOC3"/>
+            <w:pStyle w:val="Obsah3"/>
             <w:tabs>
               <w:tab w:val="right" w:leader="dot" w:pos="9062"/>
             </w:tabs>
@@ -4053,7 +4121,7 @@
           <w:hyperlink w:anchor="_Toc527552995" w:history="1">
             <w:r>
               <w:rPr>
-                <w:rStyle w:val="Hyperlink"/>
+                <w:rStyle w:val="Hypertextovprepojenie"/>
                 <w:rFonts w:ascii="Times New Roman" w:hAnsi="Times New Roman"/>
                 <w:noProof/>
                 <w:sz w:val="26"/>
@@ -4134,7 +4202,7 @@
         </w:p>
         <w:p>
           <w:pPr>
-            <w:pStyle w:val="TOC3"/>
+            <w:pStyle w:val="Obsah3"/>
             <w:tabs>
               <w:tab w:val="right" w:leader="dot" w:pos="9062"/>
             </w:tabs>
@@ -4150,7 +4218,7 @@
           <w:hyperlink w:anchor="_Toc527552996" w:history="1">
             <w:r>
               <w:rPr>
-                <w:rStyle w:val="Hyperlink"/>
+                <w:rStyle w:val="Hypertextovprepojenie"/>
                 <w:rFonts w:ascii="Times New Roman" w:hAnsi="Times New Roman"/>
                 <w:noProof/>
                 <w:sz w:val="26"/>
@@ -4231,7 +4299,7 @@
         </w:p>
         <w:p>
           <w:pPr>
-            <w:pStyle w:val="TOC3"/>
+            <w:pStyle w:val="Obsah3"/>
             <w:tabs>
               <w:tab w:val="right" w:leader="dot" w:pos="9062"/>
             </w:tabs>
@@ -4247,7 +4315,7 @@
           <w:hyperlink w:anchor="_Toc527552997" w:history="1">
             <w:r>
               <w:rPr>
-                <w:rStyle w:val="Hyperlink"/>
+                <w:rStyle w:val="Hypertextovprepojenie"/>
                 <w:rFonts w:ascii="Times New Roman" w:hAnsi="Times New Roman"/>
                 <w:noProof/>
                 <w:sz w:val="26"/>
@@ -4328,7 +4396,7 @@
         </w:p>
         <w:p>
           <w:pPr>
-            <w:pStyle w:val="TOC2"/>
+            <w:pStyle w:val="Obsah2"/>
             <w:tabs>
               <w:tab w:val="right" w:leader="dot" w:pos="9062"/>
             </w:tabs>
@@ -4346,13 +4414,33 @@
           <w:hyperlink w:anchor="_Toc527552998" w:history="1">
             <w:r>
               <w:rPr>
-                <w:rStyle w:val="Hyperlink"/>
-                <w:rFonts w:ascii="Times New Roman" w:hAnsi="Times New Roman"/>
-                <w:noProof/>
-                <w:sz w:val="26"/>
-                <w:szCs w:val="26"/>
-              </w:rPr>
-              <w:t>6.5 Ľubica scenario wireframes</w:t>
+                <w:rStyle w:val="Hypertextovprepojenie"/>
+                <w:rFonts w:ascii="Times New Roman" w:hAnsi="Times New Roman"/>
+                <w:noProof/>
+                <w:sz w:val="26"/>
+                <w:szCs w:val="26"/>
+              </w:rPr>
+              <w:t>6.5 Ľubica</w:t>
+            </w:r>
+            <w:r>
+              <w:rPr>
+                <w:rStyle w:val="Hypertextovprepojenie"/>
+                <w:rFonts w:ascii="Times New Roman" w:hAnsi="Times New Roman"/>
+                <w:noProof/>
+                <w:sz w:val="26"/>
+                <w:szCs w:val="26"/>
+              </w:rPr>
+              <w:t>’s</w:t>
+            </w:r>
+            <w:r>
+              <w:rPr>
+                <w:rStyle w:val="Hypertextovprepojenie"/>
+                <w:rFonts w:ascii="Times New Roman" w:hAnsi="Times New Roman"/>
+                <w:noProof/>
+                <w:sz w:val="26"/>
+                <w:szCs w:val="26"/>
+              </w:rPr>
+              <w:t xml:space="preserve"> scenario wireframes</w:t>
             </w:r>
             <w:r>
               <w:rPr>
@@ -4451,7 +4539,7 @@
     </w:p>
     <w:p>
       <w:pPr>
-        <w:pStyle w:val="Heading1"/>
+        <w:pStyle w:val="Nadpis1"/>
         <w:rPr>
           <w:lang w:val="en-US"/>
         </w:rPr>
@@ -4487,7 +4575,7 @@
     <w:p/>
     <w:p>
       <w:pPr>
-        <w:pStyle w:val="Heading2"/>
+        <w:pStyle w:val="Nadpis2"/>
         <w:numPr>
           <w:ilvl w:val="1"/>
           <w:numId w:val="1"/>
@@ -4584,7 +4672,7 @@
     </w:p>
     <w:p>
       <w:pPr>
-        <w:pStyle w:val="Heading2"/>
+        <w:pStyle w:val="Nadpis2"/>
         <w:numPr>
           <w:ilvl w:val="1"/>
           <w:numId w:val="1"/>
@@ -4620,26 +4708,40 @@
         <w:rPr>
           <w:lang w:eastAsia="sk-SK"/>
         </w:rPr>
-        <w:t>In this section, we are going through a number of similar applications, that have a purpose close to the one of this very project.</w:t>
-      </w:r>
-    </w:p>
-    <w:p>
-      <w:pPr>
-        <w:rPr>
-          <w:lang w:eastAsia="sk-SK"/>
-        </w:rPr>
-      </w:pPr>
-    </w:p>
-    <w:p>
-      <w:pPr>
-        <w:rPr>
-          <w:lang w:eastAsia="sk-SK"/>
-        </w:rPr>
-      </w:pPr>
-    </w:p>
-    <w:p>
-      <w:pPr>
-        <w:pStyle w:val="Heading3"/>
+        <w:t xml:space="preserve">In this section, we are going through </w:t>
+      </w:r>
+      <w:proofErr w:type="gramStart"/>
+      <w:r>
+        <w:rPr>
+          <w:lang w:eastAsia="sk-SK"/>
+        </w:rPr>
+        <w:t>a number of</w:t>
+      </w:r>
+      <w:proofErr w:type="gramEnd"/>
+      <w:r>
+        <w:rPr>
+          <w:lang w:eastAsia="sk-SK"/>
+        </w:rPr>
+        <w:t xml:space="preserve"> similar applications, that have a purpose close to the one of this very project.</w:t>
+      </w:r>
+    </w:p>
+    <w:p>
+      <w:pPr>
+        <w:rPr>
+          <w:lang w:eastAsia="sk-SK"/>
+        </w:rPr>
+      </w:pPr>
+    </w:p>
+    <w:p>
+      <w:pPr>
+        <w:rPr>
+          <w:lang w:eastAsia="sk-SK"/>
+        </w:rPr>
+      </w:pPr>
+    </w:p>
+    <w:p>
+      <w:pPr>
+        <w:pStyle w:val="Nadpis3"/>
       </w:pPr>
       <w:bookmarkStart w:id="4" w:name="_Toc527552965"/>
       <w:r>
@@ -4818,14 +4920,46 @@
     </w:p>
     <w:p>
       <w:pPr>
-        <w:pStyle w:val="Heading3"/>
+        <w:pStyle w:val="Nadpis3"/>
       </w:pPr>
       <w:bookmarkStart w:id="5" w:name="_Toc527552966"/>
       <w:r>
         <w:t xml:space="preserve">1.2.2 </w:t>
       </w:r>
       <w:r>
-        <w:t>“Na skládky nie sme krátki”</w:t>
+        <w:t xml:space="preserve">“Na </w:t>
+      </w:r>
+      <w:proofErr w:type="spellStart"/>
+      <w:r>
+        <w:t>skládky</w:t>
+      </w:r>
+      <w:proofErr w:type="spellEnd"/>
+      <w:r>
+        <w:t xml:space="preserve"> </w:t>
+      </w:r>
+      <w:proofErr w:type="spellStart"/>
+      <w:r>
+        <w:t>nie</w:t>
+      </w:r>
+      <w:proofErr w:type="spellEnd"/>
+      <w:r>
+        <w:t xml:space="preserve"> </w:t>
+      </w:r>
+      <w:proofErr w:type="spellStart"/>
+      <w:r>
+        <w:t>sme</w:t>
+      </w:r>
+      <w:proofErr w:type="spellEnd"/>
+      <w:r>
+        <w:t xml:space="preserve"> </w:t>
+      </w:r>
+      <w:proofErr w:type="spellStart"/>
+      <w:r>
+        <w:t>krátki</w:t>
+      </w:r>
+      <w:proofErr w:type="spellEnd"/>
+      <w:r>
+        <w:t>”</w:t>
       </w:r>
       <w:bookmarkEnd w:id="5"/>
     </w:p>
@@ -4842,19 +4976,91 @@
           <w:i/>
           <w:lang w:eastAsia="sk-SK"/>
         </w:rPr>
-        <w:t>„Na skládky nie sme krátki“</w:t>
-      </w:r>
-      <w:r>
-        <w:rPr>
+        <w:t xml:space="preserve">„Na </w:t>
+      </w:r>
+      <w:proofErr w:type="spellStart"/>
+      <w:r>
+        <w:rPr>
+          <w:i/>
+          <w:lang w:eastAsia="sk-SK"/>
+        </w:rPr>
+        <w:t>skládky</w:t>
+      </w:r>
+      <w:proofErr w:type="spellEnd"/>
+      <w:r>
+        <w:rPr>
+          <w:i/>
           <w:lang w:eastAsia="sk-SK"/>
         </w:rPr>
         <w:t xml:space="preserve"> </w:t>
       </w:r>
-      <w:r>
-        <w:rPr>
-          <w:lang w:eastAsia="sk-SK"/>
-        </w:rPr>
-        <w:t xml:space="preserve">is a project of the civic association named </w:t>
+      <w:proofErr w:type="spellStart"/>
+      <w:r>
+        <w:rPr>
+          <w:i/>
+          <w:lang w:eastAsia="sk-SK"/>
+        </w:rPr>
+        <w:t>nie</w:t>
+      </w:r>
+      <w:proofErr w:type="spellEnd"/>
+      <w:r>
+        <w:rPr>
+          <w:i/>
+          <w:lang w:eastAsia="sk-SK"/>
+        </w:rPr>
+        <w:t xml:space="preserve"> </w:t>
+      </w:r>
+      <w:proofErr w:type="spellStart"/>
+      <w:r>
+        <w:rPr>
+          <w:i/>
+          <w:lang w:eastAsia="sk-SK"/>
+        </w:rPr>
+        <w:t>sme</w:t>
+      </w:r>
+      <w:proofErr w:type="spellEnd"/>
+      <w:r>
+        <w:rPr>
+          <w:i/>
+          <w:lang w:eastAsia="sk-SK"/>
+        </w:rPr>
+        <w:t xml:space="preserve"> </w:t>
+      </w:r>
+      <w:proofErr w:type="spellStart"/>
+      <w:proofErr w:type="gramStart"/>
+      <w:r>
+        <w:rPr>
+          <w:i/>
+          <w:lang w:eastAsia="sk-SK"/>
+        </w:rPr>
+        <w:t>krátki</w:t>
+      </w:r>
+      <w:proofErr w:type="spellEnd"/>
+      <w:r>
+        <w:rPr>
+          <w:i/>
+          <w:lang w:eastAsia="sk-SK"/>
+        </w:rPr>
+        <w:t>“</w:t>
+      </w:r>
+      <w:r>
+        <w:rPr>
+          <w:lang w:eastAsia="sk-SK"/>
+        </w:rPr>
+        <w:t xml:space="preserve"> </w:t>
+      </w:r>
+      <w:r>
+        <w:rPr>
+          <w:lang w:eastAsia="sk-SK"/>
+        </w:rPr>
+        <w:t>is</w:t>
+      </w:r>
+      <w:proofErr w:type="gramEnd"/>
+      <w:r>
+        <w:rPr>
+          <w:lang w:eastAsia="sk-SK"/>
+        </w:rPr>
+        <w:t xml:space="preserve"> a project of the civic association named </w:t>
       </w:r>
       <w:r>
         <w:rPr>
@@ -4936,7 +5142,7 @@
     </w:p>
     <w:p>
       <w:pPr>
-        <w:pStyle w:val="Heading3"/>
+        <w:pStyle w:val="Nadpis3"/>
       </w:pPr>
       <w:r>
         <w:t xml:space="preserve">1.2.3 </w:t>
@@ -4981,7 +5187,7 @@
     </w:p>
     <w:p>
       <w:pPr>
-        <w:pStyle w:val="Heading1"/>
+        <w:pStyle w:val="Nadpis1"/>
       </w:pPr>
       <w:bookmarkStart w:id="7" w:name="_Toc527552968"/>
       <w:r>
@@ -4989,9 +5195,14 @@
         <w:t xml:space="preserve">2 </w:t>
       </w:r>
       <w:r>
-        <w:t>User roles</w:t>
+        <w:t xml:space="preserve">User </w:t>
+      </w:r>
+      <w:proofErr w:type="spellStart"/>
+      <w:r>
+        <w:t>roles</w:t>
       </w:r>
       <w:bookmarkEnd w:id="7"/>
+      <w:proofErr w:type="spellEnd"/>
     </w:p>
     <w:p>
       <w:pPr>
@@ -5030,173 +5241,171 @@
         </w:rPr>
         <w:t xml:space="preserve">of </w:t>
       </w:r>
-      <w:bookmarkStart w:id="8" w:name="_GoBack"/>
+      <w:r>
+        <w:rPr>
+          <w:lang w:eastAsia="sk-SK"/>
+        </w:rPr>
+        <w:t>the reporter</w:t>
+      </w:r>
+      <w:r>
+        <w:rPr>
+          <w:lang w:eastAsia="sk-SK"/>
+        </w:rPr>
+        <w:t xml:space="preserve">, and the other one is the </w:t>
+      </w:r>
+      <w:r>
+        <w:rPr>
+          <w:lang w:eastAsia="sk-SK"/>
+        </w:rPr>
+        <w:t xml:space="preserve">role of the </w:t>
+      </w:r>
+      <w:r>
+        <w:rPr>
+          <w:lang w:eastAsia="sk-SK"/>
+        </w:rPr>
+        <w:t>disposal manager</w:t>
+      </w:r>
+      <w:r>
+        <w:rPr>
+          <w:lang w:eastAsia="sk-SK"/>
+        </w:rPr>
+        <w:t>.</w:t>
+      </w:r>
+    </w:p>
+    <w:p>
+      <w:pPr>
+        <w:pStyle w:val="Nadpis2"/>
+        <w:spacing w:after="0"/>
+        <w:rPr>
+          <w:lang w:val="en-US"/>
+        </w:rPr>
+      </w:pPr>
+    </w:p>
+    <w:p>
+      <w:pPr>
+        <w:pStyle w:val="Nadpis2"/>
+        <w:spacing w:after="0"/>
+        <w:rPr>
+          <w:lang w:val="en-US"/>
+        </w:rPr>
+      </w:pPr>
+      <w:bookmarkStart w:id="8" w:name="_Toc527552969"/>
+      <w:r>
+        <w:rPr>
+          <w:lang w:val="en-US"/>
+        </w:rPr>
+        <w:t xml:space="preserve">2.1 </w:t>
+      </w:r>
+      <w:r>
+        <w:rPr>
+          <w:lang w:val="en-US"/>
+        </w:rPr>
+        <w:t>Reporter</w:t>
+      </w:r>
       <w:bookmarkEnd w:id="8"/>
-      <w:r>
-        <w:rPr>
-          <w:lang w:eastAsia="sk-SK"/>
-        </w:rPr>
-        <w:t>the reporter</w:t>
-      </w:r>
-      <w:r>
-        <w:rPr>
-          <w:lang w:eastAsia="sk-SK"/>
-        </w:rPr>
-        <w:t xml:space="preserve">, and the other one is the </w:t>
-      </w:r>
-      <w:r>
-        <w:rPr>
-          <w:lang w:eastAsia="sk-SK"/>
-        </w:rPr>
-        <w:t xml:space="preserve">role of the </w:t>
-      </w:r>
-      <w:r>
-        <w:rPr>
-          <w:lang w:eastAsia="sk-SK"/>
-        </w:rPr>
-        <w:t>disposal manager</w:t>
-      </w:r>
-      <w:r>
-        <w:rPr>
-          <w:lang w:eastAsia="sk-SK"/>
-        </w:rPr>
-        <w:t>.</w:t>
-      </w:r>
-    </w:p>
-    <w:p>
-      <w:pPr>
-        <w:pStyle w:val="Heading2"/>
+    </w:p>
+    <w:p>
+      <w:pPr>
+        <w:rPr>
+          <w:lang w:eastAsia="sk-SK"/>
+        </w:rPr>
+      </w:pPr>
+    </w:p>
+    <w:p>
+      <w:pPr>
+        <w:rPr>
+          <w:lang w:eastAsia="sk-SK"/>
+        </w:rPr>
+      </w:pPr>
+      <w:r>
+        <w:rPr>
+          <w:lang w:eastAsia="sk-SK"/>
+        </w:rPr>
+        <w:t>This user role reports the discovered ille</w:t>
+      </w:r>
+      <w:r>
+        <w:rPr>
+          <w:lang w:eastAsia="sk-SK"/>
+        </w:rPr>
+        <w:t>gal dumps</w:t>
+      </w:r>
+      <w:r>
+        <w:rPr>
+          <w:lang w:eastAsia="sk-SK"/>
+        </w:rPr>
+        <w:t xml:space="preserve"> </w:t>
+      </w:r>
+      <w:r>
+        <w:rPr>
+          <w:lang w:eastAsia="sk-SK"/>
+        </w:rPr>
+        <w:t>or urges the dumps that have already been reported.</w:t>
+      </w:r>
+      <w:r>
+        <w:rPr>
+          <w:lang w:eastAsia="sk-SK"/>
+        </w:rPr>
+        <w:t xml:space="preserve"> There is an option to browse the map containing the reported dumps, as well as to report the new ones found.</w:t>
+      </w:r>
+      <w:r>
+        <w:rPr>
+          <w:lang w:eastAsia="sk-SK"/>
+        </w:rPr>
+        <w:t xml:space="preserve"> The reporter can upload a photo of the dump, a short comment, its location and other information concerning further description of the dump, such as its range and materials. </w:t>
+      </w:r>
+      <w:r>
+        <w:rPr>
+          <w:lang w:eastAsia="sk-SK"/>
+        </w:rPr>
+        <w:t>This user r</w:t>
+      </w:r>
+      <w:r>
+        <w:rPr>
+          <w:lang w:eastAsia="sk-SK"/>
+        </w:rPr>
+        <w:t>ole does not require logging in</w:t>
+      </w:r>
+      <w:r>
+        <w:rPr>
+          <w:lang w:eastAsia="sk-SK"/>
+        </w:rPr>
+        <w:t>to the system.</w:t>
+      </w:r>
+    </w:p>
+    <w:p>
+      <w:pPr>
+        <w:rPr>
+          <w:lang w:eastAsia="sk-SK"/>
+        </w:rPr>
+      </w:pPr>
+    </w:p>
+    <w:p>
+      <w:pPr>
+        <w:pStyle w:val="Nadpis2"/>
+      </w:pPr>
+    </w:p>
+    <w:p>
+      <w:pPr>
+        <w:pStyle w:val="Nadpis2"/>
         <w:spacing w:after="0"/>
         <w:rPr>
           <w:lang w:val="en-US"/>
         </w:rPr>
       </w:pPr>
-    </w:p>
-    <w:p>
-      <w:pPr>
-        <w:pStyle w:val="Heading2"/>
-        <w:spacing w:after="0"/>
+      <w:bookmarkStart w:id="9" w:name="_Toc527552970"/>
+      <w:r>
         <w:rPr>
           <w:lang w:val="en-US"/>
         </w:rPr>
-      </w:pPr>
-      <w:bookmarkStart w:id="9" w:name="_Toc527552969"/>
+        <w:t xml:space="preserve">2.2 </w:t>
+      </w:r>
       <w:r>
         <w:rPr>
           <w:lang w:val="en-US"/>
         </w:rPr>
-        <w:t xml:space="preserve">2.1 </w:t>
-      </w:r>
-      <w:r>
-        <w:rPr>
-          <w:lang w:val="en-US"/>
-        </w:rPr>
-        <w:t>Reporter</w:t>
+        <w:t>Disposal manager</w:t>
       </w:r>
       <w:bookmarkEnd w:id="9"/>
-    </w:p>
-    <w:p>
-      <w:pPr>
-        <w:rPr>
-          <w:lang w:eastAsia="sk-SK"/>
-        </w:rPr>
-      </w:pPr>
-    </w:p>
-    <w:p>
-      <w:pPr>
-        <w:rPr>
-          <w:lang w:eastAsia="sk-SK"/>
-        </w:rPr>
-      </w:pPr>
-      <w:r>
-        <w:rPr>
-          <w:lang w:eastAsia="sk-SK"/>
-        </w:rPr>
-        <w:t>This user role reports the discovered ille</w:t>
-      </w:r>
-      <w:r>
-        <w:rPr>
-          <w:lang w:eastAsia="sk-SK"/>
-        </w:rPr>
-        <w:t>gal dumps</w:t>
-      </w:r>
-      <w:r>
-        <w:rPr>
-          <w:lang w:eastAsia="sk-SK"/>
-        </w:rPr>
-        <w:t xml:space="preserve"> </w:t>
-      </w:r>
-      <w:r>
-        <w:rPr>
-          <w:lang w:eastAsia="sk-SK"/>
-        </w:rPr>
-        <w:t>or urges the dumps that have already been reported.</w:t>
-      </w:r>
-      <w:r>
-        <w:rPr>
-          <w:lang w:eastAsia="sk-SK"/>
-        </w:rPr>
-        <w:t xml:space="preserve"> There is an option to browse the map containing the reported dumps, as well as to report the new ones found.</w:t>
-      </w:r>
-      <w:r>
-        <w:rPr>
-          <w:lang w:eastAsia="sk-SK"/>
-        </w:rPr>
-        <w:t xml:space="preserve"> The reporter can upload a photo of the dump, a short comment, its location and other information concerning further description of the dump, such as its range and materials. </w:t>
-      </w:r>
-      <w:r>
-        <w:rPr>
-          <w:lang w:eastAsia="sk-SK"/>
-        </w:rPr>
-        <w:t>This user r</w:t>
-      </w:r>
-      <w:r>
-        <w:rPr>
-          <w:lang w:eastAsia="sk-SK"/>
-        </w:rPr>
-        <w:t>ole does not require logging in</w:t>
-      </w:r>
-      <w:r>
-        <w:rPr>
-          <w:lang w:eastAsia="sk-SK"/>
-        </w:rPr>
-        <w:t>to the system.</w:t>
-      </w:r>
-    </w:p>
-    <w:p>
-      <w:pPr>
-        <w:rPr>
-          <w:lang w:eastAsia="sk-SK"/>
-        </w:rPr>
-      </w:pPr>
-    </w:p>
-    <w:p>
-      <w:pPr>
-        <w:pStyle w:val="Heading2"/>
-      </w:pPr>
-    </w:p>
-    <w:p>
-      <w:pPr>
-        <w:pStyle w:val="Heading2"/>
-        <w:spacing w:after="0"/>
-        <w:rPr>
-          <w:lang w:val="en-US"/>
-        </w:rPr>
-      </w:pPr>
-      <w:bookmarkStart w:id="10" w:name="_Toc527552970"/>
-      <w:r>
-        <w:rPr>
-          <w:lang w:val="en-US"/>
-        </w:rPr>
-        <w:t xml:space="preserve">2.2 </w:t>
-      </w:r>
-      <w:r>
-        <w:rPr>
-          <w:lang w:val="en-US"/>
-        </w:rPr>
-        <w:t>Disposal manager</w:t>
-      </w:r>
-      <w:bookmarkEnd w:id="10"/>
     </w:p>
     <w:p>
       <w:pPr>
@@ -5248,18 +5457,95 @@
     </w:p>
     <w:p>
       <w:pPr>
-        <w:pStyle w:val="Heading1"/>
-      </w:pPr>
-      <w:bookmarkStart w:id="11" w:name="_Toc527552971"/>
+        <w:pStyle w:val="Nadpis1"/>
+      </w:pPr>
+      <w:bookmarkStart w:id="10" w:name="_Toc527552971"/>
       <w:r>
         <w:lastRenderedPageBreak/>
-        <w:t>3</w:t>
-      </w:r>
+        <w:t xml:space="preserve">3 </w:t>
+      </w:r>
+      <w:proofErr w:type="spellStart"/>
+      <w:r>
+        <w:t>Requirements</w:t>
+      </w:r>
+      <w:proofErr w:type="spellEnd"/>
       <w:r>
         <w:t xml:space="preserve"> </w:t>
       </w:r>
-      <w:r>
-        <w:t>Requirements specification</w:t>
+      <w:proofErr w:type="spellStart"/>
+      <w:r>
+        <w:t>specification</w:t>
+      </w:r>
+      <w:bookmarkEnd w:id="10"/>
+      <w:proofErr w:type="spellEnd"/>
+    </w:p>
+    <w:p>
+      <w:pPr>
+        <w:rPr>
+          <w:lang w:eastAsia="sk-SK"/>
+        </w:rPr>
+      </w:pPr>
+    </w:p>
+    <w:p>
+      <w:pPr>
+        <w:rPr>
+          <w:lang w:eastAsia="sk-SK"/>
+        </w:rPr>
+      </w:pPr>
+      <w:r>
+        <w:rPr>
+          <w:lang w:eastAsia="sk-SK"/>
+        </w:rPr>
+        <w:t xml:space="preserve">The web application will provide the option to report the occurrence and location of the illegal garbage dumps, to attach the further description of the garbage (scope, materials, rate of the environment pollution) and a photo of the place. This way, the competent authorities, responsible for the disposal of these dumps, will be informed. These “disposal managers” can sign up and log into the application. Within their own accounts, they </w:t>
+      </w:r>
+      <w:proofErr w:type="gramStart"/>
+      <w:r>
+        <w:rPr>
+          <w:lang w:eastAsia="sk-SK"/>
+        </w:rPr>
+        <w:t>are able to</w:t>
+      </w:r>
+      <w:proofErr w:type="gramEnd"/>
+      <w:r>
+        <w:rPr>
+          <w:lang w:eastAsia="sk-SK"/>
+        </w:rPr>
+        <w:t xml:space="preserve"> update the stage of the disposal process of each particular dump in their assigned area.</w:t>
+      </w:r>
+    </w:p>
+    <w:p>
+      <w:pPr>
+        <w:rPr>
+          <w:lang w:eastAsia="sk-SK"/>
+        </w:rPr>
+      </w:pPr>
+    </w:p>
+    <w:p>
+      <w:pPr>
+        <w:rPr>
+          <w:lang w:eastAsia="sk-SK"/>
+        </w:rPr>
+      </w:pPr>
+    </w:p>
+    <w:p>
+      <w:pPr>
+        <w:pStyle w:val="Nadpis2"/>
+        <w:rPr>
+          <w:lang w:val="en-US"/>
+        </w:rPr>
+      </w:pPr>
+      <w:bookmarkStart w:id="11" w:name="_Toc527552972"/>
+      <w:r>
+        <w:rPr>
+          <w:lang w:val="en-US"/>
+        </w:rPr>
+        <w:t xml:space="preserve">3.1 </w:t>
+      </w:r>
+      <w:r>
+        <w:rPr>
+          <w:lang w:val="en-US"/>
+        </w:rPr>
+        <w:t>Functional requirements</w:t>
       </w:r>
       <w:bookmarkEnd w:id="11"/>
     </w:p>
@@ -5280,48 +5566,26 @@
         <w:rPr>
           <w:lang w:eastAsia="sk-SK"/>
         </w:rPr>
-        <w:t>The web application will provide the option to report the occurrence and location of the illegal garbage dumps, to attach the further description of the garbage (scope, materials, rate of the environment pollution) and a photo of the place. This way, the competent authorities, responsible for the disposal of these dumps, will be informed. These “disposal managers” can sign up and log into the application. Within their own accounts, they are able to update the stage of the disposal process of each particular dump in their assigned area.</w:t>
-      </w:r>
-    </w:p>
-    <w:p>
-      <w:pPr>
-        <w:rPr>
-          <w:lang w:eastAsia="sk-SK"/>
-        </w:rPr>
-      </w:pPr>
-    </w:p>
-    <w:p>
-      <w:pPr>
-        <w:rPr>
-          <w:lang w:eastAsia="sk-SK"/>
-        </w:rPr>
-      </w:pPr>
-    </w:p>
-    <w:p>
-      <w:pPr>
-        <w:pStyle w:val="Heading2"/>
-        <w:rPr>
-          <w:lang w:val="en-US"/>
-        </w:rPr>
-      </w:pPr>
-      <w:bookmarkStart w:id="12" w:name="_Toc527552972"/>
-      <w:r>
-        <w:rPr>
-          <w:lang w:val="en-US"/>
-        </w:rPr>
-        <w:t>3</w:t>
-      </w:r>
-      <w:r>
-        <w:rPr>
-          <w:lang w:val="en-US"/>
-        </w:rPr>
-        <w:t xml:space="preserve">.1 </w:t>
-      </w:r>
-      <w:r>
-        <w:rPr>
-          <w:lang w:val="en-US"/>
-        </w:rPr>
-        <w:t>Functional requirements</w:t>
+        <w:t>In this section, we are going to present the requirements concerning the functionality of the application, divided by the user roles.</w:t>
+      </w:r>
+    </w:p>
+    <w:p>
+      <w:pPr>
+        <w:rPr>
+          <w:lang w:eastAsia="sk-SK"/>
+        </w:rPr>
+      </w:pPr>
+    </w:p>
+    <w:p>
+      <w:pPr>
+        <w:pStyle w:val="Nadpis3"/>
+      </w:pPr>
+      <w:bookmarkStart w:id="12" w:name="_Toc527552973"/>
+      <w:r>
+        <w:t xml:space="preserve">3.1.1 </w:t>
+      </w:r>
+      <w:r>
+        <w:t>Reporter</w:t>
       </w:r>
       <w:bookmarkEnd w:id="12"/>
     </w:p>
@@ -5334,50 +5598,7 @@
     </w:p>
     <w:p>
       <w:pPr>
-        <w:rPr>
-          <w:lang w:eastAsia="sk-SK"/>
-        </w:rPr>
-      </w:pPr>
-      <w:r>
-        <w:rPr>
-          <w:lang w:eastAsia="sk-SK"/>
-        </w:rPr>
-        <w:t>In this section, we are going to present the requirements concerning the functionality of the application, divided by the user roles.</w:t>
-      </w:r>
-    </w:p>
-    <w:p>
-      <w:pPr>
-        <w:rPr>
-          <w:lang w:eastAsia="sk-SK"/>
-        </w:rPr>
-      </w:pPr>
-    </w:p>
-    <w:p>
-      <w:pPr>
-        <w:pStyle w:val="Heading3"/>
-      </w:pPr>
-      <w:bookmarkStart w:id="13" w:name="_Toc527552973"/>
-      <w:r>
-        <w:t>3</w:t>
-      </w:r>
-      <w:r>
-        <w:t xml:space="preserve">.1.1 </w:t>
-      </w:r>
-      <w:r>
-        <w:t>Reporter</w:t>
-      </w:r>
-      <w:bookmarkEnd w:id="13"/>
-    </w:p>
-    <w:p>
-      <w:pPr>
-        <w:rPr>
-          <w:lang w:eastAsia="sk-SK"/>
-        </w:rPr>
-      </w:pPr>
-    </w:p>
-    <w:p>
-      <w:pPr>
-        <w:pStyle w:val="ListParagraph"/>
+        <w:pStyle w:val="Odsekzoznamu"/>
         <w:numPr>
           <w:ilvl w:val="0"/>
           <w:numId w:val="4"/>
@@ -5395,7 +5616,7 @@
     </w:p>
     <w:p>
       <w:pPr>
-        <w:pStyle w:val="ListParagraph"/>
+        <w:pStyle w:val="Odsekzoznamu"/>
         <w:rPr>
           <w:lang w:eastAsia="sk-SK"/>
         </w:rPr>
@@ -5415,15 +5636,15 @@
     </w:p>
     <w:p>
       <w:pPr>
-        <w:pStyle w:val="ListParagraph"/>
-        <w:rPr>
-          <w:lang w:eastAsia="sk-SK"/>
-        </w:rPr>
-      </w:pPr>
-    </w:p>
-    <w:p>
-      <w:pPr>
-        <w:pStyle w:val="ListParagraph"/>
+        <w:pStyle w:val="Odsekzoznamu"/>
+        <w:rPr>
+          <w:lang w:eastAsia="sk-SK"/>
+        </w:rPr>
+      </w:pPr>
+    </w:p>
+    <w:p>
+      <w:pPr>
+        <w:pStyle w:val="Odsekzoznamu"/>
         <w:numPr>
           <w:ilvl w:val="0"/>
           <w:numId w:val="4"/>
@@ -5441,7 +5662,7 @@
     </w:p>
     <w:p>
       <w:pPr>
-        <w:pStyle w:val="ListParagraph"/>
+        <w:pStyle w:val="Odsekzoznamu"/>
         <w:rPr>
           <w:lang w:eastAsia="sk-SK"/>
         </w:rPr>
@@ -5462,31 +5683,28 @@
     </w:p>
     <w:p>
       <w:pPr>
-        <w:pStyle w:val="Heading3"/>
-      </w:pPr>
-      <w:bookmarkStart w:id="14" w:name="_Toc527552974"/>
-      <w:r>
-        <w:t>3</w:t>
-      </w:r>
-      <w:r>
-        <w:t xml:space="preserve">.1.2 </w:t>
+        <w:pStyle w:val="Nadpis3"/>
+      </w:pPr>
+      <w:bookmarkStart w:id="13" w:name="_Toc527552974"/>
+      <w:r>
+        <w:t xml:space="preserve">3.1.2 </w:t>
       </w:r>
       <w:r>
         <w:t>Disposal manager</w:t>
       </w:r>
-      <w:bookmarkEnd w:id="14"/>
-    </w:p>
-    <w:p>
-      <w:pPr>
-        <w:pStyle w:val="ListParagraph"/>
-        <w:rPr>
-          <w:lang w:eastAsia="sk-SK"/>
-        </w:rPr>
-      </w:pPr>
-    </w:p>
-    <w:p>
-      <w:pPr>
-        <w:pStyle w:val="ListParagraph"/>
+      <w:bookmarkEnd w:id="13"/>
+    </w:p>
+    <w:p>
+      <w:pPr>
+        <w:pStyle w:val="Odsekzoznamu"/>
+        <w:rPr>
+          <w:lang w:eastAsia="sk-SK"/>
+        </w:rPr>
+      </w:pPr>
+    </w:p>
+    <w:p>
+      <w:pPr>
+        <w:pStyle w:val="Odsekzoznamu"/>
         <w:numPr>
           <w:ilvl w:val="0"/>
           <w:numId w:val="4"/>
@@ -5504,7 +5722,7 @@
     </w:p>
     <w:p>
       <w:pPr>
-        <w:pStyle w:val="ListParagraph"/>
+        <w:pStyle w:val="Odsekzoznamu"/>
         <w:rPr>
           <w:lang w:eastAsia="sk-SK"/>
         </w:rPr>
@@ -5518,15 +5736,15 @@
     </w:p>
     <w:p>
       <w:pPr>
-        <w:pStyle w:val="ListParagraph"/>
-        <w:rPr>
-          <w:lang w:eastAsia="sk-SK"/>
-        </w:rPr>
-      </w:pPr>
-    </w:p>
-    <w:p>
-      <w:pPr>
-        <w:pStyle w:val="ListParagraph"/>
+        <w:pStyle w:val="Odsekzoznamu"/>
+        <w:rPr>
+          <w:lang w:eastAsia="sk-SK"/>
+        </w:rPr>
+      </w:pPr>
+    </w:p>
+    <w:p>
+      <w:pPr>
+        <w:pStyle w:val="Odsekzoznamu"/>
         <w:numPr>
           <w:ilvl w:val="0"/>
           <w:numId w:val="4"/>
@@ -5566,7 +5784,7 @@
     </w:p>
     <w:p>
       <w:pPr>
-        <w:pStyle w:val="ListParagraph"/>
+        <w:pStyle w:val="Odsekzoznamu"/>
         <w:numPr>
           <w:ilvl w:val="0"/>
           <w:numId w:val="4"/>
@@ -5584,7 +5802,7 @@
     </w:p>
     <w:p>
       <w:pPr>
-        <w:pStyle w:val="ListParagraph"/>
+        <w:pStyle w:val="Odsekzoznamu"/>
         <w:rPr>
           <w:lang w:eastAsia="sk-SK"/>
         </w:rPr>
@@ -5620,45 +5838,47 @@
     </w:p>
     <w:p>
       <w:pPr>
-        <w:pStyle w:val="Heading1"/>
+        <w:pStyle w:val="Nadpis1"/>
         <w:rPr>
           <w:lang w:val="en-US"/>
         </w:rPr>
       </w:pPr>
-      <w:bookmarkStart w:id="15" w:name="_Toc527552975"/>
+      <w:bookmarkStart w:id="14" w:name="_Toc527552975"/>
       <w:r>
         <w:rPr>
           <w:lang w:val="en-US"/>
         </w:rPr>
         <w:lastRenderedPageBreak/>
-        <w:t>4</w:t>
-      </w:r>
+        <w:t xml:space="preserve">4 </w:t>
+      </w:r>
+      <w:proofErr w:type="spellStart"/>
       <w:r>
         <w:rPr>
           <w:lang w:val="en-US"/>
         </w:rPr>
-        <w:t xml:space="preserve"> Organisation</w:t>
+        <w:t>Organisation</w:t>
+      </w:r>
+      <w:bookmarkEnd w:id="14"/>
+      <w:proofErr w:type="spellEnd"/>
+    </w:p>
+    <w:p/>
+    <w:p>
+      <w:pPr>
+        <w:pStyle w:val="Nadpis2"/>
+      </w:pPr>
+      <w:bookmarkStart w:id="15" w:name="_Toc527552976"/>
+      <w:r>
+        <w:t>4.</w:t>
+      </w:r>
+      <w:r>
+        <w:t>1 Schedule</w:t>
       </w:r>
       <w:bookmarkEnd w:id="15"/>
     </w:p>
     <w:p/>
     <w:p>
       <w:pPr>
-        <w:pStyle w:val="Heading2"/>
-      </w:pPr>
-      <w:bookmarkStart w:id="16" w:name="_Toc527552976"/>
-      <w:r>
-        <w:t>4.</w:t>
-      </w:r>
-      <w:r>
-        <w:t>1 Schedule</w:t>
-      </w:r>
-      <w:bookmarkEnd w:id="16"/>
-    </w:p>
-    <w:p/>
-    <w:p>
-      <w:pPr>
-        <w:pStyle w:val="ListParagraph"/>
+        <w:pStyle w:val="Odsekzoznamu"/>
         <w:ind w:left="0"/>
         <w:rPr>
           <w:lang w:eastAsia="sk-SK"/>
@@ -6434,7 +6654,7 @@
     </w:tbl>
     <w:p>
       <w:pPr>
-        <w:pStyle w:val="Caption"/>
+        <w:pStyle w:val="Popis"/>
         <w:spacing w:before="120"/>
         <w:jc w:val="center"/>
         <w:rPr>
@@ -6490,7 +6710,23 @@
           <w:color w:val="auto"/>
           <w:sz w:val="24"/>
         </w:rPr>
-        <w:t xml:space="preserve">: Description of the particular tasks and </w:t>
+        <w:t xml:space="preserve">: Description of the </w:t>
+      </w:r>
+      <w:proofErr w:type="gramStart"/>
+      <w:r>
+        <w:rPr>
+          <w:color w:val="auto"/>
+          <w:sz w:val="24"/>
+        </w:rPr>
+        <w:t>particular tasks</w:t>
+      </w:r>
+      <w:proofErr w:type="gramEnd"/>
+      <w:r>
+        <w:rPr>
+          <w:color w:val="auto"/>
+          <w:sz w:val="24"/>
+        </w:rPr>
+        <w:t xml:space="preserve"> and </w:t>
       </w:r>
       <w:r>
         <w:rPr>
@@ -6536,21 +6772,42 @@
     </w:p>
     <w:p>
       <w:pPr>
-        <w:pStyle w:val="Heading2"/>
+        <w:pStyle w:val="Nadpis2"/>
         <w:rPr>
           <w:sz w:val="24"/>
           <w:szCs w:val="24"/>
         </w:rPr>
       </w:pPr>
-      <w:bookmarkStart w:id="17" w:name="_Toc527552977"/>
+      <w:bookmarkStart w:id="16" w:name="_Toc527552977"/>
       <w:r>
         <w:lastRenderedPageBreak/>
         <w:t>4</w:t>
       </w:r>
       <w:r>
-        <w:t>.2 Team members and their responsibilities</w:t>
-      </w:r>
-      <w:bookmarkEnd w:id="17"/>
+        <w:t xml:space="preserve">.2 Team </w:t>
+      </w:r>
+      <w:proofErr w:type="spellStart"/>
+      <w:r>
+        <w:t>members</w:t>
+      </w:r>
+      <w:proofErr w:type="spellEnd"/>
+      <w:r>
+        <w:t xml:space="preserve"> and </w:t>
+      </w:r>
+      <w:proofErr w:type="spellStart"/>
+      <w:r>
+        <w:t>their</w:t>
+      </w:r>
+      <w:proofErr w:type="spellEnd"/>
+      <w:r>
+        <w:t xml:space="preserve"> </w:t>
+      </w:r>
+      <w:proofErr w:type="spellStart"/>
+      <w:r>
+        <w:t>responsibilities</w:t>
+      </w:r>
+      <w:bookmarkEnd w:id="16"/>
+      <w:proofErr w:type="spellEnd"/>
     </w:p>
     <w:p>
       <w:pPr>
@@ -6575,7 +6832,21 @@
         <w:rPr>
           <w:lang w:eastAsia="sk-SK"/>
         </w:rPr>
-        <w:t xml:space="preserve">after mutual agreement </w:t>
+        <w:t xml:space="preserve">after </w:t>
+      </w:r>
+      <w:proofErr w:type="gramStart"/>
+      <w:r>
+        <w:rPr>
+          <w:lang w:eastAsia="sk-SK"/>
+        </w:rPr>
+        <w:t>mutual agreement</w:t>
+      </w:r>
+      <w:proofErr w:type="gramEnd"/>
+      <w:r>
+        <w:rPr>
+          <w:lang w:eastAsia="sk-SK"/>
+        </w:rPr>
+        <w:t xml:space="preserve"> </w:t>
       </w:r>
       <w:r>
         <w:rPr>
@@ -6587,7 +6858,21 @@
         <w:rPr>
           <w:lang w:eastAsia="sk-SK"/>
         </w:rPr>
-        <w:t xml:space="preserve"> Every aspect of the application is first consulted and decided by the whole team. The particular tasks assigned for the team members are showed in Table 2.</w:t>
+        <w:t xml:space="preserve"> Every aspect of the application is first consulted and decided by the whole team. The </w:t>
+      </w:r>
+      <w:proofErr w:type="gramStart"/>
+      <w:r>
+        <w:rPr>
+          <w:lang w:eastAsia="sk-SK"/>
+        </w:rPr>
+        <w:t>particular tasks</w:t>
+      </w:r>
+      <w:proofErr w:type="gramEnd"/>
+      <w:r>
+        <w:rPr>
+          <w:lang w:eastAsia="sk-SK"/>
+        </w:rPr>
+        <w:t xml:space="preserve"> assigned for the team members are showed in Table 2.</w:t>
       </w:r>
     </w:p>
     <w:p>
@@ -6737,8 +7022,19 @@
                 <w:szCs w:val="24"/>
                 <w:lang w:val="en-US"/>
               </w:rPr>
-              <w:t>Michal Brcko</w:t>
-            </w:r>
+              <w:t xml:space="preserve">Michal </w:t>
+            </w:r>
+            <w:proofErr w:type="spellStart"/>
+            <w:r>
+              <w:rPr>
+                <w:rFonts w:ascii="Times New Roman" w:hAnsi="Times New Roman"/>
+                <w:sz w:val="24"/>
+                <w:szCs w:val="24"/>
+                <w:lang w:val="en-US"/>
+              </w:rPr>
+              <w:t>Brcko</w:t>
+            </w:r>
+            <w:proofErr w:type="spellEnd"/>
           </w:p>
         </w:tc>
         <w:tc>
@@ -6843,6 +7139,7 @@
                 <w:lang w:val="en-US"/>
               </w:rPr>
             </w:pPr>
+            <w:proofErr w:type="spellStart"/>
             <w:r>
               <w:rPr>
                 <w:rFonts w:ascii="Times New Roman" w:hAnsi="Times New Roman"/>
@@ -6850,8 +7147,29 @@
                 <w:szCs w:val="24"/>
                 <w:lang w:val="en-US"/>
               </w:rPr>
-              <w:t>Radoslav Hečko</w:t>
-            </w:r>
+              <w:t>Radoslav</w:t>
+            </w:r>
+            <w:proofErr w:type="spellEnd"/>
+            <w:r>
+              <w:rPr>
+                <w:rFonts w:ascii="Times New Roman" w:hAnsi="Times New Roman"/>
+                <w:sz w:val="24"/>
+                <w:szCs w:val="24"/>
+                <w:lang w:val="en-US"/>
+              </w:rPr>
+              <w:t xml:space="preserve"> </w:t>
+            </w:r>
+            <w:proofErr w:type="spellStart"/>
+            <w:r>
+              <w:rPr>
+                <w:rFonts w:ascii="Times New Roman" w:hAnsi="Times New Roman"/>
+                <w:sz w:val="24"/>
+                <w:szCs w:val="24"/>
+                <w:lang w:val="en-US"/>
+              </w:rPr>
+              <w:t>Hečko</w:t>
+            </w:r>
+            <w:proofErr w:type="spellEnd"/>
           </w:p>
         </w:tc>
         <w:tc>
@@ -6898,6 +7216,7 @@
                 <w:lang w:val="en-US"/>
               </w:rPr>
             </w:pPr>
+            <w:proofErr w:type="spellStart"/>
             <w:r>
               <w:rPr>
                 <w:rFonts w:ascii="Times" w:hAnsi="Times"/>
@@ -6905,7 +7224,17 @@
                 <w:szCs w:val="24"/>
                 <w:lang w:val="en-US"/>
               </w:rPr>
-              <w:t>Firestore backend - authentication, realization of the database</w:t>
+              <w:t>Firestore</w:t>
+            </w:r>
+            <w:proofErr w:type="spellEnd"/>
+            <w:r>
+              <w:rPr>
+                <w:rFonts w:ascii="Times" w:hAnsi="Times"/>
+                <w:sz w:val="24"/>
+                <w:szCs w:val="24"/>
+                <w:lang w:val="en-US"/>
+              </w:rPr>
+              <w:t xml:space="preserve"> backend - authentication, realization of the database</w:t>
             </w:r>
           </w:p>
         </w:tc>
@@ -6942,6 +7271,7 @@
                 <w:lang w:val="en-US"/>
               </w:rPr>
             </w:pPr>
+            <w:proofErr w:type="spellStart"/>
             <w:r>
               <w:rPr>
                 <w:rFonts w:ascii="Times New Roman" w:hAnsi="Times New Roman"/>
@@ -6949,8 +7279,29 @@
                 <w:szCs w:val="24"/>
                 <w:lang w:val="en-US"/>
               </w:rPr>
-              <w:t>Patrícia Marmanová</w:t>
-            </w:r>
+              <w:t>Patrícia</w:t>
+            </w:r>
+            <w:proofErr w:type="spellEnd"/>
+            <w:r>
+              <w:rPr>
+                <w:rFonts w:ascii="Times New Roman" w:hAnsi="Times New Roman"/>
+                <w:sz w:val="24"/>
+                <w:szCs w:val="24"/>
+                <w:lang w:val="en-US"/>
+              </w:rPr>
+              <w:t xml:space="preserve"> </w:t>
+            </w:r>
+            <w:proofErr w:type="spellStart"/>
+            <w:r>
+              <w:rPr>
+                <w:rFonts w:ascii="Times New Roman" w:hAnsi="Times New Roman"/>
+                <w:sz w:val="24"/>
+                <w:szCs w:val="24"/>
+                <w:lang w:val="en-US"/>
+              </w:rPr>
+              <w:t>Marmanová</w:t>
+            </w:r>
+            <w:proofErr w:type="spellEnd"/>
           </w:p>
         </w:tc>
         <w:tc>
@@ -7095,8 +7446,19 @@
                 <w:szCs w:val="24"/>
                 <w:lang w:val="en-US"/>
               </w:rPr>
-              <w:t>Dana Škorvánková</w:t>
-            </w:r>
+              <w:t xml:space="preserve">Dana </w:t>
+            </w:r>
+            <w:proofErr w:type="spellStart"/>
+            <w:r>
+              <w:rPr>
+                <w:rFonts w:ascii="Times New Roman" w:hAnsi="Times New Roman"/>
+                <w:sz w:val="24"/>
+                <w:szCs w:val="24"/>
+                <w:lang w:val="en-US"/>
+              </w:rPr>
+              <w:t>Škorvánková</w:t>
+            </w:r>
+            <w:proofErr w:type="spellEnd"/>
           </w:p>
         </w:tc>
         <w:tc>
@@ -7215,7 +7577,7 @@
     </w:tbl>
     <w:p>
       <w:pPr>
-        <w:pStyle w:val="Caption"/>
+        <w:pStyle w:val="Popis"/>
         <w:spacing w:before="120"/>
         <w:jc w:val="center"/>
         <w:rPr>
@@ -7283,16 +7645,21 @@
     </w:p>
     <w:p>
       <w:pPr>
-        <w:pStyle w:val="Heading2"/>
-      </w:pPr>
-      <w:bookmarkStart w:id="18" w:name="_Toc527552978"/>
+        <w:pStyle w:val="Nadpis2"/>
+      </w:pPr>
+      <w:bookmarkStart w:id="17" w:name="_Toc527552978"/>
       <w:r>
         <w:t>4</w:t>
       </w:r>
       <w:r>
-        <w:t>.3 Budget</w:t>
-      </w:r>
-      <w:bookmarkEnd w:id="18"/>
+        <w:t xml:space="preserve">.3 </w:t>
+      </w:r>
+      <w:proofErr w:type="spellStart"/>
+      <w:r>
+        <w:t>Budget</w:t>
+      </w:r>
+      <w:bookmarkEnd w:id="17"/>
+      <w:proofErr w:type="spellEnd"/>
     </w:p>
     <w:p>
       <w:pPr>
@@ -7756,7 +8123,7 @@
     </w:tbl>
     <w:p>
       <w:pPr>
-        <w:pStyle w:val="Caption"/>
+        <w:pStyle w:val="Popis"/>
         <w:spacing w:before="120"/>
         <w:jc w:val="center"/>
         <w:rPr>
@@ -7859,9 +8226,9 @@
     </w:p>
     <w:p>
       <w:pPr>
-        <w:pStyle w:val="Heading1"/>
-      </w:pPr>
-      <w:bookmarkStart w:id="19" w:name="_Toc527552979"/>
+        <w:pStyle w:val="Nadpis1"/>
+      </w:pPr>
+      <w:bookmarkStart w:id="18" w:name="_Toc527552979"/>
       <w:r>
         <w:lastRenderedPageBreak/>
         <w:t>5</w:t>
@@ -7869,53 +8236,63 @@
       <w:r>
         <w:t xml:space="preserve"> </w:t>
       </w:r>
+      <w:proofErr w:type="spellStart"/>
       <w:r>
         <w:t>Personas</w:t>
       </w:r>
+      <w:bookmarkEnd w:id="18"/>
+      <w:proofErr w:type="spellEnd"/>
+    </w:p>
+    <w:p>
+      <w:r>
+        <w:t>We created two different personas t</w:t>
+      </w:r>
+      <w:r>
+        <w:t xml:space="preserve">o </w:t>
+      </w:r>
+      <w:r>
+        <w:t xml:space="preserve">better understand our user base and their needs. For </w:t>
+      </w:r>
+      <w:proofErr w:type="gramStart"/>
+      <w:r>
+        <w:t>both of them</w:t>
+      </w:r>
+      <w:proofErr w:type="gramEnd"/>
+      <w:r>
+        <w:t xml:space="preserve"> we </w:t>
+      </w:r>
+      <w:r>
+        <w:t>summarized their short bio</w:t>
+      </w:r>
+      <w:r>
+        <w:t>graphy</w:t>
+      </w:r>
+      <w:r>
+        <w:t>, their motivations and frustrations</w:t>
+      </w:r>
+      <w:r>
+        <w:t xml:space="preserve"> which should help us to better design the application</w:t>
+      </w:r>
+      <w:r>
+        <w:t>.</w:t>
+      </w:r>
+    </w:p>
+    <w:p/>
+    <w:p>
+      <w:pPr>
+        <w:pStyle w:val="Nadpis2"/>
+      </w:pPr>
+      <w:bookmarkStart w:id="19" w:name="_Toc527552980"/>
+      <w:r>
+        <w:t>5</w:t>
+      </w:r>
+      <w:r>
+        <w:t xml:space="preserve">.1 </w:t>
+      </w:r>
+      <w:r>
+        <w:t>Persona Jozef</w:t>
+      </w:r>
       <w:bookmarkEnd w:id="19"/>
-    </w:p>
-    <w:p>
-      <w:r>
-        <w:t>We created two different personas t</w:t>
-      </w:r>
-      <w:r>
-        <w:t xml:space="preserve">o </w:t>
-      </w:r>
-      <w:r>
-        <w:t xml:space="preserve">better understand our user base and their needs. For both of them we </w:t>
-      </w:r>
-      <w:r>
-        <w:t>summarized their short bio</w:t>
-      </w:r>
-      <w:r>
-        <w:t>graphy</w:t>
-      </w:r>
-      <w:r>
-        <w:t>, their motivations and frustrations</w:t>
-      </w:r>
-      <w:r>
-        <w:t xml:space="preserve"> which should help us to better design the application</w:t>
-      </w:r>
-      <w:r>
-        <w:t>.</w:t>
-      </w:r>
-    </w:p>
-    <w:p/>
-    <w:p>
-      <w:pPr>
-        <w:pStyle w:val="Heading2"/>
-      </w:pPr>
-      <w:bookmarkStart w:id="20" w:name="_Toc527552980"/>
-      <w:r>
-        <w:t>5</w:t>
-      </w:r>
-      <w:r>
-        <w:t xml:space="preserve">.1 </w:t>
-      </w:r>
-      <w:r>
-        <w:t>Persona Jozef</w:t>
-      </w:r>
-      <w:bookmarkEnd w:id="20"/>
     </w:p>
     <w:p>
       <w:r>
@@ -7990,8 +8367,13 @@
         </w:drawing>
       </w:r>
       <w:r>
-        <w:t>Persona Jozef</w:t>
-      </w:r>
+        <w:t xml:space="preserve">Persona </w:t>
+      </w:r>
+      <w:proofErr w:type="spellStart"/>
+      <w:r>
+        <w:t>Jozef</w:t>
+      </w:r>
+      <w:proofErr w:type="spellEnd"/>
       <w:r>
         <w:t xml:space="preserve"> is a businessman and in the scenario represents user role Reporter. His personality</w:t>
       </w:r>
@@ -8025,8 +8407,30 @@
         <w:rPr>
           <w:i/>
         </w:rPr>
-        <w:t>Fig. 1. Persona Jozef Hollý</w:t>
-      </w:r>
+        <w:t xml:space="preserve">Fig. 1. Persona </w:t>
+      </w:r>
+      <w:proofErr w:type="spellStart"/>
+      <w:r>
+        <w:rPr>
+          <w:i/>
+        </w:rPr>
+        <w:t>Jozef</w:t>
+      </w:r>
+      <w:proofErr w:type="spellEnd"/>
+      <w:r>
+        <w:rPr>
+          <w:i/>
+        </w:rPr>
+        <w:t xml:space="preserve"> </w:t>
+      </w:r>
+      <w:proofErr w:type="spellStart"/>
+      <w:r>
+        <w:rPr>
+          <w:i/>
+        </w:rPr>
+        <w:t>Hollý</w:t>
+      </w:r>
+      <w:proofErr w:type="spellEnd"/>
     </w:p>
     <w:p/>
     <w:p>
@@ -8050,14 +8454,14 @@
           <w:lang w:val="sk-SK" w:eastAsia="sk-SK"/>
         </w:rPr>
       </w:pPr>
-      <w:bookmarkStart w:id="21" w:name="_Toc527552981"/>
+      <w:bookmarkStart w:id="20" w:name="_Toc527552981"/>
       <w:r>
         <w:br w:type="page"/>
       </w:r>
     </w:p>
     <w:p>
       <w:pPr>
-        <w:pStyle w:val="Heading2"/>
+        <w:pStyle w:val="Nadpis2"/>
       </w:pPr>
       <w:r>
         <w:lastRenderedPageBreak/>
@@ -8066,7 +8470,7 @@
       <w:r>
         <w:t>.2 Persona Ľubica</w:t>
       </w:r>
-      <w:bookmarkEnd w:id="21"/>
+      <w:bookmarkEnd w:id="20"/>
     </w:p>
     <w:p>
       <w:r>
@@ -8143,32 +8547,21 @@
       <w:r>
         <w:t xml:space="preserve">Persona </w:t>
       </w:r>
+      <w:proofErr w:type="spellStart"/>
       <w:r>
         <w:t>Ľubica</w:t>
       </w:r>
-      <w:r>
-        <w:t xml:space="preserve"> is </w:t>
-      </w:r>
-      <w:r>
-        <w:t>an office worker at the city administration in Pezinok</w:t>
-      </w:r>
-      <w:r>
-        <w:t xml:space="preserve"> and in the scenario represents user role </w:t>
-      </w:r>
-      <w:r>
-        <w:t>Disposal manager</w:t>
-      </w:r>
-      <w:r>
-        <w:t xml:space="preserve">. </w:t>
-      </w:r>
-      <w:r>
-        <w:t>Her</w:t>
-      </w:r>
-      <w:r>
-        <w:t xml:space="preserve"> personality and motives are summed up in</w:t>
-      </w:r>
-      <w:r>
-        <w:t xml:space="preserve"> Fig. 2.</w:t>
+      <w:proofErr w:type="spellEnd"/>
+      <w:r>
+        <w:t xml:space="preserve"> is an office worker at the city administration in </w:t>
+      </w:r>
+      <w:proofErr w:type="spellStart"/>
+      <w:r>
+        <w:t>Pezinok</w:t>
+      </w:r>
+      <w:proofErr w:type="spellEnd"/>
+      <w:r>
+        <w:t xml:space="preserve"> and in the scenario represents user role Disposal manager. Her personality and motives are summed up in Fig. 2.</w:t>
       </w:r>
     </w:p>
     <w:p/>
@@ -8183,55 +8576,65 @@
         <w:rPr>
           <w:i/>
         </w:rPr>
-        <w:t>Fig. 2</w:t>
-      </w:r>
+        <w:t xml:space="preserve">Fig. 2. Persona </w:t>
+      </w:r>
+      <w:proofErr w:type="spellStart"/>
       <w:r>
         <w:rPr>
           <w:i/>
         </w:rPr>
-        <w:t xml:space="preserve">. Persona </w:t>
-      </w:r>
+        <w:t>Ľubica</w:t>
+      </w:r>
+      <w:proofErr w:type="spellEnd"/>
       <w:r>
         <w:rPr>
           <w:i/>
         </w:rPr>
-        <w:t>Ľubica Račkovská</w:t>
-      </w:r>
+        <w:t xml:space="preserve"> </w:t>
+      </w:r>
+      <w:proofErr w:type="spellStart"/>
+      <w:r>
+        <w:rPr>
+          <w:i/>
+        </w:rPr>
+        <w:t>Račkovská</w:t>
+      </w:r>
+      <w:proofErr w:type="spellEnd"/>
     </w:p>
     <w:p/>
     <w:p>
       <w:pPr>
-        <w:pStyle w:val="Heading2"/>
-      </w:pPr>
-    </w:p>
-    <w:p>
-      <w:pPr>
-        <w:pStyle w:val="Heading2"/>
-      </w:pPr>
-    </w:p>
-    <w:p>
-      <w:pPr>
-        <w:pStyle w:val="Heading2"/>
-      </w:pPr>
-    </w:p>
-    <w:p>
-      <w:pPr>
-        <w:pStyle w:val="Heading2"/>
-      </w:pPr>
-    </w:p>
-    <w:p>
-      <w:pPr>
-        <w:pStyle w:val="Heading2"/>
-      </w:pPr>
-    </w:p>
-    <w:p>
-      <w:pPr>
-        <w:pStyle w:val="Heading2"/>
-      </w:pPr>
-    </w:p>
-    <w:p>
-      <w:pPr>
-        <w:pStyle w:val="Heading2"/>
+        <w:pStyle w:val="Nadpis2"/>
+      </w:pPr>
+    </w:p>
+    <w:p>
+      <w:pPr>
+        <w:pStyle w:val="Nadpis2"/>
+      </w:pPr>
+    </w:p>
+    <w:p>
+      <w:pPr>
+        <w:pStyle w:val="Nadpis2"/>
+      </w:pPr>
+    </w:p>
+    <w:p>
+      <w:pPr>
+        <w:pStyle w:val="Nadpis2"/>
+      </w:pPr>
+    </w:p>
+    <w:p>
+      <w:pPr>
+        <w:pStyle w:val="Nadpis2"/>
+      </w:pPr>
+    </w:p>
+    <w:p>
+      <w:pPr>
+        <w:pStyle w:val="Nadpis2"/>
+      </w:pPr>
+    </w:p>
+    <w:p>
+      <w:pPr>
+        <w:pStyle w:val="Nadpis2"/>
       </w:pPr>
     </w:p>
     <w:p>
@@ -8252,61 +8655,81 @@
     </w:p>
     <w:p>
       <w:pPr>
-        <w:pStyle w:val="Heading1"/>
-      </w:pPr>
-      <w:bookmarkStart w:id="22" w:name="_Toc527552982"/>
+        <w:pStyle w:val="Nadpis1"/>
+      </w:pPr>
+      <w:bookmarkStart w:id="21" w:name="_Toc527552982"/>
       <w:r>
         <w:lastRenderedPageBreak/>
         <w:t>6</w:t>
       </w:r>
       <w:r>
-        <w:t xml:space="preserve"> Scenarios</w:t>
+        <w:t xml:space="preserve"> </w:t>
+      </w:r>
+      <w:proofErr w:type="spellStart"/>
+      <w:r>
+        <w:t>Scenarios</w:t>
+      </w:r>
+      <w:bookmarkEnd w:id="21"/>
+      <w:proofErr w:type="spellEnd"/>
+    </w:p>
+    <w:p>
+      <w:pPr>
+        <w:ind w:firstLine="708"/>
+      </w:pPr>
+    </w:p>
+    <w:p>
+      <w:pPr>
+        <w:pStyle w:val="Nadpis2"/>
+      </w:pPr>
+      <w:bookmarkStart w:id="22" w:name="_Toc527552983"/>
+      <w:r>
+        <w:t>6</w:t>
+      </w:r>
+      <w:r>
+        <w:t xml:space="preserve">.1 </w:t>
+      </w:r>
+      <w:proofErr w:type="spellStart"/>
+      <w:r>
+        <w:t>Scenario</w:t>
+      </w:r>
+      <w:proofErr w:type="spellEnd"/>
+      <w:r>
+        <w:t xml:space="preserve"> - </w:t>
+      </w:r>
+      <w:r>
+        <w:t>Jozef</w:t>
+      </w:r>
+      <w:r>
+        <w:t xml:space="preserve">, </w:t>
+      </w:r>
+      <w:proofErr w:type="spellStart"/>
+      <w:r>
+        <w:t>businessman</w:t>
       </w:r>
       <w:bookmarkEnd w:id="22"/>
-    </w:p>
-    <w:p>
-      <w:pPr>
-        <w:ind w:firstLine="708"/>
-      </w:pPr>
-    </w:p>
-    <w:p>
-      <w:pPr>
-        <w:pStyle w:val="Heading2"/>
-      </w:pPr>
-      <w:bookmarkStart w:id="23" w:name="_Toc527552983"/>
+      <w:proofErr w:type="spellEnd"/>
+      <w:r>
+        <w:t xml:space="preserve"> </w:t>
+      </w:r>
+    </w:p>
+    <w:p/>
+    <w:p>
+      <w:pPr>
+        <w:pStyle w:val="Nadpis3"/>
+      </w:pPr>
+      <w:bookmarkStart w:id="23" w:name="_Toc527552984"/>
       <w:r>
         <w:t>6</w:t>
       </w:r>
       <w:r>
-        <w:t xml:space="preserve">.1 </w:t>
-      </w:r>
-      <w:r>
-        <w:t xml:space="preserve">Scenario - </w:t>
-      </w:r>
+        <w:t xml:space="preserve">.1.1 About </w:t>
+      </w:r>
+      <w:proofErr w:type="spellStart"/>
       <w:r>
         <w:t>Jozef</w:t>
       </w:r>
-      <w:r>
-        <w:t>, businessman</w:t>
-      </w:r>
       <w:bookmarkEnd w:id="23"/>
-      <w:r>
-        <w:t xml:space="preserve"> </w:t>
-      </w:r>
-    </w:p>
-    <w:p/>
-    <w:p>
-      <w:pPr>
-        <w:pStyle w:val="Heading3"/>
-      </w:pPr>
-      <w:bookmarkStart w:id="24" w:name="_Toc527552984"/>
-      <w:r>
-        <w:t>6</w:t>
-      </w:r>
-      <w:r>
-        <w:t>.1.1 About Jozef</w:t>
-      </w:r>
-      <w:bookmarkEnd w:id="24"/>
+      <w:proofErr w:type="spellEnd"/>
     </w:p>
     <w:p>
       <w:pPr>
@@ -8379,16 +8802,16 @@
     </w:p>
     <w:p>
       <w:pPr>
-        <w:pStyle w:val="Heading3"/>
-      </w:pPr>
-      <w:bookmarkStart w:id="25" w:name="_Toc527552985"/>
+        <w:pStyle w:val="Nadpis3"/>
+      </w:pPr>
+      <w:bookmarkStart w:id="24" w:name="_Toc527552985"/>
       <w:r>
         <w:t>6</w:t>
       </w:r>
       <w:r>
         <w:t>.1.2 Situation</w:t>
       </w:r>
-      <w:bookmarkEnd w:id="25"/>
+      <w:bookmarkEnd w:id="24"/>
     </w:p>
     <w:p/>
     <w:p>
@@ -8400,7 +8823,35 @@
         <w:rPr>
           <w:lang w:val="en-US"/>
         </w:rPr>
-        <w:t>On Saturday morning, Joseph went for a walk into the woods near the city, wishing to collect some mushrooms for the family for the evening scambled eggs. At the edge of the forest, however, he found an illegal dump containing tires and a refrigenerator.</w:t>
+        <w:t xml:space="preserve">On Saturday morning, Joseph went for a walk into the woods near the city, wishing to collect some mushrooms for the family for the evening </w:t>
+      </w:r>
+      <w:proofErr w:type="spellStart"/>
+      <w:r>
+        <w:rPr>
+          <w:lang w:val="en-US"/>
+        </w:rPr>
+        <w:t>scambled</w:t>
+      </w:r>
+      <w:proofErr w:type="spellEnd"/>
+      <w:r>
+        <w:rPr>
+          <w:lang w:val="en-US"/>
+        </w:rPr>
+        <w:t xml:space="preserve"> eggs. At the edge of the forest, however, he found an illegal dump containing tires and a </w:t>
+      </w:r>
+      <w:proofErr w:type="spellStart"/>
+      <w:r>
+        <w:rPr>
+          <w:lang w:val="en-US"/>
+        </w:rPr>
+        <w:t>refrigenerator</w:t>
+      </w:r>
+      <w:proofErr w:type="spellEnd"/>
+      <w:r>
+        <w:rPr>
+          <w:lang w:val="en-US"/>
+        </w:rPr>
+        <w:t>.</w:t>
       </w:r>
     </w:p>
     <w:p>
@@ -8410,16 +8861,16 @@
     </w:p>
     <w:p>
       <w:pPr>
-        <w:pStyle w:val="Heading3"/>
-      </w:pPr>
-      <w:bookmarkStart w:id="26" w:name="_Toc527552986"/>
+        <w:pStyle w:val="Nadpis3"/>
+      </w:pPr>
+      <w:bookmarkStart w:id="25" w:name="_Toc527552986"/>
       <w:r>
         <w:t>6</w:t>
       </w:r>
       <w:r>
         <w:t>.1.3 Do-goal</w:t>
       </w:r>
-      <w:bookmarkEnd w:id="26"/>
+      <w:bookmarkEnd w:id="25"/>
     </w:p>
     <w:p/>
     <w:p>
@@ -8434,13 +8885,23 @@
           <w:lang w:val="en-US"/>
         </w:rPr>
       </w:pPr>
+      <w:proofErr w:type="spellStart"/>
       <w:r>
         <w:rPr>
           <w:rFonts w:ascii="Times New Roman" w:hAnsi="Times New Roman"/>
           <w:sz w:val="24"/>
           <w:szCs w:val="24"/>
         </w:rPr>
-        <w:t xml:space="preserve">Josef </w:t>
+        <w:t>Josef</w:t>
+      </w:r>
+      <w:proofErr w:type="spellEnd"/>
+      <w:r>
+        <w:rPr>
+          <w:rFonts w:ascii="Times New Roman" w:hAnsi="Times New Roman"/>
+          <w:sz w:val="24"/>
+          <w:szCs w:val="24"/>
+        </w:rPr>
+        <w:t xml:space="preserve"> </w:t>
       </w:r>
       <w:r>
         <w:rPr>
@@ -8449,7 +8910,29 @@
           <w:szCs w:val="24"/>
           <w:lang w:val="en-US"/>
         </w:rPr>
-        <w:t>wants to do something with this illegal dump. He does not have time to remove it himself, and he thinks it's the job of competent people who are paid from his taxes.So he would tell them directly to do something with the illegal dump.</w:t>
+        <w:t xml:space="preserve">wants to do something with this illegal dump. He does not have time to remove it himself, and he thinks it's the job of competent people who are paid from his </w:t>
+      </w:r>
+      <w:proofErr w:type="spellStart"/>
+      <w:proofErr w:type="gramStart"/>
+      <w:r>
+        <w:rPr>
+          <w:rFonts w:ascii="Times New Roman" w:hAnsi="Times New Roman"/>
+          <w:sz w:val="24"/>
+          <w:szCs w:val="24"/>
+          <w:lang w:val="en-US"/>
+        </w:rPr>
+        <w:t>taxes.So</w:t>
+      </w:r>
+      <w:proofErr w:type="spellEnd"/>
+      <w:proofErr w:type="gramEnd"/>
+      <w:r>
+        <w:rPr>
+          <w:rFonts w:ascii="Times New Roman" w:hAnsi="Times New Roman"/>
+          <w:sz w:val="24"/>
+          <w:szCs w:val="24"/>
+          <w:lang w:val="en-US"/>
+        </w:rPr>
+        <w:t xml:space="preserve"> he would tell them directly to do something with the illegal dump.</w:t>
       </w:r>
     </w:p>
     <w:p>
@@ -8466,16 +8949,16 @@
     </w:p>
     <w:p>
       <w:pPr>
-        <w:pStyle w:val="Heading3"/>
-      </w:pPr>
-      <w:bookmarkStart w:id="27" w:name="_Toc527552987"/>
+        <w:pStyle w:val="Nadpis3"/>
+      </w:pPr>
+      <w:bookmarkStart w:id="26" w:name="_Toc527552987"/>
       <w:r>
         <w:t>6</w:t>
       </w:r>
       <w:r>
         <w:t>.1.4 Be-goal</w:t>
       </w:r>
-      <w:bookmarkEnd w:id="27"/>
+      <w:bookmarkEnd w:id="26"/>
     </w:p>
     <w:p/>
     <w:p>
@@ -8497,9 +8980,9 @@
     </w:p>
     <w:p>
       <w:pPr>
-        <w:pStyle w:val="Heading3"/>
-      </w:pPr>
-      <w:bookmarkStart w:id="28" w:name="_Toc527552988"/>
+        <w:pStyle w:val="Nadpis3"/>
+      </w:pPr>
+      <w:bookmarkStart w:id="27" w:name="_Toc527552988"/>
       <w:r>
         <w:t>6</w:t>
       </w:r>
@@ -8509,7 +8992,7 @@
       <w:r>
         <w:t xml:space="preserve"> Scenario - without application</w:t>
       </w:r>
-      <w:bookmarkEnd w:id="28"/>
+      <w:bookmarkEnd w:id="27"/>
     </w:p>
     <w:p/>
     <w:p>
@@ -8521,8 +9004,16 @@
         <w:rPr>
           <w:lang w:val="en-US"/>
         </w:rPr>
-        <w:t>Josef was scandalized by this black dump and he wanted to report i</w:t>
-      </w:r>
+        <w:t xml:space="preserve">Josef was scandalized by this black dump and he wanted to report </w:t>
+      </w:r>
+      <w:proofErr w:type="spellStart"/>
+      <w:r>
+        <w:rPr>
+          <w:lang w:val="en-US"/>
+        </w:rPr>
+        <w:t>i</w:t>
+      </w:r>
+      <w:proofErr w:type="spellEnd"/>
       <w:r>
         <w:t>t</w:t>
       </w:r>
@@ -8530,8 +9021,16 @@
         <w:rPr>
           <w:lang w:val="en-US"/>
         </w:rPr>
-        <w:t>. He learned he could download a mobile app, but his mobile network wasn</w:t>
-      </w:r>
+        <w:t xml:space="preserve">. He learned he could download a mobile app, but his mobile network </w:t>
+      </w:r>
+      <w:proofErr w:type="spellStart"/>
+      <w:r>
+        <w:rPr>
+          <w:lang w:val="en-US"/>
+        </w:rPr>
+        <w:t>wasn</w:t>
+      </w:r>
+      <w:proofErr w:type="spellEnd"/>
       <w:r>
         <w:t>’</w:t>
       </w:r>
@@ -8539,7 +9038,21 @@
         <w:rPr>
           <w:lang w:val="en-US"/>
         </w:rPr>
-        <w:t>t strong enough in forest. On the internet he also learned that the authorities do not really take this application seriously, and when he wants to act, he must fill a written request to the city office. So he decided he would fill the form later at home, and he took a picture of the dump with his mobile phone. However, as Joseph was a busy businessman, he did not get to do any of these and next time he walked through the woods, he found that the dump was growing again.</w:t>
+        <w:t xml:space="preserve">t strong enough in forest. On the internet he also learned that the authorities do not really take this application seriously, and when he wants to act, he must fill a written request to the city office. </w:t>
+      </w:r>
+      <w:proofErr w:type="gramStart"/>
+      <w:r>
+        <w:rPr>
+          <w:lang w:val="en-US"/>
+        </w:rPr>
+        <w:t>So</w:t>
+      </w:r>
+      <w:proofErr w:type="gramEnd"/>
+      <w:r>
+        <w:rPr>
+          <w:lang w:val="en-US"/>
+        </w:rPr>
+        <w:t xml:space="preserve"> he decided he would fill the form later at home, and he took a picture of the dump with his mobile phone. However, as Joseph was a busy businessman, he did not get to do any of these and next time he walked through the woods, he found that the dump was growing again.</w:t>
       </w:r>
     </w:p>
     <w:p>
@@ -8549,17 +9062,16 @@
     </w:p>
     <w:p>
       <w:pPr>
-        <w:pStyle w:val="Heading3"/>
-      </w:pPr>
-      <w:bookmarkStart w:id="29" w:name="_Toc527552989"/>
-      <w:r>
-        <w:lastRenderedPageBreak/>
+        <w:pStyle w:val="Nadpis3"/>
+      </w:pPr>
+      <w:bookmarkStart w:id="28" w:name="_Toc527552989"/>
+      <w:r>
         <w:t>6</w:t>
       </w:r>
       <w:r>
         <w:t>.1.6 After Scenario - with application (mobile phone)</w:t>
       </w:r>
-      <w:bookmarkEnd w:id="29"/>
+      <w:bookmarkEnd w:id="28"/>
     </w:p>
     <w:p/>
     <w:p>
@@ -8571,20 +9083,47 @@
         <w:rPr>
           <w:lang w:val="en-US"/>
         </w:rPr>
-        <w:t xml:space="preserve">Since Josef decided to act and do something about the dump, he took out his smartphone and googled the easier option for reporting the illegal dump right at the place. In Forest Dump web application, he can mark the position of the dump right away, by sharing his GPS location. Thus, he adds a new dump record and fills in the parameters. Now he is able to watch the whole process of its disposal right from his home. </w:t>
+        <w:t xml:space="preserve">Since Josef decided to act and do something about the dump, he took out his smartphone and googled the easier option for reporting the illegal dump right at the place. In Forest Dump web application, he can mark the position of the dump right away, by sharing his GPS location. Thus, he adds a new dump record and fills in the parameters. Now he </w:t>
+      </w:r>
+      <w:proofErr w:type="gramStart"/>
+      <w:r>
+        <w:rPr>
+          <w:lang w:val="en-US"/>
+        </w:rPr>
+        <w:t>is able to</w:t>
+      </w:r>
+      <w:proofErr w:type="gramEnd"/>
+      <w:r>
+        <w:rPr>
+          <w:lang w:val="en-US"/>
+        </w:rPr>
+        <w:t xml:space="preserve"> watch the whole process of its disposal right from his home. </w:t>
       </w:r>
     </w:p>
     <w:p/>
     <w:p/>
     <w:p>
       <w:pPr>
-        <w:pStyle w:val="Heading2"/>
-      </w:pPr>
-      <w:bookmarkStart w:id="30" w:name="_Toc527552990"/>
-      <w:r>
-        <w:t>6.2 Jozef scenario wireframes</w:t>
-      </w:r>
-      <w:bookmarkEnd w:id="30"/>
+        <w:pStyle w:val="Nadpis2"/>
+      </w:pPr>
+      <w:bookmarkStart w:id="29" w:name="_Toc527552990"/>
+      <w:r>
+        <w:t xml:space="preserve">6.2 Jozef </w:t>
+      </w:r>
+      <w:proofErr w:type="spellStart"/>
+      <w:r>
+        <w:t>scenario</w:t>
+      </w:r>
+      <w:proofErr w:type="spellEnd"/>
+      <w:r>
+        <w:t xml:space="preserve"> </w:t>
+      </w:r>
+      <w:proofErr w:type="spellStart"/>
+      <w:r>
+        <w:t>wireframes</w:t>
+      </w:r>
+      <w:bookmarkEnd w:id="29"/>
+      <w:proofErr w:type="spellEnd"/>
     </w:p>
     <w:p>
       <w:pPr>
@@ -8983,9 +9522,9 @@
     </w:p>
     <w:p>
       <w:pPr>
-        <w:pStyle w:val="Heading2"/>
-      </w:pPr>
-      <w:bookmarkStart w:id="31" w:name="_Toc527552991"/>
+        <w:pStyle w:val="Nadpis2"/>
+      </w:pPr>
+      <w:bookmarkStart w:id="30" w:name="_Toc527552991"/>
       <w:r>
         <w:lastRenderedPageBreak/>
         <w:t>6</w:t>
@@ -8997,9 +9536,54 @@
         <w:t>3</w:t>
       </w:r>
       <w:r>
-        <w:t xml:space="preserve"> Scenario - Ľubica, worker at the city administration office</w:t>
-      </w:r>
-      <w:bookmarkEnd w:id="31"/>
+        <w:t xml:space="preserve"> </w:t>
+      </w:r>
+      <w:proofErr w:type="spellStart"/>
+      <w:r>
+        <w:t>Scenario</w:t>
+      </w:r>
+      <w:proofErr w:type="spellEnd"/>
+      <w:r>
+        <w:t xml:space="preserve"> - </w:t>
+      </w:r>
+      <w:proofErr w:type="spellStart"/>
+      <w:r>
+        <w:t>Ľubica</w:t>
+      </w:r>
+      <w:proofErr w:type="spellEnd"/>
+      <w:r>
+        <w:t xml:space="preserve">, </w:t>
+      </w:r>
+      <w:proofErr w:type="spellStart"/>
+      <w:r>
+        <w:t>worker</w:t>
+      </w:r>
+      <w:proofErr w:type="spellEnd"/>
+      <w:r>
+        <w:t xml:space="preserve"> at </w:t>
+      </w:r>
+      <w:proofErr w:type="spellStart"/>
+      <w:r>
+        <w:t>the</w:t>
+      </w:r>
+      <w:proofErr w:type="spellEnd"/>
+      <w:r>
+        <w:t xml:space="preserve"> city </w:t>
+      </w:r>
+      <w:proofErr w:type="spellStart"/>
+      <w:r>
+        <w:t>administration</w:t>
+      </w:r>
+      <w:proofErr w:type="spellEnd"/>
+      <w:r>
+        <w:t xml:space="preserve"> </w:t>
+      </w:r>
+      <w:proofErr w:type="spellStart"/>
+      <w:r>
+        <w:t>office</w:t>
+      </w:r>
+      <w:bookmarkEnd w:id="30"/>
+      <w:proofErr w:type="spellEnd"/>
     </w:p>
     <w:p>
       <w:pPr>
@@ -9015,16 +9599,21 @@
     </w:p>
     <w:p>
       <w:pPr>
-        <w:pStyle w:val="Heading3"/>
-      </w:pPr>
-      <w:bookmarkStart w:id="32" w:name="_Toc527552992"/>
+        <w:pStyle w:val="Nadpis3"/>
+      </w:pPr>
+      <w:bookmarkStart w:id="31" w:name="_Toc527552992"/>
       <w:r>
         <w:t>6.3</w:t>
       </w:r>
       <w:r>
-        <w:t>.1 About Ľubica</w:t>
-      </w:r>
-      <w:bookmarkEnd w:id="32"/>
+        <w:t xml:space="preserve">.1 About </w:t>
+      </w:r>
+      <w:proofErr w:type="spellStart"/>
+      <w:r>
+        <w:t>Ľubica</w:t>
+      </w:r>
+      <w:bookmarkEnd w:id="31"/>
+      <w:proofErr w:type="spellEnd"/>
     </w:p>
     <w:p/>
     <w:p>
@@ -9039,11 +9628,33 @@
       <w:r>
         <w:t>Ľ</w:t>
       </w:r>
+      <w:proofErr w:type="spellStart"/>
       <w:r>
         <w:rPr>
           <w:lang w:val="en-US"/>
         </w:rPr>
-        <w:t xml:space="preserve">ubica is 58 years old and has worked at the city administration office in Pezinok for her whole life. Her job includes mainly working with computer, especially in Excel. </w:t>
+        <w:t>ubica</w:t>
+      </w:r>
+      <w:proofErr w:type="spellEnd"/>
+      <w:r>
+        <w:rPr>
+          <w:lang w:val="en-US"/>
+        </w:rPr>
+        <w:t xml:space="preserve"> is 58 years old and has worked at the city administration office in </w:t>
+      </w:r>
+      <w:proofErr w:type="spellStart"/>
+      <w:r>
+        <w:rPr>
+          <w:lang w:val="en-US"/>
+        </w:rPr>
+        <w:t>Pezinok</w:t>
+      </w:r>
+      <w:proofErr w:type="spellEnd"/>
+      <w:r>
+        <w:rPr>
+          <w:lang w:val="en-US"/>
+        </w:rPr>
+        <w:t xml:space="preserve"> for her whole life. Her job includes mainly working with computer, especially in Excel. </w:t>
       </w:r>
     </w:p>
     <w:p>
@@ -9058,11 +9669,19 @@
       <w:r>
         <w:t>Ľ</w:t>
       </w:r>
+      <w:proofErr w:type="spellStart"/>
       <w:r>
         <w:rPr>
           <w:lang w:val="en-US"/>
         </w:rPr>
-        <w:t xml:space="preserve">ubica has three adult children and two cats. She adores animals and nature in general. </w:t>
+        <w:t>ubica</w:t>
+      </w:r>
+      <w:proofErr w:type="spellEnd"/>
+      <w:r>
+        <w:rPr>
+          <w:lang w:val="en-US"/>
+        </w:rPr>
+        <w:t xml:space="preserve"> has three adult children and two cats. She adores animals and nature in general. </w:t>
       </w:r>
     </w:p>
     <w:p>
@@ -9106,16 +9725,16 @@
     </w:p>
     <w:p>
       <w:pPr>
-        <w:pStyle w:val="Heading3"/>
-      </w:pPr>
-      <w:bookmarkStart w:id="33" w:name="_Toc527552993"/>
+        <w:pStyle w:val="Nadpis3"/>
+      </w:pPr>
+      <w:bookmarkStart w:id="32" w:name="_Toc527552993"/>
       <w:r>
         <w:t>6.3</w:t>
       </w:r>
       <w:r>
         <w:t>.2 Situation</w:t>
       </w:r>
-      <w:bookmarkEnd w:id="33"/>
+      <w:bookmarkEnd w:id="32"/>
     </w:p>
     <w:p/>
     <w:p>
@@ -9133,7 +9752,79 @@
         <w:t>At work, she has been commissioned to monitor and manage the disposal of the illegal garbage dumps in the district</w:t>
       </w:r>
       <w:r>
-        <w:t xml:space="preserve">, and she has been doing her work responsibly all her life. </w:t>
+        <w:t xml:space="preserve">, and </w:t>
+      </w:r>
+      <w:proofErr w:type="spellStart"/>
+      <w:r>
+        <w:t>she</w:t>
+      </w:r>
+      <w:proofErr w:type="spellEnd"/>
+      <w:r>
+        <w:t xml:space="preserve"> has </w:t>
+      </w:r>
+      <w:proofErr w:type="spellStart"/>
+      <w:r>
+        <w:t>been</w:t>
+      </w:r>
+      <w:proofErr w:type="spellEnd"/>
+      <w:r>
+        <w:t xml:space="preserve"> </w:t>
+      </w:r>
+      <w:proofErr w:type="spellStart"/>
+      <w:r>
+        <w:t>doing</w:t>
+      </w:r>
+      <w:proofErr w:type="spellEnd"/>
+      <w:r>
+        <w:t xml:space="preserve"> </w:t>
+      </w:r>
+      <w:proofErr w:type="spellStart"/>
+      <w:r>
+        <w:t>her</w:t>
+      </w:r>
+      <w:proofErr w:type="spellEnd"/>
+      <w:r>
+        <w:t xml:space="preserve"> </w:t>
+      </w:r>
+      <w:proofErr w:type="spellStart"/>
+      <w:r>
+        <w:t>work</w:t>
+      </w:r>
+      <w:proofErr w:type="spellEnd"/>
+      <w:r>
+        <w:t xml:space="preserve"> </w:t>
+      </w:r>
+      <w:proofErr w:type="spellStart"/>
+      <w:r>
+        <w:t>responsibly</w:t>
+      </w:r>
+      <w:proofErr w:type="spellEnd"/>
+      <w:r>
+        <w:t xml:space="preserve"> </w:t>
+      </w:r>
+      <w:proofErr w:type="spellStart"/>
+      <w:r>
+        <w:t>all</w:t>
+      </w:r>
+      <w:proofErr w:type="spellEnd"/>
+      <w:r>
+        <w:t xml:space="preserve"> </w:t>
+      </w:r>
+      <w:proofErr w:type="spellStart"/>
+      <w:r>
+        <w:t>her</w:t>
+      </w:r>
+      <w:proofErr w:type="spellEnd"/>
+      <w:r>
+        <w:t xml:space="preserve"> </w:t>
+      </w:r>
+      <w:proofErr w:type="spellStart"/>
+      <w:r>
+        <w:t>life</w:t>
+      </w:r>
+      <w:proofErr w:type="spellEnd"/>
+      <w:r>
+        <w:t xml:space="preserve">. </w:t>
       </w:r>
       <w:r>
         <w:rPr>
@@ -9149,9 +9840,9 @@
     </w:p>
     <w:p>
       <w:pPr>
-        <w:pStyle w:val="Heading3"/>
-      </w:pPr>
-      <w:bookmarkStart w:id="34" w:name="_Toc527552994"/>
+        <w:pStyle w:val="Nadpis3"/>
+      </w:pPr>
+      <w:bookmarkStart w:id="33" w:name="_Toc527552994"/>
       <w:r>
         <w:t>6.3</w:t>
       </w:r>
@@ -9161,7 +9852,7 @@
       <w:r>
         <w:t>Do-goal</w:t>
       </w:r>
-      <w:bookmarkEnd w:id="34"/>
+      <w:bookmarkEnd w:id="33"/>
     </w:p>
     <w:p/>
     <w:p>
@@ -9172,15 +9863,25 @@
       <w:r>
         <w:t>Ľ</w:t>
       </w:r>
+      <w:proofErr w:type="spellStart"/>
       <w:r>
         <w:rPr>
           <w:lang w:val="en-US"/>
         </w:rPr>
-        <w:t xml:space="preserve">ubica wants an effective way of assessing the severity of existing black dumps. </w:t>
-      </w:r>
+        <w:t>ubica</w:t>
+      </w:r>
+      <w:proofErr w:type="spellEnd"/>
+      <w:r>
+        <w:rPr>
+          <w:lang w:val="en-US"/>
+        </w:rPr>
+        <w:t xml:space="preserve"> wants an effective way of assessing the severity of existing black dumps. </w:t>
+      </w:r>
+      <w:proofErr w:type="spellStart"/>
       <w:r>
         <w:t>She</w:t>
       </w:r>
+      <w:proofErr w:type="spellEnd"/>
       <w:r>
         <w:rPr>
           <w:lang w:val="en-US"/>
@@ -9213,16 +9914,16 @@
     </w:p>
     <w:p>
       <w:pPr>
-        <w:pStyle w:val="Heading3"/>
-      </w:pPr>
-      <w:bookmarkStart w:id="35" w:name="_Toc527552995"/>
+        <w:pStyle w:val="Nadpis3"/>
+      </w:pPr>
+      <w:bookmarkStart w:id="34" w:name="_Toc527552995"/>
       <w:r>
         <w:t>6.3</w:t>
       </w:r>
       <w:r>
         <w:t>.4 Be-goal</w:t>
       </w:r>
-      <w:bookmarkEnd w:id="35"/>
+      <w:bookmarkEnd w:id="34"/>
     </w:p>
     <w:p/>
     <w:p>
@@ -9233,24 +9934,36 @@
       <w:r>
         <w:t>Ľ</w:t>
       </w:r>
+      <w:proofErr w:type="spellStart"/>
       <w:r>
         <w:rPr>
           <w:lang w:val="en-US"/>
         </w:rPr>
-        <w:t xml:space="preserve">ubica wants to do </w:t>
-      </w:r>
+        <w:t>ubica</w:t>
+      </w:r>
+      <w:proofErr w:type="spellEnd"/>
+      <w:r>
+        <w:rPr>
+          <w:lang w:val="en-US"/>
+        </w:rPr>
+        <w:t xml:space="preserve"> wants to do </w:t>
+      </w:r>
+      <w:proofErr w:type="spellStart"/>
       <w:r>
         <w:t>her</w:t>
       </w:r>
+      <w:proofErr w:type="spellEnd"/>
       <w:r>
         <w:rPr>
           <w:lang w:val="en-US"/>
         </w:rPr>
         <w:t xml:space="preserve"> job </w:t>
       </w:r>
+      <w:proofErr w:type="spellStart"/>
       <w:r>
         <w:t>responsibly</w:t>
       </w:r>
+      <w:proofErr w:type="spellEnd"/>
       <w:r>
         <w:rPr>
           <w:lang w:val="en-US"/>
@@ -9267,8 +9980,13 @@
         <w:t>, and</w:t>
       </w:r>
       <w:r>
-        <w:t xml:space="preserve"> her</w:t>
-      </w:r>
+        <w:t xml:space="preserve"> </w:t>
+      </w:r>
+      <w:proofErr w:type="spellStart"/>
+      <w:r>
+        <w:t>her</w:t>
+      </w:r>
+      <w:proofErr w:type="spellEnd"/>
       <w:r>
         <w:rPr>
           <w:lang w:val="en-US"/>
@@ -9276,16 +9994,26 @@
         <w:t xml:space="preserve"> wish</w:t>
       </w:r>
       <w:r>
-        <w:t xml:space="preserve"> is</w:t>
-      </w:r>
+        <w:t xml:space="preserve"> </w:t>
+      </w:r>
+      <w:proofErr w:type="spellStart"/>
+      <w:r>
+        <w:t>is</w:t>
+      </w:r>
+      <w:proofErr w:type="spellEnd"/>
       <w:r>
         <w:rPr>
           <w:lang w:val="en-US"/>
         </w:rPr>
         <w:t xml:space="preserve"> that the animals in the wild </w:t>
       </w:r>
-      <w:r>
-        <w:t xml:space="preserve">would </w:t>
+      <w:proofErr w:type="spellStart"/>
+      <w:r>
+        <w:t>would</w:t>
+      </w:r>
+      <w:proofErr w:type="spellEnd"/>
+      <w:r>
+        <w:t xml:space="preserve"> </w:t>
       </w:r>
       <w:r>
         <w:rPr>
@@ -9301,9 +10029,9 @@
     </w:p>
     <w:p>
       <w:pPr>
-        <w:pStyle w:val="Heading3"/>
-      </w:pPr>
-      <w:bookmarkStart w:id="36" w:name="_Toc527552996"/>
+        <w:pStyle w:val="Nadpis3"/>
+      </w:pPr>
+      <w:bookmarkStart w:id="35" w:name="_Toc527552996"/>
       <w:r>
         <w:t>6.3</w:t>
       </w:r>
@@ -9316,7 +10044,7 @@
       <w:r>
         <w:t>without application</w:t>
       </w:r>
-      <w:bookmarkEnd w:id="36"/>
+      <w:bookmarkEnd w:id="35"/>
     </w:p>
     <w:p/>
     <w:p>
@@ -9327,11 +10055,19 @@
       <w:r>
         <w:t>Ľ</w:t>
       </w:r>
+      <w:proofErr w:type="spellStart"/>
       <w:r>
         <w:rPr>
           <w:lang w:val="en-US"/>
         </w:rPr>
-        <w:t>ubica has a few requests about illegal dumps</w:t>
+        <w:t>ubica</w:t>
+      </w:r>
+      <w:proofErr w:type="spellEnd"/>
+      <w:r>
+        <w:rPr>
+          <w:lang w:val="en-US"/>
+        </w:rPr>
+        <w:t xml:space="preserve"> has a few requests about illegal dumps</w:t>
       </w:r>
       <w:r>
         <w:t xml:space="preserve"> </w:t>
@@ -9343,8 +10079,21 @@
         <w:t>on the table that came to them by post. Not all, however, contain an exact location, nor a description of the scope and severity</w:t>
       </w:r>
       <w:r>
-        <w:t xml:space="preserve"> of illegal dumps</w:t>
-      </w:r>
+        <w:t xml:space="preserve"> of </w:t>
+      </w:r>
+      <w:proofErr w:type="spellStart"/>
+      <w:r>
+        <w:t>illegal</w:t>
+      </w:r>
+      <w:proofErr w:type="spellEnd"/>
+      <w:r>
+        <w:t xml:space="preserve"> </w:t>
+      </w:r>
+      <w:proofErr w:type="spellStart"/>
+      <w:r>
+        <w:t>dumps</w:t>
+      </w:r>
+      <w:proofErr w:type="spellEnd"/>
       <w:r>
         <w:rPr>
           <w:lang w:val="en-US"/>
@@ -9354,19 +10103,35 @@
       <w:r>
         <w:t>Ľ</w:t>
       </w:r>
+      <w:proofErr w:type="spellStart"/>
       <w:r>
         <w:rPr>
           <w:lang w:val="en-US"/>
         </w:rPr>
-        <w:t xml:space="preserve">ubica decides to choose the one that has come in the most beautiful envelope and sends </w:t>
-      </w:r>
-      <w:r>
-        <w:t xml:space="preserve">a team of workers </w:t>
-      </w:r>
+        <w:t>ubica</w:t>
+      </w:r>
+      <w:proofErr w:type="spellEnd"/>
       <w:r>
         <w:rPr>
           <w:lang w:val="en-US"/>
         </w:rPr>
+        <w:t xml:space="preserve"> decides to choose the one that has come in the most beautiful envelope and sends </w:t>
+      </w:r>
+      <w:r>
+        <w:t xml:space="preserve">a team of </w:t>
+      </w:r>
+      <w:proofErr w:type="spellStart"/>
+      <w:r>
+        <w:t>workers</w:t>
+      </w:r>
+      <w:proofErr w:type="spellEnd"/>
+      <w:r>
+        <w:t xml:space="preserve"> </w:t>
+      </w:r>
+      <w:r>
+        <w:rPr>
+          <w:lang w:val="en-US"/>
+        </w:rPr>
         <w:t xml:space="preserve">to the inaccurately described place. Citizens are not informed about the course of liquidation, disposal is inefficient, and </w:t>
       </w:r>
       <w:r>
@@ -9379,7 +10144,31 @@
         <w:t>ubica</w:t>
       </w:r>
       <w:r>
-        <w:t xml:space="preserve"> will never know about </w:t>
+        <w:t xml:space="preserve"> </w:t>
+      </w:r>
+      <w:proofErr w:type="spellStart"/>
+      <w:r>
+        <w:t>will</w:t>
+      </w:r>
+      <w:proofErr w:type="spellEnd"/>
+      <w:r>
+        <w:t xml:space="preserve"> never </w:t>
+      </w:r>
+      <w:proofErr w:type="spellStart"/>
+      <w:r>
+        <w:t>know</w:t>
+      </w:r>
+      <w:proofErr w:type="spellEnd"/>
+      <w:r>
+        <w:t xml:space="preserve"> </w:t>
+      </w:r>
+      <w:proofErr w:type="spellStart"/>
+      <w:r>
+        <w:t>about</w:t>
+      </w:r>
+      <w:proofErr w:type="spellEnd"/>
+      <w:r>
+        <w:t xml:space="preserve"> </w:t>
       </w:r>
       <w:r>
         <w:rPr>
@@ -9387,9 +10176,11 @@
         </w:rPr>
         <w:t xml:space="preserve">most of the </w:t>
       </w:r>
+      <w:proofErr w:type="spellStart"/>
       <w:r>
         <w:t>illegal</w:t>
       </w:r>
+      <w:proofErr w:type="spellEnd"/>
       <w:r>
         <w:rPr>
           <w:lang w:val="en-US"/>
@@ -9404,9 +10195,9 @@
     </w:p>
     <w:p>
       <w:pPr>
-        <w:pStyle w:val="Heading3"/>
-      </w:pPr>
-      <w:bookmarkStart w:id="37" w:name="_Toc527552997"/>
+        <w:pStyle w:val="Nadpis3"/>
+      </w:pPr>
+      <w:bookmarkStart w:id="36" w:name="_Toc527552997"/>
       <w:r>
         <w:t>6.3</w:t>
       </w:r>
@@ -9419,7 +10210,7 @@
       <w:r>
         <w:t>o - with application (computer)</w:t>
       </w:r>
-      <w:bookmarkEnd w:id="37"/>
+      <w:bookmarkEnd w:id="36"/>
     </w:p>
     <w:p/>
     <w:p>
@@ -9428,20 +10219,22 @@
         <w:ind w:firstLine="0"/>
       </w:pPr>
       <w:r>
+        <w:lastRenderedPageBreak/>
         <w:t>Ľ</w:t>
       </w:r>
+      <w:proofErr w:type="spellStart"/>
       <w:r>
         <w:rPr>
           <w:lang w:val="en-US"/>
         </w:rPr>
-        <w:t xml:space="preserve">ubica simply opens the web application in the browser and logs into her disposal manager account. The application automatically orders the reported garbage dumps in her district by </w:t>
-      </w:r>
+        <w:t>ubica</w:t>
+      </w:r>
+      <w:proofErr w:type="spellEnd"/>
       <w:r>
         <w:rPr>
           <w:lang w:val="en-US"/>
         </w:rPr>
-        <w:lastRenderedPageBreak/>
-        <w:t xml:space="preserve">their relevance </w:t>
+        <w:t xml:space="preserve"> simply opens the web application in the browser and logs into her disposal manager account. The application automatically orders the reported garbage dumps in her district by their relevance </w:t>
       </w:r>
       <w:r>
         <w:t xml:space="preserve">– </w:t>
@@ -9455,11 +10248,19 @@
       <w:r>
         <w:t>̌</w:t>
       </w:r>
+      <w:proofErr w:type="spellStart"/>
       <w:r>
         <w:rPr>
           <w:lang w:val="en-US"/>
         </w:rPr>
-        <w:t xml:space="preserve">ubica will take care of the first listed dump and assign it to a disposal team to clean it up. She will also set the state of the dump in the application as </w:t>
+        <w:t>ubica</w:t>
+      </w:r>
+      <w:proofErr w:type="spellEnd"/>
+      <w:r>
+        <w:rPr>
+          <w:lang w:val="en-US"/>
+        </w:rPr>
+        <w:t xml:space="preserve"> will take care of the first listed dump and assign it to a disposal team to clean it up. She will also set the state of the dump in the application as </w:t>
       </w:r>
       <w:r>
         <w:rPr>
@@ -9531,6 +10332,387 @@
         <w:spacing w:after="100" w:line="259" w:lineRule="auto"/>
         <w:ind w:left="360"/>
         <w:rPr>
+          <w:rStyle w:val="Nadpis2Char"/>
+        </w:rPr>
+      </w:pPr>
+      <w:bookmarkStart w:id="37" w:name="_Toc527552998"/>
+      <w:r>
+        <w:rPr>
+          <w:rStyle w:val="Nadpis2Char"/>
+        </w:rPr>
+        <w:lastRenderedPageBreak/>
+        <w:t>6.5</w:t>
+      </w:r>
+      <w:r>
+        <w:rPr>
+          <w:rStyle w:val="Nadpis2Char"/>
+        </w:rPr>
+        <w:t xml:space="preserve"> </w:t>
+      </w:r>
+      <w:proofErr w:type="spellStart"/>
+      <w:r>
+        <w:rPr>
+          <w:rStyle w:val="Nadpis2Char"/>
+        </w:rPr>
+        <w:t>Ľubica</w:t>
+      </w:r>
+      <w:r>
+        <w:rPr>
+          <w:rStyle w:val="Nadpis2Char"/>
+        </w:rPr>
+        <w:t>’s</w:t>
+      </w:r>
+      <w:proofErr w:type="spellEnd"/>
+      <w:r>
+        <w:rPr>
+          <w:rStyle w:val="Nadpis2Char"/>
+        </w:rPr>
+        <w:t xml:space="preserve"> s</w:t>
+      </w:r>
+      <w:r>
+        <w:rPr>
+          <w:rStyle w:val="Nadpis2Char"/>
+        </w:rPr>
+        <w:t>cenario</w:t>
+      </w:r>
+      <w:r>
+        <w:rPr>
+          <w:rStyle w:val="Nadpis2Char"/>
+        </w:rPr>
+        <w:t xml:space="preserve"> wireframes</w:t>
+      </w:r>
+      <w:bookmarkEnd w:id="37"/>
+    </w:p>
+    <w:p>
+      <w:pPr>
+        <w:pBdr>
+          <w:top w:val="none" w:sz="0" w:space="0" w:color="auto"/>
+          <w:left w:val="none" w:sz="0" w:space="0" w:color="auto"/>
+          <w:bottom w:val="none" w:sz="0" w:space="0" w:color="auto"/>
+          <w:right w:val="none" w:sz="0" w:space="0" w:color="auto"/>
+          <w:between w:val="none" w:sz="0" w:space="0" w:color="auto"/>
+          <w:bar w:val="none" w:sz="0" w:color="auto"/>
+        </w:pBdr>
+        <w:spacing w:after="100" w:line="259" w:lineRule="auto"/>
+        <w:ind w:left="360"/>
+        <w:rPr>
+          <w:rStyle w:val="Nadpis2Char"/>
+        </w:rPr>
+      </w:pPr>
+    </w:p>
+    <w:p>
+      <w:pPr>
+        <w:spacing w:line="276" w:lineRule="auto"/>
+        <w:ind w:firstLine="360"/>
+      </w:pPr>
+      <w:r>
+        <w:t>The description of each step of the scenario:</w:t>
+      </w:r>
+    </w:p>
+    <w:p>
+      <w:pPr>
+        <w:pStyle w:val="Odsekzoznamu"/>
+        <w:numPr>
+          <w:ilvl w:val="0"/>
+          <w:numId w:val="10"/>
+        </w:numPr>
+        <w:pBdr>
+          <w:top w:val="none" w:sz="0" w:space="0" w:color="auto"/>
+          <w:left w:val="none" w:sz="0" w:space="0" w:color="auto"/>
+          <w:bottom w:val="none" w:sz="0" w:space="0" w:color="auto"/>
+          <w:right w:val="none" w:sz="0" w:space="0" w:color="auto"/>
+          <w:between w:val="none" w:sz="0" w:space="0" w:color="auto"/>
+          <w:bar w:val="none" w:sz="0" w:color="auto"/>
+        </w:pBdr>
+        <w:spacing w:after="160" w:line="276" w:lineRule="auto"/>
+      </w:pPr>
+      <w:proofErr w:type="spellStart"/>
+      <w:r>
+        <w:t>Ľubica</w:t>
+      </w:r>
+      <w:proofErr w:type="spellEnd"/>
+      <w:r>
+        <w:t xml:space="preserve"> opens the web application in her browser (Fig. 1). </w:t>
+      </w:r>
+    </w:p>
+    <w:p>
+      <w:pPr>
+        <w:pStyle w:val="Odsekzoznamu"/>
+        <w:numPr>
+          <w:ilvl w:val="0"/>
+          <w:numId w:val="10"/>
+        </w:numPr>
+        <w:pBdr>
+          <w:top w:val="none" w:sz="0" w:space="0" w:color="auto"/>
+          <w:left w:val="none" w:sz="0" w:space="0" w:color="auto"/>
+          <w:bottom w:val="none" w:sz="0" w:space="0" w:color="auto"/>
+          <w:right w:val="none" w:sz="0" w:space="0" w:color="auto"/>
+          <w:between w:val="none" w:sz="0" w:space="0" w:color="auto"/>
+          <w:bar w:val="none" w:sz="0" w:color="auto"/>
+        </w:pBdr>
+        <w:spacing w:after="160" w:line="276" w:lineRule="auto"/>
+      </w:pPr>
+      <w:r>
+        <w:t>She navigates to the upper right corner to log into her account (Fig. 2).</w:t>
+      </w:r>
+    </w:p>
+    <w:p>
+      <w:pPr>
+        <w:pStyle w:val="Odsekzoznamu"/>
+        <w:numPr>
+          <w:ilvl w:val="0"/>
+          <w:numId w:val="10"/>
+        </w:numPr>
+        <w:pBdr>
+          <w:top w:val="none" w:sz="0" w:space="0" w:color="auto"/>
+          <w:left w:val="none" w:sz="0" w:space="0" w:color="auto"/>
+          <w:bottom w:val="none" w:sz="0" w:space="0" w:color="auto"/>
+          <w:right w:val="none" w:sz="0" w:space="0" w:color="auto"/>
+          <w:between w:val="none" w:sz="0" w:space="0" w:color="auto"/>
+          <w:bar w:val="none" w:sz="0" w:color="auto"/>
+        </w:pBdr>
+        <w:spacing w:after="160" w:line="276" w:lineRule="auto"/>
+      </w:pPr>
+      <w:r>
+        <w:t>The pop-up window requiring her email/username and password shows up (Fig. 3).</w:t>
+      </w:r>
+    </w:p>
+    <w:p>
+      <w:pPr>
+        <w:pStyle w:val="Odsekzoznamu"/>
+        <w:numPr>
+          <w:ilvl w:val="0"/>
+          <w:numId w:val="10"/>
+        </w:numPr>
+        <w:pBdr>
+          <w:top w:val="none" w:sz="0" w:space="0" w:color="auto"/>
+          <w:left w:val="none" w:sz="0" w:space="0" w:color="auto"/>
+          <w:bottom w:val="none" w:sz="0" w:space="0" w:color="auto"/>
+          <w:right w:val="none" w:sz="0" w:space="0" w:color="auto"/>
+          <w:between w:val="none" w:sz="0" w:space="0" w:color="auto"/>
+          <w:bar w:val="none" w:sz="0" w:color="auto"/>
+        </w:pBdr>
+        <w:spacing w:after="160" w:line="276" w:lineRule="auto"/>
+      </w:pPr>
+      <w:r>
+        <w:t xml:space="preserve">She fills-in the data and hits the </w:t>
+      </w:r>
+      <w:r>
+        <w:rPr>
+          <w:i/>
+        </w:rPr>
+        <w:t>log in</w:t>
+      </w:r>
+      <w:r>
+        <w:t xml:space="preserve"> button (Fig. 4).</w:t>
+      </w:r>
+    </w:p>
+    <w:p>
+      <w:pPr>
+        <w:pStyle w:val="Odsekzoznamu"/>
+        <w:numPr>
+          <w:ilvl w:val="0"/>
+          <w:numId w:val="10"/>
+        </w:numPr>
+        <w:pBdr>
+          <w:top w:val="none" w:sz="0" w:space="0" w:color="auto"/>
+          <w:left w:val="none" w:sz="0" w:space="0" w:color="auto"/>
+          <w:bottom w:val="none" w:sz="0" w:space="0" w:color="auto"/>
+          <w:right w:val="none" w:sz="0" w:space="0" w:color="auto"/>
+          <w:between w:val="none" w:sz="0" w:space="0" w:color="auto"/>
+          <w:bar w:val="none" w:sz="0" w:color="auto"/>
+        </w:pBdr>
+        <w:spacing w:after="160" w:line="276" w:lineRule="auto"/>
+      </w:pPr>
+      <w:r>
+        <w:t>A page listing all the dumps is loaded (Fig. 5).</w:t>
+      </w:r>
+    </w:p>
+    <w:p>
+      <w:pPr>
+        <w:pStyle w:val="Odsekzoznamu"/>
+        <w:numPr>
+          <w:ilvl w:val="0"/>
+          <w:numId w:val="10"/>
+        </w:numPr>
+        <w:pBdr>
+          <w:top w:val="none" w:sz="0" w:space="0" w:color="auto"/>
+          <w:left w:val="none" w:sz="0" w:space="0" w:color="auto"/>
+          <w:bottom w:val="none" w:sz="0" w:space="0" w:color="auto"/>
+          <w:right w:val="none" w:sz="0" w:space="0" w:color="auto"/>
+          <w:between w:val="none" w:sz="0" w:space="0" w:color="auto"/>
+          <w:bar w:val="none" w:sz="0" w:color="auto"/>
+        </w:pBdr>
+        <w:spacing w:after="160" w:line="276" w:lineRule="auto"/>
+      </w:pPr>
+      <w:proofErr w:type="spellStart"/>
+      <w:r>
+        <w:t>Ľubica</w:t>
+      </w:r>
+      <w:proofErr w:type="spellEnd"/>
+      <w:r>
+        <w:t xml:space="preserve"> chooses the first one on the list and clicks on the edit icon (Fig. 6).</w:t>
+      </w:r>
+    </w:p>
+    <w:p>
+      <w:pPr>
+        <w:pStyle w:val="Odsekzoznamu"/>
+        <w:numPr>
+          <w:ilvl w:val="0"/>
+          <w:numId w:val="10"/>
+        </w:numPr>
+        <w:pBdr>
+          <w:top w:val="none" w:sz="0" w:space="0" w:color="auto"/>
+          <w:left w:val="none" w:sz="0" w:space="0" w:color="auto"/>
+          <w:bottom w:val="none" w:sz="0" w:space="0" w:color="auto"/>
+          <w:right w:val="none" w:sz="0" w:space="0" w:color="auto"/>
+          <w:between w:val="none" w:sz="0" w:space="0" w:color="auto"/>
+          <w:bar w:val="none" w:sz="0" w:color="auto"/>
+        </w:pBdr>
+        <w:spacing w:after="160" w:line="276" w:lineRule="auto"/>
+      </w:pPr>
+      <w:r>
+        <w:t>The pop-up form to edit the record shows up (Fig. 7).</w:t>
+      </w:r>
+    </w:p>
+    <w:p>
+      <w:pPr>
+        <w:pStyle w:val="Odsekzoznamu"/>
+        <w:numPr>
+          <w:ilvl w:val="0"/>
+          <w:numId w:val="10"/>
+        </w:numPr>
+        <w:pBdr>
+          <w:top w:val="none" w:sz="0" w:space="0" w:color="auto"/>
+          <w:left w:val="none" w:sz="0" w:space="0" w:color="auto"/>
+          <w:bottom w:val="none" w:sz="0" w:space="0" w:color="auto"/>
+          <w:right w:val="none" w:sz="0" w:space="0" w:color="auto"/>
+          <w:between w:val="none" w:sz="0" w:space="0" w:color="auto"/>
+          <w:bar w:val="none" w:sz="0" w:color="auto"/>
+        </w:pBdr>
+        <w:spacing w:after="160" w:line="276" w:lineRule="auto"/>
+      </w:pPr>
+      <w:r>
+        <w:t xml:space="preserve">She changes value of the </w:t>
+      </w:r>
+      <w:r>
+        <w:rPr>
+          <w:i/>
+        </w:rPr>
+        <w:t>status</w:t>
+      </w:r>
+      <w:r>
+        <w:t xml:space="preserve"> attribute from </w:t>
+      </w:r>
+      <w:r>
+        <w:rPr>
+          <w:i/>
+        </w:rPr>
+        <w:t xml:space="preserve">pending </w:t>
+      </w:r>
+      <w:r>
+        <w:t xml:space="preserve">to </w:t>
+      </w:r>
+      <w:r>
+        <w:rPr>
+          <w:i/>
+        </w:rPr>
+        <w:t>in process</w:t>
+      </w:r>
+      <w:r>
+        <w:t xml:space="preserve"> by expanding the dropdown menu (Fig. 8 and 9).</w:t>
+      </w:r>
+    </w:p>
+    <w:p>
+      <w:pPr>
+        <w:pStyle w:val="Odsekzoznamu"/>
+        <w:numPr>
+          <w:ilvl w:val="0"/>
+          <w:numId w:val="10"/>
+        </w:numPr>
+        <w:pBdr>
+          <w:top w:val="none" w:sz="0" w:space="0" w:color="auto"/>
+          <w:left w:val="none" w:sz="0" w:space="0" w:color="auto"/>
+          <w:bottom w:val="none" w:sz="0" w:space="0" w:color="auto"/>
+          <w:right w:val="none" w:sz="0" w:space="0" w:color="auto"/>
+          <w:between w:val="none" w:sz="0" w:space="0" w:color="auto"/>
+          <w:bar w:val="none" w:sz="0" w:color="auto"/>
+        </w:pBdr>
+        <w:spacing w:after="160" w:line="276" w:lineRule="auto"/>
+      </w:pPr>
+      <w:r>
+        <w:t>After that, she presses the s</w:t>
+      </w:r>
+      <w:r>
+        <w:rPr>
+          <w:i/>
+        </w:rPr>
+        <w:t>ubmit</w:t>
+      </w:r>
+      <w:r>
+        <w:t xml:space="preserve"> button (Fig. 10).</w:t>
+      </w:r>
+    </w:p>
+    <w:p>
+      <w:pPr>
+        <w:pStyle w:val="Odsekzoznamu"/>
+        <w:numPr>
+          <w:ilvl w:val="0"/>
+          <w:numId w:val="10"/>
+        </w:numPr>
+        <w:pBdr>
+          <w:top w:val="none" w:sz="0" w:space="0" w:color="auto"/>
+          <w:left w:val="none" w:sz="0" w:space="0" w:color="auto"/>
+          <w:bottom w:val="none" w:sz="0" w:space="0" w:color="auto"/>
+          <w:right w:val="none" w:sz="0" w:space="0" w:color="auto"/>
+          <w:between w:val="none" w:sz="0" w:space="0" w:color="auto"/>
+          <w:bar w:val="none" w:sz="0" w:color="auto"/>
+        </w:pBdr>
+        <w:spacing w:after="160" w:line="276" w:lineRule="auto"/>
+      </w:pPr>
+      <w:r>
+        <w:t>The pop-up form is closed and the page with the list of the dumps is refreshed, showing the updated data (Fig. 11).</w:t>
+      </w:r>
+    </w:p>
+    <w:p>
+      <w:pPr>
+        <w:pStyle w:val="Odsekzoznamu"/>
+        <w:numPr>
+          <w:ilvl w:val="0"/>
+          <w:numId w:val="10"/>
+        </w:numPr>
+        <w:pBdr>
+          <w:top w:val="none" w:sz="0" w:space="0" w:color="auto"/>
+          <w:left w:val="none" w:sz="0" w:space="0" w:color="auto"/>
+          <w:bottom w:val="none" w:sz="0" w:space="0" w:color="auto"/>
+          <w:right w:val="none" w:sz="0" w:space="0" w:color="auto"/>
+          <w:between w:val="none" w:sz="0" w:space="0" w:color="auto"/>
+          <w:bar w:val="none" w:sz="0" w:color="auto"/>
+        </w:pBdr>
+        <w:spacing w:after="160" w:line="276" w:lineRule="auto"/>
+      </w:pPr>
+      <w:proofErr w:type="spellStart"/>
+      <w:r>
+        <w:t>Ľubica</w:t>
+      </w:r>
+      <w:proofErr w:type="spellEnd"/>
+      <w:r>
+        <w:t xml:space="preserve"> closes the browser [the end].</w:t>
+      </w:r>
+    </w:p>
+    <w:p>
+      <w:pPr>
+        <w:pBdr>
+          <w:top w:val="none" w:sz="0" w:space="0" w:color="auto"/>
+          <w:left w:val="none" w:sz="0" w:space="0" w:color="auto"/>
+          <w:bottom w:val="none" w:sz="0" w:space="0" w:color="auto"/>
+          <w:right w:val="none" w:sz="0" w:space="0" w:color="auto"/>
+          <w:between w:val="none" w:sz="0" w:space="0" w:color="auto"/>
+          <w:bar w:val="none" w:sz="0" w:color="auto"/>
+        </w:pBdr>
+        <w:spacing w:after="100" w:line="259" w:lineRule="auto"/>
+        <w:ind w:left="360"/>
+        <w:rPr>
           <w:rFonts w:cs="Arial Unicode MS"/>
           <w:b/>
           <w:bCs/>
@@ -9542,20 +10724,550 @@
       </w:pPr>
       <w:r>
         <w:rPr>
-          <w:rStyle w:val="Heading2Char"/>
-        </w:rPr>
-        <w:lastRenderedPageBreak/>
+          <w:noProof/>
+        </w:rPr>
+        <mc:AlternateContent>
+          <mc:Choice Requires="wps">
+            <w:drawing>
+              <wp:anchor distT="0" distB="0" distL="114300" distR="114300" simplePos="0" relativeHeight="251684864" behindDoc="0" locked="0" layoutInCell="1" allowOverlap="1" wp14:anchorId="305DA6D8" wp14:editId="6558E05A">
+                <wp:simplePos x="0" y="0"/>
+                <wp:positionH relativeFrom="column">
+                  <wp:posOffset>508635</wp:posOffset>
+                </wp:positionH>
+                <wp:positionV relativeFrom="paragraph">
+                  <wp:posOffset>4490557</wp:posOffset>
+                </wp:positionV>
+                <wp:extent cx="4744085" cy="635"/>
+                <wp:effectExtent l="0" t="0" r="0" b="8255"/>
+                <wp:wrapTopAndBottom/>
+                <wp:docPr id="7" name="Textové pole 7"/>
+                <wp:cNvGraphicFramePr/>
+                <a:graphic xmlns:a="http://schemas.openxmlformats.org/drawingml/2006/main">
+                  <a:graphicData uri="http://schemas.microsoft.com/office/word/2010/wordprocessingShape">
+                    <wps:wsp>
+                      <wps:cNvSpPr txBox="1"/>
+                      <wps:spPr>
+                        <a:xfrm>
+                          <a:off x="0" y="0"/>
+                          <a:ext cx="4744085" cy="635"/>
+                        </a:xfrm>
+                        <a:prstGeom prst="rect">
+                          <a:avLst/>
+                        </a:prstGeom>
+                        <a:solidFill>
+                          <a:prstClr val="white"/>
+                        </a:solidFill>
+                        <a:ln>
+                          <a:noFill/>
+                        </a:ln>
+                      </wps:spPr>
+                      <wps:txbx>
+                        <w:txbxContent>
+                          <w:p>
+                            <w:pPr>
+                              <w:pStyle w:val="Popis"/>
+                              <w:jc w:val="center"/>
+                              <w:rPr>
+                                <w:rFonts w:cs="Arial Unicode MS"/>
+                                <w:b/>
+                                <w:bCs/>
+                                <w:noProof/>
+                                <w:color w:val="000000"/>
+                                <w:sz w:val="30"/>
+                                <w:szCs w:val="30"/>
+                              </w:rPr>
+                            </w:pPr>
+                            <w:r>
+                              <w:t xml:space="preserve">Figure </w:t>
+                            </w:r>
+                            <w:r>
+                              <w:fldChar w:fldCharType="begin"/>
+                            </w:r>
+                            <w:r>
+                              <w:instrText xml:space="preserve"> SEQ Figure \* ARABIC </w:instrText>
+                            </w:r>
+                            <w:r>
+                              <w:fldChar w:fldCharType="separate"/>
+                            </w:r>
+                            <w:r>
+                              <w:rPr>
+                                <w:noProof/>
+                              </w:rPr>
+                              <w:t>1</w:t>
+                            </w:r>
+                            <w:r>
+                              <w:fldChar w:fldCharType="end"/>
+                            </w:r>
+                          </w:p>
+                        </w:txbxContent>
+                      </wps:txbx>
+                      <wps:bodyPr rot="0" spcFirstLastPara="0" vertOverflow="overflow" horzOverflow="overflow" vert="horz" wrap="square" lIns="0" tIns="0" rIns="0" bIns="0" numCol="1" spcCol="0" rtlCol="0" fromWordArt="0" anchor="t" anchorCtr="0" forceAA="0" compatLnSpc="1">
+                        <a:prstTxWarp prst="textNoShape">
+                          <a:avLst/>
+                        </a:prstTxWarp>
+                        <a:spAutoFit/>
+                      </wps:bodyPr>
+                    </wps:wsp>
+                  </a:graphicData>
+                </a:graphic>
+              </wp:anchor>
+            </w:drawing>
+          </mc:Choice>
+          <mc:Fallback>
+            <w:pict>
+              <v:shape w14:anchorId="305DA6D8" id="Textové pole 7" o:spid="_x0000_s1028" type="#_x0000_t202" style="position:absolute;left:0;text-align:left;margin-left:40.05pt;margin-top:353.6pt;width:373.55pt;height:.05pt;z-index:251684864;visibility:visible;mso-wrap-style:square;mso-wrap-distance-left:9pt;mso-wrap-distance-top:0;mso-wrap-distance-right:9pt;mso-wrap-distance-bottom:0;mso-position-horizontal:absolute;mso-position-horizontal-relative:text;mso-position-vertical:absolute;mso-position-vertical-relative:text;v-text-anchor:top" o:gfxdata="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" stroked="f">
+                <v:textbox style="mso-fit-shape-to-text:t" inset="0,0,0,0">
+                  <w:txbxContent>
+                    <w:p>
+                      <w:pPr>
+                        <w:pStyle w:val="Popis"/>
+                        <w:jc w:val="center"/>
+                        <w:rPr>
+                          <w:rFonts w:cs="Arial Unicode MS"/>
+                          <w:b/>
+                          <w:bCs/>
+                          <w:noProof/>
+                          <w:color w:val="000000"/>
+                          <w:sz w:val="30"/>
+                          <w:szCs w:val="30"/>
+                        </w:rPr>
+                      </w:pPr>
+                      <w:r>
+                        <w:t xml:space="preserve">Figure </w:t>
+                      </w:r>
+                      <w:r>
+                        <w:fldChar w:fldCharType="begin"/>
+                      </w:r>
+                      <w:r>
+                        <w:instrText xml:space="preserve"> SEQ Figure \* ARABIC </w:instrText>
+                      </w:r>
+                      <w:r>
+                        <w:fldChar w:fldCharType="separate"/>
+                      </w:r>
+                      <w:r>
+                        <w:rPr>
+                          <w:noProof/>
+                        </w:rPr>
+                        <w:t>1</w:t>
+                      </w:r>
+                      <w:r>
+                        <w:fldChar w:fldCharType="end"/>
+                      </w:r>
+                    </w:p>
+                  </w:txbxContent>
+                </v:textbox>
+                <w10:wrap type="topAndBottom"/>
+              </v:shape>
+            </w:pict>
+          </mc:Fallback>
+        </mc:AlternateContent>
+      </w:r>
+      <w:r>
+        <w:rPr>
+          <w:rStyle w:val="Nadpis2Char"/>
+          <w:noProof/>
+        </w:rPr>
         <w:drawing>
-          <wp:anchor distT="0" distB="0" distL="114300" distR="114300" simplePos="0" relativeHeight="251667456" behindDoc="0" locked="0" layoutInCell="1" allowOverlap="1" wp14:anchorId="79D25684" wp14:editId="48CC9689">
+          <wp:anchor distT="0" distB="0" distL="114300" distR="114300" simplePos="0" relativeHeight="251666432" behindDoc="0" locked="0" layoutInCell="1" allowOverlap="1" wp14:anchorId="6D437ECB" wp14:editId="0AED5D6B">
             <wp:simplePos x="0" y="0"/>
             <wp:positionH relativeFrom="margin">
-              <wp:posOffset>513080</wp:posOffset>
+              <wp:align>center</wp:align>
+            </wp:positionH>
+            <wp:positionV relativeFrom="margin">
+              <wp:posOffset>3874135</wp:posOffset>
+            </wp:positionV>
+            <wp:extent cx="4744085" cy="4241165"/>
+            <wp:effectExtent l="0" t="0" r="0" b="6985"/>
+            <wp:wrapTopAndBottom/>
+            <wp:docPr id="10" name="Obrázok 1"/>
+            <wp:cNvGraphicFramePr>
+              <a:graphicFrameLocks xmlns:a="http://schemas.openxmlformats.org/drawingml/2006/main" noChangeAspect="1"/>
+            </wp:cNvGraphicFramePr>
+            <a:graphic xmlns:a="http://schemas.openxmlformats.org/drawingml/2006/main">
+              <a:graphicData uri="http://schemas.openxmlformats.org/drawingml/2006/picture">
+                <pic:pic xmlns:pic="http://schemas.openxmlformats.org/drawingml/2006/picture">
+                  <pic:nvPicPr>
+                    <pic:cNvPr id="1" name=""/>
+                    <pic:cNvPicPr/>
+                  </pic:nvPicPr>
+                  <pic:blipFill>
+                    <a:blip r:embed="rId17">
+                      <a:extLst>
+                        <a:ext uri="{28A0092B-C50C-407E-A947-70E740481C1C}">
+                          <a14:useLocalDpi xmlns:a14="http://schemas.microsoft.com/office/drawing/2010/main" val="0"/>
+                        </a:ext>
+                      </a:extLst>
+                    </a:blip>
+                    <a:stretch>
+                      <a:fillRect/>
+                    </a:stretch>
+                  </pic:blipFill>
+                  <pic:spPr>
+                    <a:xfrm>
+                      <a:off x="0" y="0"/>
+                      <a:ext cx="4744085" cy="4241165"/>
+                    </a:xfrm>
+                    <a:prstGeom prst="rect">
+                      <a:avLst/>
+                    </a:prstGeom>
+                  </pic:spPr>
+                </pic:pic>
+              </a:graphicData>
+            </a:graphic>
+            <wp14:sizeRelH relativeFrom="margin">
+              <wp14:pctWidth>0</wp14:pctWidth>
+            </wp14:sizeRelH>
+            <wp14:sizeRelV relativeFrom="margin">
+              <wp14:pctHeight>0</wp14:pctHeight>
+            </wp14:sizeRelV>
+          </wp:anchor>
+        </w:drawing>
+      </w:r>
+    </w:p>
+    <w:p>
+      <w:pPr>
+        <w:pBdr>
+          <w:top w:val="none" w:sz="0" w:space="0" w:color="auto"/>
+          <w:left w:val="none" w:sz="0" w:space="0" w:color="auto"/>
+          <w:bottom w:val="none" w:sz="0" w:space="0" w:color="auto"/>
+          <w:right w:val="none" w:sz="0" w:space="0" w:color="auto"/>
+          <w:between w:val="none" w:sz="0" w:space="0" w:color="auto"/>
+          <w:bar w:val="none" w:sz="0" w:color="auto"/>
+        </w:pBdr>
+        <w:spacing w:after="160" w:line="259" w:lineRule="auto"/>
+      </w:pPr>
+      <w:r>
+        <w:br w:type="page"/>
+      </w:r>
+    </w:p>
+    <w:p>
+      <w:pPr>
+        <w:pBdr>
+          <w:top w:val="none" w:sz="0" w:space="0" w:color="auto"/>
+          <w:left w:val="none" w:sz="0" w:space="0" w:color="auto"/>
+          <w:bottom w:val="none" w:sz="0" w:space="0" w:color="auto"/>
+          <w:right w:val="none" w:sz="0" w:space="0" w:color="auto"/>
+          <w:between w:val="none" w:sz="0" w:space="0" w:color="auto"/>
+          <w:bar w:val="none" w:sz="0" w:color="auto"/>
+        </w:pBdr>
+        <w:spacing w:after="160" w:line="259" w:lineRule="auto"/>
+      </w:pPr>
+      <w:r>
+        <w:rPr>
+          <w:noProof/>
+        </w:rPr>
+        <w:lastRenderedPageBreak/>
+        <mc:AlternateContent>
+          <mc:Choice Requires="wps">
+            <w:drawing>
+              <wp:anchor distT="0" distB="0" distL="114300" distR="114300" simplePos="0" relativeHeight="251688960" behindDoc="0" locked="0" layoutInCell="1" allowOverlap="1" wp14:anchorId="04A5A695" wp14:editId="107201F6">
+                <wp:simplePos x="0" y="0"/>
+                <wp:positionH relativeFrom="column">
+                  <wp:posOffset>512546</wp:posOffset>
+                </wp:positionH>
+                <wp:positionV relativeFrom="paragraph">
+                  <wp:posOffset>8718324</wp:posOffset>
+                </wp:positionV>
+                <wp:extent cx="4730115" cy="167910"/>
+                <wp:effectExtent l="0" t="0" r="0" b="3810"/>
+                <wp:wrapTopAndBottom/>
+                <wp:docPr id="18" name="Textové pole 18"/>
+                <wp:cNvGraphicFramePr/>
+                <a:graphic xmlns:a="http://schemas.openxmlformats.org/drawingml/2006/main">
+                  <a:graphicData uri="http://schemas.microsoft.com/office/word/2010/wordprocessingShape">
+                    <wps:wsp>
+                      <wps:cNvSpPr txBox="1"/>
+                      <wps:spPr>
+                        <a:xfrm>
+                          <a:off x="0" y="0"/>
+                          <a:ext cx="4730115" cy="167910"/>
+                        </a:xfrm>
+                        <a:prstGeom prst="rect">
+                          <a:avLst/>
+                        </a:prstGeom>
+                        <a:solidFill>
+                          <a:prstClr val="white"/>
+                        </a:solidFill>
+                        <a:ln>
+                          <a:noFill/>
+                        </a:ln>
+                      </wps:spPr>
+                      <wps:txbx>
+                        <w:txbxContent>
+                          <w:p>
+                            <w:pPr>
+                              <w:pStyle w:val="Popis"/>
+                              <w:jc w:val="center"/>
+                              <w:rPr>
+                                <w:noProof/>
+                                <w:sz w:val="24"/>
+                                <w:szCs w:val="24"/>
+                                <w:lang w:val="en-GB" w:eastAsia="en-GB"/>
+                              </w:rPr>
+                            </w:pPr>
+                            <w:r>
+                              <w:t>Figure 3</w:t>
+                            </w:r>
+                          </w:p>
+                        </w:txbxContent>
+                      </wps:txbx>
+                      <wps:bodyPr rot="0" spcFirstLastPara="0" vertOverflow="overflow" horzOverflow="overflow" vert="horz" wrap="square" lIns="0" tIns="0" rIns="0" bIns="0" numCol="1" spcCol="0" rtlCol="0" fromWordArt="0" anchor="t" anchorCtr="0" forceAA="0" compatLnSpc="1">
+                        <a:prstTxWarp prst="textNoShape">
+                          <a:avLst/>
+                        </a:prstTxWarp>
+                        <a:noAutofit/>
+                      </wps:bodyPr>
+                    </wps:wsp>
+                  </a:graphicData>
+                </a:graphic>
+                <wp14:sizeRelV relativeFrom="margin">
+                  <wp14:pctHeight>0</wp14:pctHeight>
+                </wp14:sizeRelV>
+              </wp:anchor>
+            </w:drawing>
+          </mc:Choice>
+          <mc:Fallback>
+            <w:pict>
+              <v:shape w14:anchorId="04A5A695" id="Textové pole 18" o:spid="_x0000_s1029" type="#_x0000_t202" style="position:absolute;margin-left:40.35pt;margin-top:686.5pt;width:372.45pt;height:13.2pt;z-index:251688960;visibility:visible;mso-wrap-style:square;mso-height-percent:0;mso-wrap-distance-left:9pt;mso-wrap-distance-top:0;mso-wrap-distance-right:9pt;mso-wrap-distance-bottom:0;mso-position-horizontal:absolute;mso-position-horizontal-relative:text;mso-position-vertical:absolute;mso-position-vertical-relative:text;mso-height-percent:0;mso-height-relative:margin;v-text-anchor:top" o:gfxdata="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" stroked="f">
+                <v:textbox inset="0,0,0,0">
+                  <w:txbxContent>
+                    <w:p>
+                      <w:pPr>
+                        <w:pStyle w:val="Popis"/>
+                        <w:jc w:val="center"/>
+                        <w:rPr>
+                          <w:noProof/>
+                          <w:sz w:val="24"/>
+                          <w:szCs w:val="24"/>
+                          <w:lang w:val="en-GB" w:eastAsia="en-GB"/>
+                        </w:rPr>
+                      </w:pPr>
+                      <w:r>
+                        <w:t>Figure 3</w:t>
+                      </w:r>
+                    </w:p>
+                  </w:txbxContent>
+                </v:textbox>
+                <w10:wrap type="topAndBottom"/>
+              </v:shape>
+            </w:pict>
+          </mc:Fallback>
+        </mc:AlternateContent>
+      </w:r>
+      <w:r>
+        <w:rPr>
+          <w:noProof/>
+          <w:lang w:val="en-GB" w:eastAsia="en-GB"/>
+        </w:rPr>
+        <w:drawing>
+          <wp:anchor distT="0" distB="0" distL="114300" distR="114300" simplePos="0" relativeHeight="251668480" behindDoc="0" locked="0" layoutInCell="1" allowOverlap="1" wp14:anchorId="098FC39D" wp14:editId="277CD136">
+            <wp:simplePos x="0" y="0"/>
+            <wp:positionH relativeFrom="margin">
+              <wp:posOffset>515620</wp:posOffset>
             </wp:positionH>
             <wp:positionV relativeFrom="paragraph">
-              <wp:posOffset>4588510</wp:posOffset>
+              <wp:posOffset>4491374</wp:posOffset>
+            </wp:positionV>
+            <wp:extent cx="4730400" cy="4320000"/>
+            <wp:effectExtent l="0" t="0" r="0" b="4445"/>
+            <wp:wrapTopAndBottom/>
+            <wp:docPr id="3" name="Obrázok 3"/>
+            <wp:cNvGraphicFramePr>
+              <a:graphicFrameLocks xmlns:a="http://schemas.openxmlformats.org/drawingml/2006/main" noChangeAspect="1"/>
+            </wp:cNvGraphicFramePr>
+            <a:graphic xmlns:a="http://schemas.openxmlformats.org/drawingml/2006/main">
+              <a:graphicData uri="http://schemas.openxmlformats.org/drawingml/2006/picture">
+                <pic:pic xmlns:pic="http://schemas.openxmlformats.org/drawingml/2006/picture">
+                  <pic:nvPicPr>
+                    <pic:cNvPr id="1" name=""/>
+                    <pic:cNvPicPr/>
+                  </pic:nvPicPr>
+                  <pic:blipFill>
+                    <a:blip r:embed="rId18">
+                      <a:extLst>
+                        <a:ext uri="{28A0092B-C50C-407E-A947-70E740481C1C}">
+                          <a14:useLocalDpi xmlns:a14="http://schemas.microsoft.com/office/drawing/2010/main" val="0"/>
+                        </a:ext>
+                      </a:extLst>
+                    </a:blip>
+                    <a:stretch>
+                      <a:fillRect/>
+                    </a:stretch>
+                  </pic:blipFill>
+                  <pic:spPr>
+                    <a:xfrm>
+                      <a:off x="0" y="0"/>
+                      <a:ext cx="4730400" cy="4320000"/>
+                    </a:xfrm>
+                    <a:prstGeom prst="rect">
+                      <a:avLst/>
+                    </a:prstGeom>
+                  </pic:spPr>
+                </pic:pic>
+              </a:graphicData>
+            </a:graphic>
+          </wp:anchor>
+        </w:drawing>
+      </w:r>
+      <w:r>
+        <w:rPr>
+          <w:noProof/>
+        </w:rPr>
+        <mc:AlternateContent>
+          <mc:Choice Requires="wps">
+            <w:drawing>
+              <wp:anchor distT="0" distB="0" distL="114300" distR="114300" simplePos="0" relativeHeight="251686912" behindDoc="0" locked="0" layoutInCell="1" allowOverlap="1" wp14:anchorId="23CE875D" wp14:editId="0A47755A">
+                <wp:simplePos x="0" y="0"/>
+                <wp:positionH relativeFrom="column">
+                  <wp:posOffset>512445</wp:posOffset>
+                </wp:positionH>
+                <wp:positionV relativeFrom="paragraph">
+                  <wp:posOffset>4294342</wp:posOffset>
+                </wp:positionV>
+                <wp:extent cx="4740910" cy="153670"/>
+                <wp:effectExtent l="0" t="0" r="2540" b="0"/>
+                <wp:wrapTopAndBottom/>
+                <wp:docPr id="8" name="Textové pole 8"/>
+                <wp:cNvGraphicFramePr/>
+                <a:graphic xmlns:a="http://schemas.openxmlformats.org/drawingml/2006/main">
+                  <a:graphicData uri="http://schemas.microsoft.com/office/word/2010/wordprocessingShape">
+                    <wps:wsp>
+                      <wps:cNvSpPr txBox="1"/>
+                      <wps:spPr>
+                        <a:xfrm>
+                          <a:off x="0" y="0"/>
+                          <a:ext cx="4740910" cy="153670"/>
+                        </a:xfrm>
+                        <a:prstGeom prst="rect">
+                          <a:avLst/>
+                        </a:prstGeom>
+                        <a:solidFill>
+                          <a:prstClr val="white"/>
+                        </a:solidFill>
+                        <a:ln>
+                          <a:noFill/>
+                        </a:ln>
+                      </wps:spPr>
+                      <wps:txbx>
+                        <w:txbxContent>
+                          <w:p>
+                            <w:pPr>
+                              <w:pStyle w:val="Popis"/>
+                              <w:jc w:val="center"/>
+                              <w:rPr>
+                                <w:rFonts w:cs="Arial Unicode MS"/>
+                                <w:b/>
+                                <w:bCs/>
+                                <w:noProof/>
+                                <w:color w:val="000000"/>
+                                <w:sz w:val="30"/>
+                                <w:szCs w:val="30"/>
+                              </w:rPr>
+                            </w:pPr>
+                            <w:r>
+                              <w:t xml:space="preserve">Figure </w:t>
+                            </w:r>
+                            <w:r>
+                              <w:fldChar w:fldCharType="begin"/>
+                            </w:r>
+                            <w:r>
+                              <w:instrText xml:space="preserve"> SEQ Figure \* ARABIC </w:instrText>
+                            </w:r>
+                            <w:r>
+                              <w:fldChar w:fldCharType="separate"/>
+                            </w:r>
+                            <w:r>
+                              <w:rPr>
+                                <w:noProof/>
+                              </w:rPr>
+                              <w:t>2</w:t>
+                            </w:r>
+                            <w:r>
+                              <w:fldChar w:fldCharType="end"/>
+                            </w:r>
+                          </w:p>
+                        </w:txbxContent>
+                      </wps:txbx>
+                      <wps:bodyPr rot="0" spcFirstLastPara="0" vertOverflow="overflow" horzOverflow="overflow" vert="horz" wrap="square" lIns="0" tIns="0" rIns="0" bIns="0" numCol="1" spcCol="0" rtlCol="0" fromWordArt="0" anchor="t" anchorCtr="0" forceAA="0" compatLnSpc="1">
+                        <a:prstTxWarp prst="textNoShape">
+                          <a:avLst/>
+                        </a:prstTxWarp>
+                        <a:noAutofit/>
+                      </wps:bodyPr>
+                    </wps:wsp>
+                  </a:graphicData>
+                </a:graphic>
+                <wp14:sizeRelV relativeFrom="margin">
+                  <wp14:pctHeight>0</wp14:pctHeight>
+                </wp14:sizeRelV>
+              </wp:anchor>
+            </w:drawing>
+          </mc:Choice>
+          <mc:Fallback>
+            <w:pict>
+              <v:shape w14:anchorId="23CE875D" id="Textové pole 8" o:spid="_x0000_s1030" type="#_x0000_t202" style="position:absolute;margin-left:40.35pt;margin-top:338.15pt;width:373.3pt;height:12.1pt;z-index:251686912;visibility:visible;mso-wrap-style:square;mso-height-percent:0;mso-wrap-distance-left:9pt;mso-wrap-distance-top:0;mso-wrap-distance-right:9pt;mso-wrap-distance-bottom:0;mso-position-horizontal:absolute;mso-position-horizontal-relative:text;mso-position-vertical:absolute;mso-position-vertical-relative:text;mso-height-percent:0;mso-height-relative:margin;v-text-anchor:top" o:gfxdata="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" stroked="f">
+                <v:textbox inset="0,0,0,0">
+                  <w:txbxContent>
+                    <w:p>
+                      <w:pPr>
+                        <w:pStyle w:val="Popis"/>
+                        <w:jc w:val="center"/>
+                        <w:rPr>
+                          <w:rFonts w:cs="Arial Unicode MS"/>
+                          <w:b/>
+                          <w:bCs/>
+                          <w:noProof/>
+                          <w:color w:val="000000"/>
+                          <w:sz w:val="30"/>
+                          <w:szCs w:val="30"/>
+                        </w:rPr>
+                      </w:pPr>
+                      <w:r>
+                        <w:t xml:space="preserve">Figure </w:t>
+                      </w:r>
+                      <w:r>
+                        <w:fldChar w:fldCharType="begin"/>
+                      </w:r>
+                      <w:r>
+                        <w:instrText xml:space="preserve"> SEQ Figure \* ARABIC </w:instrText>
+                      </w:r>
+                      <w:r>
+                        <w:fldChar w:fldCharType="separate"/>
+                      </w:r>
+                      <w:r>
+                        <w:rPr>
+                          <w:noProof/>
+                        </w:rPr>
+                        <w:t>2</w:t>
+                      </w:r>
+                      <w:r>
+                        <w:fldChar w:fldCharType="end"/>
+                      </w:r>
+                    </w:p>
+                  </w:txbxContent>
+                </v:textbox>
+                <w10:wrap type="topAndBottom"/>
+              </v:shape>
+            </w:pict>
+          </mc:Fallback>
+        </mc:AlternateContent>
+      </w:r>
+      <w:r>
+        <w:rPr>
+          <w:rStyle w:val="Nadpis2Char"/>
+          <w:noProof/>
+        </w:rPr>
+        <w:drawing>
+          <wp:anchor distT="0" distB="0" distL="114300" distR="114300" simplePos="0" relativeHeight="251667456" behindDoc="0" locked="0" layoutInCell="1" allowOverlap="1" wp14:anchorId="79D25684" wp14:editId="7884AD2B">
+            <wp:simplePos x="0" y="0"/>
+            <wp:positionH relativeFrom="margin">
+              <wp:align>center</wp:align>
+            </wp:positionH>
+            <wp:positionV relativeFrom="paragraph">
+              <wp:posOffset>780</wp:posOffset>
             </wp:positionV>
             <wp:extent cx="4740910" cy="4289425"/>
-            <wp:effectExtent l="0" t="0" r="8890" b="3175"/>
+            <wp:effectExtent l="0" t="0" r="2540" b="0"/>
             <wp:wrapTopAndBottom/>
             <wp:docPr id="9" name="Obrázok 2"/>
             <wp:cNvGraphicFramePr>
@@ -9569,7 +11281,7 @@
                     <pic:cNvPicPr/>
                   </pic:nvPicPr>
                   <pic:blipFill>
-                    <a:blip r:embed="rId17">
+                    <a:blip r:embed="rId19">
                       <a:extLst>
                         <a:ext uri="{28A0092B-C50C-407E-A947-70E740481C1C}">
                           <a14:useLocalDpi xmlns:a14="http://schemas.microsoft.com/office/drawing/2010/main" val="0"/>
@@ -9602,22 +11314,229 @@
         </w:drawing>
       </w:r>
       <w:r>
-        <w:rPr>
-          <w:rStyle w:val="Heading2Char"/>
+        <w:br w:type="page"/>
+      </w:r>
+    </w:p>
+    <w:p>
+      <w:r>
+        <w:rPr>
+          <w:noProof/>
+        </w:rPr>
+        <w:lastRenderedPageBreak/>
+        <mc:AlternateContent>
+          <mc:Choice Requires="wps">
+            <w:drawing>
+              <wp:anchor distT="0" distB="0" distL="114300" distR="114300" simplePos="0" relativeHeight="251693056" behindDoc="0" locked="0" layoutInCell="1" allowOverlap="1" wp14:anchorId="0B9606B1" wp14:editId="4B5AB649">
+                <wp:simplePos x="0" y="0"/>
+                <wp:positionH relativeFrom="column">
+                  <wp:posOffset>512546</wp:posOffset>
+                </wp:positionH>
+                <wp:positionV relativeFrom="paragraph">
+                  <wp:posOffset>8737066</wp:posOffset>
+                </wp:positionV>
+                <wp:extent cx="4740910" cy="149803"/>
+                <wp:effectExtent l="0" t="0" r="2540" b="3175"/>
+                <wp:wrapTopAndBottom/>
+                <wp:docPr id="20" name="Textové pole 20"/>
+                <wp:cNvGraphicFramePr/>
+                <a:graphic xmlns:a="http://schemas.openxmlformats.org/drawingml/2006/main">
+                  <a:graphicData uri="http://schemas.microsoft.com/office/word/2010/wordprocessingShape">
+                    <wps:wsp>
+                      <wps:cNvSpPr txBox="1"/>
+                      <wps:spPr>
+                        <a:xfrm>
+                          <a:off x="0" y="0"/>
+                          <a:ext cx="4740910" cy="149803"/>
+                        </a:xfrm>
+                        <a:prstGeom prst="rect">
+                          <a:avLst/>
+                        </a:prstGeom>
+                        <a:solidFill>
+                          <a:prstClr val="white"/>
+                        </a:solidFill>
+                        <a:ln>
+                          <a:noFill/>
+                        </a:ln>
+                      </wps:spPr>
+                      <wps:txbx>
+                        <w:txbxContent>
+                          <w:p>
+                            <w:pPr>
+                              <w:pStyle w:val="Popis"/>
+                              <w:jc w:val="center"/>
+                              <w:rPr>
+                                <w:noProof/>
+                                <w:sz w:val="24"/>
+                                <w:szCs w:val="24"/>
+                              </w:rPr>
+                            </w:pPr>
+                            <w:r>
+                              <w:t>Figure 5</w:t>
+                            </w:r>
+                          </w:p>
+                        </w:txbxContent>
+                      </wps:txbx>
+                      <wps:bodyPr rot="0" spcFirstLastPara="0" vertOverflow="overflow" horzOverflow="overflow" vert="horz" wrap="square" lIns="0" tIns="0" rIns="0" bIns="0" numCol="1" spcCol="0" rtlCol="0" fromWordArt="0" anchor="t" anchorCtr="0" forceAA="0" compatLnSpc="1">
+                        <a:prstTxWarp prst="textNoShape">
+                          <a:avLst/>
+                        </a:prstTxWarp>
+                        <a:noAutofit/>
+                      </wps:bodyPr>
+                    </wps:wsp>
+                  </a:graphicData>
+                </a:graphic>
+                <wp14:sizeRelV relativeFrom="margin">
+                  <wp14:pctHeight>0</wp14:pctHeight>
+                </wp14:sizeRelV>
+              </wp:anchor>
+            </w:drawing>
+          </mc:Choice>
+          <mc:Fallback>
+            <w:pict>
+              <v:shape w14:anchorId="0B9606B1" id="Textové pole 20" o:spid="_x0000_s1031" type="#_x0000_t202" style="position:absolute;margin-left:40.35pt;margin-top:687.95pt;width:373.3pt;height:11.8pt;z-index:251693056;visibility:visible;mso-wrap-style:square;mso-height-percent:0;mso-wrap-distance-left:9pt;mso-wrap-distance-top:0;mso-wrap-distance-right:9pt;mso-wrap-distance-bottom:0;mso-position-horizontal:absolute;mso-position-horizontal-relative:text;mso-position-vertical:absolute;mso-position-vertical-relative:text;mso-height-percent:0;mso-height-relative:margin;v-text-anchor:top" o:gfxdata="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" stroked="f">
+                <v:textbox inset="0,0,0,0">
+                  <w:txbxContent>
+                    <w:p>
+                      <w:pPr>
+                        <w:pStyle w:val="Popis"/>
+                        <w:jc w:val="center"/>
+                        <w:rPr>
+                          <w:noProof/>
+                          <w:sz w:val="24"/>
+                          <w:szCs w:val="24"/>
+                        </w:rPr>
+                      </w:pPr>
+                      <w:r>
+                        <w:t>Figure 5</w:t>
+                      </w:r>
+                    </w:p>
+                  </w:txbxContent>
+                </v:textbox>
+                <w10:wrap type="topAndBottom"/>
+              </v:shape>
+            </w:pict>
+          </mc:Fallback>
+        </mc:AlternateContent>
+      </w:r>
+      <w:r>
+        <w:rPr>
+          <w:noProof/>
+        </w:rPr>
+        <mc:AlternateContent>
+          <mc:Choice Requires="wps">
+            <w:drawing>
+              <wp:anchor distT="0" distB="0" distL="114300" distR="114300" simplePos="0" relativeHeight="251691008" behindDoc="0" locked="0" layoutInCell="1" allowOverlap="1" wp14:anchorId="00B02471" wp14:editId="43015FCC">
+                <wp:simplePos x="0" y="0"/>
+                <wp:positionH relativeFrom="column">
+                  <wp:posOffset>521335</wp:posOffset>
+                </wp:positionH>
+                <wp:positionV relativeFrom="paragraph">
+                  <wp:posOffset>4359910</wp:posOffset>
+                </wp:positionV>
+                <wp:extent cx="4723130" cy="171450"/>
+                <wp:effectExtent l="0" t="0" r="1270" b="0"/>
+                <wp:wrapTopAndBottom/>
+                <wp:docPr id="19" name="Textové pole 19"/>
+                <wp:cNvGraphicFramePr/>
+                <a:graphic xmlns:a="http://schemas.openxmlformats.org/drawingml/2006/main">
+                  <a:graphicData uri="http://schemas.microsoft.com/office/word/2010/wordprocessingShape">
+                    <wps:wsp>
+                      <wps:cNvSpPr txBox="1"/>
+                      <wps:spPr>
+                        <a:xfrm>
+                          <a:off x="0" y="0"/>
+                          <a:ext cx="4723130" cy="171450"/>
+                        </a:xfrm>
+                        <a:prstGeom prst="rect">
+                          <a:avLst/>
+                        </a:prstGeom>
+                        <a:solidFill>
+                          <a:prstClr val="white"/>
+                        </a:solidFill>
+                        <a:ln>
+                          <a:noFill/>
+                        </a:ln>
+                      </wps:spPr>
+                      <wps:txbx>
+                        <w:txbxContent>
+                          <w:p>
+                            <w:pPr>
+                              <w:pStyle w:val="Popis"/>
+                              <w:jc w:val="center"/>
+                              <w:rPr>
+                                <w:noProof/>
+                                <w:sz w:val="24"/>
+                                <w:szCs w:val="24"/>
+                                <w:lang w:val="en-GB" w:eastAsia="en-GB"/>
+                              </w:rPr>
+                            </w:pPr>
+                            <w:r>
+                              <w:t>Figure 4</w:t>
+                            </w:r>
+                          </w:p>
+                        </w:txbxContent>
+                      </wps:txbx>
+                      <wps:bodyPr rot="0" spcFirstLastPara="0" vertOverflow="overflow" horzOverflow="overflow" vert="horz" wrap="square" lIns="0" tIns="0" rIns="0" bIns="0" numCol="1" spcCol="0" rtlCol="0" fromWordArt="0" anchor="t" anchorCtr="0" forceAA="0" compatLnSpc="1">
+                        <a:prstTxWarp prst="textNoShape">
+                          <a:avLst/>
+                        </a:prstTxWarp>
+                        <a:noAutofit/>
+                      </wps:bodyPr>
+                    </wps:wsp>
+                  </a:graphicData>
+                </a:graphic>
+                <wp14:sizeRelV relativeFrom="margin">
+                  <wp14:pctHeight>0</wp14:pctHeight>
+                </wp14:sizeRelV>
+              </wp:anchor>
+            </w:drawing>
+          </mc:Choice>
+          <mc:Fallback>
+            <w:pict>
+              <v:shape w14:anchorId="00B02471" id="Textové pole 19" o:spid="_x0000_s1032" type="#_x0000_t202" style="position:absolute;margin-left:41.05pt;margin-top:343.3pt;width:371.9pt;height:13.5pt;z-index:251691008;visibility:visible;mso-wrap-style:square;mso-height-percent:0;mso-wrap-distance-left:9pt;mso-wrap-distance-top:0;mso-wrap-distance-right:9pt;mso-wrap-distance-bottom:0;mso-position-horizontal:absolute;mso-position-horizontal-relative:text;mso-position-vertical:absolute;mso-position-vertical-relative:text;mso-height-percent:0;mso-height-relative:margin;v-text-anchor:top" o:gfxdata="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" stroked="f">
+                <v:textbox inset="0,0,0,0">
+                  <w:txbxContent>
+                    <w:p>
+                      <w:pPr>
+                        <w:pStyle w:val="Popis"/>
+                        <w:jc w:val="center"/>
+                        <w:rPr>
+                          <w:noProof/>
+                          <w:sz w:val="24"/>
+                          <w:szCs w:val="24"/>
+                          <w:lang w:val="en-GB" w:eastAsia="en-GB"/>
+                        </w:rPr>
+                      </w:pPr>
+                      <w:r>
+                        <w:t>Figure 4</w:t>
+                      </w:r>
+                    </w:p>
+                  </w:txbxContent>
+                </v:textbox>
+                <w10:wrap type="topAndBottom"/>
+              </v:shape>
+            </w:pict>
+          </mc:Fallback>
+        </mc:AlternateContent>
+      </w:r>
+      <w:r>
+        <w:rPr>
+          <w:noProof/>
+          <w:lang w:val="en-GB" w:eastAsia="en-GB"/>
         </w:rPr>
         <w:drawing>
-          <wp:anchor distT="0" distB="0" distL="114300" distR="114300" simplePos="0" relativeHeight="251666432" behindDoc="0" locked="0" layoutInCell="1" allowOverlap="1" wp14:anchorId="6D437ECB" wp14:editId="5B190B1C">
+          <wp:anchor distT="0" distB="0" distL="114300" distR="114300" simplePos="0" relativeHeight="251670528" behindDoc="0" locked="0" layoutInCell="1" allowOverlap="1" wp14:anchorId="23410482" wp14:editId="26BD53D4">
             <wp:simplePos x="0" y="0"/>
             <wp:positionH relativeFrom="margin">
-              <wp:posOffset>513080</wp:posOffset>
+              <wp:posOffset>508635</wp:posOffset>
             </wp:positionH>
             <wp:positionV relativeFrom="paragraph">
-              <wp:posOffset>360045</wp:posOffset>
+              <wp:posOffset>4505797</wp:posOffset>
             </wp:positionV>
-            <wp:extent cx="4744085" cy="4241165"/>
-            <wp:effectExtent l="0" t="0" r="5715" b="635"/>
+            <wp:extent cx="4740910" cy="4319905"/>
+            <wp:effectExtent l="0" t="0" r="2540" b="4445"/>
             <wp:wrapTopAndBottom/>
-            <wp:docPr id="10" name="Obrázok 1"/>
+            <wp:docPr id="5" name="Obrázok 5"/>
             <wp:cNvGraphicFramePr>
               <a:graphicFrameLocks xmlns:a="http://schemas.openxmlformats.org/drawingml/2006/main" noChangeAspect="1"/>
             </wp:cNvGraphicFramePr>
@@ -9629,7 +11548,7 @@
                     <pic:cNvPicPr/>
                   </pic:nvPicPr>
                   <pic:blipFill>
-                    <a:blip r:embed="rId18">
+                    <a:blip r:embed="rId20">
                       <a:extLst>
                         <a:ext uri="{28A0092B-C50C-407E-A947-70E740481C1C}">
                           <a14:useLocalDpi xmlns:a14="http://schemas.microsoft.com/office/drawing/2010/main" val="0"/>
@@ -9643,7 +11562,7 @@
                   <pic:spPr>
                     <a:xfrm>
                       <a:off x="0" y="0"/>
-                      <a:ext cx="4744085" cy="4241165"/>
+                      <a:ext cx="4740910" cy="4319905"/>
                     </a:xfrm>
                     <a:prstGeom prst="rect">
                       <a:avLst/>
@@ -9661,109 +11580,19 @@
           </wp:anchor>
         </w:drawing>
       </w:r>
-      <w:bookmarkStart w:id="38" w:name="_Toc527552998"/>
-      <w:r>
-        <w:rPr>
-          <w:rStyle w:val="Heading2Char"/>
-        </w:rPr>
-        <w:t>6.5</w:t>
-      </w:r>
-      <w:r>
-        <w:rPr>
-          <w:rStyle w:val="Heading2Char"/>
-        </w:rPr>
-        <w:t xml:space="preserve"> </w:t>
-      </w:r>
-      <w:r>
-        <w:rPr>
-          <w:rStyle w:val="Heading2Char"/>
-        </w:rPr>
-        <w:t>Ľubica s</w:t>
-      </w:r>
-      <w:r>
-        <w:rPr>
-          <w:rStyle w:val="Heading2Char"/>
-        </w:rPr>
-        <w:t>cenario</w:t>
-      </w:r>
-      <w:r>
-        <w:rPr>
-          <w:rStyle w:val="Heading2Char"/>
-        </w:rPr>
-        <w:t xml:space="preserve"> wireframes</w:t>
-      </w:r>
-      <w:bookmarkEnd w:id="38"/>
-    </w:p>
-    <w:p>
       <w:r>
         <w:rPr>
           <w:noProof/>
           <w:lang w:val="en-GB" w:eastAsia="en-GB"/>
         </w:rPr>
-        <w:lastRenderedPageBreak/>
         <w:drawing>
-          <wp:anchor distT="0" distB="0" distL="114300" distR="114300" simplePos="0" relativeHeight="251668480" behindDoc="0" locked="0" layoutInCell="1" allowOverlap="1" wp14:anchorId="098FC39D" wp14:editId="6B501FD2">
+          <wp:anchor distT="0" distB="0" distL="114300" distR="114300" simplePos="0" relativeHeight="251669504" behindDoc="0" locked="0" layoutInCell="1" allowOverlap="1" wp14:anchorId="7BE1A78F" wp14:editId="54BC57AE">
             <wp:simplePos x="0" y="0"/>
             <wp:positionH relativeFrom="margin">
               <wp:align>center</wp:align>
             </wp:positionH>
             <wp:positionV relativeFrom="paragraph">
-              <wp:posOffset>314</wp:posOffset>
-            </wp:positionV>
-            <wp:extent cx="4730400" cy="4320000"/>
-            <wp:effectExtent l="0" t="0" r="0" b="4445"/>
-            <wp:wrapTopAndBottom/>
-            <wp:docPr id="3" name="Obrázok 3"/>
-            <wp:cNvGraphicFramePr>
-              <a:graphicFrameLocks xmlns:a="http://schemas.openxmlformats.org/drawingml/2006/main" noChangeAspect="1"/>
-            </wp:cNvGraphicFramePr>
-            <a:graphic xmlns:a="http://schemas.openxmlformats.org/drawingml/2006/main">
-              <a:graphicData uri="http://schemas.openxmlformats.org/drawingml/2006/picture">
-                <pic:pic xmlns:pic="http://schemas.openxmlformats.org/drawingml/2006/picture">
-                  <pic:nvPicPr>
-                    <pic:cNvPr id="1" name=""/>
-                    <pic:cNvPicPr/>
-                  </pic:nvPicPr>
-                  <pic:blipFill>
-                    <a:blip r:embed="rId19">
-                      <a:extLst>
-                        <a:ext uri="{28A0092B-C50C-407E-A947-70E740481C1C}">
-                          <a14:useLocalDpi xmlns:a14="http://schemas.microsoft.com/office/drawing/2010/main" val="0"/>
-                        </a:ext>
-                      </a:extLst>
-                    </a:blip>
-                    <a:stretch>
-                      <a:fillRect/>
-                    </a:stretch>
-                  </pic:blipFill>
-                  <pic:spPr>
-                    <a:xfrm>
-                      <a:off x="0" y="0"/>
-                      <a:ext cx="4730400" cy="4320000"/>
-                    </a:xfrm>
-                    <a:prstGeom prst="rect">
-                      <a:avLst/>
-                    </a:prstGeom>
-                  </pic:spPr>
-                </pic:pic>
-              </a:graphicData>
-            </a:graphic>
-          </wp:anchor>
-        </w:drawing>
-      </w:r>
-      <w:r>
-        <w:rPr>
-          <w:noProof/>
-          <w:lang w:val="en-GB" w:eastAsia="en-GB"/>
-        </w:rPr>
-        <w:drawing>
-          <wp:anchor distT="0" distB="0" distL="114300" distR="114300" simplePos="0" relativeHeight="251669504" behindDoc="0" locked="0" layoutInCell="1" allowOverlap="1" wp14:anchorId="7BE1A78F" wp14:editId="1AE604EC">
-            <wp:simplePos x="0" y="0"/>
-            <wp:positionH relativeFrom="margin">
-              <wp:align>center</wp:align>
-            </wp:positionH>
-            <wp:positionV relativeFrom="paragraph">
-              <wp:posOffset>4351655</wp:posOffset>
+              <wp:posOffset>547</wp:posOffset>
             </wp:positionV>
             <wp:extent cx="4723200" cy="4320000"/>
             <wp:effectExtent l="0" t="0" r="1270" b="4445"/>
@@ -9780,7 +11609,7 @@
                     <pic:cNvPicPr/>
                   </pic:nvPicPr>
                   <pic:blipFill>
-                    <a:blip r:embed="rId20">
+                    <a:blip r:embed="rId21">
                       <a:extLst>
                         <a:ext uri="{28A0092B-C50C-407E-A947-70E740481C1C}">
                           <a14:useLocalDpi xmlns:a14="http://schemas.microsoft.com/office/drawing/2010/main" val="0"/>
@@ -9817,17 +11646,274 @@
       <w:r>
         <w:rPr>
           <w:noProof/>
+        </w:rPr>
+        <w:lastRenderedPageBreak/>
+        <mc:AlternateContent>
+          <mc:Choice Requires="wps">
+            <w:drawing>
+              <wp:anchor distT="0" distB="0" distL="114300" distR="114300" simplePos="0" relativeHeight="251697152" behindDoc="0" locked="0" layoutInCell="1" allowOverlap="1" wp14:anchorId="6BCCCBD5" wp14:editId="66D6690A">
+                <wp:simplePos x="0" y="0"/>
+                <wp:positionH relativeFrom="column">
+                  <wp:posOffset>494030</wp:posOffset>
+                </wp:positionH>
+                <wp:positionV relativeFrom="paragraph">
+                  <wp:posOffset>8732520</wp:posOffset>
+                </wp:positionV>
+                <wp:extent cx="4744720" cy="153035"/>
+                <wp:effectExtent l="0" t="0" r="0" b="0"/>
+                <wp:wrapTopAndBottom/>
+                <wp:docPr id="22" name="Textové pole 22"/>
+                <wp:cNvGraphicFramePr/>
+                <a:graphic xmlns:a="http://schemas.openxmlformats.org/drawingml/2006/main">
+                  <a:graphicData uri="http://schemas.microsoft.com/office/word/2010/wordprocessingShape">
+                    <wps:wsp>
+                      <wps:cNvSpPr txBox="1"/>
+                      <wps:spPr>
+                        <a:xfrm>
+                          <a:off x="0" y="0"/>
+                          <a:ext cx="4744720" cy="153035"/>
+                        </a:xfrm>
+                        <a:prstGeom prst="rect">
+                          <a:avLst/>
+                        </a:prstGeom>
+                        <a:solidFill>
+                          <a:prstClr val="white"/>
+                        </a:solidFill>
+                        <a:ln>
+                          <a:noFill/>
+                        </a:ln>
+                      </wps:spPr>
+                      <wps:txbx>
+                        <w:txbxContent>
+                          <w:p>
+                            <w:pPr>
+                              <w:pStyle w:val="Popis"/>
+                              <w:jc w:val="center"/>
+                              <w:rPr>
+                                <w:noProof/>
+                                <w:sz w:val="24"/>
+                                <w:szCs w:val="24"/>
+                                <w:lang w:val="en-GB" w:eastAsia="en-GB"/>
+                              </w:rPr>
+                            </w:pPr>
+                            <w:r>
+                              <w:t>Figure 7</w:t>
+                            </w:r>
+                          </w:p>
+                        </w:txbxContent>
+                      </wps:txbx>
+                      <wps:bodyPr rot="0" spcFirstLastPara="0" vertOverflow="overflow" horzOverflow="overflow" vert="horz" wrap="square" lIns="0" tIns="0" rIns="0" bIns="0" numCol="1" spcCol="0" rtlCol="0" fromWordArt="0" anchor="t" anchorCtr="0" forceAA="0" compatLnSpc="1">
+                        <a:prstTxWarp prst="textNoShape">
+                          <a:avLst/>
+                        </a:prstTxWarp>
+                        <a:noAutofit/>
+                      </wps:bodyPr>
+                    </wps:wsp>
+                  </a:graphicData>
+                </a:graphic>
+                <wp14:sizeRelV relativeFrom="margin">
+                  <wp14:pctHeight>0</wp14:pctHeight>
+                </wp14:sizeRelV>
+              </wp:anchor>
+            </w:drawing>
+          </mc:Choice>
+          <mc:Fallback>
+            <w:pict>
+              <v:shape w14:anchorId="6BCCCBD5" id="Textové pole 22" o:spid="_x0000_s1033" type="#_x0000_t202" style="position:absolute;margin-left:38.9pt;margin-top:687.6pt;width:373.6pt;height:12.05pt;z-index:251697152;visibility:visible;mso-wrap-style:square;mso-height-percent:0;mso-wrap-distance-left:9pt;mso-wrap-distance-top:0;mso-wrap-distance-right:9pt;mso-wrap-distance-bottom:0;mso-position-horizontal:absolute;mso-position-horizontal-relative:text;mso-position-vertical:absolute;mso-position-vertical-relative:text;mso-height-percent:0;mso-height-relative:margin;v-text-anchor:top" o:gfxdata="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" stroked="f">
+                <v:textbox inset="0,0,0,0">
+                  <w:txbxContent>
+                    <w:p>
+                      <w:pPr>
+                        <w:pStyle w:val="Popis"/>
+                        <w:jc w:val="center"/>
+                        <w:rPr>
+                          <w:noProof/>
+                          <w:sz w:val="24"/>
+                          <w:szCs w:val="24"/>
+                          <w:lang w:val="en-GB" w:eastAsia="en-GB"/>
+                        </w:rPr>
+                      </w:pPr>
+                      <w:r>
+                        <w:t>Figure 7</w:t>
+                      </w:r>
+                    </w:p>
+                  </w:txbxContent>
+                </v:textbox>
+                <w10:wrap type="topAndBottom"/>
+              </v:shape>
+            </w:pict>
+          </mc:Fallback>
+        </mc:AlternateContent>
+      </w:r>
+      <w:r>
+        <w:rPr>
+          <w:noProof/>
           <w:lang w:val="en-GB" w:eastAsia="en-GB"/>
         </w:rPr>
-        <w:lastRenderedPageBreak/>
         <w:drawing>
-          <wp:anchor distT="0" distB="0" distL="114300" distR="114300" simplePos="0" relativeHeight="251671552" behindDoc="0" locked="0" layoutInCell="1" allowOverlap="1" wp14:anchorId="0557A1D6" wp14:editId="0DE848E4">
+          <wp:anchor distT="0" distB="0" distL="114300" distR="114300" simplePos="0" relativeHeight="251675648" behindDoc="0" locked="0" layoutInCell="1" allowOverlap="1" wp14:anchorId="692228BD" wp14:editId="39055713">
+            <wp:simplePos x="0" y="0"/>
+            <wp:positionH relativeFrom="margin">
+              <wp:posOffset>490302</wp:posOffset>
+            </wp:positionH>
+            <wp:positionV relativeFrom="paragraph">
+              <wp:posOffset>4465025</wp:posOffset>
+            </wp:positionV>
+            <wp:extent cx="4744720" cy="4319905"/>
+            <wp:effectExtent l="0" t="0" r="0" b="4445"/>
+            <wp:wrapTopAndBottom/>
+            <wp:docPr id="16" name="Obrázok 16"/>
+            <wp:cNvGraphicFramePr>
+              <a:graphicFrameLocks xmlns:a="http://schemas.openxmlformats.org/drawingml/2006/main" noChangeAspect="1"/>
+            </wp:cNvGraphicFramePr>
+            <a:graphic xmlns:a="http://schemas.openxmlformats.org/drawingml/2006/main">
+              <a:graphicData uri="http://schemas.openxmlformats.org/drawingml/2006/picture">
+                <pic:pic xmlns:pic="http://schemas.openxmlformats.org/drawingml/2006/picture">
+                  <pic:nvPicPr>
+                    <pic:cNvPr id="1" name=""/>
+                    <pic:cNvPicPr/>
+                  </pic:nvPicPr>
+                  <pic:blipFill>
+                    <a:blip r:embed="rId22">
+                      <a:extLst>
+                        <a:ext uri="{28A0092B-C50C-407E-A947-70E740481C1C}">
+                          <a14:useLocalDpi xmlns:a14="http://schemas.microsoft.com/office/drawing/2010/main" val="0"/>
+                        </a:ext>
+                      </a:extLst>
+                    </a:blip>
+                    <a:stretch>
+                      <a:fillRect/>
+                    </a:stretch>
+                  </pic:blipFill>
+                  <pic:spPr>
+                    <a:xfrm>
+                      <a:off x="0" y="0"/>
+                      <a:ext cx="4744720" cy="4319905"/>
+                    </a:xfrm>
+                    <a:prstGeom prst="rect">
+                      <a:avLst/>
+                    </a:prstGeom>
+                  </pic:spPr>
+                </pic:pic>
+              </a:graphicData>
+            </a:graphic>
+          </wp:anchor>
+        </w:drawing>
+      </w:r>
+      <w:r>
+        <w:rPr>
+          <w:noProof/>
+        </w:rPr>
+        <mc:AlternateContent>
+          <mc:Choice Requires="wps">
+            <w:drawing>
+              <wp:anchor distT="0" distB="0" distL="114300" distR="114300" simplePos="0" relativeHeight="251695104" behindDoc="0" locked="0" layoutInCell="1" allowOverlap="1" wp14:anchorId="0CA32FAF" wp14:editId="52023406">
+                <wp:simplePos x="0" y="0"/>
+                <wp:positionH relativeFrom="column">
+                  <wp:posOffset>512445</wp:posOffset>
+                </wp:positionH>
+                <wp:positionV relativeFrom="paragraph">
+                  <wp:posOffset>4302597</wp:posOffset>
+                </wp:positionV>
+                <wp:extent cx="4737100" cy="162560"/>
+                <wp:effectExtent l="0" t="0" r="6350" b="8890"/>
+                <wp:wrapTopAndBottom/>
+                <wp:docPr id="21" name="Textové pole 21"/>
+                <wp:cNvGraphicFramePr/>
+                <a:graphic xmlns:a="http://schemas.openxmlformats.org/drawingml/2006/main">
+                  <a:graphicData uri="http://schemas.microsoft.com/office/word/2010/wordprocessingShape">
+                    <wps:wsp>
+                      <wps:cNvSpPr txBox="1"/>
+                      <wps:spPr>
+                        <a:xfrm>
+                          <a:off x="0" y="0"/>
+                          <a:ext cx="4737100" cy="162560"/>
+                        </a:xfrm>
+                        <a:prstGeom prst="rect">
+                          <a:avLst/>
+                        </a:prstGeom>
+                        <a:solidFill>
+                          <a:prstClr val="white"/>
+                        </a:solidFill>
+                        <a:ln>
+                          <a:noFill/>
+                        </a:ln>
+                      </wps:spPr>
+                      <wps:txbx>
+                        <w:txbxContent>
+                          <w:p>
+                            <w:pPr>
+                              <w:pStyle w:val="Popis"/>
+                              <w:jc w:val="center"/>
+                              <w:rPr>
+                                <w:noProof/>
+                                <w:sz w:val="24"/>
+                                <w:szCs w:val="24"/>
+                                <w:lang w:val="en-GB" w:eastAsia="en-GB"/>
+                              </w:rPr>
+                            </w:pPr>
+                            <w:r>
+                              <w:t>Figure 6</w:t>
+                            </w:r>
+                          </w:p>
+                        </w:txbxContent>
+                      </wps:txbx>
+                      <wps:bodyPr rot="0" spcFirstLastPara="0" vertOverflow="overflow" horzOverflow="overflow" vert="horz" wrap="square" lIns="0" tIns="0" rIns="0" bIns="0" numCol="1" spcCol="0" rtlCol="0" fromWordArt="0" anchor="t" anchorCtr="0" forceAA="0" compatLnSpc="1">
+                        <a:prstTxWarp prst="textNoShape">
+                          <a:avLst/>
+                        </a:prstTxWarp>
+                        <a:noAutofit/>
+                      </wps:bodyPr>
+                    </wps:wsp>
+                  </a:graphicData>
+                </a:graphic>
+                <wp14:sizeRelV relativeFrom="margin">
+                  <wp14:pctHeight>0</wp14:pctHeight>
+                </wp14:sizeRelV>
+              </wp:anchor>
+            </w:drawing>
+          </mc:Choice>
+          <mc:Fallback>
+            <w:pict>
+              <v:shape w14:anchorId="0CA32FAF" id="Textové pole 21" o:spid="_x0000_s1034" type="#_x0000_t202" style="position:absolute;margin-left:40.35pt;margin-top:338.8pt;width:373pt;height:12.8pt;z-index:251695104;visibility:visible;mso-wrap-style:square;mso-height-percent:0;mso-wrap-distance-left:9pt;mso-wrap-distance-top:0;mso-wrap-distance-right:9pt;mso-wrap-distance-bottom:0;mso-position-horizontal:absolute;mso-position-horizontal-relative:text;mso-position-vertical:absolute;mso-position-vertical-relative:text;mso-height-percent:0;mso-height-relative:margin;v-text-anchor:top" o:gfxdata="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" stroked="f">
+                <v:textbox inset="0,0,0,0">
+                  <w:txbxContent>
+                    <w:p>
+                      <w:pPr>
+                        <w:pStyle w:val="Popis"/>
+                        <w:jc w:val="center"/>
+                        <w:rPr>
+                          <w:noProof/>
+                          <w:sz w:val="24"/>
+                          <w:szCs w:val="24"/>
+                          <w:lang w:val="en-GB" w:eastAsia="en-GB"/>
+                        </w:rPr>
+                      </w:pPr>
+                      <w:r>
+                        <w:t>Figure 6</w:t>
+                      </w:r>
+                    </w:p>
+                  </w:txbxContent>
+                </v:textbox>
+                <w10:wrap type="topAndBottom"/>
+              </v:shape>
+            </w:pict>
+          </mc:Fallback>
+        </mc:AlternateContent>
+      </w:r>
+      <w:r>
+        <w:rPr>
+          <w:noProof/>
+          <w:lang w:val="en-GB" w:eastAsia="en-GB"/>
+        </w:rPr>
+        <w:drawing>
+          <wp:anchor distT="0" distB="0" distL="114300" distR="114300" simplePos="0" relativeHeight="251671552" behindDoc="0" locked="0" layoutInCell="1" allowOverlap="1" wp14:anchorId="0557A1D6" wp14:editId="357CA2A1">
             <wp:simplePos x="0" y="0"/>
             <wp:positionH relativeFrom="margin">
               <wp:align>center</wp:align>
             </wp:positionH>
             <wp:positionV relativeFrom="paragraph">
-              <wp:posOffset>4565015</wp:posOffset>
+              <wp:posOffset>182</wp:posOffset>
             </wp:positionV>
             <wp:extent cx="4737100" cy="4319905"/>
             <wp:effectExtent l="0" t="0" r="6350" b="4445"/>
@@ -9844,7 +11930,7 @@
                     <pic:cNvPicPr/>
                   </pic:nvPicPr>
                   <pic:blipFill>
-                    <a:blip r:embed="rId21">
+                    <a:blip r:embed="rId23">
                       <a:extLst>
                         <a:ext uri="{28A0092B-C50C-407E-A947-70E740481C1C}">
                           <a14:useLocalDpi xmlns:a14="http://schemas.microsoft.com/office/drawing/2010/main" val="0"/>
@@ -9877,209 +11963,130 @@
         </w:drawing>
       </w:r>
       <w:r>
+        <w:br w:type="page"/>
+      </w:r>
+    </w:p>
+    <w:p>
+      <w:pPr>
+        <w:rPr>
+          <w:noProof/>
+        </w:rPr>
+      </w:pPr>
+      <w:r>
+        <w:rPr>
+          <w:noProof/>
+        </w:rPr>
+        <w:lastRenderedPageBreak/>
+        <mc:AlternateContent>
+          <mc:Choice Requires="wps">
+            <w:drawing>
+              <wp:anchor distT="0" distB="0" distL="114300" distR="114300" simplePos="0" relativeHeight="251701248" behindDoc="0" locked="0" layoutInCell="1" allowOverlap="1" wp14:anchorId="3C1F1D09" wp14:editId="2F78D8BA">
+                <wp:simplePos x="0" y="0"/>
+                <wp:positionH relativeFrom="column">
+                  <wp:posOffset>503492</wp:posOffset>
+                </wp:positionH>
+                <wp:positionV relativeFrom="paragraph">
+                  <wp:posOffset>8718324</wp:posOffset>
+                </wp:positionV>
+                <wp:extent cx="4751705" cy="167910"/>
+                <wp:effectExtent l="0" t="0" r="0" b="3810"/>
+                <wp:wrapTopAndBottom/>
+                <wp:docPr id="24" name="Textové pole 24"/>
+                <wp:cNvGraphicFramePr/>
+                <a:graphic xmlns:a="http://schemas.openxmlformats.org/drawingml/2006/main">
+                  <a:graphicData uri="http://schemas.microsoft.com/office/word/2010/wordprocessingShape">
+                    <wps:wsp>
+                      <wps:cNvSpPr txBox="1"/>
+                      <wps:spPr>
+                        <a:xfrm>
+                          <a:off x="0" y="0"/>
+                          <a:ext cx="4751705" cy="167910"/>
+                        </a:xfrm>
+                        <a:prstGeom prst="rect">
+                          <a:avLst/>
+                        </a:prstGeom>
+                        <a:solidFill>
+                          <a:prstClr val="white"/>
+                        </a:solidFill>
+                        <a:ln>
+                          <a:noFill/>
+                        </a:ln>
+                      </wps:spPr>
+                      <wps:txbx>
+                        <w:txbxContent>
+                          <w:p>
+                            <w:pPr>
+                              <w:pStyle w:val="Popis"/>
+                              <w:jc w:val="center"/>
+                              <w:rPr>
+                                <w:noProof/>
+                                <w:sz w:val="24"/>
+                                <w:szCs w:val="24"/>
+                                <w:lang w:val="en-GB" w:eastAsia="en-GB"/>
+                              </w:rPr>
+                            </w:pPr>
+                            <w:r>
+                              <w:t>Figure 9</w:t>
+                            </w:r>
+                          </w:p>
+                        </w:txbxContent>
+                      </wps:txbx>
+                      <wps:bodyPr rot="0" spcFirstLastPara="0" vertOverflow="overflow" horzOverflow="overflow" vert="horz" wrap="square" lIns="0" tIns="0" rIns="0" bIns="0" numCol="1" spcCol="0" rtlCol="0" fromWordArt="0" anchor="t" anchorCtr="0" forceAA="0" compatLnSpc="1">
+                        <a:prstTxWarp prst="textNoShape">
+                          <a:avLst/>
+                        </a:prstTxWarp>
+                        <a:noAutofit/>
+                      </wps:bodyPr>
+                    </wps:wsp>
+                  </a:graphicData>
+                </a:graphic>
+                <wp14:sizeRelV relativeFrom="margin">
+                  <wp14:pctHeight>0</wp14:pctHeight>
+                </wp14:sizeRelV>
+              </wp:anchor>
+            </w:drawing>
+          </mc:Choice>
+          <mc:Fallback>
+            <w:pict>
+              <v:shape w14:anchorId="3C1F1D09" id="Textové pole 24" o:spid="_x0000_s1035" type="#_x0000_t202" style="position:absolute;margin-left:39.65pt;margin-top:686.5pt;width:374.15pt;height:13.2pt;z-index:251701248;visibility:visible;mso-wrap-style:square;mso-height-percent:0;mso-wrap-distance-left:9pt;mso-wrap-distance-top:0;mso-wrap-distance-right:9pt;mso-wrap-distance-bottom:0;mso-position-horizontal:absolute;mso-position-horizontal-relative:text;mso-position-vertical:absolute;mso-position-vertical-relative:text;mso-height-percent:0;mso-height-relative:margin;v-text-anchor:top" o:gfxdata="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" stroked="f">
+                <v:textbox inset="0,0,0,0">
+                  <w:txbxContent>
+                    <w:p>
+                      <w:pPr>
+                        <w:pStyle w:val="Popis"/>
+                        <w:jc w:val="center"/>
+                        <w:rPr>
+                          <w:noProof/>
+                          <w:sz w:val="24"/>
+                          <w:szCs w:val="24"/>
+                          <w:lang w:val="en-GB" w:eastAsia="en-GB"/>
+                        </w:rPr>
+                      </w:pPr>
+                      <w:r>
+                        <w:t>Figure 9</w:t>
+                      </w:r>
+                    </w:p>
+                  </w:txbxContent>
+                </v:textbox>
+                <w10:wrap type="topAndBottom"/>
+              </v:shape>
+            </w:pict>
+          </mc:Fallback>
+        </mc:AlternateContent>
+      </w:r>
+      <w:r>
         <w:rPr>
           <w:noProof/>
           <w:lang w:val="en-GB" w:eastAsia="en-GB"/>
         </w:rPr>
         <w:drawing>
-          <wp:anchor distT="0" distB="0" distL="114300" distR="114300" simplePos="0" relativeHeight="251670528" behindDoc="0" locked="0" layoutInCell="1" allowOverlap="1" wp14:anchorId="23410482" wp14:editId="1056B31D">
+          <wp:anchor distT="0" distB="0" distL="114300" distR="114300" simplePos="0" relativeHeight="251676672" behindDoc="0" locked="0" layoutInCell="1" allowOverlap="1" wp14:anchorId="56E00228" wp14:editId="06CF5743">
             <wp:simplePos x="0" y="0"/>
             <wp:positionH relativeFrom="margin">
               <wp:align>center</wp:align>
             </wp:positionH>
             <wp:positionV relativeFrom="paragraph">
-              <wp:posOffset>0</wp:posOffset>
-            </wp:positionV>
-            <wp:extent cx="4740910" cy="4319905"/>
-            <wp:effectExtent l="0" t="0" r="2540" b="4445"/>
-            <wp:wrapTopAndBottom/>
-            <wp:docPr id="5" name="Obrázok 5"/>
-            <wp:cNvGraphicFramePr>
-              <a:graphicFrameLocks xmlns:a="http://schemas.openxmlformats.org/drawingml/2006/main" noChangeAspect="1"/>
-            </wp:cNvGraphicFramePr>
-            <a:graphic xmlns:a="http://schemas.openxmlformats.org/drawingml/2006/main">
-              <a:graphicData uri="http://schemas.openxmlformats.org/drawingml/2006/picture">
-                <pic:pic xmlns:pic="http://schemas.openxmlformats.org/drawingml/2006/picture">
-                  <pic:nvPicPr>
-                    <pic:cNvPr id="1" name=""/>
-                    <pic:cNvPicPr/>
-                  </pic:nvPicPr>
-                  <pic:blipFill>
-                    <a:blip r:embed="rId22">
-                      <a:extLst>
-                        <a:ext uri="{28A0092B-C50C-407E-A947-70E740481C1C}">
-                          <a14:useLocalDpi xmlns:a14="http://schemas.microsoft.com/office/drawing/2010/main" val="0"/>
-                        </a:ext>
-                      </a:extLst>
-                    </a:blip>
-                    <a:stretch>
-                      <a:fillRect/>
-                    </a:stretch>
-                  </pic:blipFill>
-                  <pic:spPr>
-                    <a:xfrm>
-                      <a:off x="0" y="0"/>
-                      <a:ext cx="4740910" cy="4319905"/>
-                    </a:xfrm>
-                    <a:prstGeom prst="rect">
-                      <a:avLst/>
-                    </a:prstGeom>
-                  </pic:spPr>
-                </pic:pic>
-              </a:graphicData>
-            </a:graphic>
-            <wp14:sizeRelH relativeFrom="margin">
-              <wp14:pctWidth>0</wp14:pctWidth>
-            </wp14:sizeRelH>
-            <wp14:sizeRelV relativeFrom="margin">
-              <wp14:pctHeight>0</wp14:pctHeight>
-            </wp14:sizeRelV>
-          </wp:anchor>
-        </w:drawing>
-      </w:r>
-      <w:r>
-        <w:br w:type="page"/>
-      </w:r>
-    </w:p>
-    <w:p>
-      <w:pPr>
-        <w:rPr>
-          <w:noProof/>
-        </w:rPr>
-      </w:pPr>
-      <w:r>
-        <w:rPr>
-          <w:noProof/>
-          <w:lang w:val="en-GB" w:eastAsia="en-GB"/>
-        </w:rPr>
-        <w:lastRenderedPageBreak/>
-        <w:drawing>
-          <wp:anchor distT="0" distB="0" distL="114300" distR="114300" simplePos="0" relativeHeight="251675648" behindDoc="0" locked="0" layoutInCell="1" allowOverlap="1" wp14:anchorId="692228BD" wp14:editId="5E81C641">
-            <wp:simplePos x="0" y="0"/>
-            <wp:positionH relativeFrom="margin">
-              <wp:align>center</wp:align>
-            </wp:positionH>
-            <wp:positionV relativeFrom="paragraph">
-              <wp:posOffset>346</wp:posOffset>
-            </wp:positionV>
-            <wp:extent cx="4744720" cy="4319905"/>
-            <wp:effectExtent l="0" t="0" r="0" b="4445"/>
-            <wp:wrapTopAndBottom/>
-            <wp:docPr id="16" name="Obrázok 16"/>
-            <wp:cNvGraphicFramePr>
-              <a:graphicFrameLocks xmlns:a="http://schemas.openxmlformats.org/drawingml/2006/main" noChangeAspect="1"/>
-            </wp:cNvGraphicFramePr>
-            <a:graphic xmlns:a="http://schemas.openxmlformats.org/drawingml/2006/main">
-              <a:graphicData uri="http://schemas.openxmlformats.org/drawingml/2006/picture">
-                <pic:pic xmlns:pic="http://schemas.openxmlformats.org/drawingml/2006/picture">
-                  <pic:nvPicPr>
-                    <pic:cNvPr id="1" name=""/>
-                    <pic:cNvPicPr/>
-                  </pic:nvPicPr>
-                  <pic:blipFill>
-                    <a:blip r:embed="rId23">
-                      <a:extLst>
-                        <a:ext uri="{28A0092B-C50C-407E-A947-70E740481C1C}">
-                          <a14:useLocalDpi xmlns:a14="http://schemas.microsoft.com/office/drawing/2010/main" val="0"/>
-                        </a:ext>
-                      </a:extLst>
-                    </a:blip>
-                    <a:stretch>
-                      <a:fillRect/>
-                    </a:stretch>
-                  </pic:blipFill>
-                  <pic:spPr>
-                    <a:xfrm>
-                      <a:off x="0" y="0"/>
-                      <a:ext cx="4744720" cy="4319905"/>
-                    </a:xfrm>
-                    <a:prstGeom prst="rect">
-                      <a:avLst/>
-                    </a:prstGeom>
-                  </pic:spPr>
-                </pic:pic>
-              </a:graphicData>
-            </a:graphic>
-          </wp:anchor>
-        </w:drawing>
-      </w:r>
-      <w:r>
-        <w:rPr>
-          <w:noProof/>
-          <w:lang w:val="en-GB" w:eastAsia="en-GB"/>
-        </w:rPr>
-        <w:drawing>
-          <wp:anchor distT="0" distB="0" distL="114300" distR="114300" simplePos="0" relativeHeight="251674624" behindDoc="0" locked="0" layoutInCell="1" allowOverlap="1" wp14:anchorId="339FA586" wp14:editId="0E9DCD77">
-            <wp:simplePos x="0" y="0"/>
-            <wp:positionH relativeFrom="margin">
-              <wp:align>center</wp:align>
-            </wp:positionH>
-            <wp:positionV relativeFrom="paragraph">
-              <wp:posOffset>4435579</wp:posOffset>
-            </wp:positionV>
-            <wp:extent cx="4759200" cy="4320000"/>
-            <wp:effectExtent l="0" t="0" r="3810" b="4445"/>
-            <wp:wrapTopAndBottom/>
-            <wp:docPr id="15" name="Obrázok 15"/>
-            <wp:cNvGraphicFramePr>
-              <a:graphicFrameLocks xmlns:a="http://schemas.openxmlformats.org/drawingml/2006/main" noChangeAspect="1"/>
-            </wp:cNvGraphicFramePr>
-            <a:graphic xmlns:a="http://schemas.openxmlformats.org/drawingml/2006/main">
-              <a:graphicData uri="http://schemas.openxmlformats.org/drawingml/2006/picture">
-                <pic:pic xmlns:pic="http://schemas.openxmlformats.org/drawingml/2006/picture">
-                  <pic:nvPicPr>
-                    <pic:cNvPr id="1" name=""/>
-                    <pic:cNvPicPr/>
-                  </pic:nvPicPr>
-                  <pic:blipFill>
-                    <a:blip r:embed="rId24">
-                      <a:extLst>
-                        <a:ext uri="{28A0092B-C50C-407E-A947-70E740481C1C}">
-                          <a14:useLocalDpi xmlns:a14="http://schemas.microsoft.com/office/drawing/2010/main" val="0"/>
-                        </a:ext>
-                      </a:extLst>
-                    </a:blip>
-                    <a:stretch>
-                      <a:fillRect/>
-                    </a:stretch>
-                  </pic:blipFill>
-                  <pic:spPr>
-                    <a:xfrm>
-                      <a:off x="0" y="0"/>
-                      <a:ext cx="4759200" cy="4320000"/>
-                    </a:xfrm>
-                    <a:prstGeom prst="rect">
-                      <a:avLst/>
-                    </a:prstGeom>
-                  </pic:spPr>
-                </pic:pic>
-              </a:graphicData>
-            </a:graphic>
-          </wp:anchor>
-        </w:drawing>
-      </w:r>
-      <w:r>
-        <w:rPr>
-          <w:noProof/>
-        </w:rPr>
-        <w:br w:type="page"/>
-      </w:r>
-    </w:p>
-    <w:p>
-      <w:r>
-        <w:rPr>
-          <w:noProof/>
-          <w:lang w:val="en-GB" w:eastAsia="en-GB"/>
-        </w:rPr>
-        <w:lastRenderedPageBreak/>
-        <w:drawing>
-          <wp:anchor distT="0" distB="0" distL="114300" distR="114300" simplePos="0" relativeHeight="251676672" behindDoc="0" locked="0" layoutInCell="1" allowOverlap="1" wp14:anchorId="56E00228" wp14:editId="6ABF8DA6">
-            <wp:simplePos x="0" y="0"/>
-            <wp:positionH relativeFrom="margin">
-              <wp:align>center</wp:align>
-            </wp:positionH>
-            <wp:positionV relativeFrom="paragraph">
-              <wp:posOffset>0</wp:posOffset>
+              <wp:posOffset>4472261</wp:posOffset>
             </wp:positionV>
             <wp:extent cx="4752000" cy="4320000"/>
             <wp:effectExtent l="0" t="0" r="0" b="4445"/>
@@ -10096,7 +12103,7 @@
                     <pic:cNvPicPr/>
                   </pic:nvPicPr>
                   <pic:blipFill>
-                    <a:blip r:embed="rId25">
+                    <a:blip r:embed="rId24">
                       <a:extLst>
                         <a:ext uri="{28A0092B-C50C-407E-A947-70E740481C1C}">
                           <a14:useLocalDpi xmlns:a14="http://schemas.microsoft.com/office/drawing/2010/main" val="0"/>
@@ -10131,21 +12138,388 @@
       <w:r>
         <w:rPr>
           <w:noProof/>
+        </w:rPr>
+        <mc:AlternateContent>
+          <mc:Choice Requires="wps">
+            <w:drawing>
+              <wp:anchor distT="0" distB="0" distL="114300" distR="114300" simplePos="0" relativeHeight="251699200" behindDoc="0" locked="0" layoutInCell="1" allowOverlap="1" wp14:anchorId="5413F0DE" wp14:editId="6075CB6F">
+                <wp:simplePos x="0" y="0"/>
+                <wp:positionH relativeFrom="column">
+                  <wp:posOffset>502920</wp:posOffset>
+                </wp:positionH>
+                <wp:positionV relativeFrom="paragraph">
+                  <wp:posOffset>4302597</wp:posOffset>
+                </wp:positionV>
+                <wp:extent cx="4758690" cy="153670"/>
+                <wp:effectExtent l="0" t="0" r="3810" b="0"/>
+                <wp:wrapTopAndBottom/>
+                <wp:docPr id="23" name="Textové pole 23"/>
+                <wp:cNvGraphicFramePr/>
+                <a:graphic xmlns:a="http://schemas.openxmlformats.org/drawingml/2006/main">
+                  <a:graphicData uri="http://schemas.microsoft.com/office/word/2010/wordprocessingShape">
+                    <wps:wsp>
+                      <wps:cNvSpPr txBox="1"/>
+                      <wps:spPr>
+                        <a:xfrm>
+                          <a:off x="0" y="0"/>
+                          <a:ext cx="4758690" cy="153670"/>
+                        </a:xfrm>
+                        <a:prstGeom prst="rect">
+                          <a:avLst/>
+                        </a:prstGeom>
+                        <a:solidFill>
+                          <a:prstClr val="white"/>
+                        </a:solidFill>
+                        <a:ln>
+                          <a:noFill/>
+                        </a:ln>
+                      </wps:spPr>
+                      <wps:txbx>
+                        <w:txbxContent>
+                          <w:p>
+                            <w:pPr>
+                              <w:pStyle w:val="Popis"/>
+                              <w:jc w:val="center"/>
+                              <w:rPr>
+                                <w:noProof/>
+                                <w:sz w:val="24"/>
+                                <w:szCs w:val="24"/>
+                                <w:lang w:val="en-GB" w:eastAsia="en-GB"/>
+                              </w:rPr>
+                            </w:pPr>
+                            <w:r>
+                              <w:t>Figure 8</w:t>
+                            </w:r>
+                          </w:p>
+                        </w:txbxContent>
+                      </wps:txbx>
+                      <wps:bodyPr rot="0" spcFirstLastPara="0" vertOverflow="overflow" horzOverflow="overflow" vert="horz" wrap="square" lIns="0" tIns="0" rIns="0" bIns="0" numCol="1" spcCol="0" rtlCol="0" fromWordArt="0" anchor="t" anchorCtr="0" forceAA="0" compatLnSpc="1">
+                        <a:prstTxWarp prst="textNoShape">
+                          <a:avLst/>
+                        </a:prstTxWarp>
+                        <a:noAutofit/>
+                      </wps:bodyPr>
+                    </wps:wsp>
+                  </a:graphicData>
+                </a:graphic>
+                <wp14:sizeRelV relativeFrom="margin">
+                  <wp14:pctHeight>0</wp14:pctHeight>
+                </wp14:sizeRelV>
+              </wp:anchor>
+            </w:drawing>
+          </mc:Choice>
+          <mc:Fallback>
+            <w:pict>
+              <v:shape w14:anchorId="5413F0DE" id="Textové pole 23" o:spid="_x0000_s1036" type="#_x0000_t202" style="position:absolute;margin-left:39.6pt;margin-top:338.8pt;width:374.7pt;height:12.1pt;z-index:251699200;visibility:visible;mso-wrap-style:square;mso-height-percent:0;mso-wrap-distance-left:9pt;mso-wrap-distance-top:0;mso-wrap-distance-right:9pt;mso-wrap-distance-bottom:0;mso-position-horizontal:absolute;mso-position-horizontal-relative:text;mso-position-vertical:absolute;mso-position-vertical-relative:text;mso-height-percent:0;mso-height-relative:margin;v-text-anchor:top" o:gfxdata="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" stroked="f">
+                <v:textbox inset="0,0,0,0">
+                  <w:txbxContent>
+                    <w:p>
+                      <w:pPr>
+                        <w:pStyle w:val="Popis"/>
+                        <w:jc w:val="center"/>
+                        <w:rPr>
+                          <w:noProof/>
+                          <w:sz w:val="24"/>
+                          <w:szCs w:val="24"/>
+                          <w:lang w:val="en-GB" w:eastAsia="en-GB"/>
+                        </w:rPr>
+                      </w:pPr>
+                      <w:r>
+                        <w:t>Figure 8</w:t>
+                      </w:r>
+                    </w:p>
+                  </w:txbxContent>
+                </v:textbox>
+                <w10:wrap type="topAndBottom"/>
+              </v:shape>
+            </w:pict>
+          </mc:Fallback>
+        </mc:AlternateContent>
+      </w:r>
+      <w:r>
+        <w:rPr>
+          <w:noProof/>
           <w:lang w:val="en-GB" w:eastAsia="en-GB"/>
         </w:rPr>
         <w:drawing>
-          <wp:anchor distT="0" distB="0" distL="114300" distR="114300" simplePos="0" relativeHeight="251673600" behindDoc="0" locked="0" layoutInCell="1" allowOverlap="1" wp14:anchorId="51AA0055" wp14:editId="01DB8D5B">
+          <wp:anchor distT="0" distB="0" distL="114300" distR="114300" simplePos="0" relativeHeight="251674624" behindDoc="0" locked="0" layoutInCell="1" allowOverlap="1" wp14:anchorId="339FA586" wp14:editId="22D8B4D8">
             <wp:simplePos x="0" y="0"/>
             <wp:positionH relativeFrom="margin">
               <wp:align>center</wp:align>
             </wp:positionH>
             <wp:positionV relativeFrom="paragraph">
-              <wp:posOffset>4400855</wp:posOffset>
+              <wp:posOffset>321</wp:posOffset>
             </wp:positionV>
-            <wp:extent cx="4773600" cy="4320000"/>
-            <wp:effectExtent l="0" t="0" r="8255" b="4445"/>
+            <wp:extent cx="4759200" cy="4320000"/>
+            <wp:effectExtent l="0" t="0" r="3810" b="4445"/>
             <wp:wrapTopAndBottom/>
-            <wp:docPr id="12" name="Obrázok 12"/>
+            <wp:docPr id="15" name="Obrázok 15"/>
+            <wp:cNvGraphicFramePr>
+              <a:graphicFrameLocks xmlns:a="http://schemas.openxmlformats.org/drawingml/2006/main" noChangeAspect="1"/>
+            </wp:cNvGraphicFramePr>
+            <a:graphic xmlns:a="http://schemas.openxmlformats.org/drawingml/2006/main">
+              <a:graphicData uri="http://schemas.openxmlformats.org/drawingml/2006/picture">
+                <pic:pic xmlns:pic="http://schemas.openxmlformats.org/drawingml/2006/picture">
+                  <pic:nvPicPr>
+                    <pic:cNvPr id="1" name=""/>
+                    <pic:cNvPicPr/>
+                  </pic:nvPicPr>
+                  <pic:blipFill>
+                    <a:blip r:embed="rId25">
+                      <a:extLst>
+                        <a:ext uri="{28A0092B-C50C-407E-A947-70E740481C1C}">
+                          <a14:useLocalDpi xmlns:a14="http://schemas.microsoft.com/office/drawing/2010/main" val="0"/>
+                        </a:ext>
+                      </a:extLst>
+                    </a:blip>
+                    <a:stretch>
+                      <a:fillRect/>
+                    </a:stretch>
+                  </pic:blipFill>
+                  <pic:spPr>
+                    <a:xfrm>
+                      <a:off x="0" y="0"/>
+                      <a:ext cx="4759200" cy="4320000"/>
+                    </a:xfrm>
+                    <a:prstGeom prst="rect">
+                      <a:avLst/>
+                    </a:prstGeom>
+                  </pic:spPr>
+                </pic:pic>
+              </a:graphicData>
+            </a:graphic>
+          </wp:anchor>
+        </w:drawing>
+      </w:r>
+      <w:r>
+        <w:rPr>
+          <w:noProof/>
+        </w:rPr>
+        <w:br w:type="page"/>
+      </w:r>
+    </w:p>
+    <w:p>
+      <w:bookmarkStart w:id="38" w:name="_GoBack"/>
+      <w:bookmarkEnd w:id="38"/>
+      <w:r>
+        <w:rPr>
+          <w:noProof/>
+        </w:rPr>
+        <w:lastRenderedPageBreak/>
+        <mc:AlternateContent>
+          <mc:Choice Requires="wps">
+            <w:drawing>
+              <wp:anchor distT="0" distB="0" distL="114300" distR="114300" simplePos="0" relativeHeight="251705344" behindDoc="0" locked="0" layoutInCell="1" allowOverlap="1" wp14:anchorId="0AAC030A" wp14:editId="4FF4C8EF">
+                <wp:simplePos x="0" y="0"/>
+                <wp:positionH relativeFrom="column">
+                  <wp:posOffset>512546</wp:posOffset>
+                </wp:positionH>
+                <wp:positionV relativeFrom="paragraph">
+                  <wp:posOffset>8737066</wp:posOffset>
+                </wp:positionV>
+                <wp:extent cx="4733925" cy="149803"/>
+                <wp:effectExtent l="0" t="0" r="9525" b="3175"/>
+                <wp:wrapTopAndBottom/>
+                <wp:docPr id="26" name="Textové pole 26"/>
+                <wp:cNvGraphicFramePr/>
+                <a:graphic xmlns:a="http://schemas.openxmlformats.org/drawingml/2006/main">
+                  <a:graphicData uri="http://schemas.microsoft.com/office/word/2010/wordprocessingShape">
+                    <wps:wsp>
+                      <wps:cNvSpPr txBox="1"/>
+                      <wps:spPr>
+                        <a:xfrm>
+                          <a:off x="0" y="0"/>
+                          <a:ext cx="4733925" cy="149803"/>
+                        </a:xfrm>
+                        <a:prstGeom prst="rect">
+                          <a:avLst/>
+                        </a:prstGeom>
+                        <a:solidFill>
+                          <a:prstClr val="white"/>
+                        </a:solidFill>
+                        <a:ln>
+                          <a:noFill/>
+                        </a:ln>
+                      </wps:spPr>
+                      <wps:txbx>
+                        <w:txbxContent>
+                          <w:p>
+                            <w:pPr>
+                              <w:pStyle w:val="Popis"/>
+                              <w:jc w:val="center"/>
+                              <w:rPr>
+                                <w:noProof/>
+                                <w:sz w:val="24"/>
+                                <w:szCs w:val="24"/>
+                              </w:rPr>
+                            </w:pPr>
+                            <w:r>
+                              <w:t>Figure 11</w:t>
+                            </w:r>
+                          </w:p>
+                        </w:txbxContent>
+                      </wps:txbx>
+                      <wps:bodyPr rot="0" spcFirstLastPara="0" vertOverflow="overflow" horzOverflow="overflow" vert="horz" wrap="square" lIns="0" tIns="0" rIns="0" bIns="0" numCol="1" spcCol="0" rtlCol="0" fromWordArt="0" anchor="t" anchorCtr="0" forceAA="0" compatLnSpc="1">
+                        <a:prstTxWarp prst="textNoShape">
+                          <a:avLst/>
+                        </a:prstTxWarp>
+                        <a:noAutofit/>
+                      </wps:bodyPr>
+                    </wps:wsp>
+                  </a:graphicData>
+                </a:graphic>
+                <wp14:sizeRelV relativeFrom="margin">
+                  <wp14:pctHeight>0</wp14:pctHeight>
+                </wp14:sizeRelV>
+              </wp:anchor>
+            </w:drawing>
+          </mc:Choice>
+          <mc:Fallback>
+            <w:pict>
+              <v:shape w14:anchorId="0AAC030A" id="Textové pole 26" o:spid="_x0000_s1037" type="#_x0000_t202" style="position:absolute;margin-left:40.35pt;margin-top:687.95pt;width:372.75pt;height:11.8pt;z-index:251705344;visibility:visible;mso-wrap-style:square;mso-height-percent:0;mso-wrap-distance-left:9pt;mso-wrap-distance-top:0;mso-wrap-distance-right:9pt;mso-wrap-distance-bottom:0;mso-position-horizontal:absolute;mso-position-horizontal-relative:text;mso-position-vertical:absolute;mso-position-vertical-relative:text;mso-height-percent:0;mso-height-relative:margin;v-text-anchor:top" o:gfxdata="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" stroked="f">
+                <v:textbox inset="0,0,0,0">
+                  <w:txbxContent>
+                    <w:p>
+                      <w:pPr>
+                        <w:pStyle w:val="Popis"/>
+                        <w:jc w:val="center"/>
+                        <w:rPr>
+                          <w:noProof/>
+                          <w:sz w:val="24"/>
+                          <w:szCs w:val="24"/>
+                        </w:rPr>
+                      </w:pPr>
+                      <w:r>
+                        <w:t>Figure 11</w:t>
+                      </w:r>
+                    </w:p>
+                  </w:txbxContent>
+                </v:textbox>
+                <w10:wrap type="topAndBottom"/>
+              </v:shape>
+            </w:pict>
+          </mc:Fallback>
+        </mc:AlternateContent>
+      </w:r>
+      <w:r>
+        <w:rPr>
+          <w:noProof/>
+        </w:rPr>
+        <mc:AlternateContent>
+          <mc:Choice Requires="wps">
+            <w:drawing>
+              <wp:anchor distT="0" distB="0" distL="114300" distR="114300" simplePos="0" relativeHeight="251703296" behindDoc="0" locked="0" layoutInCell="1" allowOverlap="1" wp14:anchorId="7CE79CA9" wp14:editId="3C614D70">
+                <wp:simplePos x="0" y="0"/>
+                <wp:positionH relativeFrom="column">
+                  <wp:posOffset>485140</wp:posOffset>
+                </wp:positionH>
+                <wp:positionV relativeFrom="paragraph">
+                  <wp:posOffset>4302597</wp:posOffset>
+                </wp:positionV>
+                <wp:extent cx="4773295" cy="162560"/>
+                <wp:effectExtent l="0" t="0" r="8255" b="8890"/>
+                <wp:wrapTopAndBottom/>
+                <wp:docPr id="25" name="Textové pole 25"/>
+                <wp:cNvGraphicFramePr/>
+                <a:graphic xmlns:a="http://schemas.openxmlformats.org/drawingml/2006/main">
+                  <a:graphicData uri="http://schemas.microsoft.com/office/word/2010/wordprocessingShape">
+                    <wps:wsp>
+                      <wps:cNvSpPr txBox="1"/>
+                      <wps:spPr>
+                        <a:xfrm>
+                          <a:off x="0" y="0"/>
+                          <a:ext cx="4773295" cy="162560"/>
+                        </a:xfrm>
+                        <a:prstGeom prst="rect">
+                          <a:avLst/>
+                        </a:prstGeom>
+                        <a:solidFill>
+                          <a:prstClr val="white"/>
+                        </a:solidFill>
+                        <a:ln>
+                          <a:noFill/>
+                        </a:ln>
+                      </wps:spPr>
+                      <wps:txbx>
+                        <w:txbxContent>
+                          <w:p>
+                            <w:pPr>
+                              <w:pStyle w:val="Popis"/>
+                              <w:jc w:val="center"/>
+                              <w:rPr>
+                                <w:noProof/>
+                                <w:sz w:val="24"/>
+                                <w:szCs w:val="24"/>
+                                <w:lang w:val="en-GB" w:eastAsia="en-GB"/>
+                              </w:rPr>
+                            </w:pPr>
+                            <w:r>
+                              <w:t>Figure 10</w:t>
+                            </w:r>
+                          </w:p>
+                        </w:txbxContent>
+                      </wps:txbx>
+                      <wps:bodyPr rot="0" spcFirstLastPara="0" vertOverflow="overflow" horzOverflow="overflow" vert="horz" wrap="square" lIns="0" tIns="0" rIns="0" bIns="0" numCol="1" spcCol="0" rtlCol="0" fromWordArt="0" anchor="t" anchorCtr="0" forceAA="0" compatLnSpc="1">
+                        <a:prstTxWarp prst="textNoShape">
+                          <a:avLst/>
+                        </a:prstTxWarp>
+                        <a:noAutofit/>
+                      </wps:bodyPr>
+                    </wps:wsp>
+                  </a:graphicData>
+                </a:graphic>
+                <wp14:sizeRelV relativeFrom="margin">
+                  <wp14:pctHeight>0</wp14:pctHeight>
+                </wp14:sizeRelV>
+              </wp:anchor>
+            </w:drawing>
+          </mc:Choice>
+          <mc:Fallback>
+            <w:pict>
+              <v:shape w14:anchorId="7CE79CA9" id="Textové pole 25" o:spid="_x0000_s1038" type="#_x0000_t202" style="position:absolute;margin-left:38.2pt;margin-top:338.8pt;width:375.85pt;height:12.8pt;z-index:251703296;visibility:visible;mso-wrap-style:square;mso-height-percent:0;mso-wrap-distance-left:9pt;mso-wrap-distance-top:0;mso-wrap-distance-right:9pt;mso-wrap-distance-bottom:0;mso-position-horizontal:absolute;mso-position-horizontal-relative:text;mso-position-vertical:absolute;mso-position-vertical-relative:text;mso-height-percent:0;mso-height-relative:margin;v-text-anchor:top" o:gfxdata="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" stroked="f">
+                <v:textbox inset="0,0,0,0">
+                  <w:txbxContent>
+                    <w:p>
+                      <w:pPr>
+                        <w:pStyle w:val="Popis"/>
+                        <w:jc w:val="center"/>
+                        <w:rPr>
+                          <w:noProof/>
+                          <w:sz w:val="24"/>
+                          <w:szCs w:val="24"/>
+                          <w:lang w:val="en-GB" w:eastAsia="en-GB"/>
+                        </w:rPr>
+                      </w:pPr>
+                      <w:r>
+                        <w:t>Figure 10</w:t>
+                      </w:r>
+                    </w:p>
+                  </w:txbxContent>
+                </v:textbox>
+                <w10:wrap type="topAndBottom"/>
+              </v:shape>
+            </w:pict>
+          </mc:Fallback>
+        </mc:AlternateContent>
+      </w:r>
+      <w:r>
+        <w:rPr>
+          <w:noProof/>
+          <w:lang w:val="en-GB" w:eastAsia="en-GB"/>
+        </w:rPr>
+        <w:drawing>
+          <wp:anchor distT="0" distB="0" distL="114300" distR="114300" simplePos="0" relativeHeight="251672576" behindDoc="0" locked="0" layoutInCell="1" allowOverlap="1" wp14:anchorId="5ECA92AE" wp14:editId="1B9EAA01">
+            <wp:simplePos x="0" y="0"/>
+            <wp:positionH relativeFrom="margin">
+              <wp:posOffset>513080</wp:posOffset>
+            </wp:positionH>
+            <wp:positionV relativeFrom="paragraph">
+              <wp:posOffset>4480397</wp:posOffset>
+            </wp:positionV>
+            <wp:extent cx="4734000" cy="4320000"/>
+            <wp:effectExtent l="0" t="0" r="0" b="4445"/>
+            <wp:wrapTopAndBottom/>
+            <wp:docPr id="11" name="Obrázok 11"/>
             <wp:cNvGraphicFramePr>
               <a:graphicFrameLocks xmlns:a="http://schemas.openxmlformats.org/drawingml/2006/main" noChangeAspect="1"/>
             </wp:cNvGraphicFramePr>
@@ -10171,7 +12545,7 @@
                   <pic:spPr>
                     <a:xfrm>
                       <a:off x="0" y="0"/>
-                      <a:ext cx="4773600" cy="4320000"/>
+                      <a:ext cx="4734000" cy="4320000"/>
                     </a:xfrm>
                     <a:prstGeom prst="rect">
                       <a:avLst/>
@@ -10183,16 +12557,13 @@
           </wp:anchor>
         </w:drawing>
       </w:r>
-    </w:p>
-    <w:p>
       <w:r>
         <w:rPr>
           <w:noProof/>
           <w:lang w:val="en-GB" w:eastAsia="en-GB"/>
         </w:rPr>
-        <w:lastRenderedPageBreak/>
         <w:drawing>
-          <wp:anchor distT="0" distB="0" distL="114300" distR="114300" simplePos="0" relativeHeight="251672576" behindDoc="0" locked="0" layoutInCell="1" allowOverlap="1" wp14:anchorId="5ECA92AE" wp14:editId="1F94A20B">
+          <wp:anchor distT="0" distB="0" distL="114300" distR="114300" simplePos="0" relativeHeight="251673600" behindDoc="0" locked="0" layoutInCell="1" allowOverlap="1" wp14:anchorId="51AA0055" wp14:editId="65883ADF">
             <wp:simplePos x="0" y="0"/>
             <wp:positionH relativeFrom="margin">
               <wp:align>center</wp:align>
@@ -10200,10 +12571,10 @@
             <wp:positionV relativeFrom="paragraph">
               <wp:posOffset>0</wp:posOffset>
             </wp:positionV>
-            <wp:extent cx="4734000" cy="4320000"/>
-            <wp:effectExtent l="0" t="0" r="0" b="4445"/>
+            <wp:extent cx="4773600" cy="4320000"/>
+            <wp:effectExtent l="0" t="0" r="8255" b="4445"/>
             <wp:wrapTopAndBottom/>
-            <wp:docPr id="11" name="Obrázok 11"/>
+            <wp:docPr id="12" name="Obrázok 12"/>
             <wp:cNvGraphicFramePr>
               <a:graphicFrameLocks xmlns:a="http://schemas.openxmlformats.org/drawingml/2006/main" noChangeAspect="1"/>
             </wp:cNvGraphicFramePr>
@@ -10229,7 +12600,7 @@
                   <pic:spPr>
                     <a:xfrm>
                       <a:off x="0" y="0"/>
-                      <a:ext cx="4734000" cy="4320000"/>
+                      <a:ext cx="4773600" cy="4320000"/>
                     </a:xfrm>
                     <a:prstGeom prst="rect">
                       <a:avLst/>
@@ -10241,25 +12612,6 @@
           </wp:anchor>
         </w:drawing>
       </w:r>
-    </w:p>
-    <w:p/>
-    <w:p/>
-    <w:p>
-      <w:pPr>
-        <w:pStyle w:val="ListParagraph"/>
-      </w:pPr>
-    </w:p>
-    <w:p>
-      <w:pPr>
-        <w:pStyle w:val="Body"/>
-        <w:ind w:firstLine="0"/>
-      </w:pPr>
-    </w:p>
-    <w:p/>
-    <w:p>
-      <w:pPr>
-        <w:pStyle w:val="Heading1"/>
-      </w:pPr>
     </w:p>
     <w:sectPr>
       <w:footerReference w:type="default" r:id="rId28"/>
@@ -10274,7 +12626,7 @@
 </file>
 
 <file path=word/endnotes.xml><?xml version="1.0" encoding="utf-8"?>
-<w:endnotes xmlns:wpc="http://schemas.microsoft.com/office/word/2010/wordprocessingCanvas" xmlns:mo="http://schemas.microsoft.com/office/mac/office/2008/main" xmlns:mc="http://schemas.openxmlformats.org/markup-compatibility/2006" xmlns:mv="urn:schemas-microsoft-com:mac:vml" xmlns:o="urn:schemas-microsoft-com:office:office" xmlns:r="http://schemas.openxmlformats.org/officeDocument/2006/relationships" xmlns:m="http://schemas.openxmlformats.org/officeDocument/2006/math" xmlns:v="urn:schemas-microsoft-com:vml" xmlns:wp14="http://schemas.microsoft.com/office/word/2010/wordprocessingDrawing" xmlns:wp="http://schemas.openxmlformats.org/drawingml/2006/wordprocessingDrawing" xmlns:w10="urn:schemas-microsoft-com:office:word" xmlns:w="http://schemas.openxmlformats.org/wordprocessingml/2006/main" xmlns:w14="http://schemas.microsoft.com/office/word/2010/wordml" xmlns:w15="http://schemas.microsoft.com/office/word/2012/wordml" xmlns:wpg="http://schemas.microsoft.com/office/word/2010/wordprocessingGroup" xmlns:wpi="http://schemas.microsoft.com/office/word/2010/wordprocessingInk" xmlns:wne="http://schemas.microsoft.com/office/word/2006/wordml" xmlns:wps="http://schemas.microsoft.com/office/word/2010/wordprocessingShape" mc:Ignorable="w14 w15 wp14">
+<w:endnotes xmlns:wpc="http://schemas.microsoft.com/office/word/2010/wordprocessingCanvas" xmlns:cx="http://schemas.microsoft.com/office/drawing/2014/chartex" xmlns:cx1="http://schemas.microsoft.com/office/drawing/2015/9/8/chartex" xmlns:cx2="http://schemas.microsoft.com/office/drawing/2015/10/21/chartex" xmlns:cx3="http://schemas.microsoft.com/office/drawing/2016/5/9/chartex" xmlns:cx4="http://schemas.microsoft.com/office/drawing/2016/5/10/chartex" xmlns:cx5="http://schemas.microsoft.com/office/drawing/2016/5/11/chartex" xmlns:cx6="http://schemas.microsoft.com/office/drawing/2016/5/12/chartex" xmlns:cx7="http://schemas.microsoft.com/office/drawing/2016/5/13/chartex" xmlns:cx8="http://schemas.microsoft.com/office/drawing/2016/5/14/chartex" xmlns:mc="http://schemas.openxmlformats.org/markup-compatibility/2006" xmlns:aink="http://schemas.microsoft.com/office/drawing/2016/ink" xmlns:am3d="http://schemas.microsoft.com/office/drawing/2017/model3d" xmlns:o="urn:schemas-microsoft-com:office:office" xmlns:r="http://schemas.openxmlformats.org/officeDocument/2006/relationships" xmlns:m="http://schemas.openxmlformats.org/officeDocument/2006/math" xmlns:v="urn:schemas-microsoft-com:vml" xmlns:wp14="http://schemas.microsoft.com/office/word/2010/wordprocessingDrawing" xmlns:wp="http://schemas.openxmlformats.org/drawingml/2006/wordprocessingDrawing" xmlns:w10="urn:schemas-microsoft-com:office:word" xmlns:w="http://schemas.openxmlformats.org/wordprocessingml/2006/main" xmlns:w14="http://schemas.microsoft.com/office/word/2010/wordml" xmlns:w15="http://schemas.microsoft.com/office/word/2012/wordml" xmlns:w16cid="http://schemas.microsoft.com/office/word/2016/wordml/cid" xmlns:w16se="http://schemas.microsoft.com/office/word/2015/wordml/symex" xmlns:wpg="http://schemas.microsoft.com/office/word/2010/wordprocessingGroup" xmlns:wpi="http://schemas.microsoft.com/office/word/2010/wordprocessingInk" xmlns:wne="http://schemas.microsoft.com/office/word/2006/wordml" xmlns:wps="http://schemas.microsoft.com/office/word/2010/wordprocessingShape" mc:Ignorable="w14 w15 w16se w16cid wp14">
   <w:endnote w:type="separator" w:id="-1">
     <w:p>
       <w:r>
@@ -10293,7 +12645,7 @@
 </file>
 
 <file path=word/footer1.xml><?xml version="1.0" encoding="utf-8"?>
-<w:ftr xmlns:wpc="http://schemas.microsoft.com/office/word/2010/wordprocessingCanvas" xmlns:mo="http://schemas.microsoft.com/office/mac/office/2008/main" xmlns:mc="http://schemas.openxmlformats.org/markup-compatibility/2006" xmlns:mv="urn:schemas-microsoft-com:mac:vml" xmlns:o="urn:schemas-microsoft-com:office:office" xmlns:r="http://schemas.openxmlformats.org/officeDocument/2006/relationships" xmlns:m="http://schemas.openxmlformats.org/officeDocument/2006/math" xmlns:v="urn:schemas-microsoft-com:vml" xmlns:wp14="http://schemas.microsoft.com/office/word/2010/wordprocessingDrawing" xmlns:wp="http://schemas.openxmlformats.org/drawingml/2006/wordprocessingDrawing" xmlns:w10="urn:schemas-microsoft-com:office:word" xmlns:w="http://schemas.openxmlformats.org/wordprocessingml/2006/main" xmlns:w14="http://schemas.microsoft.com/office/word/2010/wordml" xmlns:w15="http://schemas.microsoft.com/office/word/2012/wordml" xmlns:wpg="http://schemas.microsoft.com/office/word/2010/wordprocessingGroup" xmlns:wpi="http://schemas.microsoft.com/office/word/2010/wordprocessingInk" xmlns:wne="http://schemas.microsoft.com/office/word/2006/wordml" xmlns:wps="http://schemas.microsoft.com/office/word/2010/wordprocessingShape" mc:Ignorable="w14 w15 wp14">
+<w:ftr xmlns:wpc="http://schemas.microsoft.com/office/word/2010/wordprocessingCanvas" xmlns:cx="http://schemas.microsoft.com/office/drawing/2014/chartex" xmlns:cx1="http://schemas.microsoft.com/office/drawing/2015/9/8/chartex" xmlns:cx2="http://schemas.microsoft.com/office/drawing/2015/10/21/chartex" xmlns:cx3="http://schemas.microsoft.com/office/drawing/2016/5/9/chartex" xmlns:cx4="http://schemas.microsoft.com/office/drawing/2016/5/10/chartex" xmlns:cx5="http://schemas.microsoft.com/office/drawing/2016/5/11/chartex" xmlns:cx6="http://schemas.microsoft.com/office/drawing/2016/5/12/chartex" xmlns:cx7="http://schemas.microsoft.com/office/drawing/2016/5/13/chartex" xmlns:cx8="http://schemas.microsoft.com/office/drawing/2016/5/14/chartex" xmlns:mc="http://schemas.openxmlformats.org/markup-compatibility/2006" xmlns:aink="http://schemas.microsoft.com/office/drawing/2016/ink" xmlns:am3d="http://schemas.microsoft.com/office/drawing/2017/model3d" xmlns:o="urn:schemas-microsoft-com:office:office" xmlns:r="http://schemas.openxmlformats.org/officeDocument/2006/relationships" xmlns:m="http://schemas.openxmlformats.org/officeDocument/2006/math" xmlns:v="urn:schemas-microsoft-com:vml" xmlns:wp14="http://schemas.microsoft.com/office/word/2010/wordprocessingDrawing" xmlns:wp="http://schemas.openxmlformats.org/drawingml/2006/wordprocessingDrawing" xmlns:w10="urn:schemas-microsoft-com:office:word" xmlns:w="http://schemas.openxmlformats.org/wordprocessingml/2006/main" xmlns:w14="http://schemas.microsoft.com/office/word/2010/wordml" xmlns:w15="http://schemas.microsoft.com/office/word/2012/wordml" xmlns:w16cid="http://schemas.microsoft.com/office/word/2016/wordml/cid" xmlns:w16se="http://schemas.microsoft.com/office/word/2015/wordml/symex" xmlns:wpg="http://schemas.microsoft.com/office/word/2010/wordprocessingGroup" xmlns:wpi="http://schemas.microsoft.com/office/word/2010/wordprocessingInk" xmlns:wne="http://schemas.microsoft.com/office/word/2006/wordml" xmlns:wps="http://schemas.microsoft.com/office/word/2010/wordprocessingShape" mc:Ignorable="w14 w15 w16se w16cid wp14">
   <w:sdt>
     <w:sdtPr>
       <w:id w:val="-4671942"/>
@@ -10302,10 +12654,11 @@
         <w:docPartUnique/>
       </w:docPartObj>
     </w:sdtPr>
+    <w:sdtEndPr/>
     <w:sdtContent>
       <w:p>
         <w:pPr>
-          <w:pStyle w:val="Footer"/>
+          <w:pStyle w:val="Pta"/>
           <w:jc w:val="center"/>
         </w:pPr>
         <w:r>
@@ -10332,14 +12685,14 @@
   </w:sdt>
   <w:p>
     <w:pPr>
-      <w:pStyle w:val="Footer"/>
+      <w:pStyle w:val="Pta"/>
     </w:pPr>
   </w:p>
 </w:ftr>
 </file>
 
 <file path=word/footnotes.xml><?xml version="1.0" encoding="utf-8"?>
-<w:footnotes xmlns:wpc="http://schemas.microsoft.com/office/word/2010/wordprocessingCanvas" xmlns:mo="http://schemas.microsoft.com/office/mac/office/2008/main" xmlns:mc="http://schemas.openxmlformats.org/markup-compatibility/2006" xmlns:mv="urn:schemas-microsoft-com:mac:vml" xmlns:o="urn:schemas-microsoft-com:office:office" xmlns:r="http://schemas.openxmlformats.org/officeDocument/2006/relationships" xmlns:m="http://schemas.openxmlformats.org/officeDocument/2006/math" xmlns:v="urn:schemas-microsoft-com:vml" xmlns:wp14="http://schemas.microsoft.com/office/word/2010/wordprocessingDrawing" xmlns:wp="http://schemas.openxmlformats.org/drawingml/2006/wordprocessingDrawing" xmlns:w10="urn:schemas-microsoft-com:office:word" xmlns:w="http://schemas.openxmlformats.org/wordprocessingml/2006/main" xmlns:w14="http://schemas.microsoft.com/office/word/2010/wordml" xmlns:w15="http://schemas.microsoft.com/office/word/2012/wordml" xmlns:wpg="http://schemas.microsoft.com/office/word/2010/wordprocessingGroup" xmlns:wpi="http://schemas.microsoft.com/office/word/2010/wordprocessingInk" xmlns:wne="http://schemas.microsoft.com/office/word/2006/wordml" xmlns:wps="http://schemas.microsoft.com/office/word/2010/wordprocessingShape" mc:Ignorable="w14 w15 wp14">
+<w:footnotes xmlns:wpc="http://schemas.microsoft.com/office/word/2010/wordprocessingCanvas" xmlns:cx="http://schemas.microsoft.com/office/drawing/2014/chartex" xmlns:cx1="http://schemas.microsoft.com/office/drawing/2015/9/8/chartex" xmlns:cx2="http://schemas.microsoft.com/office/drawing/2015/10/21/chartex" xmlns:cx3="http://schemas.microsoft.com/office/drawing/2016/5/9/chartex" xmlns:cx4="http://schemas.microsoft.com/office/drawing/2016/5/10/chartex" xmlns:cx5="http://schemas.microsoft.com/office/drawing/2016/5/11/chartex" xmlns:cx6="http://schemas.microsoft.com/office/drawing/2016/5/12/chartex" xmlns:cx7="http://schemas.microsoft.com/office/drawing/2016/5/13/chartex" xmlns:cx8="http://schemas.microsoft.com/office/drawing/2016/5/14/chartex" xmlns:mc="http://schemas.openxmlformats.org/markup-compatibility/2006" xmlns:aink="http://schemas.microsoft.com/office/drawing/2016/ink" xmlns:am3d="http://schemas.microsoft.com/office/drawing/2017/model3d" xmlns:o="urn:schemas-microsoft-com:office:office" xmlns:r="http://schemas.openxmlformats.org/officeDocument/2006/relationships" xmlns:m="http://schemas.openxmlformats.org/officeDocument/2006/math" xmlns:v="urn:schemas-microsoft-com:vml" xmlns:wp14="http://schemas.microsoft.com/office/word/2010/wordprocessingDrawing" xmlns:wp="http://schemas.openxmlformats.org/drawingml/2006/wordprocessingDrawing" xmlns:w10="urn:schemas-microsoft-com:office:word" xmlns:w="http://schemas.openxmlformats.org/wordprocessingml/2006/main" xmlns:w14="http://schemas.microsoft.com/office/word/2010/wordml" xmlns:w15="http://schemas.microsoft.com/office/word/2012/wordml" xmlns:w16cid="http://schemas.microsoft.com/office/word/2016/wordml/cid" xmlns:w16se="http://schemas.microsoft.com/office/word/2015/wordml/symex" xmlns:wpg="http://schemas.microsoft.com/office/word/2010/wordprocessingGroup" xmlns:wpi="http://schemas.microsoft.com/office/word/2010/wordprocessingInk" xmlns:wne="http://schemas.microsoft.com/office/word/2006/wordml" xmlns:wps="http://schemas.microsoft.com/office/word/2010/wordprocessingShape" mc:Ignorable="w14 w15 w16se w16cid wp14">
   <w:footnote w:type="separator" w:id="-1">
     <w:p>
       <w:r>
@@ -10358,8 +12711,8 @@
 </file>
 
 <file path=word/numbering.xml><?xml version="1.0" encoding="utf-8"?>
-<w:numbering xmlns:wpc="http://schemas.microsoft.com/office/word/2010/wordprocessingCanvas" xmlns:mo="http://schemas.microsoft.com/office/mac/office/2008/main" xmlns:mc="http://schemas.openxmlformats.org/markup-compatibility/2006" xmlns:mv="urn:schemas-microsoft-com:mac:vml" xmlns:o="urn:schemas-microsoft-com:office:office" xmlns:r="http://schemas.openxmlformats.org/officeDocument/2006/relationships" xmlns:m="http://schemas.openxmlformats.org/officeDocument/2006/math" xmlns:v="urn:schemas-microsoft-com:vml" xmlns:wp14="http://schemas.microsoft.com/office/word/2010/wordprocessingDrawing" xmlns:wp="http://schemas.openxmlformats.org/drawingml/2006/wordprocessingDrawing" xmlns:w10="urn:schemas-microsoft-com:office:word" xmlns:w="http://schemas.openxmlformats.org/wordprocessingml/2006/main" xmlns:w14="http://schemas.microsoft.com/office/word/2010/wordml" xmlns:w15="http://schemas.microsoft.com/office/word/2012/wordml" xmlns:wpg="http://schemas.microsoft.com/office/word/2010/wordprocessingGroup" xmlns:wpi="http://schemas.microsoft.com/office/word/2010/wordprocessingInk" xmlns:wne="http://schemas.microsoft.com/office/word/2006/wordml" xmlns:wps="http://schemas.microsoft.com/office/word/2010/wordprocessingShape" mc:Ignorable="w14 w15 wp14">
-  <w:abstractNum w:abstractNumId="0">
+<w:numbering xmlns:wpc="http://schemas.microsoft.com/office/word/2010/wordprocessingCanvas" xmlns:cx="http://schemas.microsoft.com/office/drawing/2014/chartex" xmlns:cx1="http://schemas.microsoft.com/office/drawing/2015/9/8/chartex" xmlns:cx2="http://schemas.microsoft.com/office/drawing/2015/10/21/chartex" xmlns:cx3="http://schemas.microsoft.com/office/drawing/2016/5/9/chartex" xmlns:cx4="http://schemas.microsoft.com/office/drawing/2016/5/10/chartex" xmlns:cx5="http://schemas.microsoft.com/office/drawing/2016/5/11/chartex" xmlns:cx6="http://schemas.microsoft.com/office/drawing/2016/5/12/chartex" xmlns:cx7="http://schemas.microsoft.com/office/drawing/2016/5/13/chartex" xmlns:cx8="http://schemas.microsoft.com/office/drawing/2016/5/14/chartex" xmlns:mc="http://schemas.openxmlformats.org/markup-compatibility/2006" xmlns:aink="http://schemas.microsoft.com/office/drawing/2016/ink" xmlns:am3d="http://schemas.microsoft.com/office/drawing/2017/model3d" xmlns:o="urn:schemas-microsoft-com:office:office" xmlns:r="http://schemas.openxmlformats.org/officeDocument/2006/relationships" xmlns:m="http://schemas.openxmlformats.org/officeDocument/2006/math" xmlns:v="urn:schemas-microsoft-com:vml" xmlns:wp14="http://schemas.microsoft.com/office/word/2010/wordprocessingDrawing" xmlns:wp="http://schemas.openxmlformats.org/drawingml/2006/wordprocessingDrawing" xmlns:w10="urn:schemas-microsoft-com:office:word" xmlns:w="http://schemas.openxmlformats.org/wordprocessingml/2006/main" xmlns:w14="http://schemas.microsoft.com/office/word/2010/wordml" xmlns:w15="http://schemas.microsoft.com/office/word/2012/wordml" xmlns:w16cid="http://schemas.microsoft.com/office/word/2016/wordml/cid" xmlns:w16se="http://schemas.microsoft.com/office/word/2015/wordml/symex" xmlns:wpg="http://schemas.microsoft.com/office/word/2010/wordprocessingGroup" xmlns:wpi="http://schemas.microsoft.com/office/word/2010/wordprocessingInk" xmlns:wne="http://schemas.microsoft.com/office/word/2006/wordml" xmlns:wps="http://schemas.microsoft.com/office/word/2010/wordprocessingShape" mc:Ignorable="w14 w15 w16se w16cid wp14">
+  <w:abstractNum w:abstractNumId="0" w15:restartNumberingAfterBreak="0">
     <w:nsid w:val="FFFFFF1D"/>
     <w:multiLevelType w:val="multilevel"/>
     <w:tmpl w:val="4C1C365E"/>
@@ -10499,7 +12852,120 @@
       </w:rPr>
     </w:lvl>
   </w:abstractNum>
-  <w:abstractNum w:abstractNumId="1">
+  <w:abstractNum w:abstractNumId="1" w15:restartNumberingAfterBreak="0">
+    <w:nsid w:val="05AC5227"/>
+    <w:multiLevelType w:val="hybridMultilevel"/>
+    <w:tmpl w:val="CEE00784"/>
+    <w:lvl w:ilvl="0" w:tplc="041B0001">
+      <w:start w:val="1"/>
+      <w:numFmt w:val="bullet"/>
+      <w:lvlText w:val=""/>
+      <w:lvlJc w:val="left"/>
+      <w:pPr>
+        <w:ind w:left="720" w:hanging="360"/>
+      </w:pPr>
+      <w:rPr>
+        <w:rFonts w:ascii="Symbol" w:hAnsi="Symbol" w:hint="default"/>
+      </w:rPr>
+    </w:lvl>
+    <w:lvl w:ilvl="1" w:tplc="041B0003" w:tentative="1">
+      <w:start w:val="1"/>
+      <w:numFmt w:val="bullet"/>
+      <w:lvlText w:val="o"/>
+      <w:lvlJc w:val="left"/>
+      <w:pPr>
+        <w:ind w:left="1440" w:hanging="360"/>
+      </w:pPr>
+      <w:rPr>
+        <w:rFonts w:ascii="Courier New" w:hAnsi="Courier New" w:cs="Courier New" w:hint="default"/>
+      </w:rPr>
+    </w:lvl>
+    <w:lvl w:ilvl="2" w:tplc="041B0005" w:tentative="1">
+      <w:start w:val="1"/>
+      <w:numFmt w:val="bullet"/>
+      <w:lvlText w:val=""/>
+      <w:lvlJc w:val="left"/>
+      <w:pPr>
+        <w:ind w:left="2160" w:hanging="360"/>
+      </w:pPr>
+      <w:rPr>
+        <w:rFonts w:ascii="Wingdings" w:hAnsi="Wingdings" w:hint="default"/>
+      </w:rPr>
+    </w:lvl>
+    <w:lvl w:ilvl="3" w:tplc="041B0001" w:tentative="1">
+      <w:start w:val="1"/>
+      <w:numFmt w:val="bullet"/>
+      <w:lvlText w:val=""/>
+      <w:lvlJc w:val="left"/>
+      <w:pPr>
+        <w:ind w:left="2880" w:hanging="360"/>
+      </w:pPr>
+      <w:rPr>
+        <w:rFonts w:ascii="Symbol" w:hAnsi="Symbol" w:hint="default"/>
+      </w:rPr>
+    </w:lvl>
+    <w:lvl w:ilvl="4" w:tplc="041B0003" w:tentative="1">
+      <w:start w:val="1"/>
+      <w:numFmt w:val="bullet"/>
+      <w:lvlText w:val="o"/>
+      <w:lvlJc w:val="left"/>
+      <w:pPr>
+        <w:ind w:left="3600" w:hanging="360"/>
+      </w:pPr>
+      <w:rPr>
+        <w:rFonts w:ascii="Courier New" w:hAnsi="Courier New" w:cs="Courier New" w:hint="default"/>
+      </w:rPr>
+    </w:lvl>
+    <w:lvl w:ilvl="5" w:tplc="041B0005" w:tentative="1">
+      <w:start w:val="1"/>
+      <w:numFmt w:val="bullet"/>
+      <w:lvlText w:val=""/>
+      <w:lvlJc w:val="left"/>
+      <w:pPr>
+        <w:ind w:left="4320" w:hanging="360"/>
+      </w:pPr>
+      <w:rPr>
+        <w:rFonts w:ascii="Wingdings" w:hAnsi="Wingdings" w:hint="default"/>
+      </w:rPr>
+    </w:lvl>
+    <w:lvl w:ilvl="6" w:tplc="041B0001" w:tentative="1">
+      <w:start w:val="1"/>
+      <w:numFmt w:val="bullet"/>
+      <w:lvlText w:val=""/>
+      <w:lvlJc w:val="left"/>
+      <w:pPr>
+        <w:ind w:left="5040" w:hanging="360"/>
+      </w:pPr>
+      <w:rPr>
+        <w:rFonts w:ascii="Symbol" w:hAnsi="Symbol" w:hint="default"/>
+      </w:rPr>
+    </w:lvl>
+    <w:lvl w:ilvl="7" w:tplc="041B0003" w:tentative="1">
+      <w:start w:val="1"/>
+      <w:numFmt w:val="bullet"/>
+      <w:lvlText w:val="o"/>
+      <w:lvlJc w:val="left"/>
+      <w:pPr>
+        <w:ind w:left="5760" w:hanging="360"/>
+      </w:pPr>
+      <w:rPr>
+        <w:rFonts w:ascii="Courier New" w:hAnsi="Courier New" w:cs="Courier New" w:hint="default"/>
+      </w:rPr>
+    </w:lvl>
+    <w:lvl w:ilvl="8" w:tplc="041B0005" w:tentative="1">
+      <w:start w:val="1"/>
+      <w:numFmt w:val="bullet"/>
+      <w:lvlText w:val=""/>
+      <w:lvlJc w:val="left"/>
+      <w:pPr>
+        <w:ind w:left="6480" w:hanging="360"/>
+      </w:pPr>
+      <w:rPr>
+        <w:rFonts w:ascii="Wingdings" w:hAnsi="Wingdings" w:hint="default"/>
+      </w:rPr>
+    </w:lvl>
+  </w:abstractNum>
+  <w:abstractNum w:abstractNumId="2" w15:restartNumberingAfterBreak="0">
     <w:nsid w:val="0B9C017F"/>
     <w:multiLevelType w:val="hybridMultilevel"/>
     <w:tmpl w:val="6686BCDA"/>
@@ -10588,7 +13054,7 @@
       </w:pPr>
     </w:lvl>
   </w:abstractNum>
-  <w:abstractNum w:abstractNumId="2">
+  <w:abstractNum w:abstractNumId="3" w15:restartNumberingAfterBreak="0">
     <w:nsid w:val="1C576C78"/>
     <w:multiLevelType w:val="hybridMultilevel"/>
     <w:tmpl w:val="0A2480E0"/>
@@ -10701,7 +13167,7 @@
       </w:rPr>
     </w:lvl>
   </w:abstractNum>
-  <w:abstractNum w:abstractNumId="3">
+  <w:abstractNum w:abstractNumId="4" w15:restartNumberingAfterBreak="0">
     <w:nsid w:val="3B85197F"/>
     <w:multiLevelType w:val="hybridMultilevel"/>
     <w:tmpl w:val="75C47E20"/>
@@ -10814,7 +13280,7 @@
       </w:rPr>
     </w:lvl>
   </w:abstractNum>
-  <w:abstractNum w:abstractNumId="4">
+  <w:abstractNum w:abstractNumId="5" w15:restartNumberingAfterBreak="0">
     <w:nsid w:val="3BD51B2C"/>
     <w:multiLevelType w:val="hybridMultilevel"/>
     <w:tmpl w:val="33A2287A"/>
@@ -10927,7 +13393,7 @@
       </w:rPr>
     </w:lvl>
   </w:abstractNum>
-  <w:abstractNum w:abstractNumId="5">
+  <w:abstractNum w:abstractNumId="6" w15:restartNumberingAfterBreak="0">
     <w:nsid w:val="40CE535F"/>
     <w:multiLevelType w:val="multilevel"/>
     <w:tmpl w:val="4A785AA2"/>
@@ -11041,7 +13507,7 @@
       </w:rPr>
     </w:lvl>
   </w:abstractNum>
-  <w:abstractNum w:abstractNumId="6">
+  <w:abstractNum w:abstractNumId="7" w15:restartNumberingAfterBreak="0">
     <w:nsid w:val="64A66F20"/>
     <w:multiLevelType w:val="hybridMultilevel"/>
     <w:tmpl w:val="D91814E4"/>
@@ -11272,37 +13738,37 @@
       </w:rPr>
     </w:lvl>
   </w:abstractNum>
-  <w:abstractNum w:abstractNumId="7">
+  <w:abstractNum w:abstractNumId="8" w15:restartNumberingAfterBreak="0">
     <w:nsid w:val="72CE0D32"/>
     <w:multiLevelType w:val="hybridMultilevel"/>
     <w:tmpl w:val="D91814E4"/>
     <w:numStyleLink w:val="Bullet"/>
   </w:abstractNum>
   <w:num w:numId="1">
+    <w:abstractNumId w:val="6"/>
+  </w:num>
+  <w:num w:numId="2">
+    <w:abstractNumId w:val="3"/>
+  </w:num>
+  <w:num w:numId="3">
     <w:abstractNumId w:val="5"/>
   </w:num>
-  <w:num w:numId="2">
-    <w:abstractNumId w:val="2"/>
-  </w:num>
-  <w:num w:numId="3">
+  <w:num w:numId="4">
     <w:abstractNumId w:val="4"/>
-  </w:num>
-  <w:num w:numId="4">
-    <w:abstractNumId w:val="3"/>
   </w:num>
   <w:num w:numId="5">
     <w:abstractNumId w:val="0"/>
   </w:num>
   <w:num w:numId="6">
-    <w:abstractNumId w:val="6"/>
+    <w:abstractNumId w:val="7"/>
   </w:num>
   <w:num w:numId="7">
-    <w:abstractNumId w:val="7"/>
+    <w:abstractNumId w:val="8"/>
   </w:num>
   <w:num w:numId="8">
-    <w:abstractNumId w:val="7"/>
+    <w:abstractNumId w:val="8"/>
     <w:lvlOverride w:ilvl="0">
-      <w:lvl w:ilvl="0" w:tplc="A8BA77EA">
+      <w:lvl w:ilvl="0" w:tplc="13C281EE">
         <w:start w:val="1"/>
         <w:numFmt w:val="bullet"/>
         <w:lvlText w:val="•"/>
@@ -11329,7 +13795,7 @@
       </w:lvl>
     </w:lvlOverride>
     <w:lvlOverride w:ilvl="1">
-      <w:lvl w:ilvl="1" w:tplc="E5CAFB00">
+      <w:lvl w:ilvl="1" w:tplc="EA5C88CE">
         <w:start w:val="1"/>
         <w:numFmt w:val="bullet"/>
         <w:lvlText w:val="•"/>
@@ -11356,7 +13822,7 @@
       </w:lvl>
     </w:lvlOverride>
     <w:lvlOverride w:ilvl="2">
-      <w:lvl w:ilvl="2" w:tplc="E18E826E">
+      <w:lvl w:ilvl="2" w:tplc="B3963806">
         <w:start w:val="1"/>
         <w:numFmt w:val="bullet"/>
         <w:lvlText w:val="•"/>
@@ -11383,7 +13849,7 @@
       </w:lvl>
     </w:lvlOverride>
     <w:lvlOverride w:ilvl="3">
-      <w:lvl w:ilvl="3" w:tplc="56FEA280">
+      <w:lvl w:ilvl="3" w:tplc="B84850C8">
         <w:start w:val="1"/>
         <w:numFmt w:val="bullet"/>
         <w:lvlText w:val="•"/>
@@ -11410,7 +13876,7 @@
       </w:lvl>
     </w:lvlOverride>
     <w:lvlOverride w:ilvl="4">
-      <w:lvl w:ilvl="4" w:tplc="7728BE76">
+      <w:lvl w:ilvl="4" w:tplc="92400B82">
         <w:start w:val="1"/>
         <w:numFmt w:val="bullet"/>
         <w:lvlText w:val="•"/>
@@ -11437,7 +13903,7 @@
       </w:lvl>
     </w:lvlOverride>
     <w:lvlOverride w:ilvl="5">
-      <w:lvl w:ilvl="5" w:tplc="66702CD4">
+      <w:lvl w:ilvl="5" w:tplc="E824421E">
         <w:start w:val="1"/>
         <w:numFmt w:val="bullet"/>
         <w:lvlText w:val="•"/>
@@ -11464,7 +13930,7 @@
       </w:lvl>
     </w:lvlOverride>
     <w:lvlOverride w:ilvl="6">
-      <w:lvl w:ilvl="6" w:tplc="0B3A0AE4">
+      <w:lvl w:ilvl="6" w:tplc="E5F800E8">
         <w:start w:val="1"/>
         <w:numFmt w:val="bullet"/>
         <w:lvlText w:val="•"/>
@@ -11491,7 +13957,7 @@
       </w:lvl>
     </w:lvlOverride>
     <w:lvlOverride w:ilvl="7">
-      <w:lvl w:ilvl="7" w:tplc="4236655A">
+      <w:lvl w:ilvl="7" w:tplc="207EFAEC">
         <w:start w:val="1"/>
         <w:numFmt w:val="bullet"/>
         <w:lvlText w:val="•"/>
@@ -11518,7 +13984,7 @@
       </w:lvl>
     </w:lvlOverride>
     <w:lvlOverride w:ilvl="8">
-      <w:lvl w:ilvl="8" w:tplc="A79E027C">
+      <w:lvl w:ilvl="8" w:tplc="E8328AD4">
         <w:start w:val="1"/>
         <w:numFmt w:val="bullet"/>
         <w:lvlText w:val="•"/>
@@ -11546,13 +14012,16 @@
     </w:lvlOverride>
   </w:num>
   <w:num w:numId="9">
+    <w:abstractNumId w:val="2"/>
+  </w:num>
+  <w:num w:numId="10">
     <w:abstractNumId w:val="1"/>
   </w:num>
 </w:numbering>
 </file>
 
 <file path=word/styles.xml><?xml version="1.0" encoding="utf-8"?>
-<w:styles xmlns:mc="http://schemas.openxmlformats.org/markup-compatibility/2006" xmlns:r="http://schemas.openxmlformats.org/officeDocument/2006/relationships" xmlns:w="http://schemas.openxmlformats.org/wordprocessingml/2006/main" xmlns:w14="http://schemas.microsoft.com/office/word/2010/wordml" xmlns:w15="http://schemas.microsoft.com/office/word/2012/wordml" mc:Ignorable="w14 w15">
+<w:styles xmlns:mc="http://schemas.openxmlformats.org/markup-compatibility/2006" xmlns:r="http://schemas.openxmlformats.org/officeDocument/2006/relationships" xmlns:w="http://schemas.openxmlformats.org/wordprocessingml/2006/main" xmlns:w14="http://schemas.microsoft.com/office/word/2010/wordml" xmlns:w15="http://schemas.microsoft.com/office/word/2012/wordml" xmlns:w16cid="http://schemas.microsoft.com/office/word/2016/wordml/cid" xmlns:w16se="http://schemas.microsoft.com/office/word/2015/wordml/symex" mc:Ignorable="w14 w15 w16se w16cid">
   <w:docDefaults>
     <w:rPrDefault>
       <w:rPr>
@@ -11568,7 +14037,7 @@
       </w:pPr>
     </w:pPrDefault>
   </w:docDefaults>
-  <w:latentStyles w:defLockedState="0" w:defUIPriority="99" w:defSemiHidden="0" w:defUnhideWhenUsed="0" w:defQFormat="0" w:count="382">
+  <w:latentStyles w:defLockedState="0" w:defUIPriority="99" w:defSemiHidden="0" w:defUnhideWhenUsed="0" w:defQFormat="0" w:count="375">
     <w:lsdException w:name="Normal" w:uiPriority="0" w:qFormat="1"/>
     <w:lsdException w:name="heading 1" w:uiPriority="9" w:qFormat="1"/>
     <w:lsdException w:name="heading 2" w:semiHidden="1" w:uiPriority="9" w:unhideWhenUsed="1" w:qFormat="1"/>
@@ -11943,7 +14412,7 @@
     <w:lsdException w:name="Mention" w:semiHidden="1" w:unhideWhenUsed="1"/>
     <w:lsdException w:name="Smart Hyperlink" w:semiHidden="1" w:unhideWhenUsed="1"/>
   </w:latentStyles>
-  <w:style w:type="paragraph" w:default="1" w:styleId="Normal">
+  <w:style w:type="paragraph" w:default="1" w:styleId="Normlny">
     <w:name w:val="Normal"/>
     <w:rsid w:val="001D56BD"/>
     <w:pPr>
@@ -11965,11 +14434,11 @@
       <w:lang w:val="en-US"/>
     </w:rPr>
   </w:style>
-  <w:style w:type="paragraph" w:styleId="Heading1">
+  <w:style w:type="paragraph" w:styleId="Nadpis1">
     <w:name w:val="heading 1"/>
     <w:basedOn w:val="Heading"/>
-    <w:next w:val="Normal"/>
-    <w:link w:val="Heading1Char"/>
+    <w:next w:val="Normlny"/>
+    <w:link w:val="Nadpis1Char"/>
     <w:uiPriority w:val="9"/>
     <w:qFormat/>
     <w:rsid w:val="001C63E2"/>
@@ -11980,11 +14449,11 @@
       <w:rFonts w:eastAsia="Arial Unicode MS" w:cs="Arial Unicode MS"/>
     </w:rPr>
   </w:style>
-  <w:style w:type="paragraph" w:styleId="Heading2">
+  <w:style w:type="paragraph" w:styleId="Nadpis2">
     <w:name w:val="heading 2"/>
-    <w:basedOn w:val="Normal"/>
-    <w:next w:val="Normal"/>
-    <w:link w:val="Heading2Char"/>
+    <w:basedOn w:val="Normlny"/>
+    <w:next w:val="Normlny"/>
+    <w:link w:val="Nadpis2Char"/>
     <w:uiPriority w:val="9"/>
     <w:unhideWhenUsed/>
     <w:qFormat/>
@@ -12004,11 +14473,11 @@
       <w:lang w:val="sk-SK" w:eastAsia="sk-SK"/>
     </w:rPr>
   </w:style>
-  <w:style w:type="paragraph" w:styleId="Heading3">
+  <w:style w:type="paragraph" w:styleId="Nadpis3">
     <w:name w:val="heading 3"/>
-    <w:basedOn w:val="Normal"/>
-    <w:next w:val="Normal"/>
-    <w:link w:val="Heading3Char"/>
+    <w:basedOn w:val="Normlny"/>
+    <w:next w:val="Normlny"/>
+    <w:link w:val="Nadpis3Char"/>
     <w:uiPriority w:val="9"/>
     <w:unhideWhenUsed/>
     <w:qFormat/>
@@ -12023,13 +14492,13 @@
       <w:lang w:eastAsia="sk-SK"/>
     </w:rPr>
   </w:style>
-  <w:style w:type="character" w:default="1" w:styleId="DefaultParagraphFont">
+  <w:style w:type="character" w:default="1" w:styleId="Predvolenpsmoodseku">
     <w:name w:val="Default Paragraph Font"/>
     <w:uiPriority w:val="1"/>
     <w:semiHidden/>
     <w:unhideWhenUsed/>
   </w:style>
-  <w:style w:type="table" w:default="1" w:styleId="TableNormal">
+  <w:style w:type="table" w:default="1" w:styleId="Normlnatabuka">
     <w:name w:val="Normal Table"/>
     <w:uiPriority w:val="99"/>
     <w:semiHidden/>
@@ -12044,7 +14513,7 @@
       </w:tblCellMar>
     </w:tblPr>
   </w:style>
-  <w:style w:type="numbering" w:default="1" w:styleId="NoList">
+  <w:style w:type="numbering" w:default="1" w:styleId="Bezzoznamu">
     <w:name w:val="No List"/>
     <w:uiPriority w:val="99"/>
     <w:semiHidden/>
@@ -12096,10 +14565,10 @@
       <w:lang w:eastAsia="sk-SK"/>
     </w:rPr>
   </w:style>
-  <w:style w:type="paragraph" w:styleId="Header">
+  <w:style w:type="paragraph" w:styleId="Hlavika">
     <w:name w:val="header"/>
-    <w:basedOn w:val="Normal"/>
-    <w:link w:val="HeaderChar"/>
+    <w:basedOn w:val="Normlny"/>
+    <w:link w:val="HlavikaChar"/>
     <w:uiPriority w:val="99"/>
     <w:unhideWhenUsed/>
     <w:rsid w:val="001C63E2"/>
@@ -12110,10 +14579,10 @@
       </w:tabs>
     </w:pPr>
   </w:style>
-  <w:style w:type="character" w:customStyle="1" w:styleId="HeaderChar">
-    <w:name w:val="Header Char"/>
-    <w:basedOn w:val="DefaultParagraphFont"/>
-    <w:link w:val="Header"/>
+  <w:style w:type="character" w:customStyle="1" w:styleId="HlavikaChar">
+    <w:name w:val="Hlavička Char"/>
+    <w:basedOn w:val="Predvolenpsmoodseku"/>
+    <w:link w:val="Hlavika"/>
     <w:uiPriority w:val="99"/>
     <w:rsid w:val="001C63E2"/>
     <w:rPr>
@@ -12124,10 +14593,10 @@
       <w:lang w:val="en-US"/>
     </w:rPr>
   </w:style>
-  <w:style w:type="paragraph" w:styleId="Footer">
+  <w:style w:type="paragraph" w:styleId="Pta">
     <w:name w:val="footer"/>
-    <w:basedOn w:val="Normal"/>
-    <w:link w:val="FooterChar"/>
+    <w:basedOn w:val="Normlny"/>
+    <w:link w:val="PtaChar"/>
     <w:uiPriority w:val="99"/>
     <w:unhideWhenUsed/>
     <w:rsid w:val="001C63E2"/>
@@ -12138,10 +14607,10 @@
       </w:tabs>
     </w:pPr>
   </w:style>
-  <w:style w:type="character" w:customStyle="1" w:styleId="FooterChar">
-    <w:name w:val="Footer Char"/>
-    <w:basedOn w:val="DefaultParagraphFont"/>
-    <w:link w:val="Footer"/>
+  <w:style w:type="character" w:customStyle="1" w:styleId="PtaChar">
+    <w:name w:val="Päta Char"/>
+    <w:basedOn w:val="Predvolenpsmoodseku"/>
+    <w:link w:val="Pta"/>
     <w:uiPriority w:val="99"/>
     <w:rsid w:val="001C63E2"/>
     <w:rPr>
@@ -12180,10 +14649,10 @@
       <w:lang w:eastAsia="sk-SK"/>
     </w:rPr>
   </w:style>
-  <w:style w:type="character" w:customStyle="1" w:styleId="Heading1Char">
-    <w:name w:val="Heading 1 Char"/>
-    <w:basedOn w:val="DefaultParagraphFont"/>
-    <w:link w:val="Heading1"/>
+  <w:style w:type="character" w:customStyle="1" w:styleId="Nadpis1Char">
+    <w:name w:val="Nadpis 1 Char"/>
+    <w:basedOn w:val="Predvolenpsmoodseku"/>
+    <w:link w:val="Nadpis1"/>
     <w:uiPriority w:val="9"/>
     <w:rsid w:val="001C63E2"/>
     <w:rPr>
@@ -12197,10 +14666,10 @@
       <w:lang w:eastAsia="sk-SK"/>
     </w:rPr>
   </w:style>
-  <w:style w:type="character" w:customStyle="1" w:styleId="Heading2Char">
-    <w:name w:val="Heading 2 Char"/>
-    <w:basedOn w:val="DefaultParagraphFont"/>
-    <w:link w:val="Heading2"/>
+  <w:style w:type="character" w:customStyle="1" w:styleId="Nadpis2Char">
+    <w:name w:val="Nadpis 2 Char"/>
+    <w:basedOn w:val="Predvolenpsmoodseku"/>
+    <w:link w:val="Nadpis2"/>
     <w:uiPriority w:val="9"/>
     <w:rsid w:val="005A1391"/>
     <w:rPr>
@@ -12214,9 +14683,9 @@
       <w:lang w:eastAsia="sk-SK"/>
     </w:rPr>
   </w:style>
-  <w:style w:type="paragraph" w:styleId="ListParagraph">
+  <w:style w:type="paragraph" w:styleId="Odsekzoznamu">
     <w:name w:val="List Paragraph"/>
-    <w:basedOn w:val="Normal"/>
+    <w:basedOn w:val="Normlny"/>
     <w:uiPriority w:val="34"/>
     <w:qFormat/>
     <w:rsid w:val="004F7642"/>
@@ -12225,10 +14694,10 @@
       <w:contextualSpacing/>
     </w:pPr>
   </w:style>
-  <w:style w:type="character" w:customStyle="1" w:styleId="Heading3Char">
-    <w:name w:val="Heading 3 Char"/>
-    <w:basedOn w:val="DefaultParagraphFont"/>
-    <w:link w:val="Heading3"/>
+  <w:style w:type="character" w:customStyle="1" w:styleId="Nadpis3Char">
+    <w:name w:val="Nadpis 3 Char"/>
+    <w:basedOn w:val="Predvolenpsmoodseku"/>
+    <w:link w:val="Nadpis3"/>
     <w:uiPriority w:val="9"/>
     <w:rsid w:val="00835819"/>
     <w:rPr>
@@ -12242,16 +14711,16 @@
   </w:style>
   <w:style w:type="character" w:customStyle="1" w:styleId="Hyperlink0">
     <w:name w:val="Hyperlink.0"/>
-    <w:basedOn w:val="Hyperlink"/>
+    <w:basedOn w:val="Hypertextovprepojenie"/>
     <w:rsid w:val="00335A5E"/>
     <w:rPr>
       <w:color w:val="0563C1" w:themeColor="hyperlink"/>
       <w:u w:val="single"/>
     </w:rPr>
   </w:style>
-  <w:style w:type="character" w:styleId="Hyperlink">
+  <w:style w:type="character" w:styleId="Hypertextovprepojenie">
     <w:name w:val="Hyperlink"/>
-    <w:basedOn w:val="DefaultParagraphFont"/>
+    <w:basedOn w:val="Predvolenpsmoodseku"/>
     <w:uiPriority w:val="99"/>
     <w:unhideWhenUsed/>
     <w:rsid w:val="00335A5E"/>
@@ -12260,7 +14729,7 @@
       <w:u w:val="single"/>
     </w:rPr>
   </w:style>
-  <w:style w:type="paragraph" w:styleId="NoSpacing">
+  <w:style w:type="paragraph" w:styleId="Bezriadkovania">
     <w:name w:val="No Spacing"/>
     <w:uiPriority w:val="1"/>
     <w:qFormat/>
@@ -12363,9 +14832,9 @@
       <w:lang w:eastAsia="sk-SK"/>
     </w:rPr>
   </w:style>
-  <w:style w:type="character" w:styleId="CommentReference">
+  <w:style w:type="character" w:styleId="Odkaznakomentr">
     <w:name w:val="annotation reference"/>
-    <w:basedOn w:val="DefaultParagraphFont"/>
+    <w:basedOn w:val="Predvolenpsmoodseku"/>
     <w:uiPriority w:val="99"/>
     <w:semiHidden/>
     <w:unhideWhenUsed/>
@@ -12375,10 +14844,10 @@
       <w:szCs w:val="16"/>
     </w:rPr>
   </w:style>
-  <w:style w:type="paragraph" w:styleId="CommentText">
+  <w:style w:type="paragraph" w:styleId="Textkomentra">
     <w:name w:val="annotation text"/>
-    <w:basedOn w:val="Normal"/>
-    <w:link w:val="CommentTextChar"/>
+    <w:basedOn w:val="Normlny"/>
+    <w:link w:val="TextkomentraChar"/>
     <w:uiPriority w:val="99"/>
     <w:semiHidden/>
     <w:unhideWhenUsed/>
@@ -12388,10 +14857,10 @@
       <w:szCs w:val="20"/>
     </w:rPr>
   </w:style>
-  <w:style w:type="character" w:customStyle="1" w:styleId="CommentTextChar">
-    <w:name w:val="Comment Text Char"/>
-    <w:basedOn w:val="DefaultParagraphFont"/>
-    <w:link w:val="CommentText"/>
+  <w:style w:type="character" w:customStyle="1" w:styleId="TextkomentraChar">
+    <w:name w:val="Text komentára Char"/>
+    <w:basedOn w:val="Predvolenpsmoodseku"/>
+    <w:link w:val="Textkomentra"/>
     <w:uiPriority w:val="99"/>
     <w:semiHidden/>
     <w:rsid w:val="00780543"/>
@@ -12403,11 +14872,11 @@
       <w:lang w:val="en-US"/>
     </w:rPr>
   </w:style>
-  <w:style w:type="paragraph" w:styleId="CommentSubject">
+  <w:style w:type="paragraph" w:styleId="Predmetkomentra">
     <w:name w:val="annotation subject"/>
-    <w:basedOn w:val="CommentText"/>
-    <w:next w:val="CommentText"/>
-    <w:link w:val="CommentSubjectChar"/>
+    <w:basedOn w:val="Textkomentra"/>
+    <w:next w:val="Textkomentra"/>
+    <w:link w:val="PredmetkomentraChar"/>
     <w:uiPriority w:val="99"/>
     <w:semiHidden/>
     <w:unhideWhenUsed/>
@@ -12417,10 +14886,10 @@
       <w:bCs/>
     </w:rPr>
   </w:style>
-  <w:style w:type="character" w:customStyle="1" w:styleId="CommentSubjectChar">
-    <w:name w:val="Comment Subject Char"/>
-    <w:basedOn w:val="CommentTextChar"/>
-    <w:link w:val="CommentSubject"/>
+  <w:style w:type="character" w:customStyle="1" w:styleId="PredmetkomentraChar">
+    <w:name w:val="Predmet komentára Char"/>
+    <w:basedOn w:val="TextkomentraChar"/>
+    <w:link w:val="Predmetkomentra"/>
     <w:uiPriority w:val="99"/>
     <w:semiHidden/>
     <w:rsid w:val="00780543"/>
@@ -12434,10 +14903,10 @@
       <w:lang w:val="en-US"/>
     </w:rPr>
   </w:style>
-  <w:style w:type="paragraph" w:styleId="BalloonText">
+  <w:style w:type="paragraph" w:styleId="Textbubliny">
     <w:name w:val="Balloon Text"/>
-    <w:basedOn w:val="Normal"/>
-    <w:link w:val="BalloonTextChar"/>
+    <w:basedOn w:val="Normlny"/>
+    <w:link w:val="TextbublinyChar"/>
     <w:uiPriority w:val="99"/>
     <w:semiHidden/>
     <w:unhideWhenUsed/>
@@ -12448,10 +14917,10 @@
       <w:szCs w:val="18"/>
     </w:rPr>
   </w:style>
-  <w:style w:type="character" w:customStyle="1" w:styleId="BalloonTextChar">
-    <w:name w:val="Balloon Text Char"/>
-    <w:basedOn w:val="DefaultParagraphFont"/>
-    <w:link w:val="BalloonText"/>
+  <w:style w:type="character" w:customStyle="1" w:styleId="TextbublinyChar">
+    <w:name w:val="Text bubliny Char"/>
+    <w:basedOn w:val="Predvolenpsmoodseku"/>
+    <w:link w:val="Textbubliny"/>
     <w:uiPriority w:val="99"/>
     <w:semiHidden/>
     <w:rsid w:val="00780543"/>
@@ -12463,10 +14932,10 @@
       <w:lang w:val="en-US"/>
     </w:rPr>
   </w:style>
-  <w:style w:type="paragraph" w:styleId="Caption">
+  <w:style w:type="paragraph" w:styleId="Popis">
     <w:name w:val="caption"/>
-    <w:basedOn w:val="Normal"/>
-    <w:next w:val="Normal"/>
+    <w:basedOn w:val="Normlny"/>
+    <w:next w:val="Normlny"/>
     <w:uiPriority w:val="35"/>
     <w:unhideWhenUsed/>
     <w:qFormat/>
@@ -12482,10 +14951,10 @@
       <w:szCs w:val="18"/>
     </w:rPr>
   </w:style>
-  <w:style w:type="paragraph" w:styleId="TOCHeading">
+  <w:style w:type="paragraph" w:styleId="Hlavikaobsahu">
     <w:name w:val="TOC Heading"/>
-    <w:basedOn w:val="Heading1"/>
-    <w:next w:val="Normal"/>
+    <w:basedOn w:val="Nadpis1"/>
+    <w:next w:val="Normlny"/>
     <w:uiPriority w:val="39"/>
     <w:unhideWhenUsed/>
     <w:qFormat/>
@@ -12512,10 +14981,10 @@
       <w:lang w:val="en-US" w:eastAsia="en-US"/>
     </w:rPr>
   </w:style>
-  <w:style w:type="paragraph" w:styleId="TOC1">
+  <w:style w:type="paragraph" w:styleId="Obsah1">
     <w:name w:val="toc 1"/>
-    <w:basedOn w:val="Normal"/>
-    <w:next w:val="Normal"/>
+    <w:basedOn w:val="Normlny"/>
+    <w:next w:val="Normlny"/>
     <w:autoRedefine/>
     <w:uiPriority w:val="39"/>
     <w:unhideWhenUsed/>
@@ -12529,10 +14998,10 @@
       <w:bCs/>
     </w:rPr>
   </w:style>
-  <w:style w:type="paragraph" w:styleId="TOC2">
+  <w:style w:type="paragraph" w:styleId="Obsah2">
     <w:name w:val="toc 2"/>
-    <w:basedOn w:val="Normal"/>
-    <w:next w:val="Normal"/>
+    <w:basedOn w:val="Normlny"/>
+    <w:next w:val="Normlny"/>
     <w:autoRedefine/>
     <w:uiPriority w:val="39"/>
     <w:unhideWhenUsed/>
@@ -12548,10 +15017,10 @@
       <w:szCs w:val="22"/>
     </w:rPr>
   </w:style>
-  <w:style w:type="paragraph" w:styleId="TOC3">
+  <w:style w:type="paragraph" w:styleId="Obsah3">
     <w:name w:val="toc 3"/>
-    <w:basedOn w:val="Normal"/>
-    <w:next w:val="Normal"/>
+    <w:basedOn w:val="Normlny"/>
+    <w:next w:val="Normlny"/>
     <w:autoRedefine/>
     <w:uiPriority w:val="39"/>
     <w:unhideWhenUsed/>
@@ -12565,10 +15034,10 @@
       <w:szCs w:val="22"/>
     </w:rPr>
   </w:style>
-  <w:style w:type="paragraph" w:styleId="TOC4">
+  <w:style w:type="paragraph" w:styleId="Obsah4">
     <w:name w:val="toc 4"/>
-    <w:basedOn w:val="Normal"/>
-    <w:next w:val="Normal"/>
+    <w:basedOn w:val="Normlny"/>
+    <w:next w:val="Normlny"/>
     <w:autoRedefine/>
     <w:uiPriority w:val="39"/>
     <w:semiHidden/>
@@ -12583,10 +15052,10 @@
       <w:szCs w:val="20"/>
     </w:rPr>
   </w:style>
-  <w:style w:type="paragraph" w:styleId="TOC5">
+  <w:style w:type="paragraph" w:styleId="Obsah5">
     <w:name w:val="toc 5"/>
-    <w:basedOn w:val="Normal"/>
-    <w:next w:val="Normal"/>
+    <w:basedOn w:val="Normlny"/>
+    <w:next w:val="Normlny"/>
     <w:autoRedefine/>
     <w:uiPriority w:val="39"/>
     <w:semiHidden/>
@@ -12601,10 +15070,10 @@
       <w:szCs w:val="20"/>
     </w:rPr>
   </w:style>
-  <w:style w:type="paragraph" w:styleId="TOC6">
+  <w:style w:type="paragraph" w:styleId="Obsah6">
     <w:name w:val="toc 6"/>
-    <w:basedOn w:val="Normal"/>
-    <w:next w:val="Normal"/>
+    <w:basedOn w:val="Normlny"/>
+    <w:next w:val="Normlny"/>
     <w:autoRedefine/>
     <w:uiPriority w:val="39"/>
     <w:semiHidden/>
@@ -12619,10 +15088,10 @@
       <w:szCs w:val="20"/>
     </w:rPr>
   </w:style>
-  <w:style w:type="paragraph" w:styleId="TOC7">
+  <w:style w:type="paragraph" w:styleId="Obsah7">
     <w:name w:val="toc 7"/>
-    <w:basedOn w:val="Normal"/>
-    <w:next w:val="Normal"/>
+    <w:basedOn w:val="Normlny"/>
+    <w:next w:val="Normlny"/>
     <w:autoRedefine/>
     <w:uiPriority w:val="39"/>
     <w:semiHidden/>
@@ -12637,10 +15106,10 @@
       <w:szCs w:val="20"/>
     </w:rPr>
   </w:style>
-  <w:style w:type="paragraph" w:styleId="TOC8">
+  <w:style w:type="paragraph" w:styleId="Obsah8">
     <w:name w:val="toc 8"/>
-    <w:basedOn w:val="Normal"/>
-    <w:next w:val="Normal"/>
+    <w:basedOn w:val="Normlny"/>
+    <w:next w:val="Normlny"/>
     <w:autoRedefine/>
     <w:uiPriority w:val="39"/>
     <w:semiHidden/>
@@ -12655,10 +15124,10 @@
       <w:szCs w:val="20"/>
     </w:rPr>
   </w:style>
-  <w:style w:type="paragraph" w:styleId="TOC9">
+  <w:style w:type="paragraph" w:styleId="Obsah9">
     <w:name w:val="toc 9"/>
-    <w:basedOn w:val="Normal"/>
-    <w:next w:val="Normal"/>
+    <w:basedOn w:val="Normlny"/>
+    <w:next w:val="Normlny"/>
     <w:autoRedefine/>
     <w:uiPriority w:val="39"/>
     <w:semiHidden/>
@@ -13006,7 +15475,7 @@
 </file>
 
 <file path=customXml/itemProps1.xml><?xml version="1.0" encoding="utf-8"?>
-<ds:datastoreItem xmlns:ds="http://schemas.openxmlformats.org/officeDocument/2006/customXml" ds:itemID="{729A0CF4-43BE-9F48-AFE9-4EB287297AC5}">
+<ds:datastoreItem xmlns:ds="http://schemas.openxmlformats.org/officeDocument/2006/customXml" ds:itemID="{0AA9393F-A5BE-4F59-888D-79FC253656E9}">
   <ds:schemaRefs>
     <ds:schemaRef ds:uri="http://schemas.openxmlformats.org/officeDocument/2006/bibliography"/>
   </ds:schemaRefs>

--- a/documentation/ForestDump.docx
+++ b/documentation/ForestDump.docx
@@ -1,6 +1,6 @@
 
 <file path=word/document.xml><?xml version="1.0" encoding="utf-8"?>
-<w:document xmlns:wpc="http://schemas.microsoft.com/office/word/2010/wordprocessingCanvas" xmlns:cx="http://schemas.microsoft.com/office/drawing/2014/chartex" xmlns:cx1="http://schemas.microsoft.com/office/drawing/2015/9/8/chartex" xmlns:cx2="http://schemas.microsoft.com/office/drawing/2015/10/21/chartex" xmlns:cx3="http://schemas.microsoft.com/office/drawing/2016/5/9/chartex" xmlns:cx4="http://schemas.microsoft.com/office/drawing/2016/5/10/chartex" xmlns:cx5="http://schemas.microsoft.com/office/drawing/2016/5/11/chartex" xmlns:cx6="http://schemas.microsoft.com/office/drawing/2016/5/12/chartex" xmlns:cx7="http://schemas.microsoft.com/office/drawing/2016/5/13/chartex" xmlns:cx8="http://schemas.microsoft.com/office/drawing/2016/5/14/chartex" xmlns:mc="http://schemas.openxmlformats.org/markup-compatibility/2006" xmlns:aink="http://schemas.microsoft.com/office/drawing/2016/ink" xmlns:am3d="http://schemas.microsoft.com/office/drawing/2017/model3d" xmlns:o="urn:schemas-microsoft-com:office:office" xmlns:r="http://schemas.openxmlformats.org/officeDocument/2006/relationships" xmlns:m="http://schemas.openxmlformats.org/officeDocument/2006/math" xmlns:v="urn:schemas-microsoft-com:vml" xmlns:wp14="http://schemas.microsoft.com/office/word/2010/wordprocessingDrawing" xmlns:wp="http://schemas.openxmlformats.org/drawingml/2006/wordprocessingDrawing" xmlns:w10="urn:schemas-microsoft-com:office:word" xmlns:w="http://schemas.openxmlformats.org/wordprocessingml/2006/main" xmlns:w14="http://schemas.microsoft.com/office/word/2010/wordml" xmlns:w15="http://schemas.microsoft.com/office/word/2012/wordml" xmlns:w16cid="http://schemas.microsoft.com/office/word/2016/wordml/cid" xmlns:w16se="http://schemas.microsoft.com/office/word/2015/wordml/symex" xmlns:wpg="http://schemas.microsoft.com/office/word/2010/wordprocessingGroup" xmlns:wpi="http://schemas.microsoft.com/office/word/2010/wordprocessingInk" xmlns:wne="http://schemas.microsoft.com/office/word/2006/wordml" xmlns:wps="http://schemas.microsoft.com/office/word/2010/wordprocessingShape" mc:Ignorable="w14 w15 w16se w16cid wp14">
+<w:document xmlns:wpc="http://schemas.microsoft.com/office/word/2010/wordprocessingCanvas" xmlns:mo="http://schemas.microsoft.com/office/mac/office/2008/main" xmlns:mc="http://schemas.openxmlformats.org/markup-compatibility/2006" xmlns:mv="urn:schemas-microsoft-com:mac:vml" xmlns:o="urn:schemas-microsoft-com:office:office" xmlns:r="http://schemas.openxmlformats.org/officeDocument/2006/relationships" xmlns:m="http://schemas.openxmlformats.org/officeDocument/2006/math" xmlns:v="urn:schemas-microsoft-com:vml" xmlns:wp14="http://schemas.microsoft.com/office/word/2010/wordprocessingDrawing" xmlns:wp="http://schemas.openxmlformats.org/drawingml/2006/wordprocessingDrawing" xmlns:w10="urn:schemas-microsoft-com:office:word" xmlns:w="http://schemas.openxmlformats.org/wordprocessingml/2006/main" xmlns:w14="http://schemas.microsoft.com/office/word/2010/wordml" xmlns:w15="http://schemas.microsoft.com/office/word/2012/wordml" xmlns:wpg="http://schemas.microsoft.com/office/word/2010/wordprocessingGroup" xmlns:wpi="http://schemas.microsoft.com/office/word/2010/wordprocessingInk" xmlns:wne="http://schemas.microsoft.com/office/word/2006/wordml" xmlns:wps="http://schemas.microsoft.com/office/word/2010/wordprocessingShape" mc:Ignorable="w14 w15 wp14">
   <w:body>
     <w:p/>
     <w:p>
@@ -302,7 +302,6 @@
           <w:noProof/>
           <w:sz w:val="26"/>
           <w:szCs w:val="26"/>
-          <w:lang w:val="en-GB" w:eastAsia="en-GB"/>
         </w:rPr>
         <mc:AlternateContent>
           <mc:Choice Requires="wps">
@@ -381,11 +380,11 @@
           </mc:Choice>
           <mc:Fallback>
             <w:pict>
-              <v:shapetype w14:anchorId="0AAE96CA" id="_x0000_t202" coordsize="21600,21600" o:spt="202" path="m,l,21600r21600,l21600,xe">
+              <v:shapetype w14:anchorId="0AAE96CA" id="_x0000_t202" coordsize="21600,21600" o:spt="202" path="m0,0l0,21600,21600,21600,21600,0xe">
                 <v:stroke joinstyle="miter"/>
                 <v:path gradientshapeok="t" o:connecttype="rect"/>
               </v:shapetype>
-              <v:shape id="officeArt object" o:spid="_x0000_s1026" type="#_x0000_t202" style="position:absolute;left:0;text-align:left;margin-left:0;margin-top:116.9pt;width:141.2pt;height:22.1pt;z-index:251660288;visibility:visible;mso-wrap-style:square;mso-height-percent:0;mso-wrap-distance-left:12pt;mso-wrap-distance-top:12pt;mso-wrap-distance-right:12pt;mso-wrap-distance-bottom:12pt;mso-position-horizontal:left;mso-position-horizontal-relative:margin;mso-position-vertical:absolute;mso-position-vertical-relative:line;mso-height-percent:0;mso-height-relative:margin;v-text-anchor:top" wrapcoords="0 0 21600 0 21600 21600 0 21600 0 0" o:gfxdata="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" filled="f" stroked="f" strokeweight="1pt">
+              <v:shape id="officeArt object" o:spid="_x0000_s1026" type="#_x0000_t202" style="position:absolute;left:0;text-align:left;margin-left:0;margin-top:116.9pt;width:141.2pt;height:22.1pt;z-index:251660288;visibility:visible;mso-wrap-style:square;mso-height-percent:0;mso-wrap-distance-left:12pt;mso-wrap-distance-top:12pt;mso-wrap-distance-right:12pt;mso-wrap-distance-bottom:12pt;mso-position-horizontal:left;mso-position-horizontal-relative:margin;mso-position-vertical:absolute;mso-position-vertical-relative:line;mso-height-percent:0;mso-height-relative:margin;v-text-anchor:top" wrapcoords="0 0 21600 0 21600 21600 0 21600 0 0" o:gfxdata="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" filled="f" stroked="f" strokeweight="1pt">
                 <v:stroke miterlimit="4"/>
                 <v:textbox inset="4pt,4pt,4pt,4pt">
                   <w:txbxContent>
@@ -416,7 +415,6 @@
       <w:r>
         <w:rPr>
           <w:noProof/>
-          <w:lang w:val="en-GB" w:eastAsia="en-GB"/>
         </w:rPr>
         <mc:AlternateContent>
           <mc:Choice Requires="wps">
@@ -598,7 +596,7 @@
           </mc:Choice>
           <mc:Fallback>
             <w:pict>
-              <v:shape w14:anchorId="0EDE4B67" id="_x0000_s1027" type="#_x0000_t202" style="position:absolute;left:0;text-align:left;margin-left:343.75pt;margin-top:0;width:158.45pt;height:69.65pt;z-index:251662336;visibility:visible;mso-wrap-style:square;mso-width-percent:0;mso-wrap-distance-left:12pt;mso-wrap-distance-top:12pt;mso-wrap-distance-right:12pt;mso-wrap-distance-bottom:12pt;mso-position-horizontal:absolute;mso-position-horizontal-relative:margin;mso-position-vertical:bottom;mso-position-vertical-relative:margin;mso-width-percent:0;mso-width-relative:margin;v-text-anchor:top" wrapcoords="-7 0 21593 0 21593 21600 -7 21600 -7 0" o:gfxdata="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" filled="f" stroked="f" strokeweight="1pt">
+              <v:shape w14:anchorId="0EDE4B67" id="_x0000_s1027" type="#_x0000_t202" style="position:absolute;left:0;text-align:left;margin-left:343.75pt;margin-top:0;width:158.45pt;height:69.65pt;z-index:251662336;visibility:visible;mso-wrap-style:square;mso-width-percent:0;mso-wrap-distance-left:12pt;mso-wrap-distance-top:12pt;mso-wrap-distance-right:12pt;mso-wrap-distance-bottom:12pt;mso-position-horizontal:absolute;mso-position-horizontal-relative:margin;mso-position-vertical:bottom;mso-position-vertical-relative:margin;mso-width-percent:0;mso-width-relative:margin;v-text-anchor:top" wrapcoords="-7 0 21593 0 21593 21600 -7 21600 -7 0" o:gfxdata="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" filled="f" stroked="f" strokeweight="1pt">
                 <v:stroke miterlimit="4"/>
                 <v:textbox inset="4pt,4pt,4pt,4pt">
                   <w:txbxContent>
@@ -4708,21 +4706,7 @@
         <w:rPr>
           <w:lang w:eastAsia="sk-SK"/>
         </w:rPr>
-        <w:t xml:space="preserve">In this section, we are going through </w:t>
-      </w:r>
-      <w:proofErr w:type="gramStart"/>
-      <w:r>
-        <w:rPr>
-          <w:lang w:eastAsia="sk-SK"/>
-        </w:rPr>
-        <w:t>a number of</w:t>
-      </w:r>
-      <w:proofErr w:type="gramEnd"/>
-      <w:r>
-        <w:rPr>
-          <w:lang w:eastAsia="sk-SK"/>
-        </w:rPr>
-        <w:t xml:space="preserve"> similar applications, that have a purpose close to the one of this very project.</w:t>
+        <w:t>In this section, we are going through a number of similar applications, that have a purpose close to the one of this very project.</w:t>
       </w:r>
     </w:p>
     <w:p>
@@ -5496,21 +5480,7 @@
         <w:rPr>
           <w:lang w:eastAsia="sk-SK"/>
         </w:rPr>
-        <w:t xml:space="preserve">The web application will provide the option to report the occurrence and location of the illegal garbage dumps, to attach the further description of the garbage (scope, materials, rate of the environment pollution) and a photo of the place. This way, the competent authorities, responsible for the disposal of these dumps, will be informed. These “disposal managers” can sign up and log into the application. Within their own accounts, they </w:t>
-      </w:r>
-      <w:proofErr w:type="gramStart"/>
-      <w:r>
-        <w:rPr>
-          <w:lang w:eastAsia="sk-SK"/>
-        </w:rPr>
-        <w:t>are able to</w:t>
-      </w:r>
-      <w:proofErr w:type="gramEnd"/>
-      <w:r>
-        <w:rPr>
-          <w:lang w:eastAsia="sk-SK"/>
-        </w:rPr>
-        <w:t xml:space="preserve"> update the stage of the disposal process of each particular dump in their assigned area.</w:t>
+        <w:t>The web application will provide the option to report the occurrence and location of the illegal garbage dumps, to attach the further description of the garbage (scope, materials, rate of the environment pollution) and a photo of the place. This way, the competent authorities, responsible for the disposal of these dumps, will be informed. These “disposal managers” can sign up and log into the application. Within their own accounts, they are able to update the stage of the disposal process of each particular dump in their assigned area.</w:t>
       </w:r>
     </w:p>
     <w:p>
@@ -6710,23 +6680,7 @@
           <w:color w:val="auto"/>
           <w:sz w:val="24"/>
         </w:rPr>
-        <w:t xml:space="preserve">: Description of the </w:t>
-      </w:r>
-      <w:proofErr w:type="gramStart"/>
-      <w:r>
-        <w:rPr>
-          <w:color w:val="auto"/>
-          <w:sz w:val="24"/>
-        </w:rPr>
-        <w:t>particular tasks</w:t>
-      </w:r>
-      <w:proofErr w:type="gramEnd"/>
-      <w:r>
-        <w:rPr>
-          <w:color w:val="auto"/>
-          <w:sz w:val="24"/>
-        </w:rPr>
-        <w:t xml:space="preserve"> and </w:t>
+        <w:t xml:space="preserve">: Description of the particular tasks and </w:t>
       </w:r>
       <w:r>
         <w:rPr>
@@ -6832,47 +6786,19 @@
         <w:rPr>
           <w:lang w:eastAsia="sk-SK"/>
         </w:rPr>
-        <w:t xml:space="preserve">after </w:t>
-      </w:r>
-      <w:proofErr w:type="gramStart"/>
+        <w:t xml:space="preserve">after mutual agreement </w:t>
+      </w:r>
       <w:r>
         <w:rPr>
           <w:lang w:eastAsia="sk-SK"/>
         </w:rPr>
-        <w:t>mutual agreement</w:t>
-      </w:r>
-      <w:proofErr w:type="gramEnd"/>
+        <w:t>at a team meeting.</w:t>
+      </w:r>
       <w:r>
         <w:rPr>
           <w:lang w:eastAsia="sk-SK"/>
         </w:rPr>
-        <w:t xml:space="preserve"> </w:t>
-      </w:r>
-      <w:r>
-        <w:rPr>
-          <w:lang w:eastAsia="sk-SK"/>
-        </w:rPr>
-        <w:t>at a team meeting.</w:t>
-      </w:r>
-      <w:r>
-        <w:rPr>
-          <w:lang w:eastAsia="sk-SK"/>
-        </w:rPr>
-        <w:t xml:space="preserve"> Every aspect of the application is first consulted and decided by the whole team. The </w:t>
-      </w:r>
-      <w:proofErr w:type="gramStart"/>
-      <w:r>
-        <w:rPr>
-          <w:lang w:eastAsia="sk-SK"/>
-        </w:rPr>
-        <w:t>particular tasks</w:t>
-      </w:r>
-      <w:proofErr w:type="gramEnd"/>
-      <w:r>
-        <w:rPr>
-          <w:lang w:eastAsia="sk-SK"/>
-        </w:rPr>
-        <w:t xml:space="preserve"> assigned for the team members are showed in Table 2.</w:t>
+        <w:t xml:space="preserve"> Every aspect of the application is first consulted and decided by the whole team. The particular tasks assigned for the team members are showed in Table 2.</w:t>
       </w:r>
     </w:p>
     <w:p>
@@ -7139,7 +7065,6 @@
                 <w:lang w:val="en-US"/>
               </w:rPr>
             </w:pPr>
-            <w:proofErr w:type="spellStart"/>
             <w:r>
               <w:rPr>
                 <w:rFonts w:ascii="Times New Roman" w:hAnsi="Times New Roman"/>
@@ -7147,29 +7072,8 @@
                 <w:szCs w:val="24"/>
                 <w:lang w:val="en-US"/>
               </w:rPr>
-              <w:t>Radoslav</w:t>
-            </w:r>
-            <w:proofErr w:type="spellEnd"/>
-            <w:r>
-              <w:rPr>
-                <w:rFonts w:ascii="Times New Roman" w:hAnsi="Times New Roman"/>
-                <w:sz w:val="24"/>
-                <w:szCs w:val="24"/>
-                <w:lang w:val="en-US"/>
-              </w:rPr>
-              <w:t xml:space="preserve"> </w:t>
-            </w:r>
-            <w:proofErr w:type="spellStart"/>
-            <w:r>
-              <w:rPr>
-                <w:rFonts w:ascii="Times New Roman" w:hAnsi="Times New Roman"/>
-                <w:sz w:val="24"/>
-                <w:szCs w:val="24"/>
-                <w:lang w:val="en-US"/>
-              </w:rPr>
-              <w:t>Hečko</w:t>
-            </w:r>
-            <w:proofErr w:type="spellEnd"/>
+              <w:t>Radoslav Hečko</w:t>
+            </w:r>
           </w:p>
         </w:tc>
         <w:tc>
@@ -8251,15 +8155,7 @@
         <w:t xml:space="preserve">o </w:t>
       </w:r>
       <w:r>
-        <w:t xml:space="preserve">better understand our user base and their needs. For </w:t>
-      </w:r>
-      <w:proofErr w:type="gramStart"/>
-      <w:r>
-        <w:t>both of them</w:t>
-      </w:r>
-      <w:proofErr w:type="gramEnd"/>
-      <w:r>
-        <w:t xml:space="preserve"> we </w:t>
+        <w:t xml:space="preserve">better understand our user base and their needs. For both of them we </w:t>
       </w:r>
       <w:r>
         <w:t>summarized their short bio</w:t>
@@ -8298,7 +8194,7 @@
       <w:r>
         <w:rPr>
           <w:noProof/>
-          <w:lang w:val="en-GB" w:eastAsia="en-GB"/>
+          <w:lang w:val="sk-SK" w:eastAsia="sk-SK"/>
         </w:rPr>
         <w:drawing>
           <wp:anchor distT="0" distB="0" distL="114300" distR="114300" simplePos="0" relativeHeight="251663360" behindDoc="1" locked="0" layoutInCell="1" allowOverlap="1" wp14:anchorId="7A507BB8" wp14:editId="3391C9B6">
@@ -8476,7 +8372,7 @@
       <w:r>
         <w:rPr>
           <w:noProof/>
-          <w:lang w:val="en-GB" w:eastAsia="en-GB"/>
+          <w:lang w:val="sk-SK" w:eastAsia="sk-SK"/>
         </w:rPr>
         <w:drawing>
           <wp:anchor distT="0" distB="0" distL="114300" distR="114300" simplePos="0" relativeHeight="251664384" behindDoc="1" locked="0" layoutInCell="1" allowOverlap="1" wp14:anchorId="35B7CE0A" wp14:editId="0625A8E0">
@@ -9066,6 +8962,7 @@
       </w:pPr>
       <w:bookmarkStart w:id="28" w:name="_Toc527552989"/>
       <w:r>
+        <w:lastRenderedPageBreak/>
         <w:t>6</w:t>
       </w:r>
       <w:r>
@@ -9083,21 +8980,7 @@
         <w:rPr>
           <w:lang w:val="en-US"/>
         </w:rPr>
-        <w:t xml:space="preserve">Since Josef decided to act and do something about the dump, he took out his smartphone and googled the easier option for reporting the illegal dump right at the place. In Forest Dump web application, he can mark the position of the dump right away, by sharing his GPS location. Thus, he adds a new dump record and fills in the parameters. Now he </w:t>
-      </w:r>
-      <w:proofErr w:type="gramStart"/>
-      <w:r>
-        <w:rPr>
-          <w:lang w:val="en-US"/>
-        </w:rPr>
-        <w:t>is able to</w:t>
-      </w:r>
-      <w:proofErr w:type="gramEnd"/>
-      <w:r>
-        <w:rPr>
-          <w:lang w:val="en-US"/>
-        </w:rPr>
-        <w:t xml:space="preserve"> watch the whole process of its disposal right from his home. </w:t>
+        <w:t xml:space="preserve">Since Josef decided to act and do something about the dump, he took out his smartphone and googled the easier option for reporting the illegal dump right at the place. In Forest Dump web application, he can mark the position of the dump right away, by sharing his GPS location. Thus, he adds a new dump record and fills in the parameters. Now he is able to watch the whole process of its disposal right from his home. </w:t>
       </w:r>
     </w:p>
     <w:p/>
@@ -9127,96 +9010,295 @@
     </w:p>
     <w:p>
       <w:pPr>
+        <w:rPr>
+          <w:lang w:val="sk-SK" w:eastAsia="sk-SK"/>
+        </w:rPr>
+      </w:pPr>
+    </w:p>
+    <w:p>
+      <w:pPr>
+        <w:spacing w:line="276" w:lineRule="auto"/>
+        <w:ind w:firstLine="360"/>
+      </w:pPr>
+      <w:r>
+        <w:t>The description of each step of the scenario:</w:t>
+      </w:r>
+    </w:p>
+    <w:p>
+      <w:pPr>
         <w:pStyle w:val="Telo"/>
+        <w:numPr>
+          <w:ilvl w:val="0"/>
+          <w:numId w:val="4"/>
+        </w:numPr>
+        <w:rPr>
+          <w:rFonts w:ascii="Times New Roman" w:hAnsi="Times New Roman" w:cs="Times New Roman"/>
+          <w:sz w:val="24"/>
+          <w:szCs w:val="24"/>
+        </w:rPr>
+      </w:pPr>
+      <w:proofErr w:type="spellStart"/>
+      <w:r>
+        <w:rPr>
+          <w:rFonts w:ascii="Times New Roman" w:hAnsi="Times New Roman" w:cs="Times New Roman"/>
+          <w:sz w:val="24"/>
+          <w:szCs w:val="24"/>
+        </w:rPr>
+        <w:t>Jozef</w:t>
+      </w:r>
+      <w:proofErr w:type="spellEnd"/>
+      <w:r>
+        <w:rPr>
+          <w:rFonts w:ascii="Times New Roman" w:hAnsi="Times New Roman" w:cs="Times New Roman"/>
+          <w:sz w:val="24"/>
+          <w:szCs w:val="24"/>
+        </w:rPr>
+        <w:t xml:space="preserve"> wants to report a black dump, after opening the web application on the mobile device, the home page appears. He pressed the "Report listing here and now" button</w:t>
+      </w:r>
+      <w:r>
+        <w:rPr>
+          <w:rFonts w:ascii="Times New Roman" w:hAnsi="Times New Roman" w:cs="Times New Roman"/>
+          <w:sz w:val="24"/>
+          <w:szCs w:val="24"/>
+        </w:rPr>
+        <w:t xml:space="preserve"> </w:t>
+      </w:r>
+      <w:r>
+        <w:t>(Fig. 1)</w:t>
+      </w:r>
+      <w:r>
+        <w:rPr>
+          <w:rFonts w:ascii="Times New Roman" w:hAnsi="Times New Roman" w:cs="Times New Roman"/>
+          <w:sz w:val="24"/>
+          <w:szCs w:val="24"/>
+        </w:rPr>
+        <w:t>.</w:t>
+      </w:r>
+    </w:p>
+    <w:p>
+      <w:pPr>
+        <w:pStyle w:val="Telo"/>
+        <w:numPr>
+          <w:ilvl w:val="0"/>
+          <w:numId w:val="4"/>
+        </w:numPr>
+        <w:rPr>
+          <w:rFonts w:ascii="Times New Roman" w:hAnsi="Times New Roman" w:cs="Times New Roman"/>
+          <w:sz w:val="24"/>
+          <w:szCs w:val="24"/>
+        </w:rPr>
+      </w:pPr>
+      <w:proofErr w:type="spellStart"/>
+      <w:r>
+        <w:rPr>
+          <w:rFonts w:ascii="Times New Roman" w:hAnsi="Times New Roman" w:cs="Times New Roman"/>
+          <w:sz w:val="24"/>
+          <w:szCs w:val="24"/>
+        </w:rPr>
+        <w:t>Jozef</w:t>
+      </w:r>
+      <w:proofErr w:type="spellEnd"/>
+      <w:r>
+        <w:rPr>
+          <w:rFonts w:ascii="Times New Roman" w:hAnsi="Times New Roman" w:cs="Times New Roman"/>
+          <w:sz w:val="24"/>
+          <w:szCs w:val="24"/>
+        </w:rPr>
+        <w:t xml:space="preserve"> using the form filled out the data on the black waste dumps, had to fill the fie</w:t>
+      </w:r>
+      <w:r>
+        <w:rPr>
+          <w:rFonts w:ascii="Times New Roman" w:hAnsi="Times New Roman" w:cs="Times New Roman"/>
+          <w:sz w:val="24"/>
+          <w:szCs w:val="24"/>
+        </w:rPr>
+        <w:t xml:space="preserve">lds as waste, the type of waste </w:t>
+      </w:r>
+      <w:r>
+        <w:t>(Fig. 2</w:t>
+      </w:r>
+      <w:r>
+        <w:t>).</w:t>
+      </w:r>
+    </w:p>
+    <w:p>
+      <w:pPr>
+        <w:pStyle w:val="Telo"/>
+        <w:numPr>
+          <w:ilvl w:val="0"/>
+          <w:numId w:val="4"/>
+        </w:numPr>
+        <w:rPr>
+          <w:rFonts w:ascii="Times New Roman" w:hAnsi="Times New Roman" w:cs="Times New Roman"/>
+          <w:sz w:val="24"/>
+          <w:szCs w:val="24"/>
+        </w:rPr>
+      </w:pPr>
+      <w:r>
+        <w:rPr>
+          <w:rFonts w:ascii="Times New Roman" w:hAnsi="Times New Roman" w:cs="Times New Roman"/>
+          <w:sz w:val="24"/>
+          <w:szCs w:val="24"/>
+        </w:rPr>
+        <w:t>He decides to upload a photo document that is an optional part of the report and at the same time wants to have an overview of the status of the report, therefore, he provided an email address to which he receives information on the status of the landfill. The report has ended by pressing the "Submit" button</w:t>
+      </w:r>
+      <w:r>
+        <w:rPr>
+          <w:rFonts w:ascii="Times New Roman" w:hAnsi="Times New Roman" w:cs="Times New Roman"/>
+          <w:sz w:val="24"/>
+          <w:szCs w:val="24"/>
+        </w:rPr>
+        <w:t xml:space="preserve"> </w:t>
+      </w:r>
+      <w:r>
+        <w:t>(Fig. 3</w:t>
+      </w:r>
+      <w:r>
+        <w:t>).</w:t>
+      </w:r>
+    </w:p>
+    <w:p>
+      <w:pPr>
+        <w:pStyle w:val="Telo"/>
+        <w:numPr>
+          <w:ilvl w:val="0"/>
+          <w:numId w:val="4"/>
+        </w:numPr>
+        <w:rPr>
+          <w:rFonts w:ascii="Times New Roman" w:hAnsi="Times New Roman" w:cs="Times New Roman"/>
+          <w:sz w:val="24"/>
+          <w:szCs w:val="24"/>
+        </w:rPr>
+      </w:pPr>
+      <w:r>
+        <w:rPr>
+          <w:rFonts w:ascii="Times New Roman" w:hAnsi="Times New Roman" w:cs="Times New Roman"/>
+          <w:sz w:val="24"/>
+          <w:szCs w:val="24"/>
+        </w:rPr>
+        <w:t xml:space="preserve">After reporting the black landfill, </w:t>
+      </w:r>
+      <w:proofErr w:type="spellStart"/>
+      <w:r>
+        <w:rPr>
+          <w:rFonts w:ascii="Times New Roman" w:hAnsi="Times New Roman" w:cs="Times New Roman"/>
+          <w:sz w:val="24"/>
+          <w:szCs w:val="24"/>
+        </w:rPr>
+        <w:t>Jozef</w:t>
+      </w:r>
+      <w:proofErr w:type="spellEnd"/>
+      <w:r>
+        <w:rPr>
+          <w:rFonts w:ascii="Times New Roman" w:hAnsi="Times New Roman" w:cs="Times New Roman"/>
+          <w:sz w:val="24"/>
+          <w:szCs w:val="24"/>
+        </w:rPr>
+        <w:t xml:space="preserve"> will see all the black dumps in his </w:t>
+      </w:r>
+      <w:r>
+        <w:rPr>
+          <w:rFonts w:ascii="Times New Roman" w:hAnsi="Times New Roman" w:cs="Times New Roman"/>
+          <w:sz w:val="24"/>
+          <w:szCs w:val="24"/>
+        </w:rPr>
+        <w:t xml:space="preserve">neighbourhood </w:t>
+      </w:r>
+      <w:r>
+        <w:t>(Fig. 4</w:t>
+      </w:r>
+      <w:r>
+        <w:t>).</w:t>
+      </w:r>
+    </w:p>
+    <w:p>
+      <w:pPr>
+        <w:pStyle w:val="Telo"/>
+        <w:numPr>
+          <w:ilvl w:val="0"/>
+          <w:numId w:val="4"/>
+        </w:numPr>
+        <w:rPr>
+          <w:rFonts w:ascii="Times New Roman" w:hAnsi="Times New Roman" w:cs="Times New Roman"/>
+          <w:sz w:val="24"/>
+          <w:szCs w:val="24"/>
+        </w:rPr>
+      </w:pPr>
+      <w:proofErr w:type="spellStart"/>
+      <w:r>
+        <w:rPr>
+          <w:rFonts w:ascii="Times New Roman" w:hAnsi="Times New Roman" w:cs="Times New Roman"/>
+          <w:sz w:val="24"/>
+          <w:szCs w:val="24"/>
+        </w:rPr>
+        <w:t>Jozef</w:t>
+      </w:r>
+      <w:proofErr w:type="spellEnd"/>
+      <w:r>
+        <w:rPr>
+          <w:rFonts w:ascii="Times New Roman" w:hAnsi="Times New Roman" w:cs="Times New Roman"/>
+          <w:sz w:val="24"/>
+          <w:szCs w:val="24"/>
+        </w:rPr>
+        <w:t xml:space="preserve"> wanted to see the success of all black dumps reports, so he chose "Stats" in the menu. Displayed reports offer Joseph a good overview of the activities of competent authorities in the fight against black dumps</w:t>
+      </w:r>
+      <w:r>
+        <w:rPr>
+          <w:rFonts w:ascii="Times New Roman" w:hAnsi="Times New Roman" w:cs="Times New Roman"/>
+          <w:sz w:val="24"/>
+          <w:szCs w:val="24"/>
+        </w:rPr>
+        <w:t xml:space="preserve"> </w:t>
+      </w:r>
+      <w:r>
+        <w:t>(Fig. 5</w:t>
+      </w:r>
+      <w:r>
+        <w:t>).</w:t>
+      </w:r>
+    </w:p>
+    <w:p>
+      <w:pPr>
+        <w:pStyle w:val="Telo"/>
+        <w:ind w:left="720"/>
+      </w:pPr>
+    </w:p>
+    <w:p>
+      <w:pPr>
+        <w:pStyle w:val="Telo"/>
+        <w:numPr>
+          <w:ilvl w:val="0"/>
+          <w:numId w:val="4"/>
+        </w:numPr>
+      </w:pPr>
+      <w:r>
+        <w:rPr>
+          <w:rFonts w:ascii="Arial Unicode MS" w:hAnsi="Arial Unicode MS"/>
+        </w:rPr>
+        <w:br w:type="page"/>
+      </w:r>
+    </w:p>
+    <w:p>
+      <w:pPr>
+        <w:pStyle w:val="Telo"/>
+        <w:rPr>
+          <w:rFonts w:ascii="Arial Unicode MS" w:hAnsi="Arial Unicode MS"/>
+        </w:rPr>
       </w:pPr>
       <w:r>
         <w:rPr>
           <w:noProof/>
-        </w:rPr>
+          <w:lang w:val="sk-SK" w:eastAsia="sk-SK"/>
+        </w:rPr>
+        <w:lastRenderedPageBreak/>
         <w:drawing>
-          <wp:anchor distT="152400" distB="152400" distL="152400" distR="152400" simplePos="0" relativeHeight="251678720" behindDoc="0" locked="0" layoutInCell="1" allowOverlap="1" wp14:anchorId="3EC2AB36" wp14:editId="592B0572">
+          <wp:anchor distT="152400" distB="152400" distL="152400" distR="152400" simplePos="0" relativeHeight="251679744" behindDoc="0" locked="0" layoutInCell="1" allowOverlap="1" wp14:anchorId="236BB519" wp14:editId="015AC682">
             <wp:simplePos x="0" y="0"/>
             <wp:positionH relativeFrom="page">
-              <wp:posOffset>1079627</wp:posOffset>
+              <wp:posOffset>4283607</wp:posOffset>
             </wp:positionH>
             <wp:positionV relativeFrom="page">
-              <wp:posOffset>3201289</wp:posOffset>
-            </wp:positionV>
-            <wp:extent cx="2278319" cy="4320000"/>
-            <wp:effectExtent l="0" t="0" r="8255" b="0"/>
-            <wp:wrapThrough wrapText="bothSides" distL="152400" distR="152400">
-              <wp:wrapPolygon edited="1">
-                <wp:start x="1148" y="0"/>
-                <wp:lineTo x="20765" y="55"/>
-                <wp:lineTo x="21496" y="440"/>
-                <wp:lineTo x="21496" y="21160"/>
-                <wp:lineTo x="20765" y="21545"/>
-                <wp:lineTo x="835" y="21545"/>
-                <wp:lineTo x="104" y="21160"/>
-                <wp:lineTo x="104" y="440"/>
-                <wp:lineTo x="835" y="55"/>
-                <wp:lineTo x="1148" y="0"/>
-              </wp:wrapPolygon>
-            </wp:wrapThrough>
-            <wp:docPr id="13" name="officeArt object"/>
-            <wp:cNvGraphicFramePr>
-              <a:graphicFrameLocks xmlns:a="http://schemas.openxmlformats.org/drawingml/2006/main" noChangeAspect="1"/>
-            </wp:cNvGraphicFramePr>
-            <a:graphic xmlns:a="http://schemas.openxmlformats.org/drawingml/2006/main">
-              <a:graphicData uri="http://schemas.openxmlformats.org/drawingml/2006/picture">
-                <pic:pic xmlns:pic="http://schemas.openxmlformats.org/drawingml/2006/picture">
-                  <pic:nvPicPr>
-                    <pic:cNvPr id="1073741825" name="1-Home.png"/>
-                    <pic:cNvPicPr>
-                      <a:picLocks noChangeAspect="1"/>
-                    </pic:cNvPicPr>
-                  </pic:nvPicPr>
-                  <pic:blipFill>
-                    <a:blip r:embed="rId12">
-                      <a:extLst/>
-                    </a:blip>
-                    <a:stretch>
-                      <a:fillRect/>
-                    </a:stretch>
-                  </pic:blipFill>
-                  <pic:spPr>
-                    <a:xfrm>
-                      <a:off x="0" y="0"/>
-                      <a:ext cx="2278319" cy="4320000"/>
-                    </a:xfrm>
-                    <a:prstGeom prst="rect">
-                      <a:avLst/>
-                    </a:prstGeom>
-                    <a:ln w="12700" cap="flat">
-                      <a:noFill/>
-                      <a:miter lim="400000"/>
-                    </a:ln>
-                    <a:effectLst/>
-                  </pic:spPr>
-                </pic:pic>
-              </a:graphicData>
-            </a:graphic>
-            <wp14:sizeRelH relativeFrom="margin">
-              <wp14:pctWidth>0</wp14:pctWidth>
-            </wp14:sizeRelH>
-            <wp14:sizeRelV relativeFrom="margin">
-              <wp14:pctHeight>0</wp14:pctHeight>
-            </wp14:sizeRelV>
-          </wp:anchor>
-        </w:drawing>
-      </w:r>
-      <w:r>
-        <w:rPr>
-          <w:noProof/>
-        </w:rPr>
-        <w:drawing>
-          <wp:anchor distT="152400" distB="152400" distL="152400" distR="152400" simplePos="0" relativeHeight="251679744" behindDoc="0" locked="0" layoutInCell="1" allowOverlap="1" wp14:anchorId="236BB519" wp14:editId="2C241B55">
-            <wp:simplePos x="0" y="0"/>
-            <wp:positionH relativeFrom="page">
-              <wp:posOffset>4054475</wp:posOffset>
-            </wp:positionH>
-            <wp:positionV relativeFrom="page">
-              <wp:posOffset>3207385</wp:posOffset>
+              <wp:posOffset>343299</wp:posOffset>
             </wp:positionV>
             <wp:extent cx="2291229" cy="4320000"/>
             <wp:effectExtent l="0" t="0" r="0" b="0"/>
@@ -9243,7 +9325,7 @@
                     </pic:cNvPicPr>
                   </pic:nvPicPr>
                   <pic:blipFill>
-                    <a:blip r:embed="rId13">
+                    <a:blip r:embed="rId12">
                       <a:extLst/>
                     </a:blip>
                     <a:srcRect b="1824"/>
@@ -9279,30 +9361,19 @@
       </w:r>
       <w:r>
         <w:rPr>
-          <w:rFonts w:ascii="Arial Unicode MS" w:hAnsi="Arial Unicode MS"/>
-        </w:rPr>
-        <w:br w:type="page"/>
-      </w:r>
-    </w:p>
-    <w:p>
-      <w:pPr>
-        <w:pStyle w:val="Telo"/>
-      </w:pPr>
-      <w:r>
-        <w:rPr>
           <w:noProof/>
-        </w:rPr>
-        <w:lastRenderedPageBreak/>
+          <w:lang w:val="sk-SK" w:eastAsia="sk-SK"/>
+        </w:rPr>
         <w:drawing>
-          <wp:anchor distT="152400" distB="152400" distL="152400" distR="152400" simplePos="0" relativeHeight="251681792" behindDoc="0" locked="0" layoutInCell="1" allowOverlap="1" wp14:anchorId="7AA80CAB" wp14:editId="0CF5A74A">
+          <wp:anchor distT="152400" distB="152400" distL="152400" distR="152400" simplePos="0" relativeHeight="251678720" behindDoc="0" locked="0" layoutInCell="1" allowOverlap="1" wp14:anchorId="3EC2AB36" wp14:editId="1856040F">
             <wp:simplePos x="0" y="0"/>
-            <wp:positionH relativeFrom="margin">
-              <wp:posOffset>181610</wp:posOffset>
+            <wp:positionH relativeFrom="page">
+              <wp:posOffset>853455</wp:posOffset>
             </wp:positionH>
             <wp:positionV relativeFrom="page">
-              <wp:posOffset>5368925</wp:posOffset>
+              <wp:posOffset>343062</wp:posOffset>
             </wp:positionV>
-            <wp:extent cx="2277745" cy="4319905"/>
+            <wp:extent cx="2278319" cy="4320000"/>
             <wp:effectExtent l="0" t="0" r="8255" b="0"/>
             <wp:wrapThrough wrapText="bothSides" distL="152400" distR="152400">
               <wp:wrapPolygon edited="1">
@@ -9318,7 +9389,7 @@
                 <wp:lineTo x="1148" y="0"/>
               </wp:wrapPolygon>
             </wp:wrapThrough>
-            <wp:docPr id="1073741829" name="officeArt object"/>
+            <wp:docPr id="13" name="officeArt object"/>
             <wp:cNvGraphicFramePr>
               <a:graphicFrameLocks xmlns:a="http://schemas.openxmlformats.org/drawingml/2006/main" noChangeAspect="1"/>
             </wp:cNvGraphicFramePr>
@@ -9326,13 +9397,13 @@
               <a:graphicData uri="http://schemas.openxmlformats.org/drawingml/2006/picture">
                 <pic:pic xmlns:pic="http://schemas.openxmlformats.org/drawingml/2006/picture">
                   <pic:nvPicPr>
-                    <pic:cNvPr id="1073741829" name="1-Stats.png"/>
+                    <pic:cNvPr id="1073741825" name="1-Home.png"/>
                     <pic:cNvPicPr>
                       <a:picLocks noChangeAspect="1"/>
                     </pic:cNvPicPr>
                   </pic:nvPicPr>
                   <pic:blipFill>
-                    <a:blip r:embed="rId14">
+                    <a:blip r:embed="rId13">
                       <a:extLst/>
                     </a:blip>
                     <a:stretch>
@@ -9342,7 +9413,7 @@
                   <pic:spPr>
                     <a:xfrm>
                       <a:off x="0" y="0"/>
-                      <a:ext cx="2277745" cy="4319905"/>
+                      <a:ext cx="2278319" cy="4320000"/>
                     </a:xfrm>
                     <a:prstGeom prst="rect">
                       <a:avLst/>
@@ -9365,18 +9436,384 @@
           </wp:anchor>
         </w:drawing>
       </w:r>
+    </w:p>
+    <w:p>
+      <w:pPr>
+        <w:pBdr>
+          <w:top w:val="none" w:sz="0" w:space="0" w:color="auto"/>
+          <w:left w:val="none" w:sz="0" w:space="0" w:color="auto"/>
+          <w:bottom w:val="none" w:sz="0" w:space="0" w:color="auto"/>
+          <w:right w:val="none" w:sz="0" w:space="0" w:color="auto"/>
+          <w:between w:val="none" w:sz="0" w:space="0" w:color="auto"/>
+          <w:bar w:val="none" w:sz="0" w:color="auto"/>
+        </w:pBdr>
+        <w:spacing w:after="160" w:line="259" w:lineRule="auto"/>
+        <w:rPr>
+          <w:rFonts w:ascii="Arial Unicode MS" w:hAnsi="Arial Unicode MS" w:cs="Arial Unicode MS"/>
+          <w:color w:val="000000"/>
+          <w:sz w:val="22"/>
+          <w:szCs w:val="22"/>
+          <w:lang w:val="en-GB" w:eastAsia="en-GB"/>
+        </w:rPr>
+      </w:pPr>
       <w:r>
         <w:rPr>
           <w:noProof/>
         </w:rPr>
+        <mc:AlternateContent>
+          <mc:Choice Requires="wps">
+            <w:drawing>
+              <wp:anchor distT="0" distB="0" distL="114300" distR="114300" simplePos="0" relativeHeight="251713536" behindDoc="0" locked="0" layoutInCell="1" allowOverlap="1" wp14:anchorId="0E71B6D5" wp14:editId="1F587A2A">
+                <wp:simplePos x="0" y="0"/>
+                <wp:positionH relativeFrom="column">
+                  <wp:posOffset>3383280</wp:posOffset>
+                </wp:positionH>
+                <wp:positionV relativeFrom="paragraph">
+                  <wp:posOffset>8289083</wp:posOffset>
+                </wp:positionV>
+                <wp:extent cx="2277745" cy="258445"/>
+                <wp:effectExtent l="0" t="0" r="8255" b="0"/>
+                <wp:wrapThrough wrapText="bothSides">
+                  <wp:wrapPolygon edited="0">
+                    <wp:start x="0" y="0"/>
+                    <wp:lineTo x="0" y="19106"/>
+                    <wp:lineTo x="21437" y="19106"/>
+                    <wp:lineTo x="21437" y="0"/>
+                    <wp:lineTo x="0" y="0"/>
+                  </wp:wrapPolygon>
+                </wp:wrapThrough>
+                <wp:docPr id="30" name="Textové pole 30"/>
+                <wp:cNvGraphicFramePr/>
+                <a:graphic xmlns:a="http://schemas.openxmlformats.org/drawingml/2006/main">
+                  <a:graphicData uri="http://schemas.microsoft.com/office/word/2010/wordprocessingShape">
+                    <wps:wsp>
+                      <wps:cNvSpPr txBox="1"/>
+                      <wps:spPr>
+                        <a:xfrm>
+                          <a:off x="0" y="0"/>
+                          <a:ext cx="2277745" cy="258445"/>
+                        </a:xfrm>
+                        <a:prstGeom prst="rect">
+                          <a:avLst/>
+                        </a:prstGeom>
+                        <a:solidFill>
+                          <a:prstClr val="white"/>
+                        </a:solidFill>
+                        <a:ln>
+                          <a:noFill/>
+                        </a:ln>
+                        <a:effectLst/>
+                      </wps:spPr>
+                      <wps:txbx>
+                        <w:txbxContent>
+                          <w:p>
+                            <w:pPr>
+                              <w:pStyle w:val="Popis"/>
+                              <w:jc w:val="center"/>
+                              <w:rPr>
+                                <w:rFonts w:ascii="Helvetica Neue" w:hAnsi="Helvetica Neue" w:cs="Arial Unicode MS"/>
+                                <w:noProof/>
+                                <w:color w:val="000000"/>
+                                <w:sz w:val="22"/>
+                                <w:szCs w:val="22"/>
+                              </w:rPr>
+                            </w:pPr>
+                            <w:r>
+                              <w:t xml:space="preserve">Figure </w:t>
+                            </w:r>
+                            <w:r>
+                              <w:t>4</w:t>
+                            </w:r>
+                          </w:p>
+                        </w:txbxContent>
+                      </wps:txbx>
+                      <wps:bodyPr rot="0" spcFirstLastPara="0" vertOverflow="overflow" horzOverflow="overflow" vert="horz" wrap="square" lIns="0" tIns="0" rIns="0" bIns="0" numCol="1" spcCol="0" rtlCol="0" fromWordArt="0" anchor="t" anchorCtr="0" forceAA="0" compatLnSpc="1">
+                        <a:prstTxWarp prst="textNoShape">
+                          <a:avLst/>
+                        </a:prstTxWarp>
+                        <a:spAutoFit/>
+                      </wps:bodyPr>
+                    </wps:wsp>
+                  </a:graphicData>
+                </a:graphic>
+              </wp:anchor>
+            </w:drawing>
+          </mc:Choice>
+          <mc:Fallback>
+            <w:pict>
+              <v:shape w14:anchorId="0E71B6D5" id="Textové pole 30" o:spid="_x0000_s1028" type="#_x0000_t202" style="position:absolute;margin-left:266.4pt;margin-top:652.7pt;width:179.35pt;height:20.35pt;z-index:251713536;visibility:visible;mso-wrap-style:square;mso-wrap-distance-left:9pt;mso-wrap-distance-top:0;mso-wrap-distance-right:9pt;mso-wrap-distance-bottom:0;mso-position-horizontal:absolute;mso-position-horizontal-relative:text;mso-position-vertical:absolute;mso-position-vertical-relative:text;v-text-anchor:top" o:gfxdata="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" stroked="f">
+                <v:textbox style="mso-fit-shape-to-text:t" inset="0,0,0,0">
+                  <w:txbxContent>
+                    <w:p>
+                      <w:pPr>
+                        <w:pStyle w:val="Popis"/>
+                        <w:jc w:val="center"/>
+                        <w:rPr>
+                          <w:rFonts w:ascii="Helvetica Neue" w:hAnsi="Helvetica Neue" w:cs="Arial Unicode MS"/>
+                          <w:noProof/>
+                          <w:color w:val="000000"/>
+                          <w:sz w:val="22"/>
+                          <w:szCs w:val="22"/>
+                        </w:rPr>
+                      </w:pPr>
+                      <w:r>
+                        <w:t xml:space="preserve">Figure </w:t>
+                      </w:r>
+                      <w:r>
+                        <w:t>4</w:t>
+                      </w:r>
+                    </w:p>
+                  </w:txbxContent>
+                </v:textbox>
+                <w10:wrap type="through"/>
+              </v:shape>
+            </w:pict>
+          </mc:Fallback>
+        </mc:AlternateContent>
+      </w:r>
+      <w:r>
+        <w:rPr>
+          <w:noProof/>
+        </w:rPr>
+        <mc:AlternateContent>
+          <mc:Choice Requires="wps">
+            <w:drawing>
+              <wp:anchor distT="0" distB="0" distL="114300" distR="114300" simplePos="0" relativeHeight="251707392" behindDoc="0" locked="0" layoutInCell="1" allowOverlap="1" wp14:anchorId="55717B4A" wp14:editId="01881E6D">
+                <wp:simplePos x="0" y="0"/>
+                <wp:positionH relativeFrom="column">
+                  <wp:posOffset>-36830</wp:posOffset>
+                </wp:positionH>
+                <wp:positionV relativeFrom="paragraph">
+                  <wp:posOffset>3600450</wp:posOffset>
+                </wp:positionV>
+                <wp:extent cx="2277745" cy="258445"/>
+                <wp:effectExtent l="0" t="0" r="8255" b="0"/>
+                <wp:wrapThrough wrapText="bothSides">
+                  <wp:wrapPolygon edited="0">
+                    <wp:start x="0" y="0"/>
+                    <wp:lineTo x="0" y="19106"/>
+                    <wp:lineTo x="21437" y="19106"/>
+                    <wp:lineTo x="21437" y="0"/>
+                    <wp:lineTo x="0" y="0"/>
+                  </wp:wrapPolygon>
+                </wp:wrapThrough>
+                <wp:docPr id="27" name="Textové pole 27"/>
+                <wp:cNvGraphicFramePr/>
+                <a:graphic xmlns:a="http://schemas.openxmlformats.org/drawingml/2006/main">
+                  <a:graphicData uri="http://schemas.microsoft.com/office/word/2010/wordprocessingShape">
+                    <wps:wsp>
+                      <wps:cNvSpPr txBox="1"/>
+                      <wps:spPr>
+                        <a:xfrm>
+                          <a:off x="0" y="0"/>
+                          <a:ext cx="2277745" cy="258445"/>
+                        </a:xfrm>
+                        <a:prstGeom prst="rect">
+                          <a:avLst/>
+                        </a:prstGeom>
+                        <a:solidFill>
+                          <a:prstClr val="white"/>
+                        </a:solidFill>
+                        <a:ln>
+                          <a:noFill/>
+                        </a:ln>
+                        <a:effectLst/>
+                      </wps:spPr>
+                      <wps:txbx>
+                        <w:txbxContent>
+                          <w:p>
+                            <w:pPr>
+                              <w:pStyle w:val="Popis"/>
+                              <w:jc w:val="center"/>
+                              <w:rPr>
+                                <w:rFonts w:ascii="Helvetica Neue" w:hAnsi="Helvetica Neue" w:cs="Arial Unicode MS"/>
+                                <w:noProof/>
+                                <w:color w:val="000000"/>
+                                <w:sz w:val="22"/>
+                                <w:szCs w:val="22"/>
+                              </w:rPr>
+                            </w:pPr>
+                            <w:r>
+                              <w:t xml:space="preserve">Figure </w:t>
+                            </w:r>
+                            <w:r>
+                              <w:t>1</w:t>
+                            </w:r>
+                          </w:p>
+                        </w:txbxContent>
+                      </wps:txbx>
+                      <wps:bodyPr rot="0" spcFirstLastPara="0" vertOverflow="overflow" horzOverflow="overflow" vert="horz" wrap="square" lIns="0" tIns="0" rIns="0" bIns="0" numCol="1" spcCol="0" rtlCol="0" fromWordArt="0" anchor="t" anchorCtr="0" forceAA="0" compatLnSpc="1">
+                        <a:prstTxWarp prst="textNoShape">
+                          <a:avLst/>
+                        </a:prstTxWarp>
+                        <a:spAutoFit/>
+                      </wps:bodyPr>
+                    </wps:wsp>
+                  </a:graphicData>
+                </a:graphic>
+              </wp:anchor>
+            </w:drawing>
+          </mc:Choice>
+          <mc:Fallback>
+            <w:pict>
+              <v:shape w14:anchorId="55717B4A" id="Textové pole 27" o:spid="_x0000_s1029" type="#_x0000_t202" style="position:absolute;margin-left:-2.9pt;margin-top:283.5pt;width:179.35pt;height:20.35pt;z-index:251707392;visibility:visible;mso-wrap-style:square;mso-wrap-distance-left:9pt;mso-wrap-distance-top:0;mso-wrap-distance-right:9pt;mso-wrap-distance-bottom:0;mso-position-horizontal:absolute;mso-position-horizontal-relative:text;mso-position-vertical:absolute;mso-position-vertical-relative:text;v-text-anchor:top" o:gfxdata="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" stroked="f">
+                <v:textbox style="mso-fit-shape-to-text:t" inset="0,0,0,0">
+                  <w:txbxContent>
+                    <w:p>
+                      <w:pPr>
+                        <w:pStyle w:val="Popis"/>
+                        <w:jc w:val="center"/>
+                        <w:rPr>
+                          <w:rFonts w:ascii="Helvetica Neue" w:hAnsi="Helvetica Neue" w:cs="Arial Unicode MS"/>
+                          <w:noProof/>
+                          <w:color w:val="000000"/>
+                          <w:sz w:val="22"/>
+                          <w:szCs w:val="22"/>
+                        </w:rPr>
+                      </w:pPr>
+                      <w:r>
+                        <w:t xml:space="preserve">Figure </w:t>
+                      </w:r>
+                      <w:r>
+                        <w:t>1</w:t>
+                      </w:r>
+                    </w:p>
+                  </w:txbxContent>
+                </v:textbox>
+                <w10:wrap type="through"/>
+              </v:shape>
+            </w:pict>
+          </mc:Fallback>
+        </mc:AlternateContent>
+      </w:r>
+      <w:r>
+        <w:rPr>
+          <w:noProof/>
+        </w:rPr>
+        <mc:AlternateContent>
+          <mc:Choice Requires="wps">
+            <w:drawing>
+              <wp:anchor distT="0" distB="0" distL="114300" distR="114300" simplePos="0" relativeHeight="251709440" behindDoc="0" locked="0" layoutInCell="1" allowOverlap="1" wp14:anchorId="6C3AB166" wp14:editId="4F66197E">
+                <wp:simplePos x="0" y="0"/>
+                <wp:positionH relativeFrom="column">
+                  <wp:posOffset>3377565</wp:posOffset>
+                </wp:positionH>
+                <wp:positionV relativeFrom="paragraph">
+                  <wp:posOffset>3599815</wp:posOffset>
+                </wp:positionV>
+                <wp:extent cx="2277745" cy="258445"/>
+                <wp:effectExtent l="0" t="0" r="8255" b="0"/>
+                <wp:wrapThrough wrapText="bothSides">
+                  <wp:wrapPolygon edited="0">
+                    <wp:start x="0" y="0"/>
+                    <wp:lineTo x="0" y="19106"/>
+                    <wp:lineTo x="21437" y="19106"/>
+                    <wp:lineTo x="21437" y="0"/>
+                    <wp:lineTo x="0" y="0"/>
+                  </wp:wrapPolygon>
+                </wp:wrapThrough>
+                <wp:docPr id="28" name="Textové pole 28"/>
+                <wp:cNvGraphicFramePr/>
+                <a:graphic xmlns:a="http://schemas.openxmlformats.org/drawingml/2006/main">
+                  <a:graphicData uri="http://schemas.microsoft.com/office/word/2010/wordprocessingShape">
+                    <wps:wsp>
+                      <wps:cNvSpPr txBox="1"/>
+                      <wps:spPr>
+                        <a:xfrm>
+                          <a:off x="0" y="0"/>
+                          <a:ext cx="2277745" cy="258445"/>
+                        </a:xfrm>
+                        <a:prstGeom prst="rect">
+                          <a:avLst/>
+                        </a:prstGeom>
+                        <a:solidFill>
+                          <a:prstClr val="white"/>
+                        </a:solidFill>
+                        <a:ln>
+                          <a:noFill/>
+                        </a:ln>
+                        <a:effectLst/>
+                      </wps:spPr>
+                      <wps:txbx>
+                        <w:txbxContent>
+                          <w:p>
+                            <w:pPr>
+                              <w:pStyle w:val="Popis"/>
+                              <w:jc w:val="center"/>
+                              <w:rPr>
+                                <w:rFonts w:ascii="Helvetica Neue" w:hAnsi="Helvetica Neue" w:cs="Arial Unicode MS"/>
+                                <w:noProof/>
+                                <w:color w:val="000000"/>
+                                <w:sz w:val="22"/>
+                                <w:szCs w:val="22"/>
+                              </w:rPr>
+                            </w:pPr>
+                            <w:r>
+                              <w:t xml:space="preserve">Figure </w:t>
+                            </w:r>
+                            <w:r>
+                              <w:t>2</w:t>
+                            </w:r>
+                          </w:p>
+                        </w:txbxContent>
+                      </wps:txbx>
+                      <wps:bodyPr rot="0" spcFirstLastPara="0" vertOverflow="overflow" horzOverflow="overflow" vert="horz" wrap="square" lIns="0" tIns="0" rIns="0" bIns="0" numCol="1" spcCol="0" rtlCol="0" fromWordArt="0" anchor="t" anchorCtr="0" forceAA="0" compatLnSpc="1">
+                        <a:prstTxWarp prst="textNoShape">
+                          <a:avLst/>
+                        </a:prstTxWarp>
+                        <a:spAutoFit/>
+                      </wps:bodyPr>
+                    </wps:wsp>
+                  </a:graphicData>
+                </a:graphic>
+              </wp:anchor>
+            </w:drawing>
+          </mc:Choice>
+          <mc:Fallback>
+            <w:pict>
+              <v:shape w14:anchorId="6C3AB166" id="Textové pole 28" o:spid="_x0000_s1030" type="#_x0000_t202" style="position:absolute;margin-left:265.95pt;margin-top:283.45pt;width:179.35pt;height:20.35pt;z-index:251709440;visibility:visible;mso-wrap-style:square;mso-wrap-distance-left:9pt;mso-wrap-distance-top:0;mso-wrap-distance-right:9pt;mso-wrap-distance-bottom:0;mso-position-horizontal:absolute;mso-position-horizontal-relative:text;mso-position-vertical:absolute;mso-position-vertical-relative:text;v-text-anchor:top" o:gfxdata="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" stroked="f">
+                <v:textbox style="mso-fit-shape-to-text:t" inset="0,0,0,0">
+                  <w:txbxContent>
+                    <w:p>
+                      <w:pPr>
+                        <w:pStyle w:val="Popis"/>
+                        <w:jc w:val="center"/>
+                        <w:rPr>
+                          <w:rFonts w:ascii="Helvetica Neue" w:hAnsi="Helvetica Neue" w:cs="Arial Unicode MS"/>
+                          <w:noProof/>
+                          <w:color w:val="000000"/>
+                          <w:sz w:val="22"/>
+                          <w:szCs w:val="22"/>
+                        </w:rPr>
+                      </w:pPr>
+                      <w:r>
+                        <w:t xml:space="preserve">Figure </w:t>
+                      </w:r>
+                      <w:r>
+                        <w:t>2</w:t>
+                      </w:r>
+                    </w:p>
+                  </w:txbxContent>
+                </v:textbox>
+                <w10:wrap type="through"/>
+              </v:shape>
+            </w:pict>
+          </mc:Fallback>
+        </mc:AlternateContent>
+      </w:r>
+      <w:r>
+        <w:rPr>
+          <w:noProof/>
+          <w:lang w:val="sk-SK" w:eastAsia="sk-SK"/>
+        </w:rPr>
         <w:drawing>
-          <wp:anchor distT="152400" distB="152400" distL="152400" distR="152400" simplePos="0" relativeHeight="251682816" behindDoc="0" locked="0" layoutInCell="1" allowOverlap="1" wp14:anchorId="42FA06F0" wp14:editId="79B49086">
+          <wp:anchor distT="152400" distB="152400" distL="152400" distR="152400" simplePos="0" relativeHeight="251682816" behindDoc="0" locked="0" layoutInCell="1" allowOverlap="1" wp14:anchorId="42FA06F0" wp14:editId="6B2D2B82">
             <wp:simplePos x="0" y="0"/>
             <wp:positionH relativeFrom="margin">
-              <wp:posOffset>183515</wp:posOffset>
+              <wp:posOffset>-48260</wp:posOffset>
             </wp:positionH>
             <wp:positionV relativeFrom="page">
-              <wp:posOffset>918210</wp:posOffset>
+              <wp:posOffset>5057110</wp:posOffset>
             </wp:positionV>
             <wp:extent cx="2277110" cy="4319905"/>
             <wp:effectExtent l="0" t="0" r="8890" b="0"/>
@@ -9403,7 +9840,7 @@
                     </pic:cNvPicPr>
                   </pic:nvPicPr>
                   <pic:blipFill>
-                    <a:blip r:embed="rId15">
+                    <a:blip r:embed="rId14">
                       <a:extLst/>
                     </a:blip>
                     <a:srcRect/>
@@ -9440,17 +9877,18 @@
       <w:r>
         <w:rPr>
           <w:noProof/>
+          <w:lang w:val="sk-SK" w:eastAsia="sk-SK"/>
         </w:rPr>
         <w:drawing>
-          <wp:anchor distT="152400" distB="152400" distL="152400" distR="152400" simplePos="0" relativeHeight="251680768" behindDoc="0" locked="0" layoutInCell="1" allowOverlap="1" wp14:anchorId="5FA996F1" wp14:editId="7D86702F">
+          <wp:anchor distT="152400" distB="152400" distL="152400" distR="152400" simplePos="0" relativeHeight="251680768" behindDoc="0" locked="0" layoutInCell="1" allowOverlap="1" wp14:anchorId="5FA996F1" wp14:editId="4F212CE8">
             <wp:simplePos x="0" y="0"/>
             <wp:positionH relativeFrom="page">
-              <wp:posOffset>4048933</wp:posOffset>
+              <wp:posOffset>4284980</wp:posOffset>
             </wp:positionH>
             <wp:positionV relativeFrom="page">
-              <wp:posOffset>914111</wp:posOffset>
+              <wp:posOffset>5051395</wp:posOffset>
             </wp:positionV>
-            <wp:extent cx="2278318" cy="4320000"/>
+            <wp:extent cx="2277745" cy="4319905"/>
             <wp:effectExtent l="0" t="0" r="8255" b="0"/>
             <wp:wrapThrough wrapText="bothSides" distL="152400" distR="152400">
               <wp:wrapPolygon edited="1">
@@ -9480,7 +9918,7 @@
                     </pic:cNvPicPr>
                   </pic:nvPicPr>
                   <pic:blipFill>
-                    <a:blip r:embed="rId16">
+                    <a:blip r:embed="rId15">
                       <a:extLst/>
                     </a:blip>
                     <a:stretch>
@@ -9490,7 +9928,7 @@
                   <pic:spPr>
                     <a:xfrm>
                       <a:off x="0" y="0"/>
-                      <a:ext cx="2278318" cy="4320000"/>
+                      <a:ext cx="2277745" cy="4319905"/>
                     </a:xfrm>
                     <a:prstGeom prst="rect">
                       <a:avLst/>
@@ -9515,16 +9953,337 @@
       </w:r>
       <w:r>
         <w:rPr>
+          <w:noProof/>
+        </w:rPr>
+        <mc:AlternateContent>
+          <mc:Choice Requires="wps">
+            <w:drawing>
+              <wp:anchor distT="0" distB="0" distL="114300" distR="114300" simplePos="0" relativeHeight="251711488" behindDoc="0" locked="0" layoutInCell="1" allowOverlap="1" wp14:anchorId="74718E1C" wp14:editId="3C6F5A7F">
+                <wp:simplePos x="0" y="0"/>
+                <wp:positionH relativeFrom="column">
+                  <wp:posOffset>-53340</wp:posOffset>
+                </wp:positionH>
+                <wp:positionV relativeFrom="paragraph">
+                  <wp:posOffset>8291830</wp:posOffset>
+                </wp:positionV>
+                <wp:extent cx="2277745" cy="258445"/>
+                <wp:effectExtent l="0" t="0" r="8255" b="0"/>
+                <wp:wrapThrough wrapText="bothSides">
+                  <wp:wrapPolygon edited="0">
+                    <wp:start x="0" y="0"/>
+                    <wp:lineTo x="0" y="19106"/>
+                    <wp:lineTo x="21437" y="19106"/>
+                    <wp:lineTo x="21437" y="0"/>
+                    <wp:lineTo x="0" y="0"/>
+                  </wp:wrapPolygon>
+                </wp:wrapThrough>
+                <wp:docPr id="29" name="Textové pole 29"/>
+                <wp:cNvGraphicFramePr/>
+                <a:graphic xmlns:a="http://schemas.openxmlformats.org/drawingml/2006/main">
+                  <a:graphicData uri="http://schemas.microsoft.com/office/word/2010/wordprocessingShape">
+                    <wps:wsp>
+                      <wps:cNvSpPr txBox="1"/>
+                      <wps:spPr>
+                        <a:xfrm>
+                          <a:off x="0" y="0"/>
+                          <a:ext cx="2277745" cy="258445"/>
+                        </a:xfrm>
+                        <a:prstGeom prst="rect">
+                          <a:avLst/>
+                        </a:prstGeom>
+                        <a:solidFill>
+                          <a:prstClr val="white"/>
+                        </a:solidFill>
+                        <a:ln>
+                          <a:noFill/>
+                        </a:ln>
+                        <a:effectLst/>
+                      </wps:spPr>
+                      <wps:txbx>
+                        <w:txbxContent>
+                          <w:p>
+                            <w:pPr>
+                              <w:pStyle w:val="Popis"/>
+                              <w:jc w:val="center"/>
+                              <w:rPr>
+                                <w:rFonts w:ascii="Helvetica Neue" w:hAnsi="Helvetica Neue" w:cs="Arial Unicode MS"/>
+                                <w:noProof/>
+                                <w:color w:val="000000"/>
+                                <w:sz w:val="22"/>
+                                <w:szCs w:val="22"/>
+                              </w:rPr>
+                            </w:pPr>
+                            <w:r>
+                              <w:t xml:space="preserve">Figure </w:t>
+                            </w:r>
+                            <w:r>
+                              <w:t>3</w:t>
+                            </w:r>
+                          </w:p>
+                        </w:txbxContent>
+                      </wps:txbx>
+                      <wps:bodyPr rot="0" spcFirstLastPara="0" vertOverflow="overflow" horzOverflow="overflow" vert="horz" wrap="square" lIns="0" tIns="0" rIns="0" bIns="0" numCol="1" spcCol="0" rtlCol="0" fromWordArt="0" anchor="t" anchorCtr="0" forceAA="0" compatLnSpc="1">
+                        <a:prstTxWarp prst="textNoShape">
+                          <a:avLst/>
+                        </a:prstTxWarp>
+                        <a:spAutoFit/>
+                      </wps:bodyPr>
+                    </wps:wsp>
+                  </a:graphicData>
+                </a:graphic>
+              </wp:anchor>
+            </w:drawing>
+          </mc:Choice>
+          <mc:Fallback>
+            <w:pict>
+              <v:shape w14:anchorId="74718E1C" id="Textové pole 29" o:spid="_x0000_s1031" type="#_x0000_t202" style="position:absolute;margin-left:-4.2pt;margin-top:652.9pt;width:179.35pt;height:20.35pt;z-index:251711488;visibility:visible;mso-wrap-style:square;mso-wrap-distance-left:9pt;mso-wrap-distance-top:0;mso-wrap-distance-right:9pt;mso-wrap-distance-bottom:0;mso-position-horizontal:absolute;mso-position-horizontal-relative:text;mso-position-vertical:absolute;mso-position-vertical-relative:text;v-text-anchor:top" o:gfxdata="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" stroked="f">
+                <v:textbox style="mso-fit-shape-to-text:t" inset="0,0,0,0">
+                  <w:txbxContent>
+                    <w:p>
+                      <w:pPr>
+                        <w:pStyle w:val="Popis"/>
+                        <w:jc w:val="center"/>
+                        <w:rPr>
+                          <w:rFonts w:ascii="Helvetica Neue" w:hAnsi="Helvetica Neue" w:cs="Arial Unicode MS"/>
+                          <w:noProof/>
+                          <w:color w:val="000000"/>
+                          <w:sz w:val="22"/>
+                          <w:szCs w:val="22"/>
+                        </w:rPr>
+                      </w:pPr>
+                      <w:r>
+                        <w:t xml:space="preserve">Figure </w:t>
+                      </w:r>
+                      <w:r>
+                        <w:t>3</w:t>
+                      </w:r>
+                    </w:p>
+                  </w:txbxContent>
+                </v:textbox>
+                <w10:wrap type="through"/>
+              </v:shape>
+            </w:pict>
+          </mc:Fallback>
+        </mc:AlternateContent>
+      </w:r>
+      <w:r>
+        <w:rPr>
           <w:rFonts w:ascii="Arial Unicode MS" w:hAnsi="Arial Unicode MS"/>
         </w:rPr>
         <w:br w:type="page"/>
       </w:r>
+      <w:bookmarkStart w:id="30" w:name="_GoBack"/>
+      <w:bookmarkEnd w:id="30"/>
+    </w:p>
+    <w:p>
+      <w:pPr>
+        <w:pStyle w:val="Telo"/>
+      </w:pPr>
+      <w:r>
+        <w:rPr>
+          <w:noProof/>
+        </w:rPr>
+        <w:lastRenderedPageBreak/>
+        <mc:AlternateContent>
+          <mc:Choice Requires="wps">
+            <w:drawing>
+              <wp:anchor distT="0" distB="0" distL="114300" distR="114300" simplePos="0" relativeHeight="251715584" behindDoc="0" locked="0" layoutInCell="1" allowOverlap="1" wp14:anchorId="5D7DDF87" wp14:editId="43FDBDF0">
+                <wp:simplePos x="0" y="0"/>
+                <wp:positionH relativeFrom="column">
+                  <wp:posOffset>-167640</wp:posOffset>
+                </wp:positionH>
+                <wp:positionV relativeFrom="paragraph">
+                  <wp:posOffset>4364990</wp:posOffset>
+                </wp:positionV>
+                <wp:extent cx="2277745" cy="258445"/>
+                <wp:effectExtent l="0" t="0" r="8255" b="0"/>
+                <wp:wrapThrough wrapText="bothSides">
+                  <wp:wrapPolygon edited="0">
+                    <wp:start x="0" y="0"/>
+                    <wp:lineTo x="0" y="19106"/>
+                    <wp:lineTo x="21437" y="19106"/>
+                    <wp:lineTo x="21437" y="0"/>
+                    <wp:lineTo x="0" y="0"/>
+                  </wp:wrapPolygon>
+                </wp:wrapThrough>
+                <wp:docPr id="31" name="Textové pole 31"/>
+                <wp:cNvGraphicFramePr/>
+                <a:graphic xmlns:a="http://schemas.openxmlformats.org/drawingml/2006/main">
+                  <a:graphicData uri="http://schemas.microsoft.com/office/word/2010/wordprocessingShape">
+                    <wps:wsp>
+                      <wps:cNvSpPr txBox="1"/>
+                      <wps:spPr>
+                        <a:xfrm>
+                          <a:off x="0" y="0"/>
+                          <a:ext cx="2277745" cy="258445"/>
+                        </a:xfrm>
+                        <a:prstGeom prst="rect">
+                          <a:avLst/>
+                        </a:prstGeom>
+                        <a:solidFill>
+                          <a:prstClr val="white"/>
+                        </a:solidFill>
+                        <a:ln>
+                          <a:noFill/>
+                        </a:ln>
+                        <a:effectLst/>
+                      </wps:spPr>
+                      <wps:txbx>
+                        <w:txbxContent>
+                          <w:p>
+                            <w:pPr>
+                              <w:pStyle w:val="Popis"/>
+                              <w:jc w:val="center"/>
+                              <w:rPr>
+                                <w:rFonts w:ascii="Helvetica Neue" w:hAnsi="Helvetica Neue" w:cs="Arial Unicode MS"/>
+                                <w:noProof/>
+                                <w:color w:val="000000"/>
+                                <w:sz w:val="22"/>
+                                <w:szCs w:val="22"/>
+                              </w:rPr>
+                            </w:pPr>
+                            <w:r>
+                              <w:t xml:space="preserve">Figure </w:t>
+                            </w:r>
+                            <w:r>
+                              <w:t>5</w:t>
+                            </w:r>
+                          </w:p>
+                        </w:txbxContent>
+                      </wps:txbx>
+                      <wps:bodyPr rot="0" spcFirstLastPara="0" vertOverflow="overflow" horzOverflow="overflow" vert="horz" wrap="square" lIns="0" tIns="0" rIns="0" bIns="0" numCol="1" spcCol="0" rtlCol="0" fromWordArt="0" anchor="t" anchorCtr="0" forceAA="0" compatLnSpc="1">
+                        <a:prstTxWarp prst="textNoShape">
+                          <a:avLst/>
+                        </a:prstTxWarp>
+                        <a:spAutoFit/>
+                      </wps:bodyPr>
+                    </wps:wsp>
+                  </a:graphicData>
+                </a:graphic>
+              </wp:anchor>
+            </w:drawing>
+          </mc:Choice>
+          <mc:Fallback>
+            <w:pict>
+              <v:shape w14:anchorId="5D7DDF87" id="Textové pole 31" o:spid="_x0000_s1032" type="#_x0000_t202" style="position:absolute;margin-left:-13.2pt;margin-top:343.7pt;width:179.35pt;height:20.35pt;z-index:251715584;visibility:visible;mso-wrap-style:square;mso-wrap-distance-left:9pt;mso-wrap-distance-top:0;mso-wrap-distance-right:9pt;mso-wrap-distance-bottom:0;mso-position-horizontal:absolute;mso-position-horizontal-relative:text;mso-position-vertical:absolute;mso-position-vertical-relative:text;v-text-anchor:top" o:gfxdata="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" stroked="f">
+                <v:textbox style="mso-fit-shape-to-text:t" inset="0,0,0,0">
+                  <w:txbxContent>
+                    <w:p>
+                      <w:pPr>
+                        <w:pStyle w:val="Popis"/>
+                        <w:jc w:val="center"/>
+                        <w:rPr>
+                          <w:rFonts w:ascii="Helvetica Neue" w:hAnsi="Helvetica Neue" w:cs="Arial Unicode MS"/>
+                          <w:noProof/>
+                          <w:color w:val="000000"/>
+                          <w:sz w:val="22"/>
+                          <w:szCs w:val="22"/>
+                        </w:rPr>
+                      </w:pPr>
+                      <w:r>
+                        <w:t xml:space="preserve">Figure </w:t>
+                      </w:r>
+                      <w:r>
+                        <w:t>5</w:t>
+                      </w:r>
+                    </w:p>
+                  </w:txbxContent>
+                </v:textbox>
+                <w10:wrap type="through"/>
+              </v:shape>
+            </w:pict>
+          </mc:Fallback>
+        </mc:AlternateContent>
+      </w:r>
+      <w:r>
+        <w:rPr>
+          <w:noProof/>
+          <w:lang w:val="sk-SK" w:eastAsia="sk-SK"/>
+        </w:rPr>
+        <w:drawing>
+          <wp:anchor distT="152400" distB="152400" distL="152400" distR="152400" simplePos="0" relativeHeight="251681792" behindDoc="0" locked="0" layoutInCell="1" allowOverlap="1" wp14:anchorId="7AA80CAB" wp14:editId="3B2FC81D">
+            <wp:simplePos x="0" y="0"/>
+            <wp:positionH relativeFrom="margin">
+              <wp:posOffset>-161925</wp:posOffset>
+            </wp:positionH>
+            <wp:positionV relativeFrom="page">
+              <wp:posOffset>806450</wp:posOffset>
+            </wp:positionV>
+            <wp:extent cx="2277745" cy="4319905"/>
+            <wp:effectExtent l="0" t="0" r="8255" b="0"/>
+            <wp:wrapThrough wrapText="bothSides" distL="152400" distR="152400">
+              <wp:wrapPolygon edited="1">
+                <wp:start x="1148" y="0"/>
+                <wp:lineTo x="20765" y="55"/>
+                <wp:lineTo x="21496" y="440"/>
+                <wp:lineTo x="21496" y="21160"/>
+                <wp:lineTo x="20765" y="21545"/>
+                <wp:lineTo x="835" y="21545"/>
+                <wp:lineTo x="104" y="21160"/>
+                <wp:lineTo x="104" y="440"/>
+                <wp:lineTo x="835" y="55"/>
+                <wp:lineTo x="1148" y="0"/>
+              </wp:wrapPolygon>
+            </wp:wrapThrough>
+            <wp:docPr id="1073741829" name="officeArt object"/>
+            <wp:cNvGraphicFramePr>
+              <a:graphicFrameLocks xmlns:a="http://schemas.openxmlformats.org/drawingml/2006/main" noChangeAspect="1"/>
+            </wp:cNvGraphicFramePr>
+            <a:graphic xmlns:a="http://schemas.openxmlformats.org/drawingml/2006/main">
+              <a:graphicData uri="http://schemas.openxmlformats.org/drawingml/2006/picture">
+                <pic:pic xmlns:pic="http://schemas.openxmlformats.org/drawingml/2006/picture">
+                  <pic:nvPicPr>
+                    <pic:cNvPr id="1073741829" name="1-Stats.png"/>
+                    <pic:cNvPicPr>
+                      <a:picLocks noChangeAspect="1"/>
+                    </pic:cNvPicPr>
+                  </pic:nvPicPr>
+                  <pic:blipFill>
+                    <a:blip r:embed="rId16">
+                      <a:extLst/>
+                    </a:blip>
+                    <a:stretch>
+                      <a:fillRect/>
+                    </a:stretch>
+                  </pic:blipFill>
+                  <pic:spPr>
+                    <a:xfrm>
+                      <a:off x="0" y="0"/>
+                      <a:ext cx="2277745" cy="4319905"/>
+                    </a:xfrm>
+                    <a:prstGeom prst="rect">
+                      <a:avLst/>
+                    </a:prstGeom>
+                    <a:ln w="12700" cap="flat">
+                      <a:noFill/>
+                      <a:miter lim="400000"/>
+                    </a:ln>
+                    <a:effectLst/>
+                  </pic:spPr>
+                </pic:pic>
+              </a:graphicData>
+            </a:graphic>
+            <wp14:sizeRelH relativeFrom="margin">
+              <wp14:pctWidth>0</wp14:pctWidth>
+            </wp14:sizeRelH>
+            <wp14:sizeRelV relativeFrom="margin">
+              <wp14:pctHeight>0</wp14:pctHeight>
+            </wp14:sizeRelV>
+          </wp:anchor>
+        </w:drawing>
+      </w:r>
+      <w:r>
+        <w:rPr>
+          <w:rFonts w:ascii="Arial Unicode MS" w:hAnsi="Arial Unicode MS"/>
+        </w:rPr>
+        <w:br w:type="page"/>
+      </w:r>
     </w:p>
     <w:p>
       <w:pPr>
         <w:pStyle w:val="Nadpis2"/>
       </w:pPr>
-      <w:bookmarkStart w:id="30" w:name="_Toc527552991"/>
+      <w:bookmarkStart w:id="31" w:name="_Toc527552991"/>
       <w:r>
         <w:lastRenderedPageBreak/>
         <w:t>6</w:t>
@@ -9582,7 +10341,7 @@
       <w:r>
         <w:t>office</w:t>
       </w:r>
-      <w:bookmarkEnd w:id="30"/>
+      <w:bookmarkEnd w:id="31"/>
       <w:proofErr w:type="spellEnd"/>
     </w:p>
     <w:p>
@@ -9601,7 +10360,7 @@
       <w:pPr>
         <w:pStyle w:val="Nadpis3"/>
       </w:pPr>
-      <w:bookmarkStart w:id="31" w:name="_Toc527552992"/>
+      <w:bookmarkStart w:id="32" w:name="_Toc527552992"/>
       <w:r>
         <w:t>6.3</w:t>
       </w:r>
@@ -9612,7 +10371,7 @@
       <w:r>
         <w:t>Ľubica</w:t>
       </w:r>
-      <w:bookmarkEnd w:id="31"/>
+      <w:bookmarkEnd w:id="32"/>
       <w:proofErr w:type="spellEnd"/>
     </w:p>
     <w:p/>
@@ -9727,14 +10486,14 @@
       <w:pPr>
         <w:pStyle w:val="Nadpis3"/>
       </w:pPr>
-      <w:bookmarkStart w:id="32" w:name="_Toc527552993"/>
+      <w:bookmarkStart w:id="33" w:name="_Toc527552993"/>
       <w:r>
         <w:t>6.3</w:t>
       </w:r>
       <w:r>
         <w:t>.2 Situation</w:t>
       </w:r>
-      <w:bookmarkEnd w:id="32"/>
+      <w:bookmarkEnd w:id="33"/>
     </w:p>
     <w:p/>
     <w:p>
@@ -9842,7 +10601,7 @@
       <w:pPr>
         <w:pStyle w:val="Nadpis3"/>
       </w:pPr>
-      <w:bookmarkStart w:id="33" w:name="_Toc527552994"/>
+      <w:bookmarkStart w:id="34" w:name="_Toc527552994"/>
       <w:r>
         <w:t>6.3</w:t>
       </w:r>
@@ -9852,7 +10611,7 @@
       <w:r>
         <w:t>Do-goal</w:t>
       </w:r>
-      <w:bookmarkEnd w:id="33"/>
+      <w:bookmarkEnd w:id="34"/>
     </w:p>
     <w:p/>
     <w:p>
@@ -9916,14 +10675,14 @@
       <w:pPr>
         <w:pStyle w:val="Nadpis3"/>
       </w:pPr>
-      <w:bookmarkStart w:id="34" w:name="_Toc527552995"/>
+      <w:bookmarkStart w:id="35" w:name="_Toc527552995"/>
       <w:r>
         <w:t>6.3</w:t>
       </w:r>
       <w:r>
         <w:t>.4 Be-goal</w:t>
       </w:r>
-      <w:bookmarkEnd w:id="34"/>
+      <w:bookmarkEnd w:id="35"/>
     </w:p>
     <w:p/>
     <w:p>
@@ -10031,7 +10790,7 @@
       <w:pPr>
         <w:pStyle w:val="Nadpis3"/>
       </w:pPr>
-      <w:bookmarkStart w:id="35" w:name="_Toc527552996"/>
+      <w:bookmarkStart w:id="36" w:name="_Toc527552996"/>
       <w:r>
         <w:t>6.3</w:t>
       </w:r>
@@ -10044,7 +10803,7 @@
       <w:r>
         <w:t>without application</w:t>
       </w:r>
-      <w:bookmarkEnd w:id="35"/>
+      <w:bookmarkEnd w:id="36"/>
     </w:p>
     <w:p/>
     <w:p>
@@ -10137,12 +10896,14 @@
       <w:r>
         <w:t>Ľ</w:t>
       </w:r>
+      <w:proofErr w:type="spellStart"/>
       <w:r>
         <w:rPr>
           <w:lang w:val="pt-PT"/>
         </w:rPr>
         <w:t>ubica</w:t>
       </w:r>
+      <w:proofErr w:type="spellEnd"/>
       <w:r>
         <w:t xml:space="preserve"> </w:t>
       </w:r>
@@ -10197,7 +10958,7 @@
       <w:pPr>
         <w:pStyle w:val="Nadpis3"/>
       </w:pPr>
-      <w:bookmarkStart w:id="36" w:name="_Toc527552997"/>
+      <w:bookmarkStart w:id="37" w:name="_Toc527552997"/>
       <w:r>
         <w:t>6.3</w:t>
       </w:r>
@@ -10210,7 +10971,7 @@
       <w:r>
         <w:t>o - with application (computer)</w:t>
       </w:r>
-      <w:bookmarkEnd w:id="36"/>
+      <w:bookmarkEnd w:id="37"/>
     </w:p>
     <w:p/>
     <w:p>
@@ -10219,22 +10980,28 @@
         <w:ind w:firstLine="0"/>
       </w:pPr>
       <w:r>
+        <w:t>Ľ</w:t>
+      </w:r>
+      <w:proofErr w:type="spellStart"/>
+      <w:r>
+        <w:rPr>
+          <w:lang w:val="en-US"/>
+        </w:rPr>
+        <w:t>ubica</w:t>
+      </w:r>
+      <w:proofErr w:type="spellEnd"/>
+      <w:r>
+        <w:rPr>
+          <w:lang w:val="en-US"/>
+        </w:rPr>
+        <w:t xml:space="preserve"> simply opens the web application in the browser and logs into her disposal manager account. The application automatically orders the reported garbage dumps in her district by </w:t>
+      </w:r>
+      <w:r>
+        <w:rPr>
+          <w:lang w:val="en-US"/>
+        </w:rPr>
         <w:lastRenderedPageBreak/>
-        <w:t>Ľ</w:t>
-      </w:r>
-      <w:proofErr w:type="spellStart"/>
-      <w:r>
-        <w:rPr>
-          <w:lang w:val="en-US"/>
-        </w:rPr>
-        <w:t>ubica</w:t>
-      </w:r>
-      <w:proofErr w:type="spellEnd"/>
-      <w:r>
-        <w:rPr>
-          <w:lang w:val="en-US"/>
-        </w:rPr>
-        <w:t xml:space="preserve"> simply opens the web application in the browser and logs into her disposal manager account. The application automatically orders the reported garbage dumps in her district by their relevance </w:t>
+        <w:t xml:space="preserve">their relevance </w:t>
       </w:r>
       <w:r>
         <w:t xml:space="preserve">– </w:t>
@@ -10335,7 +11102,7 @@
           <w:rStyle w:val="Nadpis2Char"/>
         </w:rPr>
       </w:pPr>
-      <w:bookmarkStart w:id="37" w:name="_Toc527552998"/>
+      <w:bookmarkStart w:id="38" w:name="_Toc527552998"/>
       <w:r>
         <w:rPr>
           <w:rStyle w:val="Nadpis2Char"/>
@@ -10381,7 +11148,7 @@
         </w:rPr>
         <w:t xml:space="preserve"> wireframes</w:t>
       </w:r>
-      <w:bookmarkEnd w:id="37"/>
+      <w:bookmarkEnd w:id="38"/>
     </w:p>
     <w:p>
       <w:pPr>
@@ -10725,6 +11492,7 @@
       <w:r>
         <w:rPr>
           <w:noProof/>
+          <w:lang w:val="sk-SK" w:eastAsia="sk-SK"/>
         </w:rPr>
         <mc:AlternateContent>
           <mc:Choice Requires="wps">
@@ -10737,7 +11505,7 @@
                 <wp:positionV relativeFrom="paragraph">
                   <wp:posOffset>4490557</wp:posOffset>
                 </wp:positionV>
-                <wp:extent cx="4744085" cy="635"/>
+                <wp:extent cx="4744085" cy="258445"/>
                 <wp:effectExtent l="0" t="0" r="0" b="8255"/>
                 <wp:wrapTopAndBottom/>
                 <wp:docPr id="7" name="Textové pole 7"/>
@@ -10749,7 +11517,7 @@
                       <wps:spPr>
                         <a:xfrm>
                           <a:off x="0" y="0"/>
-                          <a:ext cx="4744085" cy="635"/>
+                          <a:ext cx="4744085" cy="258445"/>
                         </a:xfrm>
                         <a:prstGeom prst="rect">
                           <a:avLst/>
@@ -10815,7 +11583,7 @@
           </mc:Choice>
           <mc:Fallback>
             <w:pict>
-              <v:shape w14:anchorId="305DA6D8" id="Textové pole 7" o:spid="_x0000_s1028" type="#_x0000_t202" style="position:absolute;left:0;text-align:left;margin-left:40.05pt;margin-top:353.6pt;width:373.55pt;height:.05pt;z-index:251684864;visibility:visible;mso-wrap-style:square;mso-wrap-distance-left:9pt;mso-wrap-distance-top:0;mso-wrap-distance-right:9pt;mso-wrap-distance-bottom:0;mso-position-horizontal:absolute;mso-position-horizontal-relative:text;mso-position-vertical:absolute;mso-position-vertical-relative:text;v-text-anchor:top" o:gfxdata="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" stroked="f">
+              <v:shape w14:anchorId="305DA6D8" id="Textové pole 7" o:spid="_x0000_s1033" type="#_x0000_t202" style="position:absolute;left:0;text-align:left;margin-left:40.05pt;margin-top:353.6pt;width:373.55pt;height:20.35pt;z-index:251684864;visibility:visible;mso-wrap-style:square;mso-wrap-distance-left:9pt;mso-wrap-distance-top:0;mso-wrap-distance-right:9pt;mso-wrap-distance-bottom:0;mso-position-horizontal:absolute;mso-position-horizontal-relative:text;mso-position-vertical:absolute;mso-position-vertical-relative:text;v-text-anchor:top" o:gfxdata="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" stroked="f">
                 <v:textbox style="mso-fit-shape-to-text:t" inset="0,0,0,0">
                   <w:txbxContent>
                     <w:p>
@@ -10866,6 +11634,7 @@
         <w:rPr>
           <w:rStyle w:val="Nadpis2Char"/>
           <w:noProof/>
+          <w:lang w:val="sk-SK"/>
         </w:rPr>
         <w:drawing>
           <wp:anchor distT="0" distB="0" distL="114300" distR="114300" simplePos="0" relativeHeight="251666432" behindDoc="0" locked="0" layoutInCell="1" allowOverlap="1" wp14:anchorId="6D437ECB" wp14:editId="0AED5D6B">
@@ -10955,6 +11724,7 @@
       <w:r>
         <w:rPr>
           <w:noProof/>
+          <w:lang w:val="sk-SK" w:eastAsia="sk-SK"/>
         </w:rPr>
         <w:lastRenderedPageBreak/>
         <mc:AlternateContent>
@@ -11028,7 +11798,7 @@
           </mc:Choice>
           <mc:Fallback>
             <w:pict>
-              <v:shape w14:anchorId="04A5A695" id="Textové pole 18" o:spid="_x0000_s1029" type="#_x0000_t202" style="position:absolute;margin-left:40.35pt;margin-top:686.5pt;width:372.45pt;height:13.2pt;z-index:251688960;visibility:visible;mso-wrap-style:square;mso-height-percent:0;mso-wrap-distance-left:9pt;mso-wrap-distance-top:0;mso-wrap-distance-right:9pt;mso-wrap-distance-bottom:0;mso-position-horizontal:absolute;mso-position-horizontal-relative:text;mso-position-vertical:absolute;mso-position-vertical-relative:text;mso-height-percent:0;mso-height-relative:margin;v-text-anchor:top" o:gfxdata="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" stroked="f">
+              <v:shape w14:anchorId="04A5A695" id="Textové pole 18" o:spid="_x0000_s1034" type="#_x0000_t202" style="position:absolute;margin-left:40.35pt;margin-top:686.5pt;width:372.45pt;height:13.2pt;z-index:251688960;visibility:visible;mso-wrap-style:square;mso-height-percent:0;mso-wrap-distance-left:9pt;mso-wrap-distance-top:0;mso-wrap-distance-right:9pt;mso-wrap-distance-bottom:0;mso-position-horizontal:absolute;mso-position-horizontal-relative:text;mso-position-vertical:absolute;mso-position-vertical-relative:text;mso-height-percent:0;mso-height-relative:margin;v-text-anchor:top" o:gfxdata="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" stroked="f">
                 <v:textbox inset="0,0,0,0">
                   <w:txbxContent>
                     <w:p>
@@ -11057,7 +11827,7 @@
       <w:r>
         <w:rPr>
           <w:noProof/>
-          <w:lang w:val="en-GB" w:eastAsia="en-GB"/>
+          <w:lang w:val="sk-SK" w:eastAsia="sk-SK"/>
         </w:rPr>
         <w:drawing>
           <wp:anchor distT="0" distB="0" distL="114300" distR="114300" simplePos="0" relativeHeight="251668480" behindDoc="0" locked="0" layoutInCell="1" allowOverlap="1" wp14:anchorId="098FC39D" wp14:editId="277CD136">
@@ -11112,6 +11882,7 @@
       <w:r>
         <w:rPr>
           <w:noProof/>
+          <w:lang w:val="sk-SK" w:eastAsia="sk-SK"/>
         </w:rPr>
         <mc:AlternateContent>
           <mc:Choice Requires="wps">
@@ -11205,7 +11976,7 @@
           </mc:Choice>
           <mc:Fallback>
             <w:pict>
-              <v:shape w14:anchorId="23CE875D" id="Textové pole 8" o:spid="_x0000_s1030" type="#_x0000_t202" style="position:absolute;margin-left:40.35pt;margin-top:338.15pt;width:373.3pt;height:12.1pt;z-index:251686912;visibility:visible;mso-wrap-style:square;mso-height-percent:0;mso-wrap-distance-left:9pt;mso-wrap-distance-top:0;mso-wrap-distance-right:9pt;mso-wrap-distance-bottom:0;mso-position-horizontal:absolute;mso-position-horizontal-relative:text;mso-position-vertical:absolute;mso-position-vertical-relative:text;mso-height-percent:0;mso-height-relative:margin;v-text-anchor:top" o:gfxdata="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" stroked="f">
+              <v:shape w14:anchorId="23CE875D" id="Textové pole 8" o:spid="_x0000_s1035" type="#_x0000_t202" style="position:absolute;margin-left:40.35pt;margin-top:338.15pt;width:373.3pt;height:12.1pt;z-index:251686912;visibility:visible;mso-wrap-style:square;mso-height-percent:0;mso-wrap-distance-left:9pt;mso-wrap-distance-top:0;mso-wrap-distance-right:9pt;mso-wrap-distance-bottom:0;mso-position-horizontal:absolute;mso-position-horizontal-relative:text;mso-position-vertical:absolute;mso-position-vertical-relative:text;mso-height-percent:0;mso-height-relative:margin;v-text-anchor:top" o:gfxdata="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" stroked="f">
                 <v:textbox inset="0,0,0,0">
                   <w:txbxContent>
                     <w:p>
@@ -11256,6 +12027,7 @@
         <w:rPr>
           <w:rStyle w:val="Nadpis2Char"/>
           <w:noProof/>
+          <w:lang w:val="sk-SK"/>
         </w:rPr>
         <w:drawing>
           <wp:anchor distT="0" distB="0" distL="114300" distR="114300" simplePos="0" relativeHeight="251667456" behindDoc="0" locked="0" layoutInCell="1" allowOverlap="1" wp14:anchorId="79D25684" wp14:editId="7884AD2B">
@@ -11321,6 +12093,7 @@
       <w:r>
         <w:rPr>
           <w:noProof/>
+          <w:lang w:val="sk-SK" w:eastAsia="sk-SK"/>
         </w:rPr>
         <w:lastRenderedPageBreak/>
         <mc:AlternateContent>
@@ -11393,7 +12166,7 @@
           </mc:Choice>
           <mc:Fallback>
             <w:pict>
-              <v:shape w14:anchorId="0B9606B1" id="Textové pole 20" o:spid="_x0000_s1031" type="#_x0000_t202" style="position:absolute;margin-left:40.35pt;margin-top:687.95pt;width:373.3pt;height:11.8pt;z-index:251693056;visibility:visible;mso-wrap-style:square;mso-height-percent:0;mso-wrap-distance-left:9pt;mso-wrap-distance-top:0;mso-wrap-distance-right:9pt;mso-wrap-distance-bottom:0;mso-position-horizontal:absolute;mso-position-horizontal-relative:text;mso-position-vertical:absolute;mso-position-vertical-relative:text;mso-height-percent:0;mso-height-relative:margin;v-text-anchor:top" o:gfxdata="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" stroked="f">
+              <v:shape w14:anchorId="0B9606B1" id="Textové pole 20" o:spid="_x0000_s1036" type="#_x0000_t202" style="position:absolute;margin-left:40.35pt;margin-top:687.95pt;width:373.3pt;height:11.8pt;z-index:251693056;visibility:visible;mso-wrap-style:square;mso-height-percent:0;mso-wrap-distance-left:9pt;mso-wrap-distance-top:0;mso-wrap-distance-right:9pt;mso-wrap-distance-bottom:0;mso-position-horizontal:absolute;mso-position-horizontal-relative:text;mso-position-vertical:absolute;mso-position-vertical-relative:text;mso-height-percent:0;mso-height-relative:margin;v-text-anchor:top" o:gfxdata="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" stroked="f">
                 <v:textbox inset="0,0,0,0">
                   <w:txbxContent>
                     <w:p>
@@ -11421,6 +12194,7 @@
       <w:r>
         <w:rPr>
           <w:noProof/>
+          <w:lang w:val="sk-SK" w:eastAsia="sk-SK"/>
         </w:rPr>
         <mc:AlternateContent>
           <mc:Choice Requires="wps">
@@ -11493,7 +12267,7 @@
           </mc:Choice>
           <mc:Fallback>
             <w:pict>
-              <v:shape w14:anchorId="00B02471" id="Textové pole 19" o:spid="_x0000_s1032" type="#_x0000_t202" style="position:absolute;margin-left:41.05pt;margin-top:343.3pt;width:371.9pt;height:13.5pt;z-index:251691008;visibility:visible;mso-wrap-style:square;mso-height-percent:0;mso-wrap-distance-left:9pt;mso-wrap-distance-top:0;mso-wrap-distance-right:9pt;mso-wrap-distance-bottom:0;mso-position-horizontal:absolute;mso-position-horizontal-relative:text;mso-position-vertical:absolute;mso-position-vertical-relative:text;mso-height-percent:0;mso-height-relative:margin;v-text-anchor:top" o:gfxdata="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" stroked="f">
+              <v:shape w14:anchorId="00B02471" id="Textové pole 19" o:spid="_x0000_s1037" type="#_x0000_t202" style="position:absolute;margin-left:41.05pt;margin-top:343.3pt;width:371.9pt;height:13.5pt;z-index:251691008;visibility:visible;mso-wrap-style:square;mso-height-percent:0;mso-wrap-distance-left:9pt;mso-wrap-distance-top:0;mso-wrap-distance-right:9pt;mso-wrap-distance-bottom:0;mso-position-horizontal:absolute;mso-position-horizontal-relative:text;mso-position-vertical:absolute;mso-position-vertical-relative:text;mso-height-percent:0;mso-height-relative:margin;v-text-anchor:top" o:gfxdata="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" stroked="f">
                 <v:textbox inset="0,0,0,0">
                   <w:txbxContent>
                     <w:p>
@@ -11522,7 +12296,7 @@
       <w:r>
         <w:rPr>
           <w:noProof/>
-          <w:lang w:val="en-GB" w:eastAsia="en-GB"/>
+          <w:lang w:val="sk-SK" w:eastAsia="sk-SK"/>
         </w:rPr>
         <w:drawing>
           <wp:anchor distT="0" distB="0" distL="114300" distR="114300" simplePos="0" relativeHeight="251670528" behindDoc="0" locked="0" layoutInCell="1" allowOverlap="1" wp14:anchorId="23410482" wp14:editId="26BD53D4">
@@ -11583,7 +12357,7 @@
       <w:r>
         <w:rPr>
           <w:noProof/>
-          <w:lang w:val="en-GB" w:eastAsia="en-GB"/>
+          <w:lang w:val="sk-SK" w:eastAsia="sk-SK"/>
         </w:rPr>
         <w:drawing>
           <wp:anchor distT="0" distB="0" distL="114300" distR="114300" simplePos="0" relativeHeight="251669504" behindDoc="0" locked="0" layoutInCell="1" allowOverlap="1" wp14:anchorId="7BE1A78F" wp14:editId="54BC57AE">
@@ -11646,6 +12420,7 @@
       <w:r>
         <w:rPr>
           <w:noProof/>
+          <w:lang w:val="sk-SK" w:eastAsia="sk-SK"/>
         </w:rPr>
         <w:lastRenderedPageBreak/>
         <mc:AlternateContent>
@@ -11719,7 +12494,7 @@
           </mc:Choice>
           <mc:Fallback>
             <w:pict>
-              <v:shape w14:anchorId="6BCCCBD5" id="Textové pole 22" o:spid="_x0000_s1033" type="#_x0000_t202" style="position:absolute;margin-left:38.9pt;margin-top:687.6pt;width:373.6pt;height:12.05pt;z-index:251697152;visibility:visible;mso-wrap-style:square;mso-height-percent:0;mso-wrap-distance-left:9pt;mso-wrap-distance-top:0;mso-wrap-distance-right:9pt;mso-wrap-distance-bottom:0;mso-position-horizontal:absolute;mso-position-horizontal-relative:text;mso-position-vertical:absolute;mso-position-vertical-relative:text;mso-height-percent:0;mso-height-relative:margin;v-text-anchor:top" o:gfxdata="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" stroked="f">
+              <v:shape w14:anchorId="6BCCCBD5" id="Textové pole 22" o:spid="_x0000_s1038" type="#_x0000_t202" style="position:absolute;margin-left:38.9pt;margin-top:687.6pt;width:373.6pt;height:12.05pt;z-index:251697152;visibility:visible;mso-wrap-style:square;mso-height-percent:0;mso-wrap-distance-left:9pt;mso-wrap-distance-top:0;mso-wrap-distance-right:9pt;mso-wrap-distance-bottom:0;mso-position-horizontal:absolute;mso-position-horizontal-relative:text;mso-position-vertical:absolute;mso-position-vertical-relative:text;mso-height-percent:0;mso-height-relative:margin;v-text-anchor:top" o:gfxdata="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" stroked="f">
                 <v:textbox inset="0,0,0,0">
                   <w:txbxContent>
                     <w:p>
@@ -11748,7 +12523,7 @@
       <w:r>
         <w:rPr>
           <w:noProof/>
-          <w:lang w:val="en-GB" w:eastAsia="en-GB"/>
+          <w:lang w:val="sk-SK" w:eastAsia="sk-SK"/>
         </w:rPr>
         <w:drawing>
           <wp:anchor distT="0" distB="0" distL="114300" distR="114300" simplePos="0" relativeHeight="251675648" behindDoc="0" locked="0" layoutInCell="1" allowOverlap="1" wp14:anchorId="692228BD" wp14:editId="39055713">
@@ -11803,6 +12578,7 @@
       <w:r>
         <w:rPr>
           <w:noProof/>
+          <w:lang w:val="sk-SK" w:eastAsia="sk-SK"/>
         </w:rPr>
         <mc:AlternateContent>
           <mc:Choice Requires="wps">
@@ -11875,7 +12651,7 @@
           </mc:Choice>
           <mc:Fallback>
             <w:pict>
-              <v:shape w14:anchorId="0CA32FAF" id="Textové pole 21" o:spid="_x0000_s1034" type="#_x0000_t202" style="position:absolute;margin-left:40.35pt;margin-top:338.8pt;width:373pt;height:12.8pt;z-index:251695104;visibility:visible;mso-wrap-style:square;mso-height-percent:0;mso-wrap-distance-left:9pt;mso-wrap-distance-top:0;mso-wrap-distance-right:9pt;mso-wrap-distance-bottom:0;mso-position-horizontal:absolute;mso-position-horizontal-relative:text;mso-position-vertical:absolute;mso-position-vertical-relative:text;mso-height-percent:0;mso-height-relative:margin;v-text-anchor:top" o:gfxdata="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" stroked="f">
+              <v:shape w14:anchorId="0CA32FAF" id="Textové pole 21" o:spid="_x0000_s1039" type="#_x0000_t202" style="position:absolute;margin-left:40.35pt;margin-top:338.8pt;width:373pt;height:12.8pt;z-index:251695104;visibility:visible;mso-wrap-style:square;mso-height-percent:0;mso-wrap-distance-left:9pt;mso-wrap-distance-top:0;mso-wrap-distance-right:9pt;mso-wrap-distance-bottom:0;mso-position-horizontal:absolute;mso-position-horizontal-relative:text;mso-position-vertical:absolute;mso-position-vertical-relative:text;mso-height-percent:0;mso-height-relative:margin;v-text-anchor:top" o:gfxdata="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" stroked="f">
                 <v:textbox inset="0,0,0,0">
                   <w:txbxContent>
                     <w:p>
@@ -11904,7 +12680,7 @@
       <w:r>
         <w:rPr>
           <w:noProof/>
-          <w:lang w:val="en-GB" w:eastAsia="en-GB"/>
+          <w:lang w:val="sk-SK" w:eastAsia="sk-SK"/>
         </w:rPr>
         <w:drawing>
           <wp:anchor distT="0" distB="0" distL="114300" distR="114300" simplePos="0" relativeHeight="251671552" behindDoc="0" locked="0" layoutInCell="1" allowOverlap="1" wp14:anchorId="0557A1D6" wp14:editId="357CA2A1">
@@ -11975,6 +12751,7 @@
       <w:r>
         <w:rPr>
           <w:noProof/>
+          <w:lang w:val="sk-SK" w:eastAsia="sk-SK"/>
         </w:rPr>
         <w:lastRenderedPageBreak/>
         <mc:AlternateContent>
@@ -12048,7 +12825,7 @@
           </mc:Choice>
           <mc:Fallback>
             <w:pict>
-              <v:shape w14:anchorId="3C1F1D09" id="Textové pole 24" o:spid="_x0000_s1035" type="#_x0000_t202" style="position:absolute;margin-left:39.65pt;margin-top:686.5pt;width:374.15pt;height:13.2pt;z-index:251701248;visibility:visible;mso-wrap-style:square;mso-height-percent:0;mso-wrap-distance-left:9pt;mso-wrap-distance-top:0;mso-wrap-distance-right:9pt;mso-wrap-distance-bottom:0;mso-position-horizontal:absolute;mso-position-horizontal-relative:text;mso-position-vertical:absolute;mso-position-vertical-relative:text;mso-height-percent:0;mso-height-relative:margin;v-text-anchor:top" o:gfxdata="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" stroked="f">
+              <v:shape w14:anchorId="3C1F1D09" id="Textové pole 24" o:spid="_x0000_s1040" type="#_x0000_t202" style="position:absolute;margin-left:39.65pt;margin-top:686.5pt;width:374.15pt;height:13.2pt;z-index:251701248;visibility:visible;mso-wrap-style:square;mso-height-percent:0;mso-wrap-distance-left:9pt;mso-wrap-distance-top:0;mso-wrap-distance-right:9pt;mso-wrap-distance-bottom:0;mso-position-horizontal:absolute;mso-position-horizontal-relative:text;mso-position-vertical:absolute;mso-position-vertical-relative:text;mso-height-percent:0;mso-height-relative:margin;v-text-anchor:top" o:gfxdata="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" stroked="f">
                 <v:textbox inset="0,0,0,0">
                   <w:txbxContent>
                     <w:p>
@@ -12077,7 +12854,7 @@
       <w:r>
         <w:rPr>
           <w:noProof/>
-          <w:lang w:val="en-GB" w:eastAsia="en-GB"/>
+          <w:lang w:val="sk-SK" w:eastAsia="sk-SK"/>
         </w:rPr>
         <w:drawing>
           <wp:anchor distT="0" distB="0" distL="114300" distR="114300" simplePos="0" relativeHeight="251676672" behindDoc="0" locked="0" layoutInCell="1" allowOverlap="1" wp14:anchorId="56E00228" wp14:editId="06CF5743">
@@ -12138,6 +12915,7 @@
       <w:r>
         <w:rPr>
           <w:noProof/>
+          <w:lang w:val="sk-SK" w:eastAsia="sk-SK"/>
         </w:rPr>
         <mc:AlternateContent>
           <mc:Choice Requires="wps">
@@ -12210,7 +12988,7 @@
           </mc:Choice>
           <mc:Fallback>
             <w:pict>
-              <v:shape w14:anchorId="5413F0DE" id="Textové pole 23" o:spid="_x0000_s1036" type="#_x0000_t202" style="position:absolute;margin-left:39.6pt;margin-top:338.8pt;width:374.7pt;height:12.1pt;z-index:251699200;visibility:visible;mso-wrap-style:square;mso-height-percent:0;mso-wrap-distance-left:9pt;mso-wrap-distance-top:0;mso-wrap-distance-right:9pt;mso-wrap-distance-bottom:0;mso-position-horizontal:absolute;mso-position-horizontal-relative:text;mso-position-vertical:absolute;mso-position-vertical-relative:text;mso-height-percent:0;mso-height-relative:margin;v-text-anchor:top" o:gfxdata="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" stroked="f">
+              <v:shape w14:anchorId="5413F0DE" id="Textové pole 23" o:spid="_x0000_s1041" type="#_x0000_t202" style="position:absolute;margin-left:39.6pt;margin-top:338.8pt;width:374.7pt;height:12.1pt;z-index:251699200;visibility:visible;mso-wrap-style:square;mso-height-percent:0;mso-wrap-distance-left:9pt;mso-wrap-distance-top:0;mso-wrap-distance-right:9pt;mso-wrap-distance-bottom:0;mso-position-horizontal:absolute;mso-position-horizontal-relative:text;mso-position-vertical:absolute;mso-position-vertical-relative:text;mso-height-percent:0;mso-height-relative:margin;v-text-anchor:top" o:gfxdata="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" stroked="f">
                 <v:textbox inset="0,0,0,0">
                   <w:txbxContent>
                     <w:p>
@@ -12239,7 +13017,7 @@
       <w:r>
         <w:rPr>
           <w:noProof/>
-          <w:lang w:val="en-GB" w:eastAsia="en-GB"/>
+          <w:lang w:val="sk-SK" w:eastAsia="sk-SK"/>
         </w:rPr>
         <w:drawing>
           <wp:anchor distT="0" distB="0" distL="114300" distR="114300" simplePos="0" relativeHeight="251674624" behindDoc="0" locked="0" layoutInCell="1" allowOverlap="1" wp14:anchorId="339FA586" wp14:editId="22D8B4D8">
@@ -12299,11 +13077,10 @@
       </w:r>
     </w:p>
     <w:p>
-      <w:bookmarkStart w:id="38" w:name="_GoBack"/>
-      <w:bookmarkEnd w:id="38"/>
       <w:r>
         <w:rPr>
           <w:noProof/>
+          <w:lang w:val="sk-SK" w:eastAsia="sk-SK"/>
         </w:rPr>
         <w:lastRenderedPageBreak/>
         <mc:AlternateContent>
@@ -12376,7 +13153,7 @@
           </mc:Choice>
           <mc:Fallback>
             <w:pict>
-              <v:shape w14:anchorId="0AAC030A" id="Textové pole 26" o:spid="_x0000_s1037" type="#_x0000_t202" style="position:absolute;margin-left:40.35pt;margin-top:687.95pt;width:372.75pt;height:11.8pt;z-index:251705344;visibility:visible;mso-wrap-style:square;mso-height-percent:0;mso-wrap-distance-left:9pt;mso-wrap-distance-top:0;mso-wrap-distance-right:9pt;mso-wrap-distance-bottom:0;mso-position-horizontal:absolute;mso-position-horizontal-relative:text;mso-position-vertical:absolute;mso-position-vertical-relative:text;mso-height-percent:0;mso-height-relative:margin;v-text-anchor:top" o:gfxdata="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" stroked="f">
+              <v:shape w14:anchorId="0AAC030A" id="Textové pole 26" o:spid="_x0000_s1042" type="#_x0000_t202" style="position:absolute;margin-left:40.35pt;margin-top:687.95pt;width:372.75pt;height:11.8pt;z-index:251705344;visibility:visible;mso-wrap-style:square;mso-height-percent:0;mso-wrap-distance-left:9pt;mso-wrap-distance-top:0;mso-wrap-distance-right:9pt;mso-wrap-distance-bottom:0;mso-position-horizontal:absolute;mso-position-horizontal-relative:text;mso-position-vertical:absolute;mso-position-vertical-relative:text;mso-height-percent:0;mso-height-relative:margin;v-text-anchor:top" o:gfxdata="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" stroked="f">
                 <v:textbox inset="0,0,0,0">
                   <w:txbxContent>
                     <w:p>
@@ -12404,6 +13181,7 @@
       <w:r>
         <w:rPr>
           <w:noProof/>
+          <w:lang w:val="sk-SK" w:eastAsia="sk-SK"/>
         </w:rPr>
         <mc:AlternateContent>
           <mc:Choice Requires="wps">
@@ -12476,7 +13254,7 @@
           </mc:Choice>
           <mc:Fallback>
             <w:pict>
-              <v:shape w14:anchorId="7CE79CA9" id="Textové pole 25" o:spid="_x0000_s1038" type="#_x0000_t202" style="position:absolute;margin-left:38.2pt;margin-top:338.8pt;width:375.85pt;height:12.8pt;z-index:251703296;visibility:visible;mso-wrap-style:square;mso-height-percent:0;mso-wrap-distance-left:9pt;mso-wrap-distance-top:0;mso-wrap-distance-right:9pt;mso-wrap-distance-bottom:0;mso-position-horizontal:absolute;mso-position-horizontal-relative:text;mso-position-vertical:absolute;mso-position-vertical-relative:text;mso-height-percent:0;mso-height-relative:margin;v-text-anchor:top" o:gfxdata="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" stroked="f">
+              <v:shape w14:anchorId="7CE79CA9" id="Textové pole 25" o:spid="_x0000_s1043" type="#_x0000_t202" style="position:absolute;margin-left:38.2pt;margin-top:338.8pt;width:375.85pt;height:12.8pt;z-index:251703296;visibility:visible;mso-wrap-style:square;mso-height-percent:0;mso-wrap-distance-left:9pt;mso-wrap-distance-top:0;mso-wrap-distance-right:9pt;mso-wrap-distance-bottom:0;mso-position-horizontal:absolute;mso-position-horizontal-relative:text;mso-position-vertical:absolute;mso-position-vertical-relative:text;mso-height-percent:0;mso-height-relative:margin;v-text-anchor:top" o:gfxdata="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" stroked="f">
                 <v:textbox inset="0,0,0,0">
                   <w:txbxContent>
                     <w:p>
@@ -12505,7 +13283,7 @@
       <w:r>
         <w:rPr>
           <w:noProof/>
-          <w:lang w:val="en-GB" w:eastAsia="en-GB"/>
+          <w:lang w:val="sk-SK" w:eastAsia="sk-SK"/>
         </w:rPr>
         <w:drawing>
           <wp:anchor distT="0" distB="0" distL="114300" distR="114300" simplePos="0" relativeHeight="251672576" behindDoc="0" locked="0" layoutInCell="1" allowOverlap="1" wp14:anchorId="5ECA92AE" wp14:editId="1B9EAA01">
@@ -12560,7 +13338,7 @@
       <w:r>
         <w:rPr>
           <w:noProof/>
-          <w:lang w:val="en-GB" w:eastAsia="en-GB"/>
+          <w:lang w:val="sk-SK" w:eastAsia="sk-SK"/>
         </w:rPr>
         <w:drawing>
           <wp:anchor distT="0" distB="0" distL="114300" distR="114300" simplePos="0" relativeHeight="251673600" behindDoc="0" locked="0" layoutInCell="1" allowOverlap="1" wp14:anchorId="51AA0055" wp14:editId="65883ADF">
@@ -12626,7 +13404,7 @@
 </file>
 
 <file path=word/endnotes.xml><?xml version="1.0" encoding="utf-8"?>
-<w:endnotes xmlns:wpc="http://schemas.microsoft.com/office/word/2010/wordprocessingCanvas" xmlns:cx="http://schemas.microsoft.com/office/drawing/2014/chartex" xmlns:cx1="http://schemas.microsoft.com/office/drawing/2015/9/8/chartex" xmlns:cx2="http://schemas.microsoft.com/office/drawing/2015/10/21/chartex" xmlns:cx3="http://schemas.microsoft.com/office/drawing/2016/5/9/chartex" xmlns:cx4="http://schemas.microsoft.com/office/drawing/2016/5/10/chartex" xmlns:cx5="http://schemas.microsoft.com/office/drawing/2016/5/11/chartex" xmlns:cx6="http://schemas.microsoft.com/office/drawing/2016/5/12/chartex" xmlns:cx7="http://schemas.microsoft.com/office/drawing/2016/5/13/chartex" xmlns:cx8="http://schemas.microsoft.com/office/drawing/2016/5/14/chartex" xmlns:mc="http://schemas.openxmlformats.org/markup-compatibility/2006" xmlns:aink="http://schemas.microsoft.com/office/drawing/2016/ink" xmlns:am3d="http://schemas.microsoft.com/office/drawing/2017/model3d" xmlns:o="urn:schemas-microsoft-com:office:office" xmlns:r="http://schemas.openxmlformats.org/officeDocument/2006/relationships" xmlns:m="http://schemas.openxmlformats.org/officeDocument/2006/math" xmlns:v="urn:schemas-microsoft-com:vml" xmlns:wp14="http://schemas.microsoft.com/office/word/2010/wordprocessingDrawing" xmlns:wp="http://schemas.openxmlformats.org/drawingml/2006/wordprocessingDrawing" xmlns:w10="urn:schemas-microsoft-com:office:word" xmlns:w="http://schemas.openxmlformats.org/wordprocessingml/2006/main" xmlns:w14="http://schemas.microsoft.com/office/word/2010/wordml" xmlns:w15="http://schemas.microsoft.com/office/word/2012/wordml" xmlns:w16cid="http://schemas.microsoft.com/office/word/2016/wordml/cid" xmlns:w16se="http://schemas.microsoft.com/office/word/2015/wordml/symex" xmlns:wpg="http://schemas.microsoft.com/office/word/2010/wordprocessingGroup" xmlns:wpi="http://schemas.microsoft.com/office/word/2010/wordprocessingInk" xmlns:wne="http://schemas.microsoft.com/office/word/2006/wordml" xmlns:wps="http://schemas.microsoft.com/office/word/2010/wordprocessingShape" mc:Ignorable="w14 w15 w16se w16cid wp14">
+<w:endnotes xmlns:wpc="http://schemas.microsoft.com/office/word/2010/wordprocessingCanvas" xmlns:mo="http://schemas.microsoft.com/office/mac/office/2008/main" xmlns:mc="http://schemas.openxmlformats.org/markup-compatibility/2006" xmlns:mv="urn:schemas-microsoft-com:mac:vml" xmlns:o="urn:schemas-microsoft-com:office:office" xmlns:r="http://schemas.openxmlformats.org/officeDocument/2006/relationships" xmlns:m="http://schemas.openxmlformats.org/officeDocument/2006/math" xmlns:v="urn:schemas-microsoft-com:vml" xmlns:wp14="http://schemas.microsoft.com/office/word/2010/wordprocessingDrawing" xmlns:wp="http://schemas.openxmlformats.org/drawingml/2006/wordprocessingDrawing" xmlns:w10="urn:schemas-microsoft-com:office:word" xmlns:w="http://schemas.openxmlformats.org/wordprocessingml/2006/main" xmlns:w14="http://schemas.microsoft.com/office/word/2010/wordml" xmlns:w15="http://schemas.microsoft.com/office/word/2012/wordml" xmlns:wpg="http://schemas.microsoft.com/office/word/2010/wordprocessingGroup" xmlns:wpi="http://schemas.microsoft.com/office/word/2010/wordprocessingInk" xmlns:wne="http://schemas.microsoft.com/office/word/2006/wordml" xmlns:wps="http://schemas.microsoft.com/office/word/2010/wordprocessingShape" mc:Ignorable="w14 w15 wp14">
   <w:endnote w:type="separator" w:id="-1">
     <w:p>
       <w:r>
@@ -12645,7 +13423,7 @@
 </file>
 
 <file path=word/footer1.xml><?xml version="1.0" encoding="utf-8"?>
-<w:ftr xmlns:wpc="http://schemas.microsoft.com/office/word/2010/wordprocessingCanvas" xmlns:cx="http://schemas.microsoft.com/office/drawing/2014/chartex" xmlns:cx1="http://schemas.microsoft.com/office/drawing/2015/9/8/chartex" xmlns:cx2="http://schemas.microsoft.com/office/drawing/2015/10/21/chartex" xmlns:cx3="http://schemas.microsoft.com/office/drawing/2016/5/9/chartex" xmlns:cx4="http://schemas.microsoft.com/office/drawing/2016/5/10/chartex" xmlns:cx5="http://schemas.microsoft.com/office/drawing/2016/5/11/chartex" xmlns:cx6="http://schemas.microsoft.com/office/drawing/2016/5/12/chartex" xmlns:cx7="http://schemas.microsoft.com/office/drawing/2016/5/13/chartex" xmlns:cx8="http://schemas.microsoft.com/office/drawing/2016/5/14/chartex" xmlns:mc="http://schemas.openxmlformats.org/markup-compatibility/2006" xmlns:aink="http://schemas.microsoft.com/office/drawing/2016/ink" xmlns:am3d="http://schemas.microsoft.com/office/drawing/2017/model3d" xmlns:o="urn:schemas-microsoft-com:office:office" xmlns:r="http://schemas.openxmlformats.org/officeDocument/2006/relationships" xmlns:m="http://schemas.openxmlformats.org/officeDocument/2006/math" xmlns:v="urn:schemas-microsoft-com:vml" xmlns:wp14="http://schemas.microsoft.com/office/word/2010/wordprocessingDrawing" xmlns:wp="http://schemas.openxmlformats.org/drawingml/2006/wordprocessingDrawing" xmlns:w10="urn:schemas-microsoft-com:office:word" xmlns:w="http://schemas.openxmlformats.org/wordprocessingml/2006/main" xmlns:w14="http://schemas.microsoft.com/office/word/2010/wordml" xmlns:w15="http://schemas.microsoft.com/office/word/2012/wordml" xmlns:w16cid="http://schemas.microsoft.com/office/word/2016/wordml/cid" xmlns:w16se="http://schemas.microsoft.com/office/word/2015/wordml/symex" xmlns:wpg="http://schemas.microsoft.com/office/word/2010/wordprocessingGroup" xmlns:wpi="http://schemas.microsoft.com/office/word/2010/wordprocessingInk" xmlns:wne="http://schemas.microsoft.com/office/word/2006/wordml" xmlns:wps="http://schemas.microsoft.com/office/word/2010/wordprocessingShape" mc:Ignorable="w14 w15 w16se w16cid wp14">
+<w:ftr xmlns:wpc="http://schemas.microsoft.com/office/word/2010/wordprocessingCanvas" xmlns:mo="http://schemas.microsoft.com/office/mac/office/2008/main" xmlns:mc="http://schemas.openxmlformats.org/markup-compatibility/2006" xmlns:mv="urn:schemas-microsoft-com:mac:vml" xmlns:o="urn:schemas-microsoft-com:office:office" xmlns:r="http://schemas.openxmlformats.org/officeDocument/2006/relationships" xmlns:m="http://schemas.openxmlformats.org/officeDocument/2006/math" xmlns:v="urn:schemas-microsoft-com:vml" xmlns:wp14="http://schemas.microsoft.com/office/word/2010/wordprocessingDrawing" xmlns:wp="http://schemas.openxmlformats.org/drawingml/2006/wordprocessingDrawing" xmlns:w10="urn:schemas-microsoft-com:office:word" xmlns:w="http://schemas.openxmlformats.org/wordprocessingml/2006/main" xmlns:w14="http://schemas.microsoft.com/office/word/2010/wordml" xmlns:w15="http://schemas.microsoft.com/office/word/2012/wordml" xmlns:wpg="http://schemas.microsoft.com/office/word/2010/wordprocessingGroup" xmlns:wpi="http://schemas.microsoft.com/office/word/2010/wordprocessingInk" xmlns:wne="http://schemas.microsoft.com/office/word/2006/wordml" xmlns:wps="http://schemas.microsoft.com/office/word/2010/wordprocessingShape" mc:Ignorable="w14 w15 wp14">
   <w:sdt>
     <w:sdtPr>
       <w:id w:val="-4671942"/>
@@ -12675,7 +13453,7 @@
             <w:noProof/>
             <w:lang w:val="sk-SK"/>
           </w:rPr>
-          <w:t>13</w:t>
+          <w:t>12</w:t>
         </w:r>
         <w:r>
           <w:fldChar w:fldCharType="end"/>
@@ -12692,7 +13470,7 @@
 </file>
 
 <file path=word/footnotes.xml><?xml version="1.0" encoding="utf-8"?>
-<w:footnotes xmlns:wpc="http://schemas.microsoft.com/office/word/2010/wordprocessingCanvas" xmlns:cx="http://schemas.microsoft.com/office/drawing/2014/chartex" xmlns:cx1="http://schemas.microsoft.com/office/drawing/2015/9/8/chartex" xmlns:cx2="http://schemas.microsoft.com/office/drawing/2015/10/21/chartex" xmlns:cx3="http://schemas.microsoft.com/office/drawing/2016/5/9/chartex" xmlns:cx4="http://schemas.microsoft.com/office/drawing/2016/5/10/chartex" xmlns:cx5="http://schemas.microsoft.com/office/drawing/2016/5/11/chartex" xmlns:cx6="http://schemas.microsoft.com/office/drawing/2016/5/12/chartex" xmlns:cx7="http://schemas.microsoft.com/office/drawing/2016/5/13/chartex" xmlns:cx8="http://schemas.microsoft.com/office/drawing/2016/5/14/chartex" xmlns:mc="http://schemas.openxmlformats.org/markup-compatibility/2006" xmlns:aink="http://schemas.microsoft.com/office/drawing/2016/ink" xmlns:am3d="http://schemas.microsoft.com/office/drawing/2017/model3d" xmlns:o="urn:schemas-microsoft-com:office:office" xmlns:r="http://schemas.openxmlformats.org/officeDocument/2006/relationships" xmlns:m="http://schemas.openxmlformats.org/officeDocument/2006/math" xmlns:v="urn:schemas-microsoft-com:vml" xmlns:wp14="http://schemas.microsoft.com/office/word/2010/wordprocessingDrawing" xmlns:wp="http://schemas.openxmlformats.org/drawingml/2006/wordprocessingDrawing" xmlns:w10="urn:schemas-microsoft-com:office:word" xmlns:w="http://schemas.openxmlformats.org/wordprocessingml/2006/main" xmlns:w14="http://schemas.microsoft.com/office/word/2010/wordml" xmlns:w15="http://schemas.microsoft.com/office/word/2012/wordml" xmlns:w16cid="http://schemas.microsoft.com/office/word/2016/wordml/cid" xmlns:w16se="http://schemas.microsoft.com/office/word/2015/wordml/symex" xmlns:wpg="http://schemas.microsoft.com/office/word/2010/wordprocessingGroup" xmlns:wpi="http://schemas.microsoft.com/office/word/2010/wordprocessingInk" xmlns:wne="http://schemas.microsoft.com/office/word/2006/wordml" xmlns:wps="http://schemas.microsoft.com/office/word/2010/wordprocessingShape" mc:Ignorable="w14 w15 w16se w16cid wp14">
+<w:footnotes xmlns:wpc="http://schemas.microsoft.com/office/word/2010/wordprocessingCanvas" xmlns:mo="http://schemas.microsoft.com/office/mac/office/2008/main" xmlns:mc="http://schemas.openxmlformats.org/markup-compatibility/2006" xmlns:mv="urn:schemas-microsoft-com:mac:vml" xmlns:o="urn:schemas-microsoft-com:office:office" xmlns:r="http://schemas.openxmlformats.org/officeDocument/2006/relationships" xmlns:m="http://schemas.openxmlformats.org/officeDocument/2006/math" xmlns:v="urn:schemas-microsoft-com:vml" xmlns:wp14="http://schemas.microsoft.com/office/word/2010/wordprocessingDrawing" xmlns:wp="http://schemas.openxmlformats.org/drawingml/2006/wordprocessingDrawing" xmlns:w10="urn:schemas-microsoft-com:office:word" xmlns:w="http://schemas.openxmlformats.org/wordprocessingml/2006/main" xmlns:w14="http://schemas.microsoft.com/office/word/2010/wordml" xmlns:w15="http://schemas.microsoft.com/office/word/2012/wordml" xmlns:wpg="http://schemas.microsoft.com/office/word/2010/wordprocessingGroup" xmlns:wpi="http://schemas.microsoft.com/office/word/2010/wordprocessingInk" xmlns:wne="http://schemas.microsoft.com/office/word/2006/wordml" xmlns:wps="http://schemas.microsoft.com/office/word/2010/wordprocessingShape" mc:Ignorable="w14 w15 wp14">
   <w:footnote w:type="separator" w:id="-1">
     <w:p>
       <w:r>
@@ -12711,8 +13489,8 @@
 </file>
 
 <file path=word/numbering.xml><?xml version="1.0" encoding="utf-8"?>
-<w:numbering xmlns:wpc="http://schemas.microsoft.com/office/word/2010/wordprocessingCanvas" xmlns:cx="http://schemas.microsoft.com/office/drawing/2014/chartex" xmlns:cx1="http://schemas.microsoft.com/office/drawing/2015/9/8/chartex" xmlns:cx2="http://schemas.microsoft.com/office/drawing/2015/10/21/chartex" xmlns:cx3="http://schemas.microsoft.com/office/drawing/2016/5/9/chartex" xmlns:cx4="http://schemas.microsoft.com/office/drawing/2016/5/10/chartex" xmlns:cx5="http://schemas.microsoft.com/office/drawing/2016/5/11/chartex" xmlns:cx6="http://schemas.microsoft.com/office/drawing/2016/5/12/chartex" xmlns:cx7="http://schemas.microsoft.com/office/drawing/2016/5/13/chartex" xmlns:cx8="http://schemas.microsoft.com/office/drawing/2016/5/14/chartex" xmlns:mc="http://schemas.openxmlformats.org/markup-compatibility/2006" xmlns:aink="http://schemas.microsoft.com/office/drawing/2016/ink" xmlns:am3d="http://schemas.microsoft.com/office/drawing/2017/model3d" xmlns:o="urn:schemas-microsoft-com:office:office" xmlns:r="http://schemas.openxmlformats.org/officeDocument/2006/relationships" xmlns:m="http://schemas.openxmlformats.org/officeDocument/2006/math" xmlns:v="urn:schemas-microsoft-com:vml" xmlns:wp14="http://schemas.microsoft.com/office/word/2010/wordprocessingDrawing" xmlns:wp="http://schemas.openxmlformats.org/drawingml/2006/wordprocessingDrawing" xmlns:w10="urn:schemas-microsoft-com:office:word" xmlns:w="http://schemas.openxmlformats.org/wordprocessingml/2006/main" xmlns:w14="http://schemas.microsoft.com/office/word/2010/wordml" xmlns:w15="http://schemas.microsoft.com/office/word/2012/wordml" xmlns:w16cid="http://schemas.microsoft.com/office/word/2016/wordml/cid" xmlns:w16se="http://schemas.microsoft.com/office/word/2015/wordml/symex" xmlns:wpg="http://schemas.microsoft.com/office/word/2010/wordprocessingGroup" xmlns:wpi="http://schemas.microsoft.com/office/word/2010/wordprocessingInk" xmlns:wne="http://schemas.microsoft.com/office/word/2006/wordml" xmlns:wps="http://schemas.microsoft.com/office/word/2010/wordprocessingShape" mc:Ignorable="w14 w15 w16se w16cid wp14">
-  <w:abstractNum w:abstractNumId="0" w15:restartNumberingAfterBreak="0">
+<w:numbering xmlns:wpc="http://schemas.microsoft.com/office/word/2010/wordprocessingCanvas" xmlns:mo="http://schemas.microsoft.com/office/mac/office/2008/main" xmlns:mc="http://schemas.openxmlformats.org/markup-compatibility/2006" xmlns:mv="urn:schemas-microsoft-com:mac:vml" xmlns:o="urn:schemas-microsoft-com:office:office" xmlns:r="http://schemas.openxmlformats.org/officeDocument/2006/relationships" xmlns:m="http://schemas.openxmlformats.org/officeDocument/2006/math" xmlns:v="urn:schemas-microsoft-com:vml" xmlns:wp14="http://schemas.microsoft.com/office/word/2010/wordprocessingDrawing" xmlns:wp="http://schemas.openxmlformats.org/drawingml/2006/wordprocessingDrawing" xmlns:w10="urn:schemas-microsoft-com:office:word" xmlns:w="http://schemas.openxmlformats.org/wordprocessingml/2006/main" xmlns:w14="http://schemas.microsoft.com/office/word/2010/wordml" xmlns:w15="http://schemas.microsoft.com/office/word/2012/wordml" xmlns:wpg="http://schemas.microsoft.com/office/word/2010/wordprocessingGroup" xmlns:wpi="http://schemas.microsoft.com/office/word/2010/wordprocessingInk" xmlns:wne="http://schemas.microsoft.com/office/word/2006/wordml" xmlns:wps="http://schemas.microsoft.com/office/word/2010/wordprocessingShape" mc:Ignorable="w14 w15 wp14">
+  <w:abstractNum w:abstractNumId="0">
     <w:nsid w:val="FFFFFF1D"/>
     <w:multiLevelType w:val="multilevel"/>
     <w:tmpl w:val="4C1C365E"/>
@@ -12852,7 +13630,7 @@
       </w:rPr>
     </w:lvl>
   </w:abstractNum>
-  <w:abstractNum w:abstractNumId="1" w15:restartNumberingAfterBreak="0">
+  <w:abstractNum w:abstractNumId="1">
     <w:nsid w:val="05AC5227"/>
     <w:multiLevelType w:val="hybridMultilevel"/>
     <w:tmpl w:val="CEE00784"/>
@@ -12965,7 +13743,7 @@
       </w:rPr>
     </w:lvl>
   </w:abstractNum>
-  <w:abstractNum w:abstractNumId="2" w15:restartNumberingAfterBreak="0">
+  <w:abstractNum w:abstractNumId="2">
     <w:nsid w:val="0B9C017F"/>
     <w:multiLevelType w:val="hybridMultilevel"/>
     <w:tmpl w:val="6686BCDA"/>
@@ -13054,7 +13832,7 @@
       </w:pPr>
     </w:lvl>
   </w:abstractNum>
-  <w:abstractNum w:abstractNumId="3" w15:restartNumberingAfterBreak="0">
+  <w:abstractNum w:abstractNumId="3">
     <w:nsid w:val="1C576C78"/>
     <w:multiLevelType w:val="hybridMultilevel"/>
     <w:tmpl w:val="0A2480E0"/>
@@ -13167,10 +13945,10 @@
       </w:rPr>
     </w:lvl>
   </w:abstractNum>
-  <w:abstractNum w:abstractNumId="4" w15:restartNumberingAfterBreak="0">
+  <w:abstractNum w:abstractNumId="4">
     <w:nsid w:val="3B85197F"/>
     <w:multiLevelType w:val="hybridMultilevel"/>
-    <w:tmpl w:val="75C47E20"/>
+    <w:tmpl w:val="F81A8BC0"/>
     <w:lvl w:ilvl="0" w:tplc="041B0001">
       <w:start w:val="1"/>
       <w:numFmt w:val="bullet"/>
@@ -13280,7 +14058,7 @@
       </w:rPr>
     </w:lvl>
   </w:abstractNum>
-  <w:abstractNum w:abstractNumId="5" w15:restartNumberingAfterBreak="0">
+  <w:abstractNum w:abstractNumId="5">
     <w:nsid w:val="3BD51B2C"/>
     <w:multiLevelType w:val="hybridMultilevel"/>
     <w:tmpl w:val="33A2287A"/>
@@ -13393,7 +14171,7 @@
       </w:rPr>
     </w:lvl>
   </w:abstractNum>
-  <w:abstractNum w:abstractNumId="6" w15:restartNumberingAfterBreak="0">
+  <w:abstractNum w:abstractNumId="6">
     <w:nsid w:val="40CE535F"/>
     <w:multiLevelType w:val="multilevel"/>
     <w:tmpl w:val="4A785AA2"/>
@@ -13507,7 +14285,7 @@
       </w:rPr>
     </w:lvl>
   </w:abstractNum>
-  <w:abstractNum w:abstractNumId="7" w15:restartNumberingAfterBreak="0">
+  <w:abstractNum w:abstractNumId="7">
     <w:nsid w:val="64A66F20"/>
     <w:multiLevelType w:val="hybridMultilevel"/>
     <w:tmpl w:val="D91814E4"/>
@@ -13738,7 +14516,7 @@
       </w:rPr>
     </w:lvl>
   </w:abstractNum>
-  <w:abstractNum w:abstractNumId="8" w15:restartNumberingAfterBreak="0">
+  <w:abstractNum w:abstractNumId="8">
     <w:nsid w:val="72CE0D32"/>
     <w:multiLevelType w:val="hybridMultilevel"/>
     <w:tmpl w:val="D91814E4"/>
@@ -13768,7 +14546,7 @@
   <w:num w:numId="8">
     <w:abstractNumId w:val="8"/>
     <w:lvlOverride w:ilvl="0">
-      <w:lvl w:ilvl="0" w:tplc="13C281EE">
+      <w:lvl w:ilvl="0" w:tplc="513CBD4A">
         <w:start w:val="1"/>
         <w:numFmt w:val="bullet"/>
         <w:lvlText w:val="•"/>
@@ -13795,7 +14573,7 @@
       </w:lvl>
     </w:lvlOverride>
     <w:lvlOverride w:ilvl="1">
-      <w:lvl w:ilvl="1" w:tplc="EA5C88CE">
+      <w:lvl w:ilvl="1" w:tplc="4A647042">
         <w:start w:val="1"/>
         <w:numFmt w:val="bullet"/>
         <w:lvlText w:val="•"/>
@@ -13822,7 +14600,7 @@
       </w:lvl>
     </w:lvlOverride>
     <w:lvlOverride w:ilvl="2">
-      <w:lvl w:ilvl="2" w:tplc="B3963806">
+      <w:lvl w:ilvl="2" w:tplc="2B6896F2">
         <w:start w:val="1"/>
         <w:numFmt w:val="bullet"/>
         <w:lvlText w:val="•"/>
@@ -13849,7 +14627,7 @@
       </w:lvl>
     </w:lvlOverride>
     <w:lvlOverride w:ilvl="3">
-      <w:lvl w:ilvl="3" w:tplc="B84850C8">
+      <w:lvl w:ilvl="3" w:tplc="5B820DE6">
         <w:start w:val="1"/>
         <w:numFmt w:val="bullet"/>
         <w:lvlText w:val="•"/>
@@ -13876,7 +14654,7 @@
       </w:lvl>
     </w:lvlOverride>
     <w:lvlOverride w:ilvl="4">
-      <w:lvl w:ilvl="4" w:tplc="92400B82">
+      <w:lvl w:ilvl="4" w:tplc="756C2952">
         <w:start w:val="1"/>
         <w:numFmt w:val="bullet"/>
         <w:lvlText w:val="•"/>
@@ -13903,7 +14681,7 @@
       </w:lvl>
     </w:lvlOverride>
     <w:lvlOverride w:ilvl="5">
-      <w:lvl w:ilvl="5" w:tplc="E824421E">
+      <w:lvl w:ilvl="5" w:tplc="92E835C6">
         <w:start w:val="1"/>
         <w:numFmt w:val="bullet"/>
         <w:lvlText w:val="•"/>
@@ -13930,7 +14708,7 @@
       </w:lvl>
     </w:lvlOverride>
     <w:lvlOverride w:ilvl="6">
-      <w:lvl w:ilvl="6" w:tplc="E5F800E8">
+      <w:lvl w:ilvl="6" w:tplc="5DAAC984">
         <w:start w:val="1"/>
         <w:numFmt w:val="bullet"/>
         <w:lvlText w:val="•"/>
@@ -13957,7 +14735,7 @@
       </w:lvl>
     </w:lvlOverride>
     <w:lvlOverride w:ilvl="7">
-      <w:lvl w:ilvl="7" w:tplc="207EFAEC">
+      <w:lvl w:ilvl="7" w:tplc="68F8932C">
         <w:start w:val="1"/>
         <w:numFmt w:val="bullet"/>
         <w:lvlText w:val="•"/>
@@ -13984,7 +14762,7 @@
       </w:lvl>
     </w:lvlOverride>
     <w:lvlOverride w:ilvl="8">
-      <w:lvl w:ilvl="8" w:tplc="E8328AD4">
+      <w:lvl w:ilvl="8" w:tplc="A60A51D4">
         <w:start w:val="1"/>
         <w:numFmt w:val="bullet"/>
         <w:lvlText w:val="•"/>
@@ -14021,7 +14799,7 @@
 </file>
 
 <file path=word/styles.xml><?xml version="1.0" encoding="utf-8"?>
-<w:styles xmlns:mc="http://schemas.openxmlformats.org/markup-compatibility/2006" xmlns:r="http://schemas.openxmlformats.org/officeDocument/2006/relationships" xmlns:w="http://schemas.openxmlformats.org/wordprocessingml/2006/main" xmlns:w14="http://schemas.microsoft.com/office/word/2010/wordml" xmlns:w15="http://schemas.microsoft.com/office/word/2012/wordml" xmlns:w16cid="http://schemas.microsoft.com/office/word/2016/wordml/cid" xmlns:w16se="http://schemas.microsoft.com/office/word/2015/wordml/symex" mc:Ignorable="w14 w15 w16se w16cid">
+<w:styles xmlns:mc="http://schemas.openxmlformats.org/markup-compatibility/2006" xmlns:r="http://schemas.openxmlformats.org/officeDocument/2006/relationships" xmlns:w="http://schemas.openxmlformats.org/wordprocessingml/2006/main" xmlns:w14="http://schemas.microsoft.com/office/word/2010/wordml" xmlns:w15="http://schemas.microsoft.com/office/word/2012/wordml" mc:Ignorable="w14 w15">
   <w:docDefaults>
     <w:rPrDefault>
       <w:rPr>
@@ -14037,7 +14815,7 @@
       </w:pPr>
     </w:pPrDefault>
   </w:docDefaults>
-  <w:latentStyles w:defLockedState="0" w:defUIPriority="99" w:defSemiHidden="0" w:defUnhideWhenUsed="0" w:defQFormat="0" w:count="375">
+  <w:latentStyles w:defLockedState="0" w:defUIPriority="99" w:defSemiHidden="0" w:defUnhideWhenUsed="0" w:defQFormat="0" w:count="382">
     <w:lsdException w:name="Normal" w:uiPriority="0" w:qFormat="1"/>
     <w:lsdException w:name="heading 1" w:uiPriority="9" w:qFormat="1"/>
     <w:lsdException w:name="heading 2" w:semiHidden="1" w:uiPriority="9" w:unhideWhenUsed="1" w:qFormat="1"/>
@@ -15475,7 +16253,7 @@
 </file>
 
 <file path=customXml/itemProps1.xml><?xml version="1.0" encoding="utf-8"?>
-<ds:datastoreItem xmlns:ds="http://schemas.openxmlformats.org/officeDocument/2006/customXml" ds:itemID="{0AA9393F-A5BE-4F59-888D-79FC253656E9}">
+<ds:datastoreItem xmlns:ds="http://schemas.openxmlformats.org/officeDocument/2006/customXml" ds:itemID="{01A65040-8457-7D41-ADFB-12939FC0CC1B}">
   <ds:schemaRefs>
     <ds:schemaRef ds:uri="http://schemas.openxmlformats.org/officeDocument/2006/bibliography"/>
   </ds:schemaRefs>

--- a/documentation/ForestDump.docx
+++ b/documentation/ForestDump.docx
@@ -302,6 +302,7 @@
           <w:noProof/>
           <w:sz w:val="26"/>
           <w:szCs w:val="26"/>
+          <w:lang w:val="en-GB" w:eastAsia="en-GB"/>
         </w:rPr>
         <mc:AlternateContent>
           <mc:Choice Requires="wps">
@@ -415,6 +416,7 @@
       <w:r>
         <w:rPr>
           <w:noProof/>
+          <w:lang w:val="en-GB" w:eastAsia="en-GB"/>
         </w:rPr>
         <mc:AlternateContent>
           <mc:Choice Requires="wps">
@@ -481,19 +483,8 @@
                                 <w:sz w:val="26"/>
                                 <w:szCs w:val="26"/>
                               </w:rPr>
-                              <w:t xml:space="preserve">Patrícia </w:t>
+                              <w:t>Patrícia Marmanová</w:t>
                             </w:r>
-                            <w:proofErr w:type="spellStart"/>
-                            <w:r>
-                              <w:rPr>
-                                <w:b/>
-                                <w:bCs/>
-                                <w:sz w:val="26"/>
-                                <w:szCs w:val="26"/>
-                              </w:rPr>
-                              <w:t>Marmanová</w:t>
-                            </w:r>
-                            <w:proofErr w:type="spellEnd"/>
                           </w:p>
                           <w:p>
                             <w:pPr>
@@ -515,19 +506,8 @@
                                 <w:sz w:val="26"/>
                                 <w:szCs w:val="26"/>
                               </w:rPr>
-                              <w:t xml:space="preserve">Dana </w:t>
+                              <w:t>Dana Škorvánková</w:t>
                             </w:r>
-                            <w:proofErr w:type="spellStart"/>
-                            <w:r>
-                              <w:rPr>
-                                <w:b/>
-                                <w:bCs/>
-                                <w:sz w:val="26"/>
-                                <w:szCs w:val="26"/>
-                              </w:rPr>
-                              <w:t>Škorvánková</w:t>
-                            </w:r>
-                            <w:proofErr w:type="spellEnd"/>
                           </w:p>
                           <w:p>
                             <w:pPr>
@@ -549,19 +529,8 @@
                                 <w:sz w:val="26"/>
                                 <w:szCs w:val="26"/>
                               </w:rPr>
-                              <w:t xml:space="preserve">Michal </w:t>
+                              <w:t>Michal Brcko</w:t>
                             </w:r>
-                            <w:proofErr w:type="spellStart"/>
-                            <w:r>
-                              <w:rPr>
-                                <w:b/>
-                                <w:bCs/>
-                                <w:sz w:val="26"/>
-                                <w:szCs w:val="26"/>
-                              </w:rPr>
-                              <w:t>Brcko</w:t>
-                            </w:r>
-                            <w:proofErr w:type="spellEnd"/>
                           </w:p>
                           <w:p>
                             <w:pPr>
@@ -788,7 +757,7 @@
         </w:p>
         <w:p>
           <w:pPr>
-            <w:pStyle w:val="Obsah1"/>
+            <w:pStyle w:val="TOC1"/>
             <w:tabs>
               <w:tab w:val="right" w:leader="dot" w:pos="9062"/>
             </w:tabs>
@@ -834,7 +803,7 @@
           <w:hyperlink w:anchor="_Toc527552962" w:history="1">
             <w:r>
               <w:rPr>
-                <w:rStyle w:val="Hypertextovprepojenie"/>
+                <w:rStyle w:val="Hyperlink"/>
                 <w:rFonts w:ascii="Times New Roman" w:hAnsi="Times New Roman"/>
                 <w:noProof/>
                 <w:sz w:val="26"/>
@@ -915,7 +884,7 @@
         </w:p>
         <w:p>
           <w:pPr>
-            <w:pStyle w:val="Obsah2"/>
+            <w:pStyle w:val="TOC2"/>
             <w:tabs>
               <w:tab w:val="left" w:pos="960"/>
               <w:tab w:val="right" w:leader="dot" w:pos="9062"/>
@@ -934,7 +903,7 @@
           <w:hyperlink w:anchor="_Toc527552963" w:history="1">
             <w:r>
               <w:rPr>
-                <w:rStyle w:val="Hypertextovprepojenie"/>
+                <w:rStyle w:val="Hyperlink"/>
                 <w:rFonts w:ascii="Times New Roman" w:hAnsi="Times New Roman"/>
                 <w:noProof/>
                 <w:sz w:val="26"/>
@@ -957,7 +926,7 @@
             </w:r>
             <w:r>
               <w:rPr>
-                <w:rStyle w:val="Hypertextovprepojenie"/>
+                <w:rStyle w:val="Hyperlink"/>
                 <w:rFonts w:ascii="Times New Roman" w:hAnsi="Times New Roman"/>
                 <w:noProof/>
                 <w:sz w:val="26"/>
@@ -1038,7 +1007,7 @@
         </w:p>
         <w:p>
           <w:pPr>
-            <w:pStyle w:val="Obsah2"/>
+            <w:pStyle w:val="TOC2"/>
             <w:tabs>
               <w:tab w:val="left" w:pos="960"/>
               <w:tab w:val="right" w:leader="dot" w:pos="9062"/>
@@ -1057,7 +1026,7 @@
           <w:hyperlink w:anchor="_Toc527552964" w:history="1">
             <w:r>
               <w:rPr>
-                <w:rStyle w:val="Hypertextovprepojenie"/>
+                <w:rStyle w:val="Hyperlink"/>
                 <w:rFonts w:ascii="Times New Roman" w:hAnsi="Times New Roman"/>
                 <w:noProof/>
                 <w:sz w:val="26"/>
@@ -1080,7 +1049,7 @@
             </w:r>
             <w:r>
               <w:rPr>
-                <w:rStyle w:val="Hypertextovprepojenie"/>
+                <w:rStyle w:val="Hyperlink"/>
                 <w:rFonts w:ascii="Times New Roman" w:hAnsi="Times New Roman"/>
                 <w:noProof/>
                 <w:sz w:val="26"/>
@@ -1161,7 +1130,7 @@
         </w:p>
         <w:p>
           <w:pPr>
-            <w:pStyle w:val="Obsah3"/>
+            <w:pStyle w:val="TOC3"/>
             <w:tabs>
               <w:tab w:val="right" w:leader="dot" w:pos="9062"/>
             </w:tabs>
@@ -1177,7 +1146,7 @@
           <w:hyperlink w:anchor="_Toc527552965" w:history="1">
             <w:r>
               <w:rPr>
-                <w:rStyle w:val="Hypertextovprepojenie"/>
+                <w:rStyle w:val="Hyperlink"/>
                 <w:rFonts w:ascii="Times New Roman" w:hAnsi="Times New Roman"/>
                 <w:noProof/>
                 <w:sz w:val="26"/>
@@ -1258,7 +1227,7 @@
         </w:p>
         <w:p>
           <w:pPr>
-            <w:pStyle w:val="Obsah3"/>
+            <w:pStyle w:val="TOC3"/>
             <w:tabs>
               <w:tab w:val="right" w:leader="dot" w:pos="9062"/>
             </w:tabs>
@@ -1274,7 +1243,7 @@
           <w:hyperlink w:anchor="_Toc527552966" w:history="1">
             <w:r>
               <w:rPr>
-                <w:rStyle w:val="Hypertextovprepojenie"/>
+                <w:rStyle w:val="Hyperlink"/>
                 <w:rFonts w:ascii="Times New Roman" w:hAnsi="Times New Roman"/>
                 <w:noProof/>
                 <w:sz w:val="26"/>
@@ -1355,7 +1324,7 @@
         </w:p>
         <w:p>
           <w:pPr>
-            <w:pStyle w:val="Obsah3"/>
+            <w:pStyle w:val="TOC3"/>
             <w:tabs>
               <w:tab w:val="right" w:leader="dot" w:pos="9062"/>
             </w:tabs>
@@ -1371,7 +1340,7 @@
           <w:hyperlink w:anchor="_Toc527552967" w:history="1">
             <w:r>
               <w:rPr>
-                <w:rStyle w:val="Hypertextovprepojenie"/>
+                <w:rStyle w:val="Hyperlink"/>
                 <w:rFonts w:ascii="Times New Roman" w:hAnsi="Times New Roman"/>
                 <w:noProof/>
                 <w:sz w:val="26"/>
@@ -1452,7 +1421,7 @@
         </w:p>
         <w:p>
           <w:pPr>
-            <w:pStyle w:val="Obsah1"/>
+            <w:pStyle w:val="TOC1"/>
             <w:tabs>
               <w:tab w:val="right" w:leader="dot" w:pos="9062"/>
             </w:tabs>
@@ -1470,7 +1439,7 @@
           <w:hyperlink w:anchor="_Toc527552968" w:history="1">
             <w:r>
               <w:rPr>
-                <w:rStyle w:val="Hypertextovprepojenie"/>
+                <w:rStyle w:val="Hyperlink"/>
                 <w:rFonts w:ascii="Times New Roman" w:hAnsi="Times New Roman"/>
                 <w:noProof/>
                 <w:sz w:val="26"/>
@@ -1551,7 +1520,7 @@
         </w:p>
         <w:p>
           <w:pPr>
-            <w:pStyle w:val="Obsah2"/>
+            <w:pStyle w:val="TOC2"/>
             <w:tabs>
               <w:tab w:val="right" w:leader="dot" w:pos="9062"/>
             </w:tabs>
@@ -1569,7 +1538,7 @@
           <w:hyperlink w:anchor="_Toc527552969" w:history="1">
             <w:r>
               <w:rPr>
-                <w:rStyle w:val="Hypertextovprepojenie"/>
+                <w:rStyle w:val="Hyperlink"/>
                 <w:rFonts w:ascii="Times New Roman" w:hAnsi="Times New Roman"/>
                 <w:noProof/>
                 <w:sz w:val="26"/>
@@ -1650,7 +1619,7 @@
         </w:p>
         <w:p>
           <w:pPr>
-            <w:pStyle w:val="Obsah2"/>
+            <w:pStyle w:val="TOC2"/>
             <w:tabs>
               <w:tab w:val="right" w:leader="dot" w:pos="9062"/>
             </w:tabs>
@@ -1668,7 +1637,7 @@
           <w:hyperlink w:anchor="_Toc527552970" w:history="1">
             <w:r>
               <w:rPr>
-                <w:rStyle w:val="Hypertextovprepojenie"/>
+                <w:rStyle w:val="Hyperlink"/>
                 <w:rFonts w:ascii="Times New Roman" w:hAnsi="Times New Roman"/>
                 <w:noProof/>
                 <w:sz w:val="26"/>
@@ -1749,7 +1718,7 @@
         </w:p>
         <w:p>
           <w:pPr>
-            <w:pStyle w:val="Obsah1"/>
+            <w:pStyle w:val="TOC1"/>
             <w:tabs>
               <w:tab w:val="right" w:leader="dot" w:pos="9062"/>
             </w:tabs>
@@ -1767,7 +1736,7 @@
           <w:hyperlink w:anchor="_Toc527552971" w:history="1">
             <w:r>
               <w:rPr>
-                <w:rStyle w:val="Hypertextovprepojenie"/>
+                <w:rStyle w:val="Hyperlink"/>
                 <w:rFonts w:ascii="Times New Roman" w:hAnsi="Times New Roman"/>
                 <w:noProof/>
                 <w:sz w:val="26"/>
@@ -1848,7 +1817,7 @@
         </w:p>
         <w:p>
           <w:pPr>
-            <w:pStyle w:val="Obsah2"/>
+            <w:pStyle w:val="TOC2"/>
             <w:tabs>
               <w:tab w:val="right" w:leader="dot" w:pos="9062"/>
             </w:tabs>
@@ -1866,7 +1835,7 @@
           <w:hyperlink w:anchor="_Toc527552972" w:history="1">
             <w:r>
               <w:rPr>
-                <w:rStyle w:val="Hypertextovprepojenie"/>
+                <w:rStyle w:val="Hyperlink"/>
                 <w:rFonts w:ascii="Times New Roman" w:hAnsi="Times New Roman"/>
                 <w:noProof/>
                 <w:sz w:val="26"/>
@@ -1947,7 +1916,7 @@
         </w:p>
         <w:p>
           <w:pPr>
-            <w:pStyle w:val="Obsah3"/>
+            <w:pStyle w:val="TOC3"/>
             <w:tabs>
               <w:tab w:val="right" w:leader="dot" w:pos="9062"/>
             </w:tabs>
@@ -1963,7 +1932,7 @@
           <w:hyperlink w:anchor="_Toc527552973" w:history="1">
             <w:r>
               <w:rPr>
-                <w:rStyle w:val="Hypertextovprepojenie"/>
+                <w:rStyle w:val="Hyperlink"/>
                 <w:rFonts w:ascii="Times New Roman" w:hAnsi="Times New Roman"/>
                 <w:noProof/>
                 <w:sz w:val="26"/>
@@ -2044,7 +2013,7 @@
         </w:p>
         <w:p>
           <w:pPr>
-            <w:pStyle w:val="Obsah3"/>
+            <w:pStyle w:val="TOC3"/>
             <w:tabs>
               <w:tab w:val="right" w:leader="dot" w:pos="9062"/>
             </w:tabs>
@@ -2060,7 +2029,7 @@
           <w:hyperlink w:anchor="_Toc527552974" w:history="1">
             <w:r>
               <w:rPr>
-                <w:rStyle w:val="Hypertextovprepojenie"/>
+                <w:rStyle w:val="Hyperlink"/>
                 <w:rFonts w:ascii="Times New Roman" w:hAnsi="Times New Roman"/>
                 <w:noProof/>
                 <w:sz w:val="26"/>
@@ -2141,7 +2110,7 @@
         </w:p>
         <w:p>
           <w:pPr>
-            <w:pStyle w:val="Obsah1"/>
+            <w:pStyle w:val="TOC1"/>
             <w:tabs>
               <w:tab w:val="right" w:leader="dot" w:pos="9062"/>
             </w:tabs>
@@ -2159,7 +2128,7 @@
           <w:hyperlink w:anchor="_Toc527552975" w:history="1">
             <w:r>
               <w:rPr>
-                <w:rStyle w:val="Hypertextovprepojenie"/>
+                <w:rStyle w:val="Hyperlink"/>
                 <w:rFonts w:ascii="Times New Roman" w:hAnsi="Times New Roman"/>
                 <w:noProof/>
                 <w:sz w:val="26"/>
@@ -2240,7 +2209,7 @@
         </w:p>
         <w:p>
           <w:pPr>
-            <w:pStyle w:val="Obsah2"/>
+            <w:pStyle w:val="TOC2"/>
             <w:tabs>
               <w:tab w:val="right" w:leader="dot" w:pos="9062"/>
             </w:tabs>
@@ -2258,7 +2227,7 @@
           <w:hyperlink w:anchor="_Toc527552976" w:history="1">
             <w:r>
               <w:rPr>
-                <w:rStyle w:val="Hypertextovprepojenie"/>
+                <w:rStyle w:val="Hyperlink"/>
                 <w:rFonts w:ascii="Times New Roman" w:hAnsi="Times New Roman"/>
                 <w:noProof/>
                 <w:sz w:val="26"/>
@@ -2339,7 +2308,7 @@
         </w:p>
         <w:p>
           <w:pPr>
-            <w:pStyle w:val="Obsah2"/>
+            <w:pStyle w:val="TOC2"/>
             <w:tabs>
               <w:tab w:val="right" w:leader="dot" w:pos="9062"/>
             </w:tabs>
@@ -2357,7 +2326,7 @@
           <w:hyperlink w:anchor="_Toc527552977" w:history="1">
             <w:r>
               <w:rPr>
-                <w:rStyle w:val="Hypertextovprepojenie"/>
+                <w:rStyle w:val="Hyperlink"/>
                 <w:rFonts w:ascii="Times New Roman" w:hAnsi="Times New Roman"/>
                 <w:noProof/>
                 <w:sz w:val="26"/>
@@ -2438,7 +2407,7 @@
         </w:p>
         <w:p>
           <w:pPr>
-            <w:pStyle w:val="Obsah2"/>
+            <w:pStyle w:val="TOC2"/>
             <w:tabs>
               <w:tab w:val="right" w:leader="dot" w:pos="9062"/>
             </w:tabs>
@@ -2456,7 +2425,7 @@
           <w:hyperlink w:anchor="_Toc527552978" w:history="1">
             <w:r>
               <w:rPr>
-                <w:rStyle w:val="Hypertextovprepojenie"/>
+                <w:rStyle w:val="Hyperlink"/>
                 <w:rFonts w:ascii="Times New Roman" w:hAnsi="Times New Roman"/>
                 <w:noProof/>
                 <w:sz w:val="26"/>
@@ -2537,7 +2506,7 @@
         </w:p>
         <w:p>
           <w:pPr>
-            <w:pStyle w:val="Obsah1"/>
+            <w:pStyle w:val="TOC1"/>
             <w:tabs>
               <w:tab w:val="right" w:leader="dot" w:pos="9062"/>
             </w:tabs>
@@ -2555,7 +2524,7 @@
           <w:hyperlink w:anchor="_Toc527552979" w:history="1">
             <w:r>
               <w:rPr>
-                <w:rStyle w:val="Hypertextovprepojenie"/>
+                <w:rStyle w:val="Hyperlink"/>
                 <w:rFonts w:ascii="Times New Roman" w:hAnsi="Times New Roman"/>
                 <w:noProof/>
                 <w:sz w:val="26"/>
@@ -2636,7 +2605,7 @@
         </w:p>
         <w:p>
           <w:pPr>
-            <w:pStyle w:val="Obsah2"/>
+            <w:pStyle w:val="TOC2"/>
             <w:tabs>
               <w:tab w:val="right" w:leader="dot" w:pos="9062"/>
             </w:tabs>
@@ -2654,7 +2623,7 @@
           <w:hyperlink w:anchor="_Toc527552980" w:history="1">
             <w:r>
               <w:rPr>
-                <w:rStyle w:val="Hypertextovprepojenie"/>
+                <w:rStyle w:val="Hyperlink"/>
                 <w:rFonts w:ascii="Times New Roman" w:hAnsi="Times New Roman"/>
                 <w:noProof/>
                 <w:sz w:val="26"/>
@@ -2735,7 +2704,7 @@
         </w:p>
         <w:p>
           <w:pPr>
-            <w:pStyle w:val="Obsah2"/>
+            <w:pStyle w:val="TOC2"/>
             <w:tabs>
               <w:tab w:val="right" w:leader="dot" w:pos="9062"/>
             </w:tabs>
@@ -2753,7 +2722,7 @@
           <w:hyperlink w:anchor="_Toc527552981" w:history="1">
             <w:r>
               <w:rPr>
-                <w:rStyle w:val="Hypertextovprepojenie"/>
+                <w:rStyle w:val="Hyperlink"/>
                 <w:rFonts w:ascii="Times New Roman" w:hAnsi="Times New Roman"/>
                 <w:noProof/>
                 <w:sz w:val="26"/>
@@ -2834,7 +2803,7 @@
         </w:p>
         <w:p>
           <w:pPr>
-            <w:pStyle w:val="Obsah1"/>
+            <w:pStyle w:val="TOC1"/>
             <w:tabs>
               <w:tab w:val="right" w:leader="dot" w:pos="9062"/>
             </w:tabs>
@@ -2852,7 +2821,7 @@
           <w:hyperlink w:anchor="_Toc527552982" w:history="1">
             <w:r>
               <w:rPr>
-                <w:rStyle w:val="Hypertextovprepojenie"/>
+                <w:rStyle w:val="Hyperlink"/>
                 <w:rFonts w:ascii="Times New Roman" w:hAnsi="Times New Roman"/>
                 <w:noProof/>
                 <w:sz w:val="26"/>
@@ -2933,7 +2902,7 @@
         </w:p>
         <w:p>
           <w:pPr>
-            <w:pStyle w:val="Obsah2"/>
+            <w:pStyle w:val="TOC2"/>
             <w:tabs>
               <w:tab w:val="right" w:leader="dot" w:pos="9062"/>
             </w:tabs>
@@ -2951,7 +2920,7 @@
           <w:hyperlink w:anchor="_Toc527552983" w:history="1">
             <w:r>
               <w:rPr>
-                <w:rStyle w:val="Hypertextovprepojenie"/>
+                <w:rStyle w:val="Hyperlink"/>
                 <w:rFonts w:ascii="Times New Roman" w:hAnsi="Times New Roman"/>
                 <w:noProof/>
                 <w:sz w:val="26"/>
@@ -3032,7 +3001,7 @@
         </w:p>
         <w:p>
           <w:pPr>
-            <w:pStyle w:val="Obsah3"/>
+            <w:pStyle w:val="TOC3"/>
             <w:tabs>
               <w:tab w:val="right" w:leader="dot" w:pos="9062"/>
             </w:tabs>
@@ -3048,7 +3017,7 @@
           <w:hyperlink w:anchor="_Toc527552984" w:history="1">
             <w:r>
               <w:rPr>
-                <w:rStyle w:val="Hypertextovprepojenie"/>
+                <w:rStyle w:val="Hyperlink"/>
                 <w:rFonts w:ascii="Times New Roman" w:hAnsi="Times New Roman"/>
                 <w:noProof/>
                 <w:sz w:val="26"/>
@@ -3129,7 +3098,7 @@
         </w:p>
         <w:p>
           <w:pPr>
-            <w:pStyle w:val="Obsah3"/>
+            <w:pStyle w:val="TOC3"/>
             <w:tabs>
               <w:tab w:val="right" w:leader="dot" w:pos="9062"/>
             </w:tabs>
@@ -3145,7 +3114,7 @@
           <w:hyperlink w:anchor="_Toc527552985" w:history="1">
             <w:r>
               <w:rPr>
-                <w:rStyle w:val="Hypertextovprepojenie"/>
+                <w:rStyle w:val="Hyperlink"/>
                 <w:rFonts w:ascii="Times New Roman" w:hAnsi="Times New Roman"/>
                 <w:noProof/>
                 <w:sz w:val="26"/>
@@ -3226,7 +3195,7 @@
         </w:p>
         <w:p>
           <w:pPr>
-            <w:pStyle w:val="Obsah3"/>
+            <w:pStyle w:val="TOC3"/>
             <w:tabs>
               <w:tab w:val="right" w:leader="dot" w:pos="9062"/>
             </w:tabs>
@@ -3242,7 +3211,7 @@
           <w:hyperlink w:anchor="_Toc527552986" w:history="1">
             <w:r>
               <w:rPr>
-                <w:rStyle w:val="Hypertextovprepojenie"/>
+                <w:rStyle w:val="Hyperlink"/>
                 <w:rFonts w:ascii="Times New Roman" w:hAnsi="Times New Roman"/>
                 <w:noProof/>
                 <w:sz w:val="26"/>
@@ -3323,7 +3292,7 @@
         </w:p>
         <w:p>
           <w:pPr>
-            <w:pStyle w:val="Obsah3"/>
+            <w:pStyle w:val="TOC3"/>
             <w:tabs>
               <w:tab w:val="right" w:leader="dot" w:pos="9062"/>
             </w:tabs>
@@ -3339,7 +3308,7 @@
           <w:hyperlink w:anchor="_Toc527552987" w:history="1">
             <w:r>
               <w:rPr>
-                <w:rStyle w:val="Hypertextovprepojenie"/>
+                <w:rStyle w:val="Hyperlink"/>
                 <w:rFonts w:ascii="Times New Roman" w:hAnsi="Times New Roman"/>
                 <w:noProof/>
                 <w:sz w:val="26"/>
@@ -3420,7 +3389,7 @@
         </w:p>
         <w:p>
           <w:pPr>
-            <w:pStyle w:val="Obsah3"/>
+            <w:pStyle w:val="TOC3"/>
             <w:tabs>
               <w:tab w:val="right" w:leader="dot" w:pos="9062"/>
             </w:tabs>
@@ -3436,7 +3405,7 @@
           <w:hyperlink w:anchor="_Toc527552988" w:history="1">
             <w:r>
               <w:rPr>
-                <w:rStyle w:val="Hypertextovprepojenie"/>
+                <w:rStyle w:val="Hyperlink"/>
                 <w:rFonts w:ascii="Times New Roman" w:hAnsi="Times New Roman"/>
                 <w:noProof/>
                 <w:sz w:val="26"/>
@@ -3517,7 +3486,7 @@
         </w:p>
         <w:p>
           <w:pPr>
-            <w:pStyle w:val="Obsah3"/>
+            <w:pStyle w:val="TOC3"/>
             <w:tabs>
               <w:tab w:val="right" w:leader="dot" w:pos="9062"/>
             </w:tabs>
@@ -3533,7 +3502,7 @@
           <w:hyperlink w:anchor="_Toc527552989" w:history="1">
             <w:r>
               <w:rPr>
-                <w:rStyle w:val="Hypertextovprepojenie"/>
+                <w:rStyle w:val="Hyperlink"/>
                 <w:rFonts w:ascii="Times New Roman" w:hAnsi="Times New Roman"/>
                 <w:noProof/>
                 <w:sz w:val="26"/>
@@ -3614,7 +3583,7 @@
         </w:p>
         <w:p>
           <w:pPr>
-            <w:pStyle w:val="Obsah2"/>
+            <w:pStyle w:val="TOC2"/>
             <w:tabs>
               <w:tab w:val="right" w:leader="dot" w:pos="9062"/>
             </w:tabs>
@@ -3632,7 +3601,7 @@
           <w:hyperlink w:anchor="_Toc527552990" w:history="1">
             <w:r>
               <w:rPr>
-                <w:rStyle w:val="Hypertextovprepojenie"/>
+                <w:rStyle w:val="Hyperlink"/>
                 <w:rFonts w:ascii="Times New Roman" w:hAnsi="Times New Roman"/>
                 <w:noProof/>
                 <w:sz w:val="26"/>
@@ -3713,7 +3682,7 @@
         </w:p>
         <w:p>
           <w:pPr>
-            <w:pStyle w:val="Obsah2"/>
+            <w:pStyle w:val="TOC2"/>
             <w:tabs>
               <w:tab w:val="right" w:leader="dot" w:pos="9062"/>
             </w:tabs>
@@ -3731,7 +3700,7 @@
           <w:hyperlink w:anchor="_Toc527552991" w:history="1">
             <w:r>
               <w:rPr>
-                <w:rStyle w:val="Hypertextovprepojenie"/>
+                <w:rStyle w:val="Hyperlink"/>
                 <w:rFonts w:ascii="Times New Roman" w:hAnsi="Times New Roman"/>
                 <w:noProof/>
                 <w:sz w:val="26"/>
@@ -3812,7 +3781,7 @@
         </w:p>
         <w:p>
           <w:pPr>
-            <w:pStyle w:val="Obsah3"/>
+            <w:pStyle w:val="TOC3"/>
             <w:tabs>
               <w:tab w:val="right" w:leader="dot" w:pos="9062"/>
             </w:tabs>
@@ -3828,7 +3797,7 @@
           <w:hyperlink w:anchor="_Toc527552992" w:history="1">
             <w:r>
               <w:rPr>
-                <w:rStyle w:val="Hypertextovprepojenie"/>
+                <w:rStyle w:val="Hyperlink"/>
                 <w:rFonts w:ascii="Times New Roman" w:hAnsi="Times New Roman"/>
                 <w:noProof/>
                 <w:sz w:val="26"/>
@@ -3909,7 +3878,7 @@
         </w:p>
         <w:p>
           <w:pPr>
-            <w:pStyle w:val="Obsah3"/>
+            <w:pStyle w:val="TOC3"/>
             <w:tabs>
               <w:tab w:val="right" w:leader="dot" w:pos="9062"/>
             </w:tabs>
@@ -3925,7 +3894,7 @@
           <w:hyperlink w:anchor="_Toc527552993" w:history="1">
             <w:r>
               <w:rPr>
-                <w:rStyle w:val="Hypertextovprepojenie"/>
+                <w:rStyle w:val="Hyperlink"/>
                 <w:rFonts w:ascii="Times New Roman" w:hAnsi="Times New Roman"/>
                 <w:noProof/>
                 <w:sz w:val="26"/>
@@ -4006,7 +3975,7 @@
         </w:p>
         <w:p>
           <w:pPr>
-            <w:pStyle w:val="Obsah3"/>
+            <w:pStyle w:val="TOC3"/>
             <w:tabs>
               <w:tab w:val="right" w:leader="dot" w:pos="9062"/>
             </w:tabs>
@@ -4022,7 +3991,7 @@
           <w:hyperlink w:anchor="_Toc527552994" w:history="1">
             <w:r>
               <w:rPr>
-                <w:rStyle w:val="Hypertextovprepojenie"/>
+                <w:rStyle w:val="Hyperlink"/>
                 <w:rFonts w:ascii="Times New Roman" w:hAnsi="Times New Roman"/>
                 <w:noProof/>
                 <w:sz w:val="26"/>
@@ -4103,7 +4072,7 @@
         </w:p>
         <w:p>
           <w:pPr>
-            <w:pStyle w:val="Obsah3"/>
+            <w:pStyle w:val="TOC3"/>
             <w:tabs>
               <w:tab w:val="right" w:leader="dot" w:pos="9062"/>
             </w:tabs>
@@ -4119,7 +4088,7 @@
           <w:hyperlink w:anchor="_Toc527552995" w:history="1">
             <w:r>
               <w:rPr>
-                <w:rStyle w:val="Hypertextovprepojenie"/>
+                <w:rStyle w:val="Hyperlink"/>
                 <w:rFonts w:ascii="Times New Roman" w:hAnsi="Times New Roman"/>
                 <w:noProof/>
                 <w:sz w:val="26"/>
@@ -4200,7 +4169,7 @@
         </w:p>
         <w:p>
           <w:pPr>
-            <w:pStyle w:val="Obsah3"/>
+            <w:pStyle w:val="TOC3"/>
             <w:tabs>
               <w:tab w:val="right" w:leader="dot" w:pos="9062"/>
             </w:tabs>
@@ -4216,7 +4185,7 @@
           <w:hyperlink w:anchor="_Toc527552996" w:history="1">
             <w:r>
               <w:rPr>
-                <w:rStyle w:val="Hypertextovprepojenie"/>
+                <w:rStyle w:val="Hyperlink"/>
                 <w:rFonts w:ascii="Times New Roman" w:hAnsi="Times New Roman"/>
                 <w:noProof/>
                 <w:sz w:val="26"/>
@@ -4297,7 +4266,7 @@
         </w:p>
         <w:p>
           <w:pPr>
-            <w:pStyle w:val="Obsah3"/>
+            <w:pStyle w:val="TOC3"/>
             <w:tabs>
               <w:tab w:val="right" w:leader="dot" w:pos="9062"/>
             </w:tabs>
@@ -4313,7 +4282,7 @@
           <w:hyperlink w:anchor="_Toc527552997" w:history="1">
             <w:r>
               <w:rPr>
-                <w:rStyle w:val="Hypertextovprepojenie"/>
+                <w:rStyle w:val="Hyperlink"/>
                 <w:rFonts w:ascii="Times New Roman" w:hAnsi="Times New Roman"/>
                 <w:noProof/>
                 <w:sz w:val="26"/>
@@ -4394,7 +4363,7 @@
         </w:p>
         <w:p>
           <w:pPr>
-            <w:pStyle w:val="Obsah2"/>
+            <w:pStyle w:val="TOC2"/>
             <w:tabs>
               <w:tab w:val="right" w:leader="dot" w:pos="9062"/>
             </w:tabs>
@@ -4412,7 +4381,7 @@
           <w:hyperlink w:anchor="_Toc527552998" w:history="1">
             <w:r>
               <w:rPr>
-                <w:rStyle w:val="Hypertextovprepojenie"/>
+                <w:rStyle w:val="Hyperlink"/>
                 <w:rFonts w:ascii="Times New Roman" w:hAnsi="Times New Roman"/>
                 <w:noProof/>
                 <w:sz w:val="26"/>
@@ -4422,7 +4391,7 @@
             </w:r>
             <w:r>
               <w:rPr>
-                <w:rStyle w:val="Hypertextovprepojenie"/>
+                <w:rStyle w:val="Hyperlink"/>
                 <w:rFonts w:ascii="Times New Roman" w:hAnsi="Times New Roman"/>
                 <w:noProof/>
                 <w:sz w:val="26"/>
@@ -4432,7 +4401,7 @@
             </w:r>
             <w:r>
               <w:rPr>
-                <w:rStyle w:val="Hypertextovprepojenie"/>
+                <w:rStyle w:val="Hyperlink"/>
                 <w:rFonts w:ascii="Times New Roman" w:hAnsi="Times New Roman"/>
                 <w:noProof/>
                 <w:sz w:val="26"/>
@@ -4537,7 +4506,7 @@
     </w:p>
     <w:p>
       <w:pPr>
-        <w:pStyle w:val="Nadpis1"/>
+        <w:pStyle w:val="Heading1"/>
         <w:rPr>
           <w:lang w:val="en-US"/>
         </w:rPr>
@@ -4573,7 +4542,7 @@
     <w:p/>
     <w:p>
       <w:pPr>
-        <w:pStyle w:val="Nadpis2"/>
+        <w:pStyle w:val="Heading2"/>
         <w:numPr>
           <w:ilvl w:val="1"/>
           <w:numId w:val="1"/>
@@ -4670,7 +4639,7 @@
     </w:p>
     <w:p>
       <w:pPr>
-        <w:pStyle w:val="Nadpis2"/>
+        <w:pStyle w:val="Heading2"/>
         <w:numPr>
           <w:ilvl w:val="1"/>
           <w:numId w:val="1"/>
@@ -4725,7 +4694,7 @@
     </w:p>
     <w:p>
       <w:pPr>
-        <w:pStyle w:val="Nadpis3"/>
+        <w:pStyle w:val="Heading3"/>
       </w:pPr>
       <w:bookmarkStart w:id="4" w:name="_Toc527552965"/>
       <w:r>
@@ -4904,46 +4873,14 @@
     </w:p>
     <w:p>
       <w:pPr>
-        <w:pStyle w:val="Nadpis3"/>
+        <w:pStyle w:val="Heading3"/>
       </w:pPr>
       <w:bookmarkStart w:id="5" w:name="_Toc527552966"/>
       <w:r>
         <w:t xml:space="preserve">1.2.2 </w:t>
       </w:r>
       <w:r>
-        <w:t xml:space="preserve">“Na </w:t>
-      </w:r>
-      <w:proofErr w:type="spellStart"/>
-      <w:r>
-        <w:t>skládky</w:t>
-      </w:r>
-      <w:proofErr w:type="spellEnd"/>
-      <w:r>
-        <w:t xml:space="preserve"> </w:t>
-      </w:r>
-      <w:proofErr w:type="spellStart"/>
-      <w:r>
-        <w:t>nie</w:t>
-      </w:r>
-      <w:proofErr w:type="spellEnd"/>
-      <w:r>
-        <w:t xml:space="preserve"> </w:t>
-      </w:r>
-      <w:proofErr w:type="spellStart"/>
-      <w:r>
-        <w:t>sme</w:t>
-      </w:r>
-      <w:proofErr w:type="spellEnd"/>
-      <w:r>
-        <w:t xml:space="preserve"> </w:t>
-      </w:r>
-      <w:proofErr w:type="spellStart"/>
-      <w:r>
-        <w:t>krátki</w:t>
-      </w:r>
-      <w:proofErr w:type="spellEnd"/>
-      <w:r>
-        <w:t>”</w:t>
+        <w:t>“Na skládky nie sme krátki”</w:t>
       </w:r>
       <w:bookmarkEnd w:id="5"/>
     </w:p>
@@ -4960,91 +4897,19 @@
           <w:i/>
           <w:lang w:eastAsia="sk-SK"/>
         </w:rPr>
-        <w:t xml:space="preserve">„Na </w:t>
-      </w:r>
-      <w:proofErr w:type="spellStart"/>
-      <w:r>
-        <w:rPr>
-          <w:i/>
+        <w:t>„Na skládky nie sme krátki“</w:t>
+      </w:r>
+      <w:r>
+        <w:rPr>
           <w:lang w:eastAsia="sk-SK"/>
         </w:rPr>
-        <w:t>skládky</w:t>
-      </w:r>
-      <w:proofErr w:type="spellEnd"/>
-      <w:r>
-        <w:rPr>
-          <w:i/>
+        <w:t xml:space="preserve"> </w:t>
+      </w:r>
+      <w:r>
+        <w:rPr>
           <w:lang w:eastAsia="sk-SK"/>
         </w:rPr>
-        <w:t xml:space="preserve"> </w:t>
-      </w:r>
-      <w:proofErr w:type="spellStart"/>
-      <w:r>
-        <w:rPr>
-          <w:i/>
-          <w:lang w:eastAsia="sk-SK"/>
-        </w:rPr>
-        <w:t>nie</w:t>
-      </w:r>
-      <w:proofErr w:type="spellEnd"/>
-      <w:r>
-        <w:rPr>
-          <w:i/>
-          <w:lang w:eastAsia="sk-SK"/>
-        </w:rPr>
-        <w:t xml:space="preserve"> </w:t>
-      </w:r>
-      <w:proofErr w:type="spellStart"/>
-      <w:r>
-        <w:rPr>
-          <w:i/>
-          <w:lang w:eastAsia="sk-SK"/>
-        </w:rPr>
-        <w:t>sme</w:t>
-      </w:r>
-      <w:proofErr w:type="spellEnd"/>
-      <w:r>
-        <w:rPr>
-          <w:i/>
-          <w:lang w:eastAsia="sk-SK"/>
-        </w:rPr>
-        <w:t xml:space="preserve"> </w:t>
-      </w:r>
-      <w:proofErr w:type="spellStart"/>
-      <w:proofErr w:type="gramStart"/>
-      <w:r>
-        <w:rPr>
-          <w:i/>
-          <w:lang w:eastAsia="sk-SK"/>
-        </w:rPr>
-        <w:t>krátki</w:t>
-      </w:r>
-      <w:proofErr w:type="spellEnd"/>
-      <w:r>
-        <w:rPr>
-          <w:i/>
-          <w:lang w:eastAsia="sk-SK"/>
-        </w:rPr>
-        <w:t>“</w:t>
-      </w:r>
-      <w:r>
-        <w:rPr>
-          <w:lang w:eastAsia="sk-SK"/>
-        </w:rPr>
-        <w:t xml:space="preserve"> </w:t>
-      </w:r>
-      <w:r>
-        <w:rPr>
-          <w:lang w:eastAsia="sk-SK"/>
-        </w:rPr>
-        <w:t>is</w:t>
-      </w:r>
-      <w:proofErr w:type="gramEnd"/>
-      <w:r>
-        <w:rPr>
-          <w:lang w:eastAsia="sk-SK"/>
-        </w:rPr>
-        <w:t xml:space="preserve"> a project of the civic association named </w:t>
+        <w:t xml:space="preserve">is a project of the civic association named </w:t>
       </w:r>
       <w:r>
         <w:rPr>
@@ -5126,7 +4991,7 @@
     </w:p>
     <w:p>
       <w:pPr>
-        <w:pStyle w:val="Nadpis3"/>
+        <w:pStyle w:val="Heading3"/>
       </w:pPr>
       <w:r>
         <w:t xml:space="preserve">1.2.3 </w:t>
@@ -5171,7 +5036,7 @@
     </w:p>
     <w:p>
       <w:pPr>
-        <w:pStyle w:val="Nadpis1"/>
+        <w:pStyle w:val="Heading1"/>
       </w:pPr>
       <w:bookmarkStart w:id="7" w:name="_Toc527552968"/>
       <w:r>
@@ -5179,14 +5044,9 @@
         <w:t xml:space="preserve">2 </w:t>
       </w:r>
       <w:r>
-        <w:t xml:space="preserve">User </w:t>
-      </w:r>
-      <w:proofErr w:type="spellStart"/>
-      <w:r>
-        <w:t>roles</w:t>
+        <w:t>User roles</w:t>
       </w:r>
       <w:bookmarkEnd w:id="7"/>
-      <w:proofErr w:type="spellEnd"/>
     </w:p>
     <w:p>
       <w:pPr>
@@ -5258,7 +5118,7 @@
     </w:p>
     <w:p>
       <w:pPr>
-        <w:pStyle w:val="Nadpis2"/>
+        <w:pStyle w:val="Heading2"/>
         <w:spacing w:after="0"/>
         <w:rPr>
           <w:lang w:val="en-US"/>
@@ -5267,7 +5127,7 @@
     </w:p>
     <w:p>
       <w:pPr>
-        <w:pStyle w:val="Nadpis2"/>
+        <w:pStyle w:val="Heading2"/>
         <w:spacing w:after="0"/>
         <w:rPr>
           <w:lang w:val="en-US"/>
@@ -5365,12 +5225,12 @@
     </w:p>
     <w:p>
       <w:pPr>
-        <w:pStyle w:val="Nadpis2"/>
-      </w:pPr>
-    </w:p>
-    <w:p>
-      <w:pPr>
-        <w:pStyle w:val="Nadpis2"/>
+        <w:pStyle w:val="Heading2"/>
+      </w:pPr>
+    </w:p>
+    <w:p>
+      <w:pPr>
+        <w:pStyle w:val="Heading2"/>
         <w:spacing w:after="0"/>
         <w:rPr>
           <w:lang w:val="en-US"/>
@@ -5441,27 +5301,17 @@
     </w:p>
     <w:p>
       <w:pPr>
-        <w:pStyle w:val="Nadpis1"/>
+        <w:pStyle w:val="Heading1"/>
       </w:pPr>
       <w:bookmarkStart w:id="10" w:name="_Toc527552971"/>
       <w:r>
         <w:lastRenderedPageBreak/>
         <w:t xml:space="preserve">3 </w:t>
       </w:r>
-      <w:proofErr w:type="spellStart"/>
-      <w:r>
-        <w:t>Requirements</w:t>
-      </w:r>
-      <w:proofErr w:type="spellEnd"/>
-      <w:r>
-        <w:t xml:space="preserve"> </w:t>
-      </w:r>
-      <w:proofErr w:type="spellStart"/>
-      <w:r>
-        <w:t>specification</w:t>
+      <w:r>
+        <w:t>Requirements specification</w:t>
       </w:r>
       <w:bookmarkEnd w:id="10"/>
-      <w:proofErr w:type="spellEnd"/>
     </w:p>
     <w:p>
       <w:pPr>
@@ -5499,7 +5349,7 @@
     </w:p>
     <w:p>
       <w:pPr>
-        <w:pStyle w:val="Nadpis2"/>
+        <w:pStyle w:val="Heading2"/>
         <w:rPr>
           <w:lang w:val="en-US"/>
         </w:rPr>
@@ -5548,7 +5398,7 @@
     </w:p>
     <w:p>
       <w:pPr>
-        <w:pStyle w:val="Nadpis3"/>
+        <w:pStyle w:val="Heading3"/>
       </w:pPr>
       <w:bookmarkStart w:id="12" w:name="_Toc527552973"/>
       <w:r>
@@ -5568,7 +5418,7 @@
     </w:p>
     <w:p>
       <w:pPr>
-        <w:pStyle w:val="Odsekzoznamu"/>
+        <w:pStyle w:val="ListParagraph"/>
         <w:numPr>
           <w:ilvl w:val="0"/>
           <w:numId w:val="4"/>
@@ -5586,7 +5436,7 @@
     </w:p>
     <w:p>
       <w:pPr>
-        <w:pStyle w:val="Odsekzoznamu"/>
+        <w:pStyle w:val="ListParagraph"/>
         <w:rPr>
           <w:lang w:eastAsia="sk-SK"/>
         </w:rPr>
@@ -5606,7 +5456,7 @@
     </w:p>
     <w:p>
       <w:pPr>
-        <w:pStyle w:val="Odsekzoznamu"/>
+        <w:pStyle w:val="ListParagraph"/>
         <w:rPr>
           <w:lang w:eastAsia="sk-SK"/>
         </w:rPr>
@@ -5614,7 +5464,7 @@
     </w:p>
     <w:p>
       <w:pPr>
-        <w:pStyle w:val="Odsekzoznamu"/>
+        <w:pStyle w:val="ListParagraph"/>
         <w:numPr>
           <w:ilvl w:val="0"/>
           <w:numId w:val="4"/>
@@ -5632,7 +5482,7 @@
     </w:p>
     <w:p>
       <w:pPr>
-        <w:pStyle w:val="Odsekzoznamu"/>
+        <w:pStyle w:val="ListParagraph"/>
         <w:rPr>
           <w:lang w:eastAsia="sk-SK"/>
         </w:rPr>
@@ -5653,7 +5503,7 @@
     </w:p>
     <w:p>
       <w:pPr>
-        <w:pStyle w:val="Nadpis3"/>
+        <w:pStyle w:val="Heading3"/>
       </w:pPr>
       <w:bookmarkStart w:id="13" w:name="_Toc527552974"/>
       <w:r>
@@ -5666,7 +5516,7 @@
     </w:p>
     <w:p>
       <w:pPr>
-        <w:pStyle w:val="Odsekzoznamu"/>
+        <w:pStyle w:val="ListParagraph"/>
         <w:rPr>
           <w:lang w:eastAsia="sk-SK"/>
         </w:rPr>
@@ -5674,7 +5524,7 @@
     </w:p>
     <w:p>
       <w:pPr>
-        <w:pStyle w:val="Odsekzoznamu"/>
+        <w:pStyle w:val="ListParagraph"/>
         <w:numPr>
           <w:ilvl w:val="0"/>
           <w:numId w:val="4"/>
@@ -5692,7 +5542,7 @@
     </w:p>
     <w:p>
       <w:pPr>
-        <w:pStyle w:val="Odsekzoznamu"/>
+        <w:pStyle w:val="ListParagraph"/>
         <w:rPr>
           <w:lang w:eastAsia="sk-SK"/>
         </w:rPr>
@@ -5706,7 +5556,7 @@
     </w:p>
     <w:p>
       <w:pPr>
-        <w:pStyle w:val="Odsekzoznamu"/>
+        <w:pStyle w:val="ListParagraph"/>
         <w:rPr>
           <w:lang w:eastAsia="sk-SK"/>
         </w:rPr>
@@ -5714,7 +5564,7 @@
     </w:p>
     <w:p>
       <w:pPr>
-        <w:pStyle w:val="Odsekzoznamu"/>
+        <w:pStyle w:val="ListParagraph"/>
         <w:numPr>
           <w:ilvl w:val="0"/>
           <w:numId w:val="4"/>
@@ -5754,7 +5604,7 @@
     </w:p>
     <w:p>
       <w:pPr>
-        <w:pStyle w:val="Odsekzoznamu"/>
+        <w:pStyle w:val="ListParagraph"/>
         <w:numPr>
           <w:ilvl w:val="0"/>
           <w:numId w:val="4"/>
@@ -5772,7 +5622,7 @@
     </w:p>
     <w:p>
       <w:pPr>
-        <w:pStyle w:val="Odsekzoznamu"/>
+        <w:pStyle w:val="ListParagraph"/>
         <w:rPr>
           <w:lang w:eastAsia="sk-SK"/>
         </w:rPr>
@@ -5808,7 +5658,7 @@
     </w:p>
     <w:p>
       <w:pPr>
-        <w:pStyle w:val="Nadpis1"/>
+        <w:pStyle w:val="Heading1"/>
         <w:rPr>
           <w:lang w:val="en-US"/>
         </w:rPr>
@@ -5819,22 +5669,14 @@
           <w:lang w:val="en-US"/>
         </w:rPr>
         <w:lastRenderedPageBreak/>
-        <w:t xml:space="preserve">4 </w:t>
-      </w:r>
-      <w:proofErr w:type="spellStart"/>
-      <w:r>
-        <w:rPr>
-          <w:lang w:val="en-US"/>
-        </w:rPr>
-        <w:t>Organisation</w:t>
+        <w:t>4 Organisation</w:t>
       </w:r>
       <w:bookmarkEnd w:id="14"/>
-      <w:proofErr w:type="spellEnd"/>
     </w:p>
     <w:p/>
     <w:p>
       <w:pPr>
-        <w:pStyle w:val="Nadpis2"/>
+        <w:pStyle w:val="Heading2"/>
       </w:pPr>
       <w:bookmarkStart w:id="15" w:name="_Toc527552976"/>
       <w:r>
@@ -5848,7 +5690,7 @@
     <w:p/>
     <w:p>
       <w:pPr>
-        <w:pStyle w:val="Odsekzoznamu"/>
+        <w:pStyle w:val="ListParagraph"/>
         <w:ind w:left="0"/>
         <w:rPr>
           <w:lang w:eastAsia="sk-SK"/>
@@ -6624,7 +6466,7 @@
     </w:tbl>
     <w:p>
       <w:pPr>
-        <w:pStyle w:val="Popis"/>
+        <w:pStyle w:val="Caption"/>
         <w:spacing w:before="120"/>
         <w:jc w:val="center"/>
         <w:rPr>
@@ -6726,7 +6568,7 @@
     </w:p>
     <w:p>
       <w:pPr>
-        <w:pStyle w:val="Nadpis2"/>
+        <w:pStyle w:val="Heading2"/>
         <w:rPr>
           <w:sz w:val="24"/>
           <w:szCs w:val="24"/>
@@ -6738,30 +6580,9 @@
         <w:t>4</w:t>
       </w:r>
       <w:r>
-        <w:t xml:space="preserve">.2 Team </w:t>
-      </w:r>
-      <w:proofErr w:type="spellStart"/>
-      <w:r>
-        <w:t>members</w:t>
-      </w:r>
-      <w:proofErr w:type="spellEnd"/>
-      <w:r>
-        <w:t xml:space="preserve"> and </w:t>
-      </w:r>
-      <w:proofErr w:type="spellStart"/>
-      <w:r>
-        <w:t>their</w:t>
-      </w:r>
-      <w:proofErr w:type="spellEnd"/>
-      <w:r>
-        <w:t xml:space="preserve"> </w:t>
-      </w:r>
-      <w:proofErr w:type="spellStart"/>
-      <w:r>
-        <w:t>responsibilities</w:t>
+        <w:t>.2 Team members and their responsibilities</w:t>
       </w:r>
       <w:bookmarkEnd w:id="16"/>
-      <w:proofErr w:type="spellEnd"/>
     </w:p>
     <w:p>
       <w:pPr>
@@ -6948,19 +6769,8 @@
                 <w:szCs w:val="24"/>
                 <w:lang w:val="en-US"/>
               </w:rPr>
-              <w:t xml:space="preserve">Michal </w:t>
-            </w:r>
-            <w:proofErr w:type="spellStart"/>
-            <w:r>
-              <w:rPr>
-                <w:rFonts w:ascii="Times New Roman" w:hAnsi="Times New Roman"/>
-                <w:sz w:val="24"/>
-                <w:szCs w:val="24"/>
-                <w:lang w:val="en-US"/>
-              </w:rPr>
-              <w:t>Brcko</w:t>
-            </w:r>
-            <w:proofErr w:type="spellEnd"/>
+              <w:t>Michal Brcko</w:t>
+            </w:r>
           </w:p>
         </w:tc>
         <w:tc>
@@ -7120,7 +6930,6 @@
                 <w:lang w:val="en-US"/>
               </w:rPr>
             </w:pPr>
-            <w:proofErr w:type="spellStart"/>
             <w:r>
               <w:rPr>
                 <w:rFonts w:ascii="Times" w:hAnsi="Times"/>
@@ -7128,17 +6937,7 @@
                 <w:szCs w:val="24"/>
                 <w:lang w:val="en-US"/>
               </w:rPr>
-              <w:t>Firestore</w:t>
-            </w:r>
-            <w:proofErr w:type="spellEnd"/>
-            <w:r>
-              <w:rPr>
-                <w:rFonts w:ascii="Times" w:hAnsi="Times"/>
-                <w:sz w:val="24"/>
-                <w:szCs w:val="24"/>
-                <w:lang w:val="en-US"/>
-              </w:rPr>
-              <w:t xml:space="preserve"> backend - authentication, realization of the database</w:t>
+              <w:t>Firestore backend - authentication, realization of the database</w:t>
             </w:r>
           </w:p>
         </w:tc>
@@ -7175,7 +6974,6 @@
                 <w:lang w:val="en-US"/>
               </w:rPr>
             </w:pPr>
-            <w:proofErr w:type="spellStart"/>
             <w:r>
               <w:rPr>
                 <w:rFonts w:ascii="Times New Roman" w:hAnsi="Times New Roman"/>
@@ -7183,29 +6981,8 @@
                 <w:szCs w:val="24"/>
                 <w:lang w:val="en-US"/>
               </w:rPr>
-              <w:t>Patrícia</w:t>
-            </w:r>
-            <w:proofErr w:type="spellEnd"/>
-            <w:r>
-              <w:rPr>
-                <w:rFonts w:ascii="Times New Roman" w:hAnsi="Times New Roman"/>
-                <w:sz w:val="24"/>
-                <w:szCs w:val="24"/>
-                <w:lang w:val="en-US"/>
-              </w:rPr>
-              <w:t xml:space="preserve"> </w:t>
-            </w:r>
-            <w:proofErr w:type="spellStart"/>
-            <w:r>
-              <w:rPr>
-                <w:rFonts w:ascii="Times New Roman" w:hAnsi="Times New Roman"/>
-                <w:sz w:val="24"/>
-                <w:szCs w:val="24"/>
-                <w:lang w:val="en-US"/>
-              </w:rPr>
-              <w:t>Marmanová</w:t>
-            </w:r>
-            <w:proofErr w:type="spellEnd"/>
+              <w:t>Patrícia Marmanová</w:t>
+            </w:r>
           </w:p>
         </w:tc>
         <w:tc>
@@ -7350,19 +7127,8 @@
                 <w:szCs w:val="24"/>
                 <w:lang w:val="en-US"/>
               </w:rPr>
-              <w:t xml:space="preserve">Dana </w:t>
-            </w:r>
-            <w:proofErr w:type="spellStart"/>
-            <w:r>
-              <w:rPr>
-                <w:rFonts w:ascii="Times New Roman" w:hAnsi="Times New Roman"/>
-                <w:sz w:val="24"/>
-                <w:szCs w:val="24"/>
-                <w:lang w:val="en-US"/>
-              </w:rPr>
-              <w:t>Škorvánková</w:t>
-            </w:r>
-            <w:proofErr w:type="spellEnd"/>
+              <w:t>Dana Škorvánková</w:t>
+            </w:r>
           </w:p>
         </w:tc>
         <w:tc>
@@ -7481,7 +7247,7 @@
     </w:tbl>
     <w:p>
       <w:pPr>
-        <w:pStyle w:val="Popis"/>
+        <w:pStyle w:val="Caption"/>
         <w:spacing w:before="120"/>
         <w:jc w:val="center"/>
         <w:rPr>
@@ -7549,21 +7315,16 @@
     </w:p>
     <w:p>
       <w:pPr>
-        <w:pStyle w:val="Nadpis2"/>
+        <w:pStyle w:val="Heading2"/>
       </w:pPr>
       <w:bookmarkStart w:id="17" w:name="_Toc527552978"/>
       <w:r>
         <w:t>4</w:t>
       </w:r>
       <w:r>
-        <w:t xml:space="preserve">.3 </w:t>
-      </w:r>
-      <w:proofErr w:type="spellStart"/>
-      <w:r>
-        <w:t>Budget</w:t>
+        <w:t>.3 Budget</w:t>
       </w:r>
       <w:bookmarkEnd w:id="17"/>
-      <w:proofErr w:type="spellEnd"/>
     </w:p>
     <w:p>
       <w:pPr>
@@ -8027,7 +7788,7 @@
     </w:tbl>
     <w:p>
       <w:pPr>
-        <w:pStyle w:val="Popis"/>
+        <w:pStyle w:val="Caption"/>
         <w:spacing w:before="120"/>
         <w:jc w:val="center"/>
         <w:rPr>
@@ -8130,7 +7891,7 @@
     </w:p>
     <w:p>
       <w:pPr>
-        <w:pStyle w:val="Nadpis1"/>
+        <w:pStyle w:val="Heading1"/>
       </w:pPr>
       <w:bookmarkStart w:id="18" w:name="_Toc527552979"/>
       <w:r>
@@ -8140,12 +7901,10 @@
       <w:r>
         <w:t xml:space="preserve"> </w:t>
       </w:r>
-      <w:proofErr w:type="spellStart"/>
       <w:r>
         <w:t>Personas</w:t>
       </w:r>
       <w:bookmarkEnd w:id="18"/>
-      <w:proofErr w:type="spellEnd"/>
     </w:p>
     <w:p>
       <w:r>
@@ -8176,7 +7935,7 @@
     <w:p/>
     <w:p>
       <w:pPr>
-        <w:pStyle w:val="Nadpis2"/>
+        <w:pStyle w:val="Heading2"/>
       </w:pPr>
       <w:bookmarkStart w:id="19" w:name="_Toc527552980"/>
       <w:r>
@@ -8194,7 +7953,7 @@
       <w:r>
         <w:rPr>
           <w:noProof/>
-          <w:lang w:val="sk-SK" w:eastAsia="sk-SK"/>
+          <w:lang w:val="en-GB" w:eastAsia="en-GB"/>
         </w:rPr>
         <w:drawing>
           <wp:anchor distT="0" distB="0" distL="114300" distR="114300" simplePos="0" relativeHeight="251663360" behindDoc="1" locked="0" layoutInCell="1" allowOverlap="1" wp14:anchorId="7A507BB8" wp14:editId="3391C9B6">
@@ -8263,13 +8022,8 @@
         </w:drawing>
       </w:r>
       <w:r>
-        <w:t xml:space="preserve">Persona </w:t>
-      </w:r>
-      <w:proofErr w:type="spellStart"/>
-      <w:r>
-        <w:t>Jozef</w:t>
-      </w:r>
-      <w:proofErr w:type="spellEnd"/>
+        <w:t>Persona Jozef</w:t>
+      </w:r>
       <w:r>
         <w:t xml:space="preserve"> is a businessman and in the scenario represents user role Reporter. His personality</w:t>
       </w:r>
@@ -8303,30 +8057,8 @@
         <w:rPr>
           <w:i/>
         </w:rPr>
-        <w:t xml:space="preserve">Fig. 1. Persona </w:t>
-      </w:r>
-      <w:proofErr w:type="spellStart"/>
-      <w:r>
-        <w:rPr>
-          <w:i/>
-        </w:rPr>
-        <w:t>Jozef</w:t>
-      </w:r>
-      <w:proofErr w:type="spellEnd"/>
-      <w:r>
-        <w:rPr>
-          <w:i/>
-        </w:rPr>
-        <w:t xml:space="preserve"> </w:t>
-      </w:r>
-      <w:proofErr w:type="spellStart"/>
-      <w:r>
-        <w:rPr>
-          <w:i/>
-        </w:rPr>
-        <w:t>Hollý</w:t>
-      </w:r>
-      <w:proofErr w:type="spellEnd"/>
+        <w:t>Fig. 1. Persona Jozef Hollý</w:t>
+      </w:r>
     </w:p>
     <w:p/>
     <w:p>
@@ -8357,7 +8089,7 @@
     </w:p>
     <w:p>
       <w:pPr>
-        <w:pStyle w:val="Nadpis2"/>
+        <w:pStyle w:val="Heading2"/>
       </w:pPr>
       <w:r>
         <w:lastRenderedPageBreak/>
@@ -8372,7 +8104,7 @@
       <w:r>
         <w:rPr>
           <w:noProof/>
-          <w:lang w:val="sk-SK" w:eastAsia="sk-SK"/>
+          <w:lang w:val="en-GB" w:eastAsia="en-GB"/>
         </w:rPr>
         <w:drawing>
           <wp:anchor distT="0" distB="0" distL="114300" distR="114300" simplePos="0" relativeHeight="251664384" behindDoc="1" locked="0" layoutInCell="1" allowOverlap="1" wp14:anchorId="35B7CE0A" wp14:editId="0625A8E0">
@@ -8441,23 +8173,7 @@
         </w:drawing>
       </w:r>
       <w:r>
-        <w:t xml:space="preserve">Persona </w:t>
-      </w:r>
-      <w:proofErr w:type="spellStart"/>
-      <w:r>
-        <w:t>Ľubica</w:t>
-      </w:r>
-      <w:proofErr w:type="spellEnd"/>
-      <w:r>
-        <w:t xml:space="preserve"> is an office worker at the city administration in </w:t>
-      </w:r>
-      <w:proofErr w:type="spellStart"/>
-      <w:r>
-        <w:t>Pezinok</w:t>
-      </w:r>
-      <w:proofErr w:type="spellEnd"/>
-      <w:r>
-        <w:t xml:space="preserve"> and in the scenario represents user role Disposal manager. Her personality and motives are summed up in Fig. 2.</w:t>
+        <w:t>Persona Ľubica is an office worker at the city administration in Pezinok and in the scenario represents user role Disposal manager. Her personality and motives are summed up in Fig. 2.</w:t>
       </w:r>
     </w:p>
     <w:p/>
@@ -8472,65 +8188,43 @@
         <w:rPr>
           <w:i/>
         </w:rPr>
-        <w:t xml:space="preserve">Fig. 2. Persona </w:t>
-      </w:r>
-      <w:proofErr w:type="spellStart"/>
-      <w:r>
-        <w:rPr>
-          <w:i/>
-        </w:rPr>
-        <w:t>Ľubica</w:t>
-      </w:r>
-      <w:proofErr w:type="spellEnd"/>
-      <w:r>
-        <w:rPr>
-          <w:i/>
-        </w:rPr>
-        <w:t xml:space="preserve"> </w:t>
-      </w:r>
-      <w:proofErr w:type="spellStart"/>
-      <w:r>
-        <w:rPr>
-          <w:i/>
-        </w:rPr>
-        <w:t>Račkovská</w:t>
-      </w:r>
-      <w:proofErr w:type="spellEnd"/>
+        <w:t>Fig. 2. Persona Ľubica Račkovská</w:t>
+      </w:r>
     </w:p>
     <w:p/>
     <w:p>
       <w:pPr>
-        <w:pStyle w:val="Nadpis2"/>
-      </w:pPr>
-    </w:p>
-    <w:p>
-      <w:pPr>
-        <w:pStyle w:val="Nadpis2"/>
-      </w:pPr>
-    </w:p>
-    <w:p>
-      <w:pPr>
-        <w:pStyle w:val="Nadpis2"/>
-      </w:pPr>
-    </w:p>
-    <w:p>
-      <w:pPr>
-        <w:pStyle w:val="Nadpis2"/>
-      </w:pPr>
-    </w:p>
-    <w:p>
-      <w:pPr>
-        <w:pStyle w:val="Nadpis2"/>
-      </w:pPr>
-    </w:p>
-    <w:p>
-      <w:pPr>
-        <w:pStyle w:val="Nadpis2"/>
-      </w:pPr>
-    </w:p>
-    <w:p>
-      <w:pPr>
-        <w:pStyle w:val="Nadpis2"/>
+        <w:pStyle w:val="Heading2"/>
+      </w:pPr>
+    </w:p>
+    <w:p>
+      <w:pPr>
+        <w:pStyle w:val="Heading2"/>
+      </w:pPr>
+    </w:p>
+    <w:p>
+      <w:pPr>
+        <w:pStyle w:val="Heading2"/>
+      </w:pPr>
+    </w:p>
+    <w:p>
+      <w:pPr>
+        <w:pStyle w:val="Heading2"/>
+      </w:pPr>
+    </w:p>
+    <w:p>
+      <w:pPr>
+        <w:pStyle w:val="Heading2"/>
+      </w:pPr>
+    </w:p>
+    <w:p>
+      <w:pPr>
+        <w:pStyle w:val="Heading2"/>
+      </w:pPr>
+    </w:p>
+    <w:p>
+      <w:pPr>
+        <w:pStyle w:val="Heading2"/>
       </w:pPr>
     </w:p>
     <w:p>
@@ -8551,7 +8245,7 @@
     </w:p>
     <w:p>
       <w:pPr>
-        <w:pStyle w:val="Nadpis1"/>
+        <w:pStyle w:val="Heading1"/>
       </w:pPr>
       <w:bookmarkStart w:id="21" w:name="_Toc527552982"/>
       <w:r>
@@ -8559,73 +8253,53 @@
         <w:t>6</w:t>
       </w:r>
       <w:r>
+        <w:t xml:space="preserve"> Scenarios</w:t>
+      </w:r>
+      <w:bookmarkEnd w:id="21"/>
+    </w:p>
+    <w:p>
+      <w:pPr>
+        <w:ind w:firstLine="708"/>
+      </w:pPr>
+    </w:p>
+    <w:p>
+      <w:pPr>
+        <w:pStyle w:val="Heading2"/>
+      </w:pPr>
+      <w:bookmarkStart w:id="22" w:name="_Toc527552983"/>
+      <w:r>
+        <w:t>6</w:t>
+      </w:r>
+      <w:r>
+        <w:t xml:space="preserve">.1 </w:t>
+      </w:r>
+      <w:r>
+        <w:t xml:space="preserve">Scenario - </w:t>
+      </w:r>
+      <w:r>
+        <w:t>Jozef</w:t>
+      </w:r>
+      <w:r>
+        <w:t>, businessman</w:t>
+      </w:r>
+      <w:bookmarkEnd w:id="22"/>
+      <w:r>
         <w:t xml:space="preserve"> </w:t>
       </w:r>
-      <w:proofErr w:type="spellStart"/>
-      <w:r>
-        <w:t>Scenarios</w:t>
-      </w:r>
-      <w:bookmarkEnd w:id="21"/>
-      <w:proofErr w:type="spellEnd"/>
-    </w:p>
-    <w:p>
-      <w:pPr>
-        <w:ind w:firstLine="708"/>
-      </w:pPr>
-    </w:p>
-    <w:p>
-      <w:pPr>
-        <w:pStyle w:val="Nadpis2"/>
-      </w:pPr>
-      <w:bookmarkStart w:id="22" w:name="_Toc527552983"/>
+    </w:p>
+    <w:p/>
+    <w:p>
+      <w:pPr>
+        <w:pStyle w:val="Heading3"/>
+      </w:pPr>
+      <w:bookmarkStart w:id="23" w:name="_Toc527552984"/>
       <w:r>
         <w:t>6</w:t>
       </w:r>
       <w:r>
-        <w:t xml:space="preserve">.1 </w:t>
-      </w:r>
-      <w:proofErr w:type="spellStart"/>
-      <w:r>
-        <w:t>Scenario</w:t>
-      </w:r>
-      <w:proofErr w:type="spellEnd"/>
-      <w:r>
-        <w:t xml:space="preserve"> - </w:t>
-      </w:r>
-      <w:r>
-        <w:t>Jozef</w:t>
-      </w:r>
-      <w:r>
-        <w:t xml:space="preserve">, </w:t>
-      </w:r>
-      <w:proofErr w:type="spellStart"/>
-      <w:r>
-        <w:t>businessman</w:t>
-      </w:r>
-      <w:bookmarkEnd w:id="22"/>
-      <w:proofErr w:type="spellEnd"/>
-      <w:r>
-        <w:t xml:space="preserve"> </w:t>
-      </w:r>
-    </w:p>
-    <w:p/>
-    <w:p>
-      <w:pPr>
-        <w:pStyle w:val="Nadpis3"/>
-      </w:pPr>
-      <w:bookmarkStart w:id="23" w:name="_Toc527552984"/>
-      <w:r>
-        <w:t>6</w:t>
-      </w:r>
-      <w:r>
-        <w:t xml:space="preserve">.1.1 About </w:t>
-      </w:r>
-      <w:proofErr w:type="spellStart"/>
-      <w:r>
-        <w:t>Jozef</w:t>
+        <w:t>.1.1 About Jozef</w:t>
       </w:r>
       <w:bookmarkEnd w:id="23"/>
-      <w:proofErr w:type="spellEnd"/>
     </w:p>
     <w:p>
       <w:pPr>
@@ -8698,7 +8372,7 @@
     </w:p>
     <w:p>
       <w:pPr>
-        <w:pStyle w:val="Nadpis3"/>
+        <w:pStyle w:val="Heading3"/>
       </w:pPr>
       <w:bookmarkStart w:id="24" w:name="_Toc527552985"/>
       <w:r>
@@ -8719,35 +8393,7 @@
         <w:rPr>
           <w:lang w:val="en-US"/>
         </w:rPr>
-        <w:t xml:space="preserve">On Saturday morning, Joseph went for a walk into the woods near the city, wishing to collect some mushrooms for the family for the evening </w:t>
-      </w:r>
-      <w:proofErr w:type="spellStart"/>
-      <w:r>
-        <w:rPr>
-          <w:lang w:val="en-US"/>
-        </w:rPr>
-        <w:t>scambled</w:t>
-      </w:r>
-      <w:proofErr w:type="spellEnd"/>
-      <w:r>
-        <w:rPr>
-          <w:lang w:val="en-US"/>
-        </w:rPr>
-        <w:t xml:space="preserve"> eggs. At the edge of the forest, however, he found an illegal dump containing tires and a </w:t>
-      </w:r>
-      <w:proofErr w:type="spellStart"/>
-      <w:r>
-        <w:rPr>
-          <w:lang w:val="en-US"/>
-        </w:rPr>
-        <w:t>refrigenerator</w:t>
-      </w:r>
-      <w:proofErr w:type="spellEnd"/>
-      <w:r>
-        <w:rPr>
-          <w:lang w:val="en-US"/>
-        </w:rPr>
-        <w:t>.</w:t>
+        <w:t>On Saturday morning, Joseph went for a walk into the woods near the city, wishing to collect some mushrooms for the family for the evening scambled eggs. At the edge of the forest, however, he found an illegal dump containing tires and a refrigenerator.</w:t>
       </w:r>
     </w:p>
     <w:p>
@@ -8757,7 +8403,7 @@
     </w:p>
     <w:p>
       <w:pPr>
-        <w:pStyle w:val="Nadpis3"/>
+        <w:pStyle w:val="Heading3"/>
       </w:pPr>
       <w:bookmarkStart w:id="25" w:name="_Toc527552986"/>
       <w:r>
@@ -8781,23 +8427,13 @@
           <w:lang w:val="en-US"/>
         </w:rPr>
       </w:pPr>
-      <w:proofErr w:type="spellStart"/>
       <w:r>
         <w:rPr>
           <w:rFonts w:ascii="Times New Roman" w:hAnsi="Times New Roman"/>
           <w:sz w:val="24"/>
           <w:szCs w:val="24"/>
         </w:rPr>
-        <w:t>Josef</w:t>
-      </w:r>
-      <w:proofErr w:type="spellEnd"/>
-      <w:r>
-        <w:rPr>
-          <w:rFonts w:ascii="Times New Roman" w:hAnsi="Times New Roman"/>
-          <w:sz w:val="24"/>
-          <w:szCs w:val="24"/>
-        </w:rPr>
-        <w:t xml:space="preserve"> </w:t>
+        <w:t xml:space="preserve">Josef </w:t>
       </w:r>
       <w:r>
         <w:rPr>
@@ -8806,29 +8442,7 @@
           <w:szCs w:val="24"/>
           <w:lang w:val="en-US"/>
         </w:rPr>
-        <w:t xml:space="preserve">wants to do something with this illegal dump. He does not have time to remove it himself, and he thinks it's the job of competent people who are paid from his </w:t>
-      </w:r>
-      <w:proofErr w:type="spellStart"/>
-      <w:proofErr w:type="gramStart"/>
-      <w:r>
-        <w:rPr>
-          <w:rFonts w:ascii="Times New Roman" w:hAnsi="Times New Roman"/>
-          <w:sz w:val="24"/>
-          <w:szCs w:val="24"/>
-          <w:lang w:val="en-US"/>
-        </w:rPr>
-        <w:t>taxes.So</w:t>
-      </w:r>
-      <w:proofErr w:type="spellEnd"/>
-      <w:proofErr w:type="gramEnd"/>
-      <w:r>
-        <w:rPr>
-          <w:rFonts w:ascii="Times New Roman" w:hAnsi="Times New Roman"/>
-          <w:sz w:val="24"/>
-          <w:szCs w:val="24"/>
-          <w:lang w:val="en-US"/>
-        </w:rPr>
-        <w:t xml:space="preserve"> he would tell them directly to do something with the illegal dump.</w:t>
+        <w:t>wants to do something with this illegal dump. He does not have time to remove it himself, and he thinks it's the job of competent people who are paid from his taxes.So he would tell them directly to do something with the illegal dump.</w:t>
       </w:r>
     </w:p>
     <w:p>
@@ -8845,7 +8459,7 @@
     </w:p>
     <w:p>
       <w:pPr>
-        <w:pStyle w:val="Nadpis3"/>
+        <w:pStyle w:val="Heading3"/>
       </w:pPr>
       <w:bookmarkStart w:id="26" w:name="_Toc527552987"/>
       <w:r>
@@ -8876,7 +8490,7 @@
     </w:p>
     <w:p>
       <w:pPr>
-        <w:pStyle w:val="Nadpis3"/>
+        <w:pStyle w:val="Heading3"/>
       </w:pPr>
       <w:bookmarkStart w:id="27" w:name="_Toc527552988"/>
       <w:r>
@@ -8900,55 +8514,25 @@
         <w:rPr>
           <w:lang w:val="en-US"/>
         </w:rPr>
-        <w:t xml:space="preserve">Josef was scandalized by this black dump and he wanted to report </w:t>
-      </w:r>
-      <w:proofErr w:type="spellStart"/>
+        <w:t>Josef was scandalized by this black dump and he wanted to report i</w:t>
+      </w:r>
+      <w:r>
+        <w:t>t</w:t>
+      </w:r>
       <w:r>
         <w:rPr>
           <w:lang w:val="en-US"/>
         </w:rPr>
-        <w:t>i</w:t>
-      </w:r>
-      <w:proofErr w:type="spellEnd"/>
-      <w:r>
-        <w:t>t</w:t>
+        <w:t>. He learned he could download a mobile app, but his mobile network wasn</w:t>
+      </w:r>
+      <w:r>
+        <w:t>’</w:t>
       </w:r>
       <w:r>
         <w:rPr>
           <w:lang w:val="en-US"/>
         </w:rPr>
-        <w:t xml:space="preserve">. He learned he could download a mobile app, but his mobile network </w:t>
-      </w:r>
-      <w:proofErr w:type="spellStart"/>
-      <w:r>
-        <w:rPr>
-          <w:lang w:val="en-US"/>
-        </w:rPr>
-        <w:t>wasn</w:t>
-      </w:r>
-      <w:proofErr w:type="spellEnd"/>
-      <w:r>
-        <w:t>’</w:t>
-      </w:r>
-      <w:r>
-        <w:rPr>
-          <w:lang w:val="en-US"/>
-        </w:rPr>
-        <w:t xml:space="preserve">t strong enough in forest. On the internet he also learned that the authorities do not really take this application seriously, and when he wants to act, he must fill a written request to the city office. </w:t>
-      </w:r>
-      <w:proofErr w:type="gramStart"/>
-      <w:r>
-        <w:rPr>
-          <w:lang w:val="en-US"/>
-        </w:rPr>
-        <w:t>So</w:t>
-      </w:r>
-      <w:proofErr w:type="gramEnd"/>
-      <w:r>
-        <w:rPr>
-          <w:lang w:val="en-US"/>
-        </w:rPr>
-        <w:t xml:space="preserve"> he decided he would fill the form later at home, and he took a picture of the dump with his mobile phone. However, as Joseph was a busy businessman, he did not get to do any of these and next time he walked through the woods, he found that the dump was growing again.</w:t>
+        <w:t>t strong enough in forest. On the internet he also learned that the authorities do not really take this application seriously, and when he wants to act, he must fill a written request to the city office. So he decided he would fill the form later at home, and he took a picture of the dump with his mobile phone. However, as Joseph was a busy businessman, he did not get to do any of these and next time he walked through the woods, he found that the dump was growing again.</w:t>
       </w:r>
     </w:p>
     <w:p>
@@ -8958,7 +8542,7 @@
     </w:p>
     <w:p>
       <w:pPr>
-        <w:pStyle w:val="Nadpis3"/>
+        <w:pStyle w:val="Heading3"/>
       </w:pPr>
       <w:bookmarkStart w:id="28" w:name="_Toc527552989"/>
       <w:r>
@@ -8987,26 +8571,13 @@
     <w:p/>
     <w:p>
       <w:pPr>
-        <w:pStyle w:val="Nadpis2"/>
+        <w:pStyle w:val="Heading2"/>
       </w:pPr>
       <w:bookmarkStart w:id="29" w:name="_Toc527552990"/>
       <w:r>
-        <w:t xml:space="preserve">6.2 Jozef </w:t>
-      </w:r>
-      <w:proofErr w:type="spellStart"/>
-      <w:r>
-        <w:t>scenario</w:t>
-      </w:r>
-      <w:proofErr w:type="spellEnd"/>
-      <w:r>
-        <w:t xml:space="preserve"> </w:t>
-      </w:r>
-      <w:proofErr w:type="spellStart"/>
-      <w:r>
-        <w:t>wireframes</w:t>
+        <w:t>6.2 Jozef scenario wireframes</w:t>
       </w:r>
       <w:bookmarkEnd w:id="29"/>
-      <w:proofErr w:type="spellEnd"/>
     </w:p>
     <w:p>
       <w:pPr>
@@ -9037,23 +8608,13 @@
           <w:szCs w:val="24"/>
         </w:rPr>
       </w:pPr>
-      <w:proofErr w:type="spellStart"/>
       <w:r>
         <w:rPr>
           <w:rFonts w:ascii="Times New Roman" w:hAnsi="Times New Roman" w:cs="Times New Roman"/>
           <w:sz w:val="24"/>
           <w:szCs w:val="24"/>
         </w:rPr>
-        <w:t>Jozef</w:t>
-      </w:r>
-      <w:proofErr w:type="spellEnd"/>
-      <w:r>
-        <w:rPr>
-          <w:rFonts w:ascii="Times New Roman" w:hAnsi="Times New Roman" w:cs="Times New Roman"/>
-          <w:sz w:val="24"/>
-          <w:szCs w:val="24"/>
-        </w:rPr>
-        <w:t xml:space="preserve"> wants to report a black dump, after opening the web application on the mobile device, the home page appears. He pressed the "Report listing here and now" button</w:t>
+        <w:t>Jozef wants to report a black dump, after opening the web application on the mobile device, the home page appears. He pressed the "Report listing here and now" button</w:t>
       </w:r>
       <w:r>
         <w:rPr>
@@ -9088,37 +8649,24 @@
           <w:szCs w:val="24"/>
         </w:rPr>
       </w:pPr>
-      <w:proofErr w:type="spellStart"/>
       <w:r>
         <w:rPr>
           <w:rFonts w:ascii="Times New Roman" w:hAnsi="Times New Roman" w:cs="Times New Roman"/>
           <w:sz w:val="24"/>
           <w:szCs w:val="24"/>
         </w:rPr>
-        <w:t>Jozef</w:t>
-      </w:r>
-      <w:proofErr w:type="spellEnd"/>
+        <w:t>Jozef using the form filled out the data on the black waste dumps, had to fill the fie</w:t>
+      </w:r>
       <w:r>
         <w:rPr>
           <w:rFonts w:ascii="Times New Roman" w:hAnsi="Times New Roman" w:cs="Times New Roman"/>
           <w:sz w:val="24"/>
           <w:szCs w:val="24"/>
         </w:rPr>
-        <w:t xml:space="preserve"> using the form filled out the data on the black waste dumps, had to fill the fie</w:t>
-      </w:r>
-      <w:r>
-        <w:rPr>
-          <w:rFonts w:ascii="Times New Roman" w:hAnsi="Times New Roman" w:cs="Times New Roman"/>
-          <w:sz w:val="24"/>
-          <w:szCs w:val="24"/>
-        </w:rPr>
         <w:t xml:space="preserve">lds as waste, the type of waste </w:t>
       </w:r>
       <w:r>
-        <w:t>(Fig. 2</w:t>
-      </w:r>
-      <w:r>
-        <w:t>).</w:t>
+        <w:t>(Fig. 2).</w:t>
       </w:r>
     </w:p>
     <w:p>
@@ -9151,10 +8699,7 @@
         <w:t xml:space="preserve"> </w:t>
       </w:r>
       <w:r>
-        <w:t>(Fig. 3</w:t>
-      </w:r>
-      <w:r>
-        <w:t>).</w:t>
+        <w:t>(Fig. 3).</w:t>
       </w:r>
     </w:p>
     <w:p>
@@ -9176,39 +8721,18 @@
           <w:sz w:val="24"/>
           <w:szCs w:val="24"/>
         </w:rPr>
-        <w:t xml:space="preserve">After reporting the black landfill, </w:t>
-      </w:r>
-      <w:proofErr w:type="spellStart"/>
+        <w:t xml:space="preserve">After reporting the black landfill, Jozef will see all the black dumps in his </w:t>
+      </w:r>
       <w:r>
         <w:rPr>
           <w:rFonts w:ascii="Times New Roman" w:hAnsi="Times New Roman" w:cs="Times New Roman"/>
           <w:sz w:val="24"/>
           <w:szCs w:val="24"/>
         </w:rPr>
-        <w:t>Jozef</w:t>
-      </w:r>
-      <w:proofErr w:type="spellEnd"/>
-      <w:r>
-        <w:rPr>
-          <w:rFonts w:ascii="Times New Roman" w:hAnsi="Times New Roman" w:cs="Times New Roman"/>
-          <w:sz w:val="24"/>
-          <w:szCs w:val="24"/>
-        </w:rPr>
-        <w:t xml:space="preserve"> will see all the black dumps in his </w:t>
-      </w:r>
-      <w:r>
-        <w:rPr>
-          <w:rFonts w:ascii="Times New Roman" w:hAnsi="Times New Roman" w:cs="Times New Roman"/>
-          <w:sz w:val="24"/>
-          <w:szCs w:val="24"/>
-        </w:rPr>
         <w:t xml:space="preserve">neighbourhood </w:t>
       </w:r>
       <w:r>
-        <w:t>(Fig. 4</w:t>
-      </w:r>
-      <w:r>
-        <w:t>).</w:t>
+        <w:t>(Fig. 4).</w:t>
       </w:r>
     </w:p>
     <w:p>
@@ -9224,37 +8748,24 @@
           <w:szCs w:val="24"/>
         </w:rPr>
       </w:pPr>
-      <w:proofErr w:type="spellStart"/>
       <w:r>
         <w:rPr>
           <w:rFonts w:ascii="Times New Roman" w:hAnsi="Times New Roman" w:cs="Times New Roman"/>
           <w:sz w:val="24"/>
           <w:szCs w:val="24"/>
         </w:rPr>
-        <w:t>Jozef</w:t>
-      </w:r>
-      <w:proofErr w:type="spellEnd"/>
+        <w:t>Jozef wanted to see the success of all black dumps reports, so he chose "Stats" in the menu. Displayed reports offer Joseph a good overview of the activities of competent authorities in the fight against black dumps</w:t>
+      </w:r>
       <w:r>
         <w:rPr>
           <w:rFonts w:ascii="Times New Roman" w:hAnsi="Times New Roman" w:cs="Times New Roman"/>
           <w:sz w:val="24"/>
           <w:szCs w:val="24"/>
         </w:rPr>
-        <w:t xml:space="preserve"> wanted to see the success of all black dumps reports, so he chose "Stats" in the menu. Displayed reports offer Joseph a good overview of the activities of competent authorities in the fight against black dumps</w:t>
-      </w:r>
-      <w:r>
-        <w:rPr>
-          <w:rFonts w:ascii="Times New Roman" w:hAnsi="Times New Roman" w:cs="Times New Roman"/>
-          <w:sz w:val="24"/>
-          <w:szCs w:val="24"/>
-        </w:rPr>
         <w:t xml:space="preserve"> </w:t>
       </w:r>
       <w:r>
-        <w:t>(Fig. 5</w:t>
-      </w:r>
-      <w:r>
-        <w:t>).</w:t>
+        <w:t>(Fig. 5).</w:t>
       </w:r>
     </w:p>
     <w:p>
@@ -9288,19 +8799,18 @@
       <w:r>
         <w:rPr>
           <w:noProof/>
-          <w:lang w:val="sk-SK" w:eastAsia="sk-SK"/>
         </w:rPr>
         <w:lastRenderedPageBreak/>
         <w:drawing>
-          <wp:anchor distT="152400" distB="152400" distL="152400" distR="152400" simplePos="0" relativeHeight="251679744" behindDoc="0" locked="0" layoutInCell="1" allowOverlap="1" wp14:anchorId="236BB519" wp14:editId="015AC682">
+          <wp:anchor distT="152400" distB="152400" distL="152400" distR="152400" simplePos="0" relativeHeight="251679744" behindDoc="0" locked="0" layoutInCell="1" allowOverlap="1" wp14:anchorId="236BB519" wp14:editId="40A4DF92">
             <wp:simplePos x="0" y="0"/>
             <wp:positionH relativeFrom="page">
-              <wp:posOffset>4283607</wp:posOffset>
+              <wp:posOffset>4279265</wp:posOffset>
             </wp:positionH>
             <wp:positionV relativeFrom="page">
-              <wp:posOffset>343299</wp:posOffset>
+              <wp:posOffset>549275</wp:posOffset>
             </wp:positionV>
-            <wp:extent cx="2291229" cy="4320000"/>
+            <wp:extent cx="2291080" cy="4319905"/>
             <wp:effectExtent l="0" t="0" r="0" b="0"/>
             <wp:wrapThrough wrapText="bothSides" distL="152400" distR="152400">
               <wp:wrapPolygon edited="1">
@@ -9336,7 +8846,7 @@
                   <pic:spPr>
                     <a:xfrm>
                       <a:off x="0" y="0"/>
-                      <a:ext cx="2291229" cy="4320000"/>
+                      <a:ext cx="2291080" cy="4319905"/>
                     </a:xfrm>
                     <a:prstGeom prst="rect">
                       <a:avLst/>
@@ -9362,18 +8872,17 @@
       <w:r>
         <w:rPr>
           <w:noProof/>
-          <w:lang w:val="sk-SK" w:eastAsia="sk-SK"/>
         </w:rPr>
         <w:drawing>
-          <wp:anchor distT="152400" distB="152400" distL="152400" distR="152400" simplePos="0" relativeHeight="251678720" behindDoc="0" locked="0" layoutInCell="1" allowOverlap="1" wp14:anchorId="3EC2AB36" wp14:editId="1856040F">
+          <wp:anchor distT="152400" distB="152400" distL="152400" distR="152400" simplePos="0" relativeHeight="251678720" behindDoc="0" locked="0" layoutInCell="1" allowOverlap="1" wp14:anchorId="3EC2AB36" wp14:editId="53997185">
             <wp:simplePos x="0" y="0"/>
             <wp:positionH relativeFrom="page">
-              <wp:posOffset>853455</wp:posOffset>
+              <wp:posOffset>849630</wp:posOffset>
             </wp:positionH>
             <wp:positionV relativeFrom="page">
-              <wp:posOffset>343062</wp:posOffset>
+              <wp:posOffset>549275</wp:posOffset>
             </wp:positionV>
-            <wp:extent cx="2278319" cy="4320000"/>
+            <wp:extent cx="2277745" cy="4319905"/>
             <wp:effectExtent l="0" t="0" r="8255" b="0"/>
             <wp:wrapThrough wrapText="bothSides" distL="152400" distR="152400">
               <wp:wrapPolygon edited="1">
@@ -9413,7 +8922,7 @@
                   <pic:spPr>
                     <a:xfrm>
                       <a:off x="0" y="0"/>
-                      <a:ext cx="2278319" cy="4320000"/>
+                      <a:ext cx="2277745" cy="4319905"/>
                     </a:xfrm>
                     <a:prstGeom prst="rect">
                       <a:avLst/>
@@ -9436,26 +8945,6 @@
           </wp:anchor>
         </w:drawing>
       </w:r>
-    </w:p>
-    <w:p>
-      <w:pPr>
-        <w:pBdr>
-          <w:top w:val="none" w:sz="0" w:space="0" w:color="auto"/>
-          <w:left w:val="none" w:sz="0" w:space="0" w:color="auto"/>
-          <w:bottom w:val="none" w:sz="0" w:space="0" w:color="auto"/>
-          <w:right w:val="none" w:sz="0" w:space="0" w:color="auto"/>
-          <w:between w:val="none" w:sz="0" w:space="0" w:color="auto"/>
-          <w:bar w:val="none" w:sz="0" w:color="auto"/>
-        </w:pBdr>
-        <w:spacing w:after="160" w:line="259" w:lineRule="auto"/>
-        <w:rPr>
-          <w:rFonts w:ascii="Arial Unicode MS" w:hAnsi="Arial Unicode MS" w:cs="Arial Unicode MS"/>
-          <w:color w:val="000000"/>
-          <w:sz w:val="22"/>
-          <w:szCs w:val="22"/>
-          <w:lang w:val="en-GB" w:eastAsia="en-GB"/>
-        </w:rPr>
-      </w:pPr>
       <w:r>
         <w:rPr>
           <w:noProof/>
@@ -9463,128 +8952,13 @@
         <mc:AlternateContent>
           <mc:Choice Requires="wps">
             <w:drawing>
-              <wp:anchor distT="0" distB="0" distL="114300" distR="114300" simplePos="0" relativeHeight="251713536" behindDoc="0" locked="0" layoutInCell="1" allowOverlap="1" wp14:anchorId="0E71B6D5" wp14:editId="1F587A2A">
+              <wp:anchor distT="0" distB="0" distL="114300" distR="114300" simplePos="0" relativeHeight="251707392" behindDoc="0" locked="0" layoutInCell="1" allowOverlap="1" wp14:anchorId="55717B4A" wp14:editId="480DC709">
                 <wp:simplePos x="0" y="0"/>
                 <wp:positionH relativeFrom="column">
-                  <wp:posOffset>3383280</wp:posOffset>
+                  <wp:posOffset>-40640</wp:posOffset>
                 </wp:positionH>
                 <wp:positionV relativeFrom="paragraph">
-                  <wp:posOffset>8289083</wp:posOffset>
-                </wp:positionV>
-                <wp:extent cx="2277745" cy="258445"/>
-                <wp:effectExtent l="0" t="0" r="8255" b="0"/>
-                <wp:wrapThrough wrapText="bothSides">
-                  <wp:wrapPolygon edited="0">
-                    <wp:start x="0" y="0"/>
-                    <wp:lineTo x="0" y="19106"/>
-                    <wp:lineTo x="21437" y="19106"/>
-                    <wp:lineTo x="21437" y="0"/>
-                    <wp:lineTo x="0" y="0"/>
-                  </wp:wrapPolygon>
-                </wp:wrapThrough>
-                <wp:docPr id="30" name="Textové pole 30"/>
-                <wp:cNvGraphicFramePr/>
-                <a:graphic xmlns:a="http://schemas.openxmlformats.org/drawingml/2006/main">
-                  <a:graphicData uri="http://schemas.microsoft.com/office/word/2010/wordprocessingShape">
-                    <wps:wsp>
-                      <wps:cNvSpPr txBox="1"/>
-                      <wps:spPr>
-                        <a:xfrm>
-                          <a:off x="0" y="0"/>
-                          <a:ext cx="2277745" cy="258445"/>
-                        </a:xfrm>
-                        <a:prstGeom prst="rect">
-                          <a:avLst/>
-                        </a:prstGeom>
-                        <a:solidFill>
-                          <a:prstClr val="white"/>
-                        </a:solidFill>
-                        <a:ln>
-                          <a:noFill/>
-                        </a:ln>
-                        <a:effectLst/>
-                      </wps:spPr>
-                      <wps:txbx>
-                        <w:txbxContent>
-                          <w:p>
-                            <w:pPr>
-                              <w:pStyle w:val="Popis"/>
-                              <w:jc w:val="center"/>
-                              <w:rPr>
-                                <w:rFonts w:ascii="Helvetica Neue" w:hAnsi="Helvetica Neue" w:cs="Arial Unicode MS"/>
-                                <w:noProof/>
-                                <w:color w:val="000000"/>
-                                <w:sz w:val="22"/>
-                                <w:szCs w:val="22"/>
-                              </w:rPr>
-                            </w:pPr>
-                            <w:r>
-                              <w:t xml:space="preserve">Figure </w:t>
-                            </w:r>
-                            <w:r>
-                              <w:t>4</w:t>
-                            </w:r>
-                          </w:p>
-                        </w:txbxContent>
-                      </wps:txbx>
-                      <wps:bodyPr rot="0" spcFirstLastPara="0" vertOverflow="overflow" horzOverflow="overflow" vert="horz" wrap="square" lIns="0" tIns="0" rIns="0" bIns="0" numCol="1" spcCol="0" rtlCol="0" fromWordArt="0" anchor="t" anchorCtr="0" forceAA="0" compatLnSpc="1">
-                        <a:prstTxWarp prst="textNoShape">
-                          <a:avLst/>
-                        </a:prstTxWarp>
-                        <a:spAutoFit/>
-                      </wps:bodyPr>
-                    </wps:wsp>
-                  </a:graphicData>
-                </a:graphic>
-              </wp:anchor>
-            </w:drawing>
-          </mc:Choice>
-          <mc:Fallback>
-            <w:pict>
-              <v:shape w14:anchorId="0E71B6D5" id="Textové pole 30" o:spid="_x0000_s1028" type="#_x0000_t202" style="position:absolute;margin-left:266.4pt;margin-top:652.7pt;width:179.35pt;height:20.35pt;z-index:251713536;visibility:visible;mso-wrap-style:square;mso-wrap-distance-left:9pt;mso-wrap-distance-top:0;mso-wrap-distance-right:9pt;mso-wrap-distance-bottom:0;mso-position-horizontal:absolute;mso-position-horizontal-relative:text;mso-position-vertical:absolute;mso-position-vertical-relative:text;v-text-anchor:top" o:gfxdata="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" stroked="f">
-                <v:textbox style="mso-fit-shape-to-text:t" inset="0,0,0,0">
-                  <w:txbxContent>
-                    <w:p>
-                      <w:pPr>
-                        <w:pStyle w:val="Popis"/>
-                        <w:jc w:val="center"/>
-                        <w:rPr>
-                          <w:rFonts w:ascii="Helvetica Neue" w:hAnsi="Helvetica Neue" w:cs="Arial Unicode MS"/>
-                          <w:noProof/>
-                          <w:color w:val="000000"/>
-                          <w:sz w:val="22"/>
-                          <w:szCs w:val="22"/>
-                        </w:rPr>
-                      </w:pPr>
-                      <w:r>
-                        <w:t xml:space="preserve">Figure </w:t>
-                      </w:r>
-                      <w:r>
-                        <w:t>4</w:t>
-                      </w:r>
-                    </w:p>
-                  </w:txbxContent>
-                </v:textbox>
-                <w10:wrap type="through"/>
-              </v:shape>
-            </w:pict>
-          </mc:Fallback>
-        </mc:AlternateContent>
-      </w:r>
-      <w:r>
-        <w:rPr>
-          <w:noProof/>
-        </w:rPr>
-        <mc:AlternateContent>
-          <mc:Choice Requires="wps">
-            <w:drawing>
-              <wp:anchor distT="0" distB="0" distL="114300" distR="114300" simplePos="0" relativeHeight="251707392" behindDoc="0" locked="0" layoutInCell="1" allowOverlap="1" wp14:anchorId="55717B4A" wp14:editId="01881E6D">
-                <wp:simplePos x="0" y="0"/>
-                <wp:positionH relativeFrom="column">
-                  <wp:posOffset>-36830</wp:posOffset>
-                </wp:positionH>
-                <wp:positionV relativeFrom="paragraph">
-                  <wp:posOffset>3600450</wp:posOffset>
+                  <wp:posOffset>3994150</wp:posOffset>
                 </wp:positionV>
                 <wp:extent cx="2277745" cy="258445"/>
                 <wp:effectExtent l="0" t="0" r="8255" b="0"/>
@@ -9623,7 +8997,7 @@
                         <w:txbxContent>
                           <w:p>
                             <w:pPr>
-                              <w:pStyle w:val="Popis"/>
+                              <w:pStyle w:val="Caption"/>
                               <w:jc w:val="center"/>
                               <w:rPr>
                                 <w:rFonts w:ascii="Helvetica Neue" w:hAnsi="Helvetica Neue" w:cs="Arial Unicode MS"/>
@@ -9656,12 +9030,16 @@
           </mc:Choice>
           <mc:Fallback>
             <w:pict>
-              <v:shape w14:anchorId="55717B4A" id="Textové pole 27" o:spid="_x0000_s1029" type="#_x0000_t202" style="position:absolute;margin-left:-2.9pt;margin-top:283.5pt;width:179.35pt;height:20.35pt;z-index:251707392;visibility:visible;mso-wrap-style:square;mso-wrap-distance-left:9pt;mso-wrap-distance-top:0;mso-wrap-distance-right:9pt;mso-wrap-distance-bottom:0;mso-position-horizontal:absolute;mso-position-horizontal-relative:text;mso-position-vertical:absolute;mso-position-vertical-relative:text;v-text-anchor:top" o:gfxdata="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" stroked="f">
+              <v:shapetype w14:anchorId="55717B4A" id="_x0000_t202" coordsize="21600,21600" o:spt="202" path="m0,0l0,21600,21600,21600,21600,0xe">
+                <v:stroke joinstyle="miter"/>
+                <v:path gradientshapeok="t" o:connecttype="rect"/>
+              </v:shapetype>
+              <v:shape id="Textové pole 27" o:spid="_x0000_s1028" type="#_x0000_t202" style="position:absolute;margin-left:-3.2pt;margin-top:314.5pt;width:179.35pt;height:20.35pt;z-index:251707392;visibility:visible;mso-wrap-style:square;mso-wrap-distance-left:9pt;mso-wrap-distance-top:0;mso-wrap-distance-right:9pt;mso-wrap-distance-bottom:0;mso-position-horizontal:absolute;mso-position-horizontal-relative:text;mso-position-vertical:absolute;mso-position-vertical-relative:text;v-text-anchor:top" o:gfxdata="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" stroked="f">
                 <v:textbox style="mso-fit-shape-to-text:t" inset="0,0,0,0">
                   <w:txbxContent>
                     <w:p>
                       <w:pPr>
-                        <w:pStyle w:val="Popis"/>
+                        <w:pStyle w:val="Caption"/>
                         <w:jc w:val="center"/>
                         <w:rPr>
                           <w:rFonts w:ascii="Helvetica Neue" w:hAnsi="Helvetica Neue" w:cs="Arial Unicode MS"/>
@@ -9693,13 +9071,13 @@
         <mc:AlternateContent>
           <mc:Choice Requires="wps">
             <w:drawing>
-              <wp:anchor distT="0" distB="0" distL="114300" distR="114300" simplePos="0" relativeHeight="251709440" behindDoc="0" locked="0" layoutInCell="1" allowOverlap="1" wp14:anchorId="6C3AB166" wp14:editId="4F66197E">
+              <wp:anchor distT="0" distB="0" distL="114300" distR="114300" simplePos="0" relativeHeight="251709440" behindDoc="0" locked="0" layoutInCell="1" allowOverlap="1" wp14:anchorId="6C3AB166" wp14:editId="72EEA3C6">
                 <wp:simplePos x="0" y="0"/>
                 <wp:positionH relativeFrom="column">
-                  <wp:posOffset>3377565</wp:posOffset>
+                  <wp:posOffset>3373755</wp:posOffset>
                 </wp:positionH>
                 <wp:positionV relativeFrom="paragraph">
-                  <wp:posOffset>3599815</wp:posOffset>
+                  <wp:posOffset>3993515</wp:posOffset>
                 </wp:positionV>
                 <wp:extent cx="2277745" cy="258445"/>
                 <wp:effectExtent l="0" t="0" r="8255" b="0"/>
@@ -9738,7 +9116,7 @@
                         <w:txbxContent>
                           <w:p>
                             <w:pPr>
-                              <w:pStyle w:val="Popis"/>
+                              <w:pStyle w:val="Caption"/>
                               <w:jc w:val="center"/>
                               <w:rPr>
                                 <w:rFonts w:ascii="Helvetica Neue" w:hAnsi="Helvetica Neue" w:cs="Arial Unicode MS"/>
@@ -9749,10 +9127,7 @@
                               </w:rPr>
                             </w:pPr>
                             <w:r>
-                              <w:t xml:space="preserve">Figure </w:t>
-                            </w:r>
-                            <w:r>
-                              <w:t>2</w:t>
+                              <w:t>Figure 2</w:t>
                             </w:r>
                           </w:p>
                         </w:txbxContent>
@@ -9771,12 +9146,12 @@
           </mc:Choice>
           <mc:Fallback>
             <w:pict>
-              <v:shape w14:anchorId="6C3AB166" id="Textové pole 28" o:spid="_x0000_s1030" type="#_x0000_t202" style="position:absolute;margin-left:265.95pt;margin-top:283.45pt;width:179.35pt;height:20.35pt;z-index:251709440;visibility:visible;mso-wrap-style:square;mso-wrap-distance-left:9pt;mso-wrap-distance-top:0;mso-wrap-distance-right:9pt;mso-wrap-distance-bottom:0;mso-position-horizontal:absolute;mso-position-horizontal-relative:text;mso-position-vertical:absolute;mso-position-vertical-relative:text;v-text-anchor:top" o:gfxdata="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" stroked="f">
+              <v:shape w14:anchorId="6C3AB166" id="Textové pole 28" o:spid="_x0000_s1029" type="#_x0000_t202" style="position:absolute;margin-left:265.65pt;margin-top:314.45pt;width:179.35pt;height:20.35pt;z-index:251709440;visibility:visible;mso-wrap-style:square;mso-wrap-distance-left:9pt;mso-wrap-distance-top:0;mso-wrap-distance-right:9pt;mso-wrap-distance-bottom:0;mso-position-horizontal:absolute;mso-position-horizontal-relative:text;mso-position-vertical:absolute;mso-position-vertical-relative:text;v-text-anchor:top" o:gfxdata="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" stroked="f">
                 <v:textbox style="mso-fit-shape-to-text:t" inset="0,0,0,0">
                   <w:txbxContent>
                     <w:p>
                       <w:pPr>
-                        <w:pStyle w:val="Popis"/>
+                        <w:pStyle w:val="Caption"/>
                         <w:jc w:val="center"/>
                         <w:rPr>
                           <w:rFonts w:ascii="Helvetica Neue" w:hAnsi="Helvetica Neue" w:cs="Arial Unicode MS"/>
@@ -9787,10 +9162,7 @@
                         </w:rPr>
                       </w:pPr>
                       <w:r>
-                        <w:t xml:space="preserve">Figure </w:t>
-                      </w:r>
-                      <w:r>
-                        <w:t>2</w:t>
+                        <w:t>Figure 2</w:t>
                       </w:r>
                     </w:p>
                   </w:txbxContent>
@@ -9804,16 +9176,15 @@
       <w:r>
         <w:rPr>
           <w:noProof/>
-          <w:lang w:val="sk-SK" w:eastAsia="sk-SK"/>
         </w:rPr>
         <w:drawing>
-          <wp:anchor distT="152400" distB="152400" distL="152400" distR="152400" simplePos="0" relativeHeight="251682816" behindDoc="0" locked="0" layoutInCell="1" allowOverlap="1" wp14:anchorId="42FA06F0" wp14:editId="6B2D2B82">
+          <wp:anchor distT="152400" distB="152400" distL="152400" distR="152400" simplePos="0" relativeHeight="251682816" behindDoc="0" locked="0" layoutInCell="1" allowOverlap="1" wp14:anchorId="42FA06F0" wp14:editId="48C61A60">
             <wp:simplePos x="0" y="0"/>
             <wp:positionH relativeFrom="margin">
-              <wp:posOffset>-48260</wp:posOffset>
+              <wp:posOffset>-52070</wp:posOffset>
             </wp:positionH>
             <wp:positionV relativeFrom="page">
-              <wp:posOffset>5057110</wp:posOffset>
+              <wp:posOffset>5262880</wp:posOffset>
             </wp:positionV>
             <wp:extent cx="2277110" cy="4319905"/>
             <wp:effectExtent l="0" t="0" r="8890" b="0"/>
@@ -9877,16 +9248,15 @@
       <w:r>
         <w:rPr>
           <w:noProof/>
-          <w:lang w:val="sk-SK" w:eastAsia="sk-SK"/>
         </w:rPr>
         <w:drawing>
-          <wp:anchor distT="152400" distB="152400" distL="152400" distR="152400" simplePos="0" relativeHeight="251680768" behindDoc="0" locked="0" layoutInCell="1" allowOverlap="1" wp14:anchorId="5FA996F1" wp14:editId="4F212CE8">
+          <wp:anchor distT="152400" distB="152400" distL="152400" distR="152400" simplePos="0" relativeHeight="251680768" behindDoc="0" locked="0" layoutInCell="1" allowOverlap="1" wp14:anchorId="5FA996F1" wp14:editId="3D5A3593">
             <wp:simplePos x="0" y="0"/>
             <wp:positionH relativeFrom="page">
-              <wp:posOffset>4284980</wp:posOffset>
+              <wp:posOffset>4281170</wp:posOffset>
             </wp:positionH>
             <wp:positionV relativeFrom="page">
-              <wp:posOffset>5051395</wp:posOffset>
+              <wp:posOffset>5257165</wp:posOffset>
             </wp:positionV>
             <wp:extent cx="2277745" cy="4319905"/>
             <wp:effectExtent l="0" t="0" r="8255" b="0"/>
@@ -9951,28 +9321,49 @@
           </wp:anchor>
         </w:drawing>
       </w:r>
+    </w:p>
+    <w:p>
+      <w:pPr>
+        <w:pBdr>
+          <w:top w:val="none" w:sz="0" w:space="0" w:color="auto"/>
+          <w:left w:val="none" w:sz="0" w:space="0" w:color="auto"/>
+          <w:bottom w:val="none" w:sz="0" w:space="0" w:color="auto"/>
+          <w:right w:val="none" w:sz="0" w:space="0" w:color="auto"/>
+          <w:between w:val="none" w:sz="0" w:space="0" w:color="auto"/>
+          <w:bar w:val="none" w:sz="0" w:color="auto"/>
+        </w:pBdr>
+        <w:spacing w:after="160" w:line="259" w:lineRule="auto"/>
+        <w:rPr>
+          <w:rFonts w:ascii="Arial Unicode MS" w:hAnsi="Arial Unicode MS" w:cs="Arial Unicode MS"/>
+          <w:color w:val="000000"/>
+          <w:sz w:val="22"/>
+          <w:szCs w:val="22"/>
+          <w:lang w:val="en-GB" w:eastAsia="en-GB"/>
+        </w:rPr>
+      </w:pPr>
       <w:r>
         <w:rPr>
           <w:noProof/>
+          <w:lang w:val="en-GB" w:eastAsia="en-GB"/>
         </w:rPr>
         <mc:AlternateContent>
           <mc:Choice Requires="wps">
             <w:drawing>
-              <wp:anchor distT="0" distB="0" distL="114300" distR="114300" simplePos="0" relativeHeight="251711488" behindDoc="0" locked="0" layoutInCell="1" allowOverlap="1" wp14:anchorId="74718E1C" wp14:editId="3C6F5A7F">
+              <wp:anchor distT="0" distB="0" distL="114300" distR="114300" simplePos="0" relativeHeight="251711488" behindDoc="0" locked="0" layoutInCell="1" allowOverlap="1" wp14:anchorId="74718E1C" wp14:editId="109335CB">
                 <wp:simplePos x="0" y="0"/>
                 <wp:positionH relativeFrom="column">
-                  <wp:posOffset>-53340</wp:posOffset>
+                  <wp:posOffset>-49530</wp:posOffset>
                 </wp:positionH>
                 <wp:positionV relativeFrom="paragraph">
-                  <wp:posOffset>8291830</wp:posOffset>
+                  <wp:posOffset>8439150</wp:posOffset>
                 </wp:positionV>
-                <wp:extent cx="2277745" cy="258445"/>
-                <wp:effectExtent l="0" t="0" r="8255" b="0"/>
+                <wp:extent cx="2277745" cy="191135"/>
+                <wp:effectExtent l="0" t="0" r="8255" b="12065"/>
                 <wp:wrapThrough wrapText="bothSides">
                   <wp:wrapPolygon edited="0">
                     <wp:start x="0" y="0"/>
-                    <wp:lineTo x="0" y="19106"/>
-                    <wp:lineTo x="21437" y="19106"/>
+                    <wp:lineTo x="0" y="20093"/>
+                    <wp:lineTo x="21437" y="20093"/>
                     <wp:lineTo x="21437" y="0"/>
                     <wp:lineTo x="0" y="0"/>
                   </wp:wrapPolygon>
@@ -9986,7 +9377,7 @@
                       <wps:spPr>
                         <a:xfrm>
                           <a:off x="0" y="0"/>
-                          <a:ext cx="2277745" cy="258445"/>
+                          <a:ext cx="2277745" cy="191135"/>
                         </a:xfrm>
                         <a:prstGeom prst="rect">
                           <a:avLst/>
@@ -10003,7 +9394,7 @@
                         <w:txbxContent>
                           <w:p>
                             <w:pPr>
-                              <w:pStyle w:val="Popis"/>
+                              <w:pStyle w:val="Caption"/>
                               <w:jc w:val="center"/>
                               <w:rPr>
                                 <w:rFonts w:ascii="Helvetica Neue" w:hAnsi="Helvetica Neue" w:cs="Arial Unicode MS"/>
@@ -10014,10 +9405,7 @@
                               </w:rPr>
                             </w:pPr>
                             <w:r>
-                              <w:t xml:space="preserve">Figure </w:t>
-                            </w:r>
-                            <w:r>
-                              <w:t>3</w:t>
+                              <w:t>Figure 3</w:t>
                             </w:r>
                           </w:p>
                         </w:txbxContent>
@@ -10026,22 +9414,25 @@
                         <a:prstTxWarp prst="textNoShape">
                           <a:avLst/>
                         </a:prstTxWarp>
-                        <a:spAutoFit/>
+                        <a:noAutofit/>
                       </wps:bodyPr>
                     </wps:wsp>
                   </a:graphicData>
                 </a:graphic>
+                <wp14:sizeRelV relativeFrom="margin">
+                  <wp14:pctHeight>0</wp14:pctHeight>
+                </wp14:sizeRelV>
               </wp:anchor>
             </w:drawing>
           </mc:Choice>
           <mc:Fallback>
             <w:pict>
-              <v:shape w14:anchorId="74718E1C" id="Textové pole 29" o:spid="_x0000_s1031" type="#_x0000_t202" style="position:absolute;margin-left:-4.2pt;margin-top:652.9pt;width:179.35pt;height:20.35pt;z-index:251711488;visibility:visible;mso-wrap-style:square;mso-wrap-distance-left:9pt;mso-wrap-distance-top:0;mso-wrap-distance-right:9pt;mso-wrap-distance-bottom:0;mso-position-horizontal:absolute;mso-position-horizontal-relative:text;mso-position-vertical:absolute;mso-position-vertical-relative:text;v-text-anchor:top" o:gfxdata="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" stroked="f">
-                <v:textbox style="mso-fit-shape-to-text:t" inset="0,0,0,0">
+              <v:shape w14:anchorId="74718E1C" id="Textové pole 29" o:spid="_x0000_s1030" type="#_x0000_t202" style="position:absolute;margin-left:-3.9pt;margin-top:664.5pt;width:179.35pt;height:15.05pt;z-index:251711488;visibility:visible;mso-wrap-style:square;mso-height-percent:0;mso-wrap-distance-left:9pt;mso-wrap-distance-top:0;mso-wrap-distance-right:9pt;mso-wrap-distance-bottom:0;mso-position-horizontal:absolute;mso-position-horizontal-relative:text;mso-position-vertical:absolute;mso-position-vertical-relative:text;mso-height-percent:0;mso-height-relative:margin;v-text-anchor:top" o:gfxdata="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" stroked="f">
+                <v:textbox inset="0,0,0,0">
                   <w:txbxContent>
                     <w:p>
                       <w:pPr>
-                        <w:pStyle w:val="Popis"/>
+                        <w:pStyle w:val="Caption"/>
                         <w:jc w:val="center"/>
                         <w:rPr>
                           <w:rFonts w:ascii="Helvetica Neue" w:hAnsi="Helvetica Neue" w:cs="Arial Unicode MS"/>
@@ -10052,10 +9443,7 @@
                         </w:rPr>
                       </w:pPr>
                       <w:r>
-                        <w:t xml:space="preserve">Figure </w:t>
-                      </w:r>
-                      <w:r>
-                        <w:t>3</w:t>
+                        <w:t>Figure 3</w:t>
                       </w:r>
                     </w:p>
                   </w:txbxContent>
@@ -10068,6 +9456,119 @@
       </w:r>
       <w:r>
         <w:rPr>
+          <w:noProof/>
+          <w:lang w:val="en-GB" w:eastAsia="en-GB"/>
+        </w:rPr>
+        <mc:AlternateContent>
+          <mc:Choice Requires="wps">
+            <w:drawing>
+              <wp:anchor distT="0" distB="0" distL="114300" distR="114300" simplePos="0" relativeHeight="251713536" behindDoc="0" locked="0" layoutInCell="1" allowOverlap="1" wp14:anchorId="0E71B6D5" wp14:editId="48AEA5C8">
+                <wp:simplePos x="0" y="0"/>
+                <wp:positionH relativeFrom="column">
+                  <wp:posOffset>3375719</wp:posOffset>
+                </wp:positionH>
+                <wp:positionV relativeFrom="paragraph">
+                  <wp:posOffset>8487528</wp:posOffset>
+                </wp:positionV>
+                <wp:extent cx="2277745" cy="214630"/>
+                <wp:effectExtent l="0" t="0" r="8255" b="0"/>
+                <wp:wrapThrough wrapText="bothSides">
+                  <wp:wrapPolygon edited="0">
+                    <wp:start x="0" y="0"/>
+                    <wp:lineTo x="0" y="17893"/>
+                    <wp:lineTo x="21437" y="17893"/>
+                    <wp:lineTo x="21437" y="0"/>
+                    <wp:lineTo x="0" y="0"/>
+                  </wp:wrapPolygon>
+                </wp:wrapThrough>
+                <wp:docPr id="30" name="Textové pole 30"/>
+                <wp:cNvGraphicFramePr/>
+                <a:graphic xmlns:a="http://schemas.openxmlformats.org/drawingml/2006/main">
+                  <a:graphicData uri="http://schemas.microsoft.com/office/word/2010/wordprocessingShape">
+                    <wps:wsp>
+                      <wps:cNvSpPr txBox="1"/>
+                      <wps:spPr>
+                        <a:xfrm>
+                          <a:off x="0" y="0"/>
+                          <a:ext cx="2277745" cy="214630"/>
+                        </a:xfrm>
+                        <a:prstGeom prst="rect">
+                          <a:avLst/>
+                        </a:prstGeom>
+                        <a:solidFill>
+                          <a:prstClr val="white"/>
+                        </a:solidFill>
+                        <a:ln>
+                          <a:noFill/>
+                        </a:ln>
+                        <a:effectLst/>
+                      </wps:spPr>
+                      <wps:txbx>
+                        <w:txbxContent>
+                          <w:p>
+                            <w:pPr>
+                              <w:pStyle w:val="Caption"/>
+                              <w:jc w:val="center"/>
+                              <w:rPr>
+                                <w:rFonts w:ascii="Helvetica Neue" w:hAnsi="Helvetica Neue" w:cs="Arial Unicode MS"/>
+                                <w:noProof/>
+                                <w:color w:val="000000"/>
+                                <w:sz w:val="22"/>
+                                <w:szCs w:val="22"/>
+                              </w:rPr>
+                            </w:pPr>
+                            <w:r>
+                              <w:t>Figure 4</w:t>
+                            </w:r>
+                          </w:p>
+                        </w:txbxContent>
+                      </wps:txbx>
+                      <wps:bodyPr rot="0" spcFirstLastPara="0" vertOverflow="overflow" horzOverflow="overflow" vert="horz" wrap="square" lIns="0" tIns="0" rIns="0" bIns="0" numCol="1" spcCol="0" rtlCol="0" fromWordArt="0" anchor="t" anchorCtr="0" forceAA="0" compatLnSpc="1">
+                        <a:prstTxWarp prst="textNoShape">
+                          <a:avLst/>
+                        </a:prstTxWarp>
+                        <a:noAutofit/>
+                      </wps:bodyPr>
+                    </wps:wsp>
+                  </a:graphicData>
+                </a:graphic>
+                <wp14:sizeRelV relativeFrom="margin">
+                  <wp14:pctHeight>0</wp14:pctHeight>
+                </wp14:sizeRelV>
+              </wp:anchor>
+            </w:drawing>
+          </mc:Choice>
+          <mc:Fallback>
+            <w:pict>
+              <v:shape w14:anchorId="0E71B6D5" id="Textové pole 30" o:spid="_x0000_s1031" type="#_x0000_t202" style="position:absolute;margin-left:265.8pt;margin-top:668.3pt;width:179.35pt;height:16.9pt;z-index:251713536;visibility:visible;mso-wrap-style:square;mso-height-percent:0;mso-wrap-distance-left:9pt;mso-wrap-distance-top:0;mso-wrap-distance-right:9pt;mso-wrap-distance-bottom:0;mso-position-horizontal:absolute;mso-position-horizontal-relative:text;mso-position-vertical:absolute;mso-position-vertical-relative:text;mso-height-percent:0;mso-height-relative:margin;v-text-anchor:top" o:gfxdata="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" stroked="f">
+                <v:textbox inset="0,0,0,0">
+                  <w:txbxContent>
+                    <w:p>
+                      <w:pPr>
+                        <w:pStyle w:val="Caption"/>
+                        <w:jc w:val="center"/>
+                        <w:rPr>
+                          <w:rFonts w:ascii="Helvetica Neue" w:hAnsi="Helvetica Neue" w:cs="Arial Unicode MS"/>
+                          <w:noProof/>
+                          <w:color w:val="000000"/>
+                          <w:sz w:val="22"/>
+                          <w:szCs w:val="22"/>
+                        </w:rPr>
+                      </w:pPr>
+                      <w:r>
+                        <w:t>Figure 4</w:t>
+                      </w:r>
+                    </w:p>
+                  </w:txbxContent>
+                </v:textbox>
+                <w10:wrap type="through"/>
+              </v:shape>
+            </w:pict>
+          </mc:Fallback>
+        </mc:AlternateContent>
+      </w:r>
+      <w:r>
+        <w:rPr>
           <w:rFonts w:ascii="Arial Unicode MS" w:hAnsi="Arial Unicode MS"/>
         </w:rPr>
         <w:br w:type="page"/>
@@ -10087,13 +9588,13 @@
         <mc:AlternateContent>
           <mc:Choice Requires="wps">
             <w:drawing>
-              <wp:anchor distT="0" distB="0" distL="114300" distR="114300" simplePos="0" relativeHeight="251715584" behindDoc="0" locked="0" layoutInCell="1" allowOverlap="1" wp14:anchorId="5D7DDF87" wp14:editId="43FDBDF0">
+              <wp:anchor distT="0" distB="0" distL="114300" distR="114300" simplePos="0" relativeHeight="251715584" behindDoc="0" locked="0" layoutInCell="1" allowOverlap="1" wp14:anchorId="5D7DDF87" wp14:editId="154DF4B1">
                 <wp:simplePos x="0" y="0"/>
                 <wp:positionH relativeFrom="column">
-                  <wp:posOffset>-167640</wp:posOffset>
+                  <wp:posOffset>-50165</wp:posOffset>
                 </wp:positionH>
                 <wp:positionV relativeFrom="paragraph">
-                  <wp:posOffset>4364990</wp:posOffset>
+                  <wp:posOffset>4247515</wp:posOffset>
                 </wp:positionV>
                 <wp:extent cx="2277745" cy="258445"/>
                 <wp:effectExtent l="0" t="0" r="8255" b="0"/>
@@ -10132,7 +9633,7 @@
                         <w:txbxContent>
                           <w:p>
                             <w:pPr>
-                              <w:pStyle w:val="Popis"/>
+                              <w:pStyle w:val="Caption"/>
                               <w:jc w:val="center"/>
                               <w:rPr>
                                 <w:rFonts w:ascii="Helvetica Neue" w:hAnsi="Helvetica Neue" w:cs="Arial Unicode MS"/>
@@ -10143,10 +9644,7 @@
                               </w:rPr>
                             </w:pPr>
                             <w:r>
-                              <w:t xml:space="preserve">Figure </w:t>
-                            </w:r>
-                            <w:r>
-                              <w:t>5</w:t>
+                              <w:t>Figure 5</w:t>
                             </w:r>
                           </w:p>
                         </w:txbxContent>
@@ -10165,12 +9663,12 @@
           </mc:Choice>
           <mc:Fallback>
             <w:pict>
-              <v:shape w14:anchorId="5D7DDF87" id="Textové pole 31" o:spid="_x0000_s1032" type="#_x0000_t202" style="position:absolute;margin-left:-13.2pt;margin-top:343.7pt;width:179.35pt;height:20.35pt;z-index:251715584;visibility:visible;mso-wrap-style:square;mso-wrap-distance-left:9pt;mso-wrap-distance-top:0;mso-wrap-distance-right:9pt;mso-wrap-distance-bottom:0;mso-position-horizontal:absolute;mso-position-horizontal-relative:text;mso-position-vertical:absolute;mso-position-vertical-relative:text;v-text-anchor:top" o:gfxdata="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" stroked="f">
+              <v:shape w14:anchorId="5D7DDF87" id="Textové pole 31" o:spid="_x0000_s1032" type="#_x0000_t202" style="position:absolute;margin-left:-3.95pt;margin-top:334.45pt;width:179.35pt;height:20.35pt;z-index:251715584;visibility:visible;mso-wrap-style:square;mso-wrap-distance-left:9pt;mso-wrap-distance-top:0;mso-wrap-distance-right:9pt;mso-wrap-distance-bottom:0;mso-position-horizontal:absolute;mso-position-horizontal-relative:text;mso-position-vertical:absolute;mso-position-vertical-relative:text;v-text-anchor:top" o:gfxdata="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" stroked="f">
                 <v:textbox style="mso-fit-shape-to-text:t" inset="0,0,0,0">
                   <w:txbxContent>
                     <w:p>
                       <w:pPr>
-                        <w:pStyle w:val="Popis"/>
+                        <w:pStyle w:val="Caption"/>
                         <w:jc w:val="center"/>
                         <w:rPr>
                           <w:rFonts w:ascii="Helvetica Neue" w:hAnsi="Helvetica Neue" w:cs="Arial Unicode MS"/>
@@ -10181,10 +9679,7 @@
                         </w:rPr>
                       </w:pPr>
                       <w:r>
-                        <w:t xml:space="preserve">Figure </w:t>
-                      </w:r>
-                      <w:r>
-                        <w:t>5</w:t>
+                        <w:t>Figure 5</w:t>
                       </w:r>
                     </w:p>
                   </w:txbxContent>
@@ -10198,16 +9693,15 @@
       <w:r>
         <w:rPr>
           <w:noProof/>
-          <w:lang w:val="sk-SK" w:eastAsia="sk-SK"/>
         </w:rPr>
         <w:drawing>
-          <wp:anchor distT="152400" distB="152400" distL="152400" distR="152400" simplePos="0" relativeHeight="251681792" behindDoc="0" locked="0" layoutInCell="1" allowOverlap="1" wp14:anchorId="7AA80CAB" wp14:editId="3B2FC81D">
+          <wp:anchor distT="152400" distB="152400" distL="152400" distR="152400" simplePos="0" relativeHeight="251681792" behindDoc="0" locked="0" layoutInCell="1" allowOverlap="1" wp14:anchorId="7AA80CAB" wp14:editId="1584D12D">
             <wp:simplePos x="0" y="0"/>
             <wp:positionH relativeFrom="margin">
-              <wp:posOffset>-161925</wp:posOffset>
+              <wp:posOffset>-44450</wp:posOffset>
             </wp:positionH>
             <wp:positionV relativeFrom="page">
-              <wp:posOffset>806450</wp:posOffset>
+              <wp:posOffset>800735</wp:posOffset>
             </wp:positionV>
             <wp:extent cx="2277745" cy="4319905"/>
             <wp:effectExtent l="0" t="0" r="8255" b="0"/>
@@ -10281,7 +9775,7 @@
     </w:p>
     <w:p>
       <w:pPr>
-        <w:pStyle w:val="Nadpis2"/>
+        <w:pStyle w:val="Heading2"/>
       </w:pPr>
       <w:bookmarkStart w:id="31" w:name="_Toc527552991"/>
       <w:r>
@@ -10295,54 +9789,9 @@
         <w:t>3</w:t>
       </w:r>
       <w:r>
-        <w:t xml:space="preserve"> </w:t>
-      </w:r>
-      <w:proofErr w:type="spellStart"/>
-      <w:r>
-        <w:t>Scenario</w:t>
-      </w:r>
-      <w:proofErr w:type="spellEnd"/>
-      <w:r>
-        <w:t xml:space="preserve"> - </w:t>
-      </w:r>
-      <w:proofErr w:type="spellStart"/>
-      <w:r>
-        <w:t>Ľubica</w:t>
-      </w:r>
-      <w:proofErr w:type="spellEnd"/>
-      <w:r>
-        <w:t xml:space="preserve">, </w:t>
-      </w:r>
-      <w:proofErr w:type="spellStart"/>
-      <w:r>
-        <w:t>worker</w:t>
-      </w:r>
-      <w:proofErr w:type="spellEnd"/>
-      <w:r>
-        <w:t xml:space="preserve"> at </w:t>
-      </w:r>
-      <w:proofErr w:type="spellStart"/>
-      <w:r>
-        <w:t>the</w:t>
-      </w:r>
-      <w:proofErr w:type="spellEnd"/>
-      <w:r>
-        <w:t xml:space="preserve"> city </w:t>
-      </w:r>
-      <w:proofErr w:type="spellStart"/>
-      <w:r>
-        <w:t>administration</w:t>
-      </w:r>
-      <w:proofErr w:type="spellEnd"/>
-      <w:r>
-        <w:t xml:space="preserve"> </w:t>
-      </w:r>
-      <w:proofErr w:type="spellStart"/>
-      <w:r>
-        <w:t>office</w:t>
+        <w:t xml:space="preserve"> Scenario - Ľubica, worker at the city administration office</w:t>
       </w:r>
       <w:bookmarkEnd w:id="31"/>
-      <w:proofErr w:type="spellEnd"/>
     </w:p>
     <w:p>
       <w:pPr>
@@ -10358,21 +9807,16 @@
     </w:p>
     <w:p>
       <w:pPr>
-        <w:pStyle w:val="Nadpis3"/>
+        <w:pStyle w:val="Heading3"/>
       </w:pPr>
       <w:bookmarkStart w:id="32" w:name="_Toc527552992"/>
       <w:r>
         <w:t>6.3</w:t>
       </w:r>
       <w:r>
-        <w:t xml:space="preserve">.1 About </w:t>
-      </w:r>
-      <w:proofErr w:type="spellStart"/>
-      <w:r>
-        <w:t>Ľubica</w:t>
+        <w:t>.1 About Ľubica</w:t>
       </w:r>
       <w:bookmarkEnd w:id="32"/>
-      <w:proofErr w:type="spellEnd"/>
     </w:p>
     <w:p/>
     <w:p>
@@ -10387,33 +9831,11 @@
       <w:r>
         <w:t>Ľ</w:t>
       </w:r>
-      <w:proofErr w:type="spellStart"/>
       <w:r>
         <w:rPr>
           <w:lang w:val="en-US"/>
         </w:rPr>
-        <w:t>ubica</w:t>
-      </w:r>
-      <w:proofErr w:type="spellEnd"/>
-      <w:r>
-        <w:rPr>
-          <w:lang w:val="en-US"/>
-        </w:rPr>
-        <w:t xml:space="preserve"> is 58 years old and has worked at the city administration office in </w:t>
-      </w:r>
-      <w:proofErr w:type="spellStart"/>
-      <w:r>
-        <w:rPr>
-          <w:lang w:val="en-US"/>
-        </w:rPr>
-        <w:t>Pezinok</w:t>
-      </w:r>
-      <w:proofErr w:type="spellEnd"/>
-      <w:r>
-        <w:rPr>
-          <w:lang w:val="en-US"/>
-        </w:rPr>
-        <w:t xml:space="preserve"> for her whole life. Her job includes mainly working with computer, especially in Excel. </w:t>
+        <w:t xml:space="preserve">ubica is 58 years old and has worked at the city administration office in Pezinok for her whole life. Her job includes mainly working with computer, especially in Excel. </w:t>
       </w:r>
     </w:p>
     <w:p>
@@ -10428,19 +9850,11 @@
       <w:r>
         <w:t>Ľ</w:t>
       </w:r>
-      <w:proofErr w:type="spellStart"/>
       <w:r>
         <w:rPr>
           <w:lang w:val="en-US"/>
         </w:rPr>
-        <w:t>ubica</w:t>
-      </w:r>
-      <w:proofErr w:type="spellEnd"/>
-      <w:r>
-        <w:rPr>
-          <w:lang w:val="en-US"/>
-        </w:rPr>
-        <w:t xml:space="preserve"> has three adult children and two cats. She adores animals and nature in general. </w:t>
+        <w:t xml:space="preserve">ubica has three adult children and two cats. She adores animals and nature in general. </w:t>
       </w:r>
     </w:p>
     <w:p>
@@ -10484,7 +9898,7 @@
     </w:p>
     <w:p>
       <w:pPr>
-        <w:pStyle w:val="Nadpis3"/>
+        <w:pStyle w:val="Heading3"/>
       </w:pPr>
       <w:bookmarkStart w:id="33" w:name="_Toc527552993"/>
       <w:r>
@@ -10511,79 +9925,7 @@
         <w:t>At work, she has been commissioned to monitor and manage the disposal of the illegal garbage dumps in the district</w:t>
       </w:r>
       <w:r>
-        <w:t xml:space="preserve">, and </w:t>
-      </w:r>
-      <w:proofErr w:type="spellStart"/>
-      <w:r>
-        <w:t>she</w:t>
-      </w:r>
-      <w:proofErr w:type="spellEnd"/>
-      <w:r>
-        <w:t xml:space="preserve"> has </w:t>
-      </w:r>
-      <w:proofErr w:type="spellStart"/>
-      <w:r>
-        <w:t>been</w:t>
-      </w:r>
-      <w:proofErr w:type="spellEnd"/>
-      <w:r>
-        <w:t xml:space="preserve"> </w:t>
-      </w:r>
-      <w:proofErr w:type="spellStart"/>
-      <w:r>
-        <w:t>doing</w:t>
-      </w:r>
-      <w:proofErr w:type="spellEnd"/>
-      <w:r>
-        <w:t xml:space="preserve"> </w:t>
-      </w:r>
-      <w:proofErr w:type="spellStart"/>
-      <w:r>
-        <w:t>her</w:t>
-      </w:r>
-      <w:proofErr w:type="spellEnd"/>
-      <w:r>
-        <w:t xml:space="preserve"> </w:t>
-      </w:r>
-      <w:proofErr w:type="spellStart"/>
-      <w:r>
-        <w:t>work</w:t>
-      </w:r>
-      <w:proofErr w:type="spellEnd"/>
-      <w:r>
-        <w:t xml:space="preserve"> </w:t>
-      </w:r>
-      <w:proofErr w:type="spellStart"/>
-      <w:r>
-        <w:t>responsibly</w:t>
-      </w:r>
-      <w:proofErr w:type="spellEnd"/>
-      <w:r>
-        <w:t xml:space="preserve"> </w:t>
-      </w:r>
-      <w:proofErr w:type="spellStart"/>
-      <w:r>
-        <w:t>all</w:t>
-      </w:r>
-      <w:proofErr w:type="spellEnd"/>
-      <w:r>
-        <w:t xml:space="preserve"> </w:t>
-      </w:r>
-      <w:proofErr w:type="spellStart"/>
-      <w:r>
-        <w:t>her</w:t>
-      </w:r>
-      <w:proofErr w:type="spellEnd"/>
-      <w:r>
-        <w:t xml:space="preserve"> </w:t>
-      </w:r>
-      <w:proofErr w:type="spellStart"/>
-      <w:r>
-        <w:t>life</w:t>
-      </w:r>
-      <w:proofErr w:type="spellEnd"/>
-      <w:r>
-        <w:t xml:space="preserve">. </w:t>
+        <w:t xml:space="preserve">, and she has been doing her work responsibly all her life. </w:t>
       </w:r>
       <w:r>
         <w:rPr>
@@ -10599,7 +9941,7 @@
     </w:p>
     <w:p>
       <w:pPr>
-        <w:pStyle w:val="Nadpis3"/>
+        <w:pStyle w:val="Heading3"/>
       </w:pPr>
       <w:bookmarkStart w:id="34" w:name="_Toc527552994"/>
       <w:r>
@@ -10622,47 +9964,37 @@
       <w:r>
         <w:t>Ľ</w:t>
       </w:r>
-      <w:proofErr w:type="spellStart"/>
       <w:r>
         <w:rPr>
           <w:lang w:val="en-US"/>
         </w:rPr>
-        <w:t>ubica</w:t>
-      </w:r>
-      <w:proofErr w:type="spellEnd"/>
+        <w:t xml:space="preserve">ubica wants an effective way of assessing the severity of existing black dumps. </w:t>
+      </w:r>
+      <w:r>
+        <w:t>She</w:t>
+      </w:r>
       <w:r>
         <w:rPr>
           <w:lang w:val="en-US"/>
         </w:rPr>
-        <w:t xml:space="preserve"> wants an effective way of assessing the severity of existing black dumps. </w:t>
-      </w:r>
-      <w:proofErr w:type="spellStart"/>
-      <w:r>
-        <w:t>She</w:t>
-      </w:r>
-      <w:proofErr w:type="spellEnd"/>
+        <w:t xml:space="preserve"> wants to be able to send </w:t>
+      </w:r>
+      <w:r>
+        <w:t xml:space="preserve">a </w:t>
+      </w:r>
       <w:r>
         <w:rPr>
           <w:lang w:val="en-US"/>
         </w:rPr>
-        <w:t xml:space="preserve"> wants to be able to send </w:t>
-      </w:r>
-      <w:r>
-        <w:t xml:space="preserve">a </w:t>
+        <w:t>disposal team</w:t>
+      </w:r>
+      <w:r>
+        <w:t xml:space="preserve"> </w:t>
       </w:r>
       <w:r>
         <w:rPr>
           <w:lang w:val="en-US"/>
         </w:rPr>
-        <w:t>disposal team</w:t>
-      </w:r>
-      <w:r>
-        <w:t xml:space="preserve"> </w:t>
-      </w:r>
-      <w:r>
-        <w:rPr>
-          <w:lang w:val="en-US"/>
-        </w:rPr>
         <w:t>to a specific location, with the right tools to remove the landfill of a given range.</w:t>
       </w:r>
     </w:p>
@@ -10673,7 +10005,7 @@
     </w:p>
     <w:p>
       <w:pPr>
-        <w:pStyle w:val="Nadpis3"/>
+        <w:pStyle w:val="Heading3"/>
       </w:pPr>
       <w:bookmarkStart w:id="35" w:name="_Toc527552995"/>
       <w:r>
@@ -10693,91 +10025,64 @@
       <w:r>
         <w:t>Ľ</w:t>
       </w:r>
-      <w:proofErr w:type="spellStart"/>
       <w:r>
         <w:rPr>
           <w:lang w:val="en-US"/>
         </w:rPr>
-        <w:t>ubica</w:t>
-      </w:r>
-      <w:proofErr w:type="spellEnd"/>
+        <w:t xml:space="preserve">ubica wants to do </w:t>
+      </w:r>
+      <w:r>
+        <w:t>her</w:t>
+      </w:r>
       <w:r>
         <w:rPr>
           <w:lang w:val="en-US"/>
         </w:rPr>
-        <w:t xml:space="preserve"> wants to do </w:t>
-      </w:r>
-      <w:proofErr w:type="spellStart"/>
-      <w:r>
-        <w:t>her</w:t>
-      </w:r>
-      <w:proofErr w:type="spellEnd"/>
+        <w:t xml:space="preserve"> job </w:t>
+      </w:r>
+      <w:r>
+        <w:t>responsibly</w:t>
+      </w:r>
       <w:r>
         <w:rPr>
           <w:lang w:val="en-US"/>
         </w:rPr>
-        <w:t xml:space="preserve"> job </w:t>
-      </w:r>
-      <w:proofErr w:type="spellStart"/>
-      <w:r>
-        <w:t>responsibly</w:t>
-      </w:r>
-      <w:proofErr w:type="spellEnd"/>
+        <w:t xml:space="preserve">. At Christmas she would like to receive Christmas </w:t>
+      </w:r>
+      <w:r>
+        <w:t>bonus</w:t>
+      </w:r>
       <w:r>
         <w:rPr>
           <w:lang w:val="en-US"/>
         </w:rPr>
-        <w:t xml:space="preserve">. At Christmas she would like to receive Christmas </w:t>
-      </w:r>
-      <w:r>
-        <w:t>bonus</w:t>
+        <w:t>, and</w:t>
+      </w:r>
+      <w:r>
+        <w:t xml:space="preserve"> her</w:t>
       </w:r>
       <w:r>
         <w:rPr>
           <w:lang w:val="en-US"/>
         </w:rPr>
-        <w:t>, and</w:t>
-      </w:r>
-      <w:r>
-        <w:t xml:space="preserve"> </w:t>
-      </w:r>
-      <w:proofErr w:type="spellStart"/>
-      <w:r>
-        <w:t>her</w:t>
-      </w:r>
-      <w:proofErr w:type="spellEnd"/>
+        <w:t xml:space="preserve"> wish</w:t>
+      </w:r>
+      <w:r>
+        <w:t xml:space="preserve"> is</w:t>
+      </w:r>
       <w:r>
         <w:rPr>
           <w:lang w:val="en-US"/>
         </w:rPr>
-        <w:t xml:space="preserve"> wish</w:t>
-      </w:r>
-      <w:r>
-        <w:t xml:space="preserve"> </w:t>
-      </w:r>
-      <w:proofErr w:type="spellStart"/>
-      <w:r>
-        <w:t>is</w:t>
-      </w:r>
-      <w:proofErr w:type="spellEnd"/>
+        <w:t xml:space="preserve"> that the animals in the wild </w:t>
+      </w:r>
+      <w:r>
+        <w:t xml:space="preserve">would </w:t>
+      </w:r>
       <w:r>
         <w:rPr>
           <w:lang w:val="en-US"/>
         </w:rPr>
-        <w:t xml:space="preserve"> that the animals in the wild </w:t>
-      </w:r>
-      <w:proofErr w:type="spellStart"/>
-      <w:r>
-        <w:t>would</w:t>
-      </w:r>
-      <w:proofErr w:type="spellEnd"/>
-      <w:r>
-        <w:t xml:space="preserve"> </w:t>
-      </w:r>
-      <w:r>
-        <w:rPr>
-          <w:lang w:val="en-US"/>
-        </w:rPr>
         <w:t>never eat the man-made waste.</w:t>
       </w:r>
     </w:p>
@@ -10788,7 +10093,7 @@
     </w:p>
     <w:p>
       <w:pPr>
-        <w:pStyle w:val="Nadpis3"/>
+        <w:pStyle w:val="Heading3"/>
       </w:pPr>
       <w:bookmarkStart w:id="36" w:name="_Toc527552996"/>
       <w:r>
@@ -10814,138 +10119,73 @@
       <w:r>
         <w:t>Ľ</w:t>
       </w:r>
-      <w:proofErr w:type="spellStart"/>
       <w:r>
         <w:rPr>
           <w:lang w:val="en-US"/>
         </w:rPr>
+        <w:t>ubica has a few requests about illegal dumps</w:t>
+      </w:r>
+      <w:r>
+        <w:t xml:space="preserve"> </w:t>
+      </w:r>
+      <w:r>
+        <w:rPr>
+          <w:lang w:val="en-US"/>
+        </w:rPr>
+        <w:t>on the table that came to them by post. Not all, however, contain an exact location, nor a description of the scope and severity</w:t>
+      </w:r>
+      <w:r>
+        <w:t xml:space="preserve"> of illegal dumps</w:t>
+      </w:r>
+      <w:r>
+        <w:rPr>
+          <w:lang w:val="en-US"/>
+        </w:rPr>
+        <w:t xml:space="preserve">. Therefore, </w:t>
+      </w:r>
+      <w:r>
+        <w:t>Ľ</w:t>
+      </w:r>
+      <w:r>
+        <w:rPr>
+          <w:lang w:val="en-US"/>
+        </w:rPr>
+        <w:t xml:space="preserve">ubica decides to choose the one that has come in the most beautiful envelope and sends </w:t>
+      </w:r>
+      <w:r>
+        <w:t xml:space="preserve">a team of workers </w:t>
+      </w:r>
+      <w:r>
+        <w:rPr>
+          <w:lang w:val="en-US"/>
+        </w:rPr>
+        <w:t xml:space="preserve">to the inaccurately described place. Citizens are not informed about the course of liquidation, disposal is inefficient, and </w:t>
+      </w:r>
+      <w:r>
+        <w:t>Ľ</w:t>
+      </w:r>
+      <w:r>
+        <w:rPr>
+          <w:lang w:val="pt-PT"/>
+        </w:rPr>
         <w:t>ubica</w:t>
       </w:r>
-      <w:proofErr w:type="spellEnd"/>
+      <w:r>
+        <w:t xml:space="preserve"> will never know about </w:t>
+      </w:r>
       <w:r>
         <w:rPr>
           <w:lang w:val="en-US"/>
         </w:rPr>
-        <w:t xml:space="preserve"> has a few requests about illegal dumps</w:t>
-      </w:r>
-      <w:r>
-        <w:t xml:space="preserve"> </w:t>
+        <w:t xml:space="preserve">most of the </w:t>
+      </w:r>
+      <w:r>
+        <w:t>illegal</w:t>
       </w:r>
       <w:r>
         <w:rPr>
           <w:lang w:val="en-US"/>
         </w:rPr>
-        <w:t>on the table that came to them by post. Not all, however, contain an exact location, nor a description of the scope and severity</w:t>
-      </w:r>
-      <w:r>
-        <w:t xml:space="preserve"> of </w:t>
-      </w:r>
-      <w:proofErr w:type="spellStart"/>
-      <w:r>
-        <w:t>illegal</w:t>
-      </w:r>
-      <w:proofErr w:type="spellEnd"/>
-      <w:r>
-        <w:t xml:space="preserve"> </w:t>
-      </w:r>
-      <w:proofErr w:type="spellStart"/>
-      <w:r>
-        <w:t>dumps</w:t>
-      </w:r>
-      <w:proofErr w:type="spellEnd"/>
-      <w:r>
-        <w:rPr>
-          <w:lang w:val="en-US"/>
-        </w:rPr>
-        <w:t xml:space="preserve">. Therefore, </w:t>
-      </w:r>
-      <w:r>
-        <w:t>Ľ</w:t>
-      </w:r>
-      <w:proofErr w:type="spellStart"/>
-      <w:r>
-        <w:rPr>
-          <w:lang w:val="en-US"/>
-        </w:rPr>
-        <w:t>ubica</w:t>
-      </w:r>
-      <w:proofErr w:type="spellEnd"/>
-      <w:r>
-        <w:rPr>
-          <w:lang w:val="en-US"/>
-        </w:rPr>
-        <w:t xml:space="preserve"> decides to choose the one that has come in the most beautiful envelope and sends </w:t>
-      </w:r>
-      <w:r>
-        <w:t xml:space="preserve">a team of </w:t>
-      </w:r>
-      <w:proofErr w:type="spellStart"/>
-      <w:r>
-        <w:t>workers</w:t>
-      </w:r>
-      <w:proofErr w:type="spellEnd"/>
-      <w:r>
-        <w:t xml:space="preserve"> </w:t>
-      </w:r>
-      <w:r>
-        <w:rPr>
-          <w:lang w:val="en-US"/>
-        </w:rPr>
-        <w:t xml:space="preserve">to the inaccurately described place. Citizens are not informed about the course of liquidation, disposal is inefficient, and </w:t>
-      </w:r>
-      <w:r>
-        <w:t>Ľ</w:t>
-      </w:r>
-      <w:proofErr w:type="spellStart"/>
-      <w:r>
-        <w:rPr>
-          <w:lang w:val="pt-PT"/>
-        </w:rPr>
-        <w:t>ubica</w:t>
-      </w:r>
-      <w:proofErr w:type="spellEnd"/>
-      <w:r>
-        <w:t xml:space="preserve"> </w:t>
-      </w:r>
-      <w:proofErr w:type="spellStart"/>
-      <w:r>
-        <w:t>will</w:t>
-      </w:r>
-      <w:proofErr w:type="spellEnd"/>
-      <w:r>
-        <w:t xml:space="preserve"> never </w:t>
-      </w:r>
-      <w:proofErr w:type="spellStart"/>
-      <w:r>
-        <w:t>know</w:t>
-      </w:r>
-      <w:proofErr w:type="spellEnd"/>
-      <w:r>
-        <w:t xml:space="preserve"> </w:t>
-      </w:r>
-      <w:proofErr w:type="spellStart"/>
-      <w:r>
-        <w:t>about</w:t>
-      </w:r>
-      <w:proofErr w:type="spellEnd"/>
-      <w:r>
-        <w:t xml:space="preserve"> </w:t>
-      </w:r>
-      <w:r>
-        <w:rPr>
-          <w:lang w:val="en-US"/>
-        </w:rPr>
-        <w:t xml:space="preserve">most of the </w:t>
-      </w:r>
-      <w:proofErr w:type="spellStart"/>
-      <w:r>
-        <w:t>illegal</w:t>
-      </w:r>
-      <w:proofErr w:type="spellEnd"/>
-      <w:r>
-        <w:rPr>
-          <w:lang w:val="en-US"/>
-        </w:rPr>
         <w:t xml:space="preserve"> dumps in the area.</w:t>
       </w:r>
     </w:p>
@@ -10956,7 +10196,7 @@
     </w:p>
     <w:p>
       <w:pPr>
-        <w:pStyle w:val="Nadpis3"/>
+        <w:pStyle w:val="Heading3"/>
       </w:pPr>
       <w:bookmarkStart w:id="37" w:name="_Toc527552997"/>
       <w:r>
@@ -10982,19 +10222,11 @@
       <w:r>
         <w:t>Ľ</w:t>
       </w:r>
-      <w:proofErr w:type="spellStart"/>
       <w:r>
         <w:rPr>
           <w:lang w:val="en-US"/>
         </w:rPr>
-        <w:t>ubica</w:t>
-      </w:r>
-      <w:proofErr w:type="spellEnd"/>
-      <w:r>
-        <w:rPr>
-          <w:lang w:val="en-US"/>
-        </w:rPr>
-        <w:t xml:space="preserve"> simply opens the web application in the browser and logs into her disposal manager account. The application automatically orders the reported garbage dumps in her district by </w:t>
+        <w:t xml:space="preserve">ubica simply opens the web application in the browser and logs into her disposal manager account. The application automatically orders the reported garbage dumps in her district by </w:t>
       </w:r>
       <w:r>
         <w:rPr>
@@ -11015,19 +10247,11 @@
       <w:r>
         <w:t>̌</w:t>
       </w:r>
-      <w:proofErr w:type="spellStart"/>
       <w:r>
         <w:rPr>
           <w:lang w:val="en-US"/>
         </w:rPr>
-        <w:t>ubica</w:t>
-      </w:r>
-      <w:proofErr w:type="spellEnd"/>
-      <w:r>
-        <w:rPr>
-          <w:lang w:val="en-US"/>
-        </w:rPr>
-        <w:t xml:space="preserve"> will take care of the first listed dump and assign it to a disposal team to clean it up. She will also set the state of the dump in the application as </w:t>
+        <w:t xml:space="preserve">ubica will take care of the first listed dump and assign it to a disposal team to clean it up. She will also set the state of the dump in the application as </w:t>
       </w:r>
       <w:r>
         <w:rPr>
@@ -11099,52 +10323,50 @@
         <w:spacing w:after="100" w:line="259" w:lineRule="auto"/>
         <w:ind w:left="360"/>
         <w:rPr>
-          <w:rStyle w:val="Nadpis2Char"/>
+          <w:rStyle w:val="Heading2Char"/>
         </w:rPr>
       </w:pPr>
       <w:bookmarkStart w:id="38" w:name="_Toc527552998"/>
       <w:r>
         <w:rPr>
-          <w:rStyle w:val="Nadpis2Char"/>
+          <w:rStyle w:val="Heading2Char"/>
         </w:rPr>
         <w:lastRenderedPageBreak/>
         <w:t>6.5</w:t>
       </w:r>
       <w:r>
         <w:rPr>
-          <w:rStyle w:val="Nadpis2Char"/>
+          <w:rStyle w:val="Heading2Char"/>
         </w:rPr>
         <w:t xml:space="preserve"> </w:t>
       </w:r>
-      <w:proofErr w:type="spellStart"/>
-      <w:r>
-        <w:rPr>
-          <w:rStyle w:val="Nadpis2Char"/>
+      <w:r>
+        <w:rPr>
+          <w:rStyle w:val="Heading2Char"/>
         </w:rPr>
         <w:t>Ľubica</w:t>
       </w:r>
       <w:r>
         <w:rPr>
-          <w:rStyle w:val="Nadpis2Char"/>
+          <w:rStyle w:val="Heading2Char"/>
         </w:rPr>
         <w:t>’s</w:t>
       </w:r>
-      <w:proofErr w:type="spellEnd"/>
-      <w:r>
-        <w:rPr>
-          <w:rStyle w:val="Nadpis2Char"/>
+      <w:r>
+        <w:rPr>
+          <w:rStyle w:val="Heading2Char"/>
         </w:rPr>
         <w:t xml:space="preserve"> s</w:t>
       </w:r>
       <w:r>
         <w:rPr>
-          <w:rStyle w:val="Nadpis2Char"/>
+          <w:rStyle w:val="Heading2Char"/>
         </w:rPr>
         <w:t>cenario</w:t>
       </w:r>
       <w:r>
         <w:rPr>
-          <w:rStyle w:val="Nadpis2Char"/>
+          <w:rStyle w:val="Heading2Char"/>
         </w:rPr>
         <w:t xml:space="preserve"> wireframes</w:t>
       </w:r>
@@ -11163,7 +10385,7 @@
         <w:spacing w:after="100" w:line="259" w:lineRule="auto"/>
         <w:ind w:left="360"/>
         <w:rPr>
-          <w:rStyle w:val="Nadpis2Char"/>
+          <w:rStyle w:val="Heading2Char"/>
         </w:rPr>
       </w:pPr>
     </w:p>
@@ -11178,7 +10400,7 @@
     </w:p>
     <w:p>
       <w:pPr>
-        <w:pStyle w:val="Odsekzoznamu"/>
+        <w:pStyle w:val="ListParagraph"/>
         <w:numPr>
           <w:ilvl w:val="0"/>
           <w:numId w:val="10"/>
@@ -11193,18 +10415,13 @@
         </w:pBdr>
         <w:spacing w:after="160" w:line="276" w:lineRule="auto"/>
       </w:pPr>
-      <w:proofErr w:type="spellStart"/>
-      <w:r>
-        <w:t>Ľubica</w:t>
-      </w:r>
-      <w:proofErr w:type="spellEnd"/>
-      <w:r>
-        <w:t xml:space="preserve"> opens the web application in her browser (Fig. 1). </w:t>
-      </w:r>
-    </w:p>
-    <w:p>
-      <w:pPr>
-        <w:pStyle w:val="Odsekzoznamu"/>
+      <w:r>
+        <w:t xml:space="preserve">Ľubica opens the web application in her browser (Fig. 1). </w:t>
+      </w:r>
+    </w:p>
+    <w:p>
+      <w:pPr>
+        <w:pStyle w:val="ListParagraph"/>
         <w:numPr>
           <w:ilvl w:val="0"/>
           <w:numId w:val="10"/>
@@ -11225,7 +10442,7 @@
     </w:p>
     <w:p>
       <w:pPr>
-        <w:pStyle w:val="Odsekzoznamu"/>
+        <w:pStyle w:val="ListParagraph"/>
         <w:numPr>
           <w:ilvl w:val="0"/>
           <w:numId w:val="10"/>
@@ -11246,7 +10463,7 @@
     </w:p>
     <w:p>
       <w:pPr>
-        <w:pStyle w:val="Odsekzoznamu"/>
+        <w:pStyle w:val="ListParagraph"/>
         <w:numPr>
           <w:ilvl w:val="0"/>
           <w:numId w:val="10"/>
@@ -11276,7 +10493,7 @@
     </w:p>
     <w:p>
       <w:pPr>
-        <w:pStyle w:val="Odsekzoznamu"/>
+        <w:pStyle w:val="ListParagraph"/>
         <w:numPr>
           <w:ilvl w:val="0"/>
           <w:numId w:val="10"/>
@@ -11297,7 +10514,7 @@
     </w:p>
     <w:p>
       <w:pPr>
-        <w:pStyle w:val="Odsekzoznamu"/>
+        <w:pStyle w:val="ListParagraph"/>
         <w:numPr>
           <w:ilvl w:val="0"/>
           <w:numId w:val="10"/>
@@ -11312,18 +10529,13 @@
         </w:pBdr>
         <w:spacing w:after="160" w:line="276" w:lineRule="auto"/>
       </w:pPr>
-      <w:proofErr w:type="spellStart"/>
-      <w:r>
-        <w:t>Ľubica</w:t>
-      </w:r>
-      <w:proofErr w:type="spellEnd"/>
-      <w:r>
-        <w:t xml:space="preserve"> chooses the first one on the list and clicks on the edit icon (Fig. 6).</w:t>
-      </w:r>
-    </w:p>
-    <w:p>
-      <w:pPr>
-        <w:pStyle w:val="Odsekzoznamu"/>
+      <w:r>
+        <w:t>Ľubica chooses the first one on the list and clicks on the edit icon (Fig. 6).</w:t>
+      </w:r>
+    </w:p>
+    <w:p>
+      <w:pPr>
+        <w:pStyle w:val="ListParagraph"/>
         <w:numPr>
           <w:ilvl w:val="0"/>
           <w:numId w:val="10"/>
@@ -11344,7 +10556,7 @@
     </w:p>
     <w:p>
       <w:pPr>
-        <w:pStyle w:val="Odsekzoznamu"/>
+        <w:pStyle w:val="ListParagraph"/>
         <w:numPr>
           <w:ilvl w:val="0"/>
           <w:numId w:val="10"/>
@@ -11392,7 +10604,7 @@
     </w:p>
     <w:p>
       <w:pPr>
-        <w:pStyle w:val="Odsekzoznamu"/>
+        <w:pStyle w:val="ListParagraph"/>
         <w:numPr>
           <w:ilvl w:val="0"/>
           <w:numId w:val="10"/>
@@ -11422,7 +10634,7 @@
     </w:p>
     <w:p>
       <w:pPr>
-        <w:pStyle w:val="Odsekzoznamu"/>
+        <w:pStyle w:val="ListParagraph"/>
         <w:numPr>
           <w:ilvl w:val="0"/>
           <w:numId w:val="10"/>
@@ -11443,7 +10655,7 @@
     </w:p>
     <w:p>
       <w:pPr>
-        <w:pStyle w:val="Odsekzoznamu"/>
+        <w:pStyle w:val="ListParagraph"/>
         <w:numPr>
           <w:ilvl w:val="0"/>
           <w:numId w:val="10"/>
@@ -11458,13 +10670,8 @@
         </w:pBdr>
         <w:spacing w:after="160" w:line="276" w:lineRule="auto"/>
       </w:pPr>
-      <w:proofErr w:type="spellStart"/>
-      <w:r>
-        <w:t>Ľubica</w:t>
-      </w:r>
-      <w:proofErr w:type="spellEnd"/>
-      <w:r>
-        <w:t xml:space="preserve"> closes the browser [the end].</w:t>
+      <w:r>
+        <w:t>Ľubica closes the browser [the end].</w:t>
       </w:r>
     </w:p>
     <w:p>
@@ -11492,7 +10699,7 @@
       <w:r>
         <w:rPr>
           <w:noProof/>
-          <w:lang w:val="sk-SK" w:eastAsia="sk-SK"/>
+          <w:lang w:val="en-GB" w:eastAsia="en-GB"/>
         </w:rPr>
         <mc:AlternateContent>
           <mc:Choice Requires="wps">
@@ -11533,7 +10740,7 @@
                         <w:txbxContent>
                           <w:p>
                             <w:pPr>
-                              <w:pStyle w:val="Popis"/>
+                              <w:pStyle w:val="Caption"/>
                               <w:jc w:val="center"/>
                               <w:rPr>
                                 <w:rFonts w:cs="Arial Unicode MS"/>
@@ -11632,9 +10839,9 @@
       </w:r>
       <w:r>
         <w:rPr>
-          <w:rStyle w:val="Nadpis2Char"/>
+          <w:rStyle w:val="Heading2Char"/>
           <w:noProof/>
-          <w:lang w:val="sk-SK"/>
+          <w:lang w:val="en-GB" w:eastAsia="en-GB"/>
         </w:rPr>
         <w:drawing>
           <wp:anchor distT="0" distB="0" distL="114300" distR="114300" simplePos="0" relativeHeight="251666432" behindDoc="0" locked="0" layoutInCell="1" allowOverlap="1" wp14:anchorId="6D437ECB" wp14:editId="0AED5D6B">
@@ -11724,7 +10931,7 @@
       <w:r>
         <w:rPr>
           <w:noProof/>
-          <w:lang w:val="sk-SK" w:eastAsia="sk-SK"/>
+          <w:lang w:val="en-GB" w:eastAsia="en-GB"/>
         </w:rPr>
         <w:lastRenderedPageBreak/>
         <mc:AlternateContent>
@@ -11766,7 +10973,7 @@
                         <w:txbxContent>
                           <w:p>
                             <w:pPr>
-                              <w:pStyle w:val="Popis"/>
+                              <w:pStyle w:val="Caption"/>
                               <w:jc w:val="center"/>
                               <w:rPr>
                                 <w:noProof/>
@@ -11827,7 +11034,7 @@
       <w:r>
         <w:rPr>
           <w:noProof/>
-          <w:lang w:val="sk-SK" w:eastAsia="sk-SK"/>
+          <w:lang w:val="en-GB" w:eastAsia="en-GB"/>
         </w:rPr>
         <w:drawing>
           <wp:anchor distT="0" distB="0" distL="114300" distR="114300" simplePos="0" relativeHeight="251668480" behindDoc="0" locked="0" layoutInCell="1" allowOverlap="1" wp14:anchorId="098FC39D" wp14:editId="277CD136">
@@ -11882,7 +11089,7 @@
       <w:r>
         <w:rPr>
           <w:noProof/>
-          <w:lang w:val="sk-SK" w:eastAsia="sk-SK"/>
+          <w:lang w:val="en-GB" w:eastAsia="en-GB"/>
         </w:rPr>
         <mc:AlternateContent>
           <mc:Choice Requires="wps">
@@ -11923,7 +11130,7 @@
                         <w:txbxContent>
                           <w:p>
                             <w:pPr>
-                              <w:pStyle w:val="Popis"/>
+                              <w:pStyle w:val="Caption"/>
                               <w:jc w:val="center"/>
                               <w:rPr>
                                 <w:rFonts w:cs="Arial Unicode MS"/>
@@ -12025,9 +11232,9 @@
       </w:r>
       <w:r>
         <w:rPr>
-          <w:rStyle w:val="Nadpis2Char"/>
+          <w:rStyle w:val="Heading2Char"/>
           <w:noProof/>
-          <w:lang w:val="sk-SK"/>
+          <w:lang w:val="en-GB" w:eastAsia="en-GB"/>
         </w:rPr>
         <w:drawing>
           <wp:anchor distT="0" distB="0" distL="114300" distR="114300" simplePos="0" relativeHeight="251667456" behindDoc="0" locked="0" layoutInCell="1" allowOverlap="1" wp14:anchorId="79D25684" wp14:editId="7884AD2B">
@@ -12093,7 +11300,7 @@
       <w:r>
         <w:rPr>
           <w:noProof/>
-          <w:lang w:val="sk-SK" w:eastAsia="sk-SK"/>
+          <w:lang w:val="en-GB" w:eastAsia="en-GB"/>
         </w:rPr>
         <w:lastRenderedPageBreak/>
         <mc:AlternateContent>
@@ -12135,7 +11342,7 @@
                         <w:txbxContent>
                           <w:p>
                             <w:pPr>
-                              <w:pStyle w:val="Popis"/>
+                              <w:pStyle w:val="Caption"/>
                               <w:jc w:val="center"/>
                               <w:rPr>
                                 <w:noProof/>
@@ -12194,7 +11401,7 @@
       <w:r>
         <w:rPr>
           <w:noProof/>
-          <w:lang w:val="sk-SK" w:eastAsia="sk-SK"/>
+          <w:lang w:val="en-GB" w:eastAsia="en-GB"/>
         </w:rPr>
         <mc:AlternateContent>
           <mc:Choice Requires="wps">
@@ -12235,7 +11442,7 @@
                         <w:txbxContent>
                           <w:p>
                             <w:pPr>
-                              <w:pStyle w:val="Popis"/>
+                              <w:pStyle w:val="Caption"/>
                               <w:jc w:val="center"/>
                               <w:rPr>
                                 <w:noProof/>
@@ -12296,7 +11503,7 @@
       <w:r>
         <w:rPr>
           <w:noProof/>
-          <w:lang w:val="sk-SK" w:eastAsia="sk-SK"/>
+          <w:lang w:val="en-GB" w:eastAsia="en-GB"/>
         </w:rPr>
         <w:drawing>
           <wp:anchor distT="0" distB="0" distL="114300" distR="114300" simplePos="0" relativeHeight="251670528" behindDoc="0" locked="0" layoutInCell="1" allowOverlap="1" wp14:anchorId="23410482" wp14:editId="26BD53D4">
@@ -12357,7 +11564,7 @@
       <w:r>
         <w:rPr>
           <w:noProof/>
-          <w:lang w:val="sk-SK" w:eastAsia="sk-SK"/>
+          <w:lang w:val="en-GB" w:eastAsia="en-GB"/>
         </w:rPr>
         <w:drawing>
           <wp:anchor distT="0" distB="0" distL="114300" distR="114300" simplePos="0" relativeHeight="251669504" behindDoc="0" locked="0" layoutInCell="1" allowOverlap="1" wp14:anchorId="7BE1A78F" wp14:editId="54BC57AE">
@@ -12420,7 +11627,7 @@
       <w:r>
         <w:rPr>
           <w:noProof/>
-          <w:lang w:val="sk-SK" w:eastAsia="sk-SK"/>
+          <w:lang w:val="en-GB" w:eastAsia="en-GB"/>
         </w:rPr>
         <w:lastRenderedPageBreak/>
         <mc:AlternateContent>
@@ -12462,7 +11669,7 @@
                         <w:txbxContent>
                           <w:p>
                             <w:pPr>
-                              <w:pStyle w:val="Popis"/>
+                              <w:pStyle w:val="Caption"/>
                               <w:jc w:val="center"/>
                               <w:rPr>
                                 <w:noProof/>
@@ -12523,7 +11730,7 @@
       <w:r>
         <w:rPr>
           <w:noProof/>
-          <w:lang w:val="sk-SK" w:eastAsia="sk-SK"/>
+          <w:lang w:val="en-GB" w:eastAsia="en-GB"/>
         </w:rPr>
         <w:drawing>
           <wp:anchor distT="0" distB="0" distL="114300" distR="114300" simplePos="0" relativeHeight="251675648" behindDoc="0" locked="0" layoutInCell="1" allowOverlap="1" wp14:anchorId="692228BD" wp14:editId="39055713">
@@ -12578,7 +11785,7 @@
       <w:r>
         <w:rPr>
           <w:noProof/>
-          <w:lang w:val="sk-SK" w:eastAsia="sk-SK"/>
+          <w:lang w:val="en-GB" w:eastAsia="en-GB"/>
         </w:rPr>
         <mc:AlternateContent>
           <mc:Choice Requires="wps">
@@ -12619,7 +11826,7 @@
                         <w:txbxContent>
                           <w:p>
                             <w:pPr>
-                              <w:pStyle w:val="Popis"/>
+                              <w:pStyle w:val="Caption"/>
                               <w:jc w:val="center"/>
                               <w:rPr>
                                 <w:noProof/>
@@ -12680,7 +11887,7 @@
       <w:r>
         <w:rPr>
           <w:noProof/>
-          <w:lang w:val="sk-SK" w:eastAsia="sk-SK"/>
+          <w:lang w:val="en-GB" w:eastAsia="en-GB"/>
         </w:rPr>
         <w:drawing>
           <wp:anchor distT="0" distB="0" distL="114300" distR="114300" simplePos="0" relativeHeight="251671552" behindDoc="0" locked="0" layoutInCell="1" allowOverlap="1" wp14:anchorId="0557A1D6" wp14:editId="357CA2A1">
@@ -12751,7 +11958,7 @@
       <w:r>
         <w:rPr>
           <w:noProof/>
-          <w:lang w:val="sk-SK" w:eastAsia="sk-SK"/>
+          <w:lang w:val="en-GB" w:eastAsia="en-GB"/>
         </w:rPr>
         <w:lastRenderedPageBreak/>
         <mc:AlternateContent>
@@ -12793,7 +12000,7 @@
                         <w:txbxContent>
                           <w:p>
                             <w:pPr>
-                              <w:pStyle w:val="Popis"/>
+                              <w:pStyle w:val="Caption"/>
                               <w:jc w:val="center"/>
                               <w:rPr>
                                 <w:noProof/>
@@ -12854,7 +12061,7 @@
       <w:r>
         <w:rPr>
           <w:noProof/>
-          <w:lang w:val="sk-SK" w:eastAsia="sk-SK"/>
+          <w:lang w:val="en-GB" w:eastAsia="en-GB"/>
         </w:rPr>
         <w:drawing>
           <wp:anchor distT="0" distB="0" distL="114300" distR="114300" simplePos="0" relativeHeight="251676672" behindDoc="0" locked="0" layoutInCell="1" allowOverlap="1" wp14:anchorId="56E00228" wp14:editId="06CF5743">
@@ -12915,7 +12122,7 @@
       <w:r>
         <w:rPr>
           <w:noProof/>
-          <w:lang w:val="sk-SK" w:eastAsia="sk-SK"/>
+          <w:lang w:val="en-GB" w:eastAsia="en-GB"/>
         </w:rPr>
         <mc:AlternateContent>
           <mc:Choice Requires="wps">
@@ -12956,7 +12163,7 @@
                         <w:txbxContent>
                           <w:p>
                             <w:pPr>
-                              <w:pStyle w:val="Popis"/>
+                              <w:pStyle w:val="Caption"/>
                               <w:jc w:val="center"/>
                               <w:rPr>
                                 <w:noProof/>
@@ -13017,7 +12224,7 @@
       <w:r>
         <w:rPr>
           <w:noProof/>
-          <w:lang w:val="sk-SK" w:eastAsia="sk-SK"/>
+          <w:lang w:val="en-GB" w:eastAsia="en-GB"/>
         </w:rPr>
         <w:drawing>
           <wp:anchor distT="0" distB="0" distL="114300" distR="114300" simplePos="0" relativeHeight="251674624" behindDoc="0" locked="0" layoutInCell="1" allowOverlap="1" wp14:anchorId="339FA586" wp14:editId="22D8B4D8">
@@ -13080,7 +12287,7 @@
       <w:r>
         <w:rPr>
           <w:noProof/>
-          <w:lang w:val="sk-SK" w:eastAsia="sk-SK"/>
+          <w:lang w:val="en-GB" w:eastAsia="en-GB"/>
         </w:rPr>
         <w:lastRenderedPageBreak/>
         <mc:AlternateContent>
@@ -13122,7 +12329,7 @@
                         <w:txbxContent>
                           <w:p>
                             <w:pPr>
-                              <w:pStyle w:val="Popis"/>
+                              <w:pStyle w:val="Caption"/>
                               <w:jc w:val="center"/>
                               <w:rPr>
                                 <w:noProof/>
@@ -13181,7 +12388,7 @@
       <w:r>
         <w:rPr>
           <w:noProof/>
-          <w:lang w:val="sk-SK" w:eastAsia="sk-SK"/>
+          <w:lang w:val="en-GB" w:eastAsia="en-GB"/>
         </w:rPr>
         <mc:AlternateContent>
           <mc:Choice Requires="wps">
@@ -13222,7 +12429,7 @@
                         <w:txbxContent>
                           <w:p>
                             <w:pPr>
-                              <w:pStyle w:val="Popis"/>
+                              <w:pStyle w:val="Caption"/>
                               <w:jc w:val="center"/>
                               <w:rPr>
                                 <w:noProof/>
@@ -13283,7 +12490,7 @@
       <w:r>
         <w:rPr>
           <w:noProof/>
-          <w:lang w:val="sk-SK" w:eastAsia="sk-SK"/>
+          <w:lang w:val="en-GB" w:eastAsia="en-GB"/>
         </w:rPr>
         <w:drawing>
           <wp:anchor distT="0" distB="0" distL="114300" distR="114300" simplePos="0" relativeHeight="251672576" behindDoc="0" locked="0" layoutInCell="1" allowOverlap="1" wp14:anchorId="5ECA92AE" wp14:editId="1B9EAA01">
@@ -13338,7 +12545,7 @@
       <w:r>
         <w:rPr>
           <w:noProof/>
-          <w:lang w:val="sk-SK" w:eastAsia="sk-SK"/>
+          <w:lang w:val="en-GB" w:eastAsia="en-GB"/>
         </w:rPr>
         <w:drawing>
           <wp:anchor distT="0" distB="0" distL="114300" distR="114300" simplePos="0" relativeHeight="251673600" behindDoc="0" locked="0" layoutInCell="1" allowOverlap="1" wp14:anchorId="51AA0055" wp14:editId="65883ADF">
@@ -13436,7 +12643,7 @@
     <w:sdtContent>
       <w:p>
         <w:pPr>
-          <w:pStyle w:val="Pta"/>
+          <w:pStyle w:val="Footer"/>
           <w:jc w:val="center"/>
         </w:pPr>
         <w:r>
@@ -13463,7 +12670,7 @@
   </w:sdt>
   <w:p>
     <w:pPr>
-      <w:pStyle w:val="Pta"/>
+      <w:pStyle w:val="Footer"/>
     </w:pPr>
   </w:p>
 </w:ftr>
@@ -14546,7 +13753,7 @@
   <w:num w:numId="8">
     <w:abstractNumId w:val="8"/>
     <w:lvlOverride w:ilvl="0">
-      <w:lvl w:ilvl="0" w:tplc="513CBD4A">
+      <w:lvl w:ilvl="0" w:tplc="829AAC58">
         <w:start w:val="1"/>
         <w:numFmt w:val="bullet"/>
         <w:lvlText w:val="•"/>
@@ -14573,7 +13780,7 @@
       </w:lvl>
     </w:lvlOverride>
     <w:lvlOverride w:ilvl="1">
-      <w:lvl w:ilvl="1" w:tplc="4A647042">
+      <w:lvl w:ilvl="1" w:tplc="3C6AF972">
         <w:start w:val="1"/>
         <w:numFmt w:val="bullet"/>
         <w:lvlText w:val="•"/>
@@ -14600,7 +13807,7 @@
       </w:lvl>
     </w:lvlOverride>
     <w:lvlOverride w:ilvl="2">
-      <w:lvl w:ilvl="2" w:tplc="2B6896F2">
+      <w:lvl w:ilvl="2" w:tplc="1F346102">
         <w:start w:val="1"/>
         <w:numFmt w:val="bullet"/>
         <w:lvlText w:val="•"/>
@@ -14627,7 +13834,7 @@
       </w:lvl>
     </w:lvlOverride>
     <w:lvlOverride w:ilvl="3">
-      <w:lvl w:ilvl="3" w:tplc="5B820DE6">
+      <w:lvl w:ilvl="3" w:tplc="17D4A5A2">
         <w:start w:val="1"/>
         <w:numFmt w:val="bullet"/>
         <w:lvlText w:val="•"/>
@@ -14654,7 +13861,7 @@
       </w:lvl>
     </w:lvlOverride>
     <w:lvlOverride w:ilvl="4">
-      <w:lvl w:ilvl="4" w:tplc="756C2952">
+      <w:lvl w:ilvl="4" w:tplc="E7C28F0E">
         <w:start w:val="1"/>
         <w:numFmt w:val="bullet"/>
         <w:lvlText w:val="•"/>
@@ -14681,7 +13888,7 @@
       </w:lvl>
     </w:lvlOverride>
     <w:lvlOverride w:ilvl="5">
-      <w:lvl w:ilvl="5" w:tplc="92E835C6">
+      <w:lvl w:ilvl="5" w:tplc="76E48B84">
         <w:start w:val="1"/>
         <w:numFmt w:val="bullet"/>
         <w:lvlText w:val="•"/>
@@ -14708,7 +13915,7 @@
       </w:lvl>
     </w:lvlOverride>
     <w:lvlOverride w:ilvl="6">
-      <w:lvl w:ilvl="6" w:tplc="5DAAC984">
+      <w:lvl w:ilvl="6" w:tplc="CF905972">
         <w:start w:val="1"/>
         <w:numFmt w:val="bullet"/>
         <w:lvlText w:val="•"/>
@@ -14735,7 +13942,7 @@
       </w:lvl>
     </w:lvlOverride>
     <w:lvlOverride w:ilvl="7">
-      <w:lvl w:ilvl="7" w:tplc="68F8932C">
+      <w:lvl w:ilvl="7" w:tplc="DE586228">
         <w:start w:val="1"/>
         <w:numFmt w:val="bullet"/>
         <w:lvlText w:val="•"/>
@@ -14762,7 +13969,7 @@
       </w:lvl>
     </w:lvlOverride>
     <w:lvlOverride w:ilvl="8">
-      <w:lvl w:ilvl="8" w:tplc="A60A51D4">
+      <w:lvl w:ilvl="8" w:tplc="ED44D0D6">
         <w:start w:val="1"/>
         <w:numFmt w:val="bullet"/>
         <w:lvlText w:val="•"/>
@@ -15190,7 +14397,7 @@
     <w:lsdException w:name="Mention" w:semiHidden="1" w:unhideWhenUsed="1"/>
     <w:lsdException w:name="Smart Hyperlink" w:semiHidden="1" w:unhideWhenUsed="1"/>
   </w:latentStyles>
-  <w:style w:type="paragraph" w:default="1" w:styleId="Normlny">
+  <w:style w:type="paragraph" w:default="1" w:styleId="Normal">
     <w:name w:val="Normal"/>
     <w:rsid w:val="001D56BD"/>
     <w:pPr>
@@ -15212,11 +14419,11 @@
       <w:lang w:val="en-US"/>
     </w:rPr>
   </w:style>
-  <w:style w:type="paragraph" w:styleId="Nadpis1">
+  <w:style w:type="paragraph" w:styleId="Heading1">
     <w:name w:val="heading 1"/>
     <w:basedOn w:val="Heading"/>
-    <w:next w:val="Normlny"/>
-    <w:link w:val="Nadpis1Char"/>
+    <w:next w:val="Normal"/>
+    <w:link w:val="Heading1Char"/>
     <w:uiPriority w:val="9"/>
     <w:qFormat/>
     <w:rsid w:val="001C63E2"/>
@@ -15227,11 +14434,11 @@
       <w:rFonts w:eastAsia="Arial Unicode MS" w:cs="Arial Unicode MS"/>
     </w:rPr>
   </w:style>
-  <w:style w:type="paragraph" w:styleId="Nadpis2">
+  <w:style w:type="paragraph" w:styleId="Heading2">
     <w:name w:val="heading 2"/>
-    <w:basedOn w:val="Normlny"/>
-    <w:next w:val="Normlny"/>
-    <w:link w:val="Nadpis2Char"/>
+    <w:basedOn w:val="Normal"/>
+    <w:next w:val="Normal"/>
+    <w:link w:val="Heading2Char"/>
     <w:uiPriority w:val="9"/>
     <w:unhideWhenUsed/>
     <w:qFormat/>
@@ -15251,11 +14458,11 @@
       <w:lang w:val="sk-SK" w:eastAsia="sk-SK"/>
     </w:rPr>
   </w:style>
-  <w:style w:type="paragraph" w:styleId="Nadpis3">
+  <w:style w:type="paragraph" w:styleId="Heading3">
     <w:name w:val="heading 3"/>
-    <w:basedOn w:val="Normlny"/>
-    <w:next w:val="Normlny"/>
-    <w:link w:val="Nadpis3Char"/>
+    <w:basedOn w:val="Normal"/>
+    <w:next w:val="Normal"/>
+    <w:link w:val="Heading3Char"/>
     <w:uiPriority w:val="9"/>
     <w:unhideWhenUsed/>
     <w:qFormat/>
@@ -15270,13 +14477,13 @@
       <w:lang w:eastAsia="sk-SK"/>
     </w:rPr>
   </w:style>
-  <w:style w:type="character" w:default="1" w:styleId="Predvolenpsmoodseku">
+  <w:style w:type="character" w:default="1" w:styleId="DefaultParagraphFont">
     <w:name w:val="Default Paragraph Font"/>
     <w:uiPriority w:val="1"/>
     <w:semiHidden/>
     <w:unhideWhenUsed/>
   </w:style>
-  <w:style w:type="table" w:default="1" w:styleId="Normlnatabuka">
+  <w:style w:type="table" w:default="1" w:styleId="TableNormal">
     <w:name w:val="Normal Table"/>
     <w:uiPriority w:val="99"/>
     <w:semiHidden/>
@@ -15291,7 +14498,7 @@
       </w:tblCellMar>
     </w:tblPr>
   </w:style>
-  <w:style w:type="numbering" w:default="1" w:styleId="Bezzoznamu">
+  <w:style w:type="numbering" w:default="1" w:styleId="NoList">
     <w:name w:val="No List"/>
     <w:uiPriority w:val="99"/>
     <w:semiHidden/>
@@ -15343,10 +14550,10 @@
       <w:lang w:eastAsia="sk-SK"/>
     </w:rPr>
   </w:style>
-  <w:style w:type="paragraph" w:styleId="Hlavika">
+  <w:style w:type="paragraph" w:styleId="Header">
     <w:name w:val="header"/>
-    <w:basedOn w:val="Normlny"/>
-    <w:link w:val="HlavikaChar"/>
+    <w:basedOn w:val="Normal"/>
+    <w:link w:val="HeaderChar"/>
     <w:uiPriority w:val="99"/>
     <w:unhideWhenUsed/>
     <w:rsid w:val="001C63E2"/>
@@ -15357,10 +14564,10 @@
       </w:tabs>
     </w:pPr>
   </w:style>
-  <w:style w:type="character" w:customStyle="1" w:styleId="HlavikaChar">
-    <w:name w:val="Hlavička Char"/>
-    <w:basedOn w:val="Predvolenpsmoodseku"/>
-    <w:link w:val="Hlavika"/>
+  <w:style w:type="character" w:customStyle="1" w:styleId="HeaderChar">
+    <w:name w:val="Header Char"/>
+    <w:basedOn w:val="DefaultParagraphFont"/>
+    <w:link w:val="Header"/>
     <w:uiPriority w:val="99"/>
     <w:rsid w:val="001C63E2"/>
     <w:rPr>
@@ -15371,10 +14578,10 @@
       <w:lang w:val="en-US"/>
     </w:rPr>
   </w:style>
-  <w:style w:type="paragraph" w:styleId="Pta">
+  <w:style w:type="paragraph" w:styleId="Footer">
     <w:name w:val="footer"/>
-    <w:basedOn w:val="Normlny"/>
-    <w:link w:val="PtaChar"/>
+    <w:basedOn w:val="Normal"/>
+    <w:link w:val="FooterChar"/>
     <w:uiPriority w:val="99"/>
     <w:unhideWhenUsed/>
     <w:rsid w:val="001C63E2"/>
@@ -15385,10 +14592,10 @@
       </w:tabs>
     </w:pPr>
   </w:style>
-  <w:style w:type="character" w:customStyle="1" w:styleId="PtaChar">
-    <w:name w:val="Päta Char"/>
-    <w:basedOn w:val="Predvolenpsmoodseku"/>
-    <w:link w:val="Pta"/>
+  <w:style w:type="character" w:customStyle="1" w:styleId="FooterChar">
+    <w:name w:val="Footer Char"/>
+    <w:basedOn w:val="DefaultParagraphFont"/>
+    <w:link w:val="Footer"/>
     <w:uiPriority w:val="99"/>
     <w:rsid w:val="001C63E2"/>
     <w:rPr>
@@ -15427,10 +14634,10 @@
       <w:lang w:eastAsia="sk-SK"/>
     </w:rPr>
   </w:style>
-  <w:style w:type="character" w:customStyle="1" w:styleId="Nadpis1Char">
-    <w:name w:val="Nadpis 1 Char"/>
-    <w:basedOn w:val="Predvolenpsmoodseku"/>
-    <w:link w:val="Nadpis1"/>
+  <w:style w:type="character" w:customStyle="1" w:styleId="Heading1Char">
+    <w:name w:val="Heading 1 Char"/>
+    <w:basedOn w:val="DefaultParagraphFont"/>
+    <w:link w:val="Heading1"/>
     <w:uiPriority w:val="9"/>
     <w:rsid w:val="001C63E2"/>
     <w:rPr>
@@ -15444,10 +14651,10 @@
       <w:lang w:eastAsia="sk-SK"/>
     </w:rPr>
   </w:style>
-  <w:style w:type="character" w:customStyle="1" w:styleId="Nadpis2Char">
-    <w:name w:val="Nadpis 2 Char"/>
-    <w:basedOn w:val="Predvolenpsmoodseku"/>
-    <w:link w:val="Nadpis2"/>
+  <w:style w:type="character" w:customStyle="1" w:styleId="Heading2Char">
+    <w:name w:val="Heading 2 Char"/>
+    <w:basedOn w:val="DefaultParagraphFont"/>
+    <w:link w:val="Heading2"/>
     <w:uiPriority w:val="9"/>
     <w:rsid w:val="005A1391"/>
     <w:rPr>
@@ -15461,9 +14668,9 @@
       <w:lang w:eastAsia="sk-SK"/>
     </w:rPr>
   </w:style>
-  <w:style w:type="paragraph" w:styleId="Odsekzoznamu">
+  <w:style w:type="paragraph" w:styleId="ListParagraph">
     <w:name w:val="List Paragraph"/>
-    <w:basedOn w:val="Normlny"/>
+    <w:basedOn w:val="Normal"/>
     <w:uiPriority w:val="34"/>
     <w:qFormat/>
     <w:rsid w:val="004F7642"/>
@@ -15472,10 +14679,10 @@
       <w:contextualSpacing/>
     </w:pPr>
   </w:style>
-  <w:style w:type="character" w:customStyle="1" w:styleId="Nadpis3Char">
-    <w:name w:val="Nadpis 3 Char"/>
-    <w:basedOn w:val="Predvolenpsmoodseku"/>
-    <w:link w:val="Nadpis3"/>
+  <w:style w:type="character" w:customStyle="1" w:styleId="Heading3Char">
+    <w:name w:val="Heading 3 Char"/>
+    <w:basedOn w:val="DefaultParagraphFont"/>
+    <w:link w:val="Heading3"/>
     <w:uiPriority w:val="9"/>
     <w:rsid w:val="00835819"/>
     <w:rPr>
@@ -15489,16 +14696,16 @@
   </w:style>
   <w:style w:type="character" w:customStyle="1" w:styleId="Hyperlink0">
     <w:name w:val="Hyperlink.0"/>
-    <w:basedOn w:val="Hypertextovprepojenie"/>
+    <w:basedOn w:val="Hyperlink"/>
     <w:rsid w:val="00335A5E"/>
     <w:rPr>
       <w:color w:val="0563C1" w:themeColor="hyperlink"/>
       <w:u w:val="single"/>
     </w:rPr>
   </w:style>
-  <w:style w:type="character" w:styleId="Hypertextovprepojenie">
+  <w:style w:type="character" w:styleId="Hyperlink">
     <w:name w:val="Hyperlink"/>
-    <w:basedOn w:val="Predvolenpsmoodseku"/>
+    <w:basedOn w:val="DefaultParagraphFont"/>
     <w:uiPriority w:val="99"/>
     <w:unhideWhenUsed/>
     <w:rsid w:val="00335A5E"/>
@@ -15507,7 +14714,7 @@
       <w:u w:val="single"/>
     </w:rPr>
   </w:style>
-  <w:style w:type="paragraph" w:styleId="Bezriadkovania">
+  <w:style w:type="paragraph" w:styleId="NoSpacing">
     <w:name w:val="No Spacing"/>
     <w:uiPriority w:val="1"/>
     <w:qFormat/>
@@ -15610,9 +14817,9 @@
       <w:lang w:eastAsia="sk-SK"/>
     </w:rPr>
   </w:style>
-  <w:style w:type="character" w:styleId="Odkaznakomentr">
+  <w:style w:type="character" w:styleId="CommentReference">
     <w:name w:val="annotation reference"/>
-    <w:basedOn w:val="Predvolenpsmoodseku"/>
+    <w:basedOn w:val="DefaultParagraphFont"/>
     <w:uiPriority w:val="99"/>
     <w:semiHidden/>
     <w:unhideWhenUsed/>
@@ -15622,10 +14829,10 @@
       <w:szCs w:val="16"/>
     </w:rPr>
   </w:style>
-  <w:style w:type="paragraph" w:styleId="Textkomentra">
+  <w:style w:type="paragraph" w:styleId="CommentText">
     <w:name w:val="annotation text"/>
-    <w:basedOn w:val="Normlny"/>
-    <w:link w:val="TextkomentraChar"/>
+    <w:basedOn w:val="Normal"/>
+    <w:link w:val="CommentTextChar"/>
     <w:uiPriority w:val="99"/>
     <w:semiHidden/>
     <w:unhideWhenUsed/>
@@ -15635,10 +14842,10 @@
       <w:szCs w:val="20"/>
     </w:rPr>
   </w:style>
-  <w:style w:type="character" w:customStyle="1" w:styleId="TextkomentraChar">
-    <w:name w:val="Text komentára Char"/>
-    <w:basedOn w:val="Predvolenpsmoodseku"/>
-    <w:link w:val="Textkomentra"/>
+  <w:style w:type="character" w:customStyle="1" w:styleId="CommentTextChar">
+    <w:name w:val="Comment Text Char"/>
+    <w:basedOn w:val="DefaultParagraphFont"/>
+    <w:link w:val="CommentText"/>
     <w:uiPriority w:val="99"/>
     <w:semiHidden/>
     <w:rsid w:val="00780543"/>
@@ -15650,11 +14857,11 @@
       <w:lang w:val="en-US"/>
     </w:rPr>
   </w:style>
-  <w:style w:type="paragraph" w:styleId="Predmetkomentra">
+  <w:style w:type="paragraph" w:styleId="CommentSubject">
     <w:name w:val="annotation subject"/>
-    <w:basedOn w:val="Textkomentra"/>
-    <w:next w:val="Textkomentra"/>
-    <w:link w:val="PredmetkomentraChar"/>
+    <w:basedOn w:val="CommentText"/>
+    <w:next w:val="CommentText"/>
+    <w:link w:val="CommentSubjectChar"/>
     <w:uiPriority w:val="99"/>
     <w:semiHidden/>
     <w:unhideWhenUsed/>
@@ -15664,10 +14871,10 @@
       <w:bCs/>
     </w:rPr>
   </w:style>
-  <w:style w:type="character" w:customStyle="1" w:styleId="PredmetkomentraChar">
-    <w:name w:val="Predmet komentára Char"/>
-    <w:basedOn w:val="TextkomentraChar"/>
-    <w:link w:val="Predmetkomentra"/>
+  <w:style w:type="character" w:customStyle="1" w:styleId="CommentSubjectChar">
+    <w:name w:val="Comment Subject Char"/>
+    <w:basedOn w:val="CommentTextChar"/>
+    <w:link w:val="CommentSubject"/>
     <w:uiPriority w:val="99"/>
     <w:semiHidden/>
     <w:rsid w:val="00780543"/>
@@ -15681,10 +14888,10 @@
       <w:lang w:val="en-US"/>
     </w:rPr>
   </w:style>
-  <w:style w:type="paragraph" w:styleId="Textbubliny">
+  <w:style w:type="paragraph" w:styleId="BalloonText">
     <w:name w:val="Balloon Text"/>
-    <w:basedOn w:val="Normlny"/>
-    <w:link w:val="TextbublinyChar"/>
+    <w:basedOn w:val="Normal"/>
+    <w:link w:val="BalloonTextChar"/>
     <w:uiPriority w:val="99"/>
     <w:semiHidden/>
     <w:unhideWhenUsed/>
@@ -15695,10 +14902,10 @@
       <w:szCs w:val="18"/>
     </w:rPr>
   </w:style>
-  <w:style w:type="character" w:customStyle="1" w:styleId="TextbublinyChar">
-    <w:name w:val="Text bubliny Char"/>
-    <w:basedOn w:val="Predvolenpsmoodseku"/>
-    <w:link w:val="Textbubliny"/>
+  <w:style w:type="character" w:customStyle="1" w:styleId="BalloonTextChar">
+    <w:name w:val="Balloon Text Char"/>
+    <w:basedOn w:val="DefaultParagraphFont"/>
+    <w:link w:val="BalloonText"/>
     <w:uiPriority w:val="99"/>
     <w:semiHidden/>
     <w:rsid w:val="00780543"/>
@@ -15710,10 +14917,10 @@
       <w:lang w:val="en-US"/>
     </w:rPr>
   </w:style>
-  <w:style w:type="paragraph" w:styleId="Popis">
+  <w:style w:type="paragraph" w:styleId="Caption">
     <w:name w:val="caption"/>
-    <w:basedOn w:val="Normlny"/>
-    <w:next w:val="Normlny"/>
+    <w:basedOn w:val="Normal"/>
+    <w:next w:val="Normal"/>
     <w:uiPriority w:val="35"/>
     <w:unhideWhenUsed/>
     <w:qFormat/>
@@ -15729,10 +14936,10 @@
       <w:szCs w:val="18"/>
     </w:rPr>
   </w:style>
-  <w:style w:type="paragraph" w:styleId="Hlavikaobsahu">
+  <w:style w:type="paragraph" w:styleId="TOCHeading">
     <w:name w:val="TOC Heading"/>
-    <w:basedOn w:val="Nadpis1"/>
-    <w:next w:val="Normlny"/>
+    <w:basedOn w:val="Heading1"/>
+    <w:next w:val="Normal"/>
     <w:uiPriority w:val="39"/>
     <w:unhideWhenUsed/>
     <w:qFormat/>
@@ -15759,10 +14966,10 @@
       <w:lang w:val="en-US" w:eastAsia="en-US"/>
     </w:rPr>
   </w:style>
-  <w:style w:type="paragraph" w:styleId="Obsah1">
+  <w:style w:type="paragraph" w:styleId="TOC1">
     <w:name w:val="toc 1"/>
-    <w:basedOn w:val="Normlny"/>
-    <w:next w:val="Normlny"/>
+    <w:basedOn w:val="Normal"/>
+    <w:next w:val="Normal"/>
     <w:autoRedefine/>
     <w:uiPriority w:val="39"/>
     <w:unhideWhenUsed/>
@@ -15776,10 +14983,10 @@
       <w:bCs/>
     </w:rPr>
   </w:style>
-  <w:style w:type="paragraph" w:styleId="Obsah2">
+  <w:style w:type="paragraph" w:styleId="TOC2">
     <w:name w:val="toc 2"/>
-    <w:basedOn w:val="Normlny"/>
-    <w:next w:val="Normlny"/>
+    <w:basedOn w:val="Normal"/>
+    <w:next w:val="Normal"/>
     <w:autoRedefine/>
     <w:uiPriority w:val="39"/>
     <w:unhideWhenUsed/>
@@ -15795,10 +15002,10 @@
       <w:szCs w:val="22"/>
     </w:rPr>
   </w:style>
-  <w:style w:type="paragraph" w:styleId="Obsah3">
+  <w:style w:type="paragraph" w:styleId="TOC3">
     <w:name w:val="toc 3"/>
-    <w:basedOn w:val="Normlny"/>
-    <w:next w:val="Normlny"/>
+    <w:basedOn w:val="Normal"/>
+    <w:next w:val="Normal"/>
     <w:autoRedefine/>
     <w:uiPriority w:val="39"/>
     <w:unhideWhenUsed/>
@@ -15812,10 +15019,10 @@
       <w:szCs w:val="22"/>
     </w:rPr>
   </w:style>
-  <w:style w:type="paragraph" w:styleId="Obsah4">
+  <w:style w:type="paragraph" w:styleId="TOC4">
     <w:name w:val="toc 4"/>
-    <w:basedOn w:val="Normlny"/>
-    <w:next w:val="Normlny"/>
+    <w:basedOn w:val="Normal"/>
+    <w:next w:val="Normal"/>
     <w:autoRedefine/>
     <w:uiPriority w:val="39"/>
     <w:semiHidden/>
@@ -15830,10 +15037,10 @@
       <w:szCs w:val="20"/>
     </w:rPr>
   </w:style>
-  <w:style w:type="paragraph" w:styleId="Obsah5">
+  <w:style w:type="paragraph" w:styleId="TOC5">
     <w:name w:val="toc 5"/>
-    <w:basedOn w:val="Normlny"/>
-    <w:next w:val="Normlny"/>
+    <w:basedOn w:val="Normal"/>
+    <w:next w:val="Normal"/>
     <w:autoRedefine/>
     <w:uiPriority w:val="39"/>
     <w:semiHidden/>
@@ -15848,10 +15055,10 @@
       <w:szCs w:val="20"/>
     </w:rPr>
   </w:style>
-  <w:style w:type="paragraph" w:styleId="Obsah6">
+  <w:style w:type="paragraph" w:styleId="TOC6">
     <w:name w:val="toc 6"/>
-    <w:basedOn w:val="Normlny"/>
-    <w:next w:val="Normlny"/>
+    <w:basedOn w:val="Normal"/>
+    <w:next w:val="Normal"/>
     <w:autoRedefine/>
     <w:uiPriority w:val="39"/>
     <w:semiHidden/>
@@ -15866,10 +15073,10 @@
       <w:szCs w:val="20"/>
     </w:rPr>
   </w:style>
-  <w:style w:type="paragraph" w:styleId="Obsah7">
+  <w:style w:type="paragraph" w:styleId="TOC7">
     <w:name w:val="toc 7"/>
-    <w:basedOn w:val="Normlny"/>
-    <w:next w:val="Normlny"/>
+    <w:basedOn w:val="Normal"/>
+    <w:next w:val="Normal"/>
     <w:autoRedefine/>
     <w:uiPriority w:val="39"/>
     <w:semiHidden/>
@@ -15884,10 +15091,10 @@
       <w:szCs w:val="20"/>
     </w:rPr>
   </w:style>
-  <w:style w:type="paragraph" w:styleId="Obsah8">
+  <w:style w:type="paragraph" w:styleId="TOC8">
     <w:name w:val="toc 8"/>
-    <w:basedOn w:val="Normlny"/>
-    <w:next w:val="Normlny"/>
+    <w:basedOn w:val="Normal"/>
+    <w:next w:val="Normal"/>
     <w:autoRedefine/>
     <w:uiPriority w:val="39"/>
     <w:semiHidden/>
@@ -15902,10 +15109,10 @@
       <w:szCs w:val="20"/>
     </w:rPr>
   </w:style>
-  <w:style w:type="paragraph" w:styleId="Obsah9">
+  <w:style w:type="paragraph" w:styleId="TOC9">
     <w:name w:val="toc 9"/>
-    <w:basedOn w:val="Normlny"/>
-    <w:next w:val="Normlny"/>
+    <w:basedOn w:val="Normal"/>
+    <w:next w:val="Normal"/>
     <w:autoRedefine/>
     <w:uiPriority w:val="39"/>
     <w:semiHidden/>
@@ -16253,7 +15460,7 @@
 </file>
 
 <file path=customXml/itemProps1.xml><?xml version="1.0" encoding="utf-8"?>
-<ds:datastoreItem xmlns:ds="http://schemas.openxmlformats.org/officeDocument/2006/customXml" ds:itemID="{01A65040-8457-7D41-ADFB-12939FC0CC1B}">
+<ds:datastoreItem xmlns:ds="http://schemas.openxmlformats.org/officeDocument/2006/customXml" ds:itemID="{089F5B39-AF76-424D-BA47-30632FD3434C}">
   <ds:schemaRefs>
     <ds:schemaRef ds:uri="http://schemas.openxmlformats.org/officeDocument/2006/bibliography"/>
   </ds:schemaRefs>
